--- a/Story/English/Arc_2_Refined.docx
+++ b/Story/English/Arc_2_Refined.docx
@@ -528,7 +528,7 @@
         <w:rPr/>
         <w:t xml:space="preserve"> (poking under the hood, unfazed)</w:t>
         <w:br/>
-        <w:t>“Hey, be nice. She’s a hero. Saved lives last month.”</w:t>
+        <w:t>“Hey, be nice. She’s a hero.”</w:t>
       </w:r>
     </w:p>
     <w:p>
@@ -615,7 +615,43 @@
         <w:rPr>
           <w:rStyle w:val="Emphasis"/>
         </w:rPr>
-        <w:t>He pops open the glove box, fiddles near the fuse area.</w:t>
+        <w:t xml:space="preserve">He pops open the glove box, </w:t>
+      </w:r>
+      <w:r>
+        <w:rPr>
+          <w:rStyle w:val="Emphasis"/>
+        </w:rPr>
+        <w:t>looking</w:t>
+      </w:r>
+      <w:r>
+        <w:rPr>
+          <w:rStyle w:val="Emphasis"/>
+        </w:rPr>
+        <w:t xml:space="preserve"> </w:t>
+      </w:r>
+      <w:r>
+        <w:rPr>
+          <w:rStyle w:val="Emphasis"/>
+        </w:rPr>
+        <w:t xml:space="preserve">for </w:t>
+      </w:r>
+      <w:r>
+        <w:rPr>
+          <w:rStyle w:val="Emphasis"/>
+        </w:rPr>
+        <w:t xml:space="preserve">fuse </w:t>
+      </w:r>
+      <w:r>
+        <w:rPr>
+          <w:rStyle w:val="Emphasis"/>
+        </w:rPr>
+        <w:t>box</w:t>
+      </w:r>
+      <w:r>
+        <w:rPr>
+          <w:rStyle w:val="Emphasis"/>
+        </w:rPr>
+        <w:t>.</w:t>
       </w:r>
     </w:p>
     <w:p>
@@ -1595,15 +1631,7 @@
       <w:r>
         <w:rPr/>
         <w:br/>
-        <w:t xml:space="preserve">“No, dear. </w:t>
-      </w:r>
-      <w:r>
-        <w:rPr/>
-        <w:t>A</w:t>
-      </w:r>
-      <w:r>
-        <w:rPr/>
-        <w:t xml:space="preserve"> benefactors, same schedule. But they insisted on staying anonymous.”</w:t>
+        <w:t>“No, dear. A benefactors, same schedule. But they insisted on staying anonymous.”</w:t>
       </w:r>
     </w:p>
     <w:p>
@@ -1838,7 +1866,7 @@
     </w:p>
     <w:p>
       <w:pPr>
-        <w:pStyle w:val="BlockQuotationuser"/>
+        <w:pStyle w:val="BlockQuotation"/>
         <w:rPr/>
       </w:pPr>
       <w:r>
@@ -1934,7 +1962,7 @@
     </w:p>
     <w:p>
       <w:pPr>
-        <w:pStyle w:val="BlockQuotationuser"/>
+        <w:pStyle w:val="BlockQuotation"/>
         <w:rPr/>
       </w:pPr>
       <w:r>
@@ -2129,33 +2157,13 @@
       <w:r>
         <w:rPr/>
         <w:br/>
-        <w:t xml:space="preserve">“Found this in Captain Nyoman’s computer. </w:t>
-      </w:r>
-      <w:r>
-        <w:rPr/>
-        <w:t>File</w:t>
-      </w:r>
-      <w:r>
-        <w:rPr/>
-        <w:t xml:space="preserve"> labeled </w:t>
-      </w:r>
-      <w:r>
-        <w:rPr>
-          <w:rStyle w:val="Emphasis"/>
-        </w:rPr>
-        <w:t>‘VIP Protocol.</w:t>
-      </w:r>
-      <w:r>
-        <w:rPr>
-          <w:rStyle w:val="Emphasis"/>
-        </w:rPr>
-        <w:t>docx</w:t>
-      </w:r>
-      <w:r>
-        <w:rPr>
-          <w:rStyle w:val="Emphasis"/>
-        </w:rPr>
-        <w:t>’</w:t>
+        <w:t xml:space="preserve">“Found this in Captain Nyoman’s computer. File labeled </w:t>
+      </w:r>
+      <w:r>
+        <w:rPr>
+          <w:rStyle w:val="Emphasis"/>
+        </w:rPr>
+        <w:t>‘VIP Protocol.docx’</w:t>
       </w:r>
       <w:r>
         <w:rPr/>
@@ -2606,15 +2614,7 @@
         <w:br/>
         <w:t>(quietly, to Lola)</w:t>
         <w:br/>
-        <w:t xml:space="preserve">“She’s on prep duty for this flight. If anyone knows </w:t>
-      </w:r>
-      <w:r>
-        <w:rPr/>
-        <w:t>how to bypass the cockpit door</w:t>
-      </w:r>
-      <w:r>
-        <w:rPr/>
-        <w:t>, it’s her.”</w:t>
+        <w:t>“She’s on prep duty for this flight. If anyone knows how to bypass the cockpit door, it’s her.”</w:t>
       </w:r>
     </w:p>
     <w:p>
@@ -2796,15 +2796,7 @@
       </w:r>
       <w:r>
         <w:rPr/>
-        <w:t xml:space="preserve"> Not Arab. And I see Jakarta still breeds A-cup </w:t>
-      </w:r>
-      <w:r>
-        <w:rPr/>
-        <w:t>officers</w:t>
-      </w:r>
-      <w:r>
-        <w:rPr/>
-        <w:t>.”</w:t>
+        <w:t xml:space="preserve"> Not Arab. And I see Jakarta still breeds A-cup officers.”</w:t>
       </w:r>
     </w:p>
     <w:p>
@@ -4111,7 +4103,7 @@
         <w:rPr>
           <w:rStyle w:val="Strong"/>
         </w:rPr>
-        <w:t>[INT.  FORD 150 outside the Elite Force hangarr in Halim Airbase]</w:t>
+        <w:t>[INT.  FORD 150 outside the Elite Force hangar in Halim Airbase]</w:t>
       </w:r>
     </w:p>
     <w:p>
@@ -7538,7 +7530,7 @@
     </w:p>
     <w:p>
       <w:pPr>
-        <w:pStyle w:val="BlockQuotation"/>
+        <w:pStyle w:val="BlockQuotationuser"/>
         <w:rPr/>
       </w:pPr>
       <w:r>
@@ -8342,7 +8334,7 @@
     </w:p>
     <w:p>
       <w:pPr>
-        <w:pStyle w:val="BlockQuotation"/>
+        <w:pStyle w:val="BlockQuotationuser"/>
         <w:rPr/>
       </w:pPr>
       <w:r>
@@ -8370,7 +8362,7 @@
     </w:p>
     <w:p>
       <w:pPr>
-        <w:pStyle w:val="BlockQuotation"/>
+        <w:pStyle w:val="BlockQuotationuser"/>
         <w:rPr/>
       </w:pPr>
       <w:r>
@@ -8386,7 +8378,7 @@
     </w:p>
     <w:p>
       <w:pPr>
-        <w:pStyle w:val="BlockQuotation"/>
+        <w:pStyle w:val="BlockQuotationuser"/>
         <w:rPr/>
       </w:pPr>
       <w:r>
@@ -8414,7 +8406,7 @@
     </w:p>
     <w:p>
       <w:pPr>
-        <w:pStyle w:val="BlockQuotation"/>
+        <w:pStyle w:val="BlockQuotationuser"/>
         <w:rPr/>
       </w:pPr>
       <w:r>
@@ -8442,7 +8434,7 @@
     </w:p>
     <w:p>
       <w:pPr>
-        <w:pStyle w:val="BlockQuotation"/>
+        <w:pStyle w:val="BlockQuotationuser"/>
         <w:rPr/>
       </w:pPr>
       <w:r>
@@ -8495,7 +8487,7 @@
     </w:p>
     <w:p>
       <w:pPr>
-        <w:pStyle w:val="BlockQuotation"/>
+        <w:pStyle w:val="BlockQuotationuser"/>
         <w:rPr/>
       </w:pPr>
       <w:r>
@@ -8511,7 +8503,7 @@
     </w:p>
     <w:p>
       <w:pPr>
-        <w:pStyle w:val="BlockQuotation"/>
+        <w:pStyle w:val="BlockQuotationuser"/>
         <w:rPr/>
       </w:pPr>
       <w:r>
@@ -13944,7 +13936,15 @@
       <w:r>
         <w:rPr/>
         <w:br/>
-        <w:t>Elite Force? 2nd Lieutenant? You’re telling me there’s no higher-ranking officer aboard?</w:t>
+        <w:t xml:space="preserve">Elite Force? 2nd Lieutenant? </w:t>
+      </w:r>
+      <w:r>
+        <w:rPr/>
+        <w:t>Ensign</w:t>
+      </w:r>
+      <w:r>
+        <w:rPr/>
+        <w:t>? You’re telling me there’s no higher-ranking officer aboard?</w:t>
       </w:r>
     </w:p>
     <w:p>
@@ -15108,7 +15108,7 @@
         <w:rPr>
           <w:rStyle w:val="Emphasis"/>
         </w:rPr>
-        <w:t>The tanker blip crawls away across the screen. Tension thickens.</w:t>
+        <w:t>The tanker blip across the screen. Tension thickens.</w:t>
       </w:r>
     </w:p>
     <w:p>
@@ -15978,7 +15978,13 @@
         <w:rPr>
           <w:rStyle w:val="Strong"/>
         </w:rPr>
-        <w:t>INT. KRI MARTADINATA – BRIDGE – NIGHT</w:t>
+        <w:t xml:space="preserve">INT. KRI MARTADINATA – BRIDGE – </w:t>
+      </w:r>
+      <w:r>
+        <w:rPr>
+          <w:rStyle w:val="Strong"/>
+        </w:rPr>
+        <w:t>MORNING</w:t>
       </w:r>
     </w:p>
     <w:p>
@@ -16181,7 +16187,15 @@
       <w:r>
         <w:rPr/>
         <w:br/>
-        <w:t>Copy that, Spectre. We’ll paint the sky for you.</w:t>
+        <w:t xml:space="preserve">Copy that, </w:t>
+      </w:r>
+      <w:r>
+        <w:rPr/>
+        <w:t>Freelance</w:t>
+      </w:r>
+      <w:r>
+        <w:rPr/>
+        <w:t>. We’ll paint the sky for you.</w:t>
       </w:r>
     </w:p>
     <w:p>
@@ -17808,7 +17822,14 @@
       <w:r>
         <w:rPr/>
         <w:br/>
-        <w:t>Sir—</w:t>
+      </w:r>
+      <w:r>
+        <w:rPr/>
+        <w:t>Mam</w:t>
+      </w:r>
+      <w:r>
+        <w:rPr/>
+        <w:t>—</w:t>
       </w:r>
       <w:r>
         <w:rPr>
@@ -20307,8 +20328,8 @@
       <w:bCs/>
     </w:rPr>
   </w:style>
-  <w:style w:type="character" w:styleId="Bullets">
-    <w:name w:val="Bullets"/>
+  <w:style w:type="character" w:styleId="Bulletsuser">
+    <w:name w:val="Bullets (user)"/>
     <w:qFormat/>
     <w:rPr>
       <w:rFonts w:ascii="OpenSymbol" w:hAnsi="OpenSymbol" w:eastAsia="OpenSymbol" w:cs="OpenSymbol"/>
@@ -20379,8 +20400,8 @@
       <w:rFonts w:cs="Noto Sans Devanagari"/>
     </w:rPr>
   </w:style>
-  <w:style w:type="paragraph" w:styleId="BlockQuotationuser">
-    <w:name w:val="Block Quotation (user)"/>
+  <w:style w:type="paragraph" w:styleId="BlockQuotation">
+    <w:name w:val="Block Quotation"/>
     <w:basedOn w:val="Normal"/>
     <w:qFormat/>
     <w:pPr>
@@ -20406,8 +20427,8 @@
       <w:szCs w:val="12"/>
     </w:rPr>
   </w:style>
-  <w:style w:type="paragraph" w:styleId="BlockQuotation">
-    <w:name w:val="Block Quotation"/>
+  <w:style w:type="paragraph" w:styleId="BlockQuotationuser">
+    <w:name w:val="Block Quotation (user)"/>
     <w:basedOn w:val="Normal"/>
     <w:qFormat/>
     <w:pPr>

--- a/Story/English/Arc_2_Refined.docx
+++ b/Story/English/Arc_2_Refined.docx
@@ -384,7 +384,7 @@
         <w:rPr>
           <w:rStyle w:val="Emphasis"/>
         </w:rPr>
-        <w:t>Top-deck view — Adrian walks toward a waiting navy helicopter.</w:t>
+        <w:t>Top-deck view — Adrian walks toward a waiting helicopter.</w:t>
       </w:r>
       <w:r>
         <w:rPr/>
@@ -556,7 +556,7 @@
       </w:r>
       <w:r>
         <w:rPr/>
-        <w:t xml:space="preserve"> in a room full of supercars.”</w:t>
+        <w:t xml:space="preserve"> in a garage full of supercars.”</w:t>
       </w:r>
     </w:p>
     <w:p>
@@ -615,43 +615,7 @@
         <w:rPr>
           <w:rStyle w:val="Emphasis"/>
         </w:rPr>
-        <w:t xml:space="preserve">He pops open the glove box, </w:t>
-      </w:r>
-      <w:r>
-        <w:rPr>
-          <w:rStyle w:val="Emphasis"/>
-        </w:rPr>
-        <w:t>looking</w:t>
-      </w:r>
-      <w:r>
-        <w:rPr>
-          <w:rStyle w:val="Emphasis"/>
-        </w:rPr>
-        <w:t xml:space="preserve"> </w:t>
-      </w:r>
-      <w:r>
-        <w:rPr>
-          <w:rStyle w:val="Emphasis"/>
-        </w:rPr>
-        <w:t xml:space="preserve">for </w:t>
-      </w:r>
-      <w:r>
-        <w:rPr>
-          <w:rStyle w:val="Emphasis"/>
-        </w:rPr>
-        <w:t xml:space="preserve">fuse </w:t>
-      </w:r>
-      <w:r>
-        <w:rPr>
-          <w:rStyle w:val="Emphasis"/>
-        </w:rPr>
-        <w:t>box</w:t>
-      </w:r>
-      <w:r>
-        <w:rPr>
-          <w:rStyle w:val="Emphasis"/>
-        </w:rPr>
-        <w:t>.</w:t>
+        <w:t>He pops open the glove box, looking for fuse box.</w:t>
       </w:r>
     </w:p>
     <w:p>
@@ -1112,7 +1076,7 @@
         <w:rPr>
           <w:rStyle w:val="Emphasis"/>
         </w:rPr>
-        <w:t>She pulls out the photo she brought earlier. Flipping it, she checks the back. The handwriting matches.</w:t>
+        <w:t>She pulls out the photo she brought earlier. Flipping it, she checks the back. The scribble matches.</w:t>
       </w:r>
     </w:p>
     <w:p>
@@ -1631,7 +1595,7 @@
       <w:r>
         <w:rPr/>
         <w:br/>
-        <w:t>“No, dear. A benefactors, same schedule. But they insisted on staying anonymous.”</w:t>
+        <w:t>“No, dear. Benefactors, same schedule. But they insisted on staying anonymous.”</w:t>
       </w:r>
     </w:p>
     <w:p>
@@ -1827,6 +1791,15 @@
     </w:p>
     <w:p>
       <w:pPr>
+        <w:pStyle w:val="HorizontalLine"/>
+        <w:rPr/>
+      </w:pPr>
+      <w:r>
+        <w:rPr/>
+      </w:r>
+    </w:p>
+    <w:p>
+      <w:pPr>
         <w:pStyle w:val="Heading3"/>
         <w:spacing w:before="0" w:after="140"/>
         <w:rPr/>
@@ -1866,7 +1839,7 @@
     </w:p>
     <w:p>
       <w:pPr>
-        <w:pStyle w:val="BlockQuotation"/>
+        <w:pStyle w:val="BlockQuotationuser"/>
         <w:rPr/>
       </w:pPr>
       <w:r>
@@ -1962,7 +1935,7 @@
     </w:p>
     <w:p>
       <w:pPr>
-        <w:pStyle w:val="BlockQuotation"/>
+        <w:pStyle w:val="BlockQuotationuser"/>
         <w:rPr/>
       </w:pPr>
       <w:r>
@@ -2023,17 +1996,407 @@
     </w:p>
     <w:p>
       <w:pPr>
-        <w:pStyle w:val="BodyText"/>
-        <w:spacing w:before="0" w:after="140"/>
-        <w:rPr/>
-      </w:pPr>
-      <w:r>
-        <w:rPr/>
-      </w:r>
-    </w:p>
-    <w:p>
-      <w:pPr>
-        <w:pStyle w:val="BodyText"/>
+        <w:pStyle w:val="HorizontalLine"/>
+        <w:rPr/>
+      </w:pPr>
+      <w:r>
+        <w:rPr/>
+      </w:r>
+    </w:p>
+    <w:p>
+      <w:pPr>
+        <w:pStyle w:val="BodyText"/>
+        <w:rPr>
+          <w:rStyle w:val="Strong"/>
+        </w:rPr>
+      </w:pPr>
+      <w:r>
+        <w:rPr>
+          <w:rStyle w:val="Strong"/>
+        </w:rPr>
+        <w:t>After Credit 2 - INT. UNIVERSITY THESIS DEFENSE ROOM – DAY</w:t>
+      </w:r>
+    </w:p>
+    <w:p>
+      <w:pPr>
+        <w:pStyle w:val="BodyText"/>
+        <w:rPr/>
+      </w:pPr>
+      <w:r>
+        <w:rPr>
+          <w:rStyle w:val="Emphasis"/>
+        </w:rPr>
+        <w:t xml:space="preserve">Small lecture hall, semi circular shape. </w:t>
+      </w:r>
+      <w:r>
+        <w:rPr>
+          <w:rStyle w:val="Strong"/>
+        </w:rPr>
+        <w:t>Raka Darmawan</w:t>
+      </w:r>
+      <w:r>
+        <w:rPr>
+          <w:rStyle w:val="Emphasis"/>
+        </w:rPr>
+        <w:t>, unbothered in his casual batik and sunglasses (yes, indoors), sits across from a panel of stern-faced professors.</w:t>
+      </w:r>
+    </w:p>
+    <w:p>
+      <w:pPr>
+        <w:pStyle w:val="BodyText"/>
+        <w:rPr/>
+      </w:pPr>
+      <w:r>
+        <w:rPr>
+          <w:rStyle w:val="Emphasis"/>
+        </w:rPr>
+        <w:t>On the projector:</w:t>
+      </w:r>
+    </w:p>
+    <w:p>
+      <w:pPr>
+        <w:pStyle w:val="BodyText"/>
+        <w:rPr/>
+      </w:pPr>
+      <w:r>
+        <w:rPr>
+          <w:rStyle w:val="Strong"/>
+        </w:rPr>
+        <w:t>“</w:t>
+      </w:r>
+      <w:r>
+        <w:rPr>
+          <w:rStyle w:val="Strong"/>
+        </w:rPr>
+        <w:t>Exploit of Human Psychology on Cyber Security”</w:t>
+      </w:r>
+      <w:r>
+        <w:rPr/>
+        <w:br/>
+        <w:t>By: Raka Darmawan</w:t>
+        <w:br/>
+      </w:r>
+      <w:r>
+        <w:rPr>
+          <w:rStyle w:val="Strong"/>
+        </w:rPr>
+        <w:t>Page count: 9</w:t>
+      </w:r>
+    </w:p>
+    <w:p>
+      <w:pPr>
+        <w:pStyle w:val="BodyText"/>
+        <w:rPr/>
+      </w:pPr>
+      <w:r>
+        <w:rPr>
+          <w:rStyle w:val="Emphasis"/>
+        </w:rPr>
+        <w:t>One professor clears his throat.</w:t>
+      </w:r>
+    </w:p>
+    <w:p>
+      <w:pPr>
+        <w:pStyle w:val="BodyText"/>
+        <w:rPr/>
+      </w:pPr>
+      <w:r>
+        <w:rPr>
+          <w:rStyle w:val="Strong"/>
+        </w:rPr>
+        <w:t>PROFESSOR 1</w:t>
+      </w:r>
+      <w:r>
+        <w:rPr/>
+        <w:br/>
+        <w:t xml:space="preserve">Mr. Darmawan, this... “thesis” is the </w:t>
+      </w:r>
+      <w:r>
+        <w:rPr>
+          <w:rStyle w:val="Strong"/>
+        </w:rPr>
+        <w:t>thinnest in our university's history</w:t>
+      </w:r>
+      <w:r>
+        <w:rPr/>
+        <w:t>.</w:t>
+      </w:r>
+    </w:p>
+    <w:p>
+      <w:pPr>
+        <w:pStyle w:val="BodyText"/>
+        <w:rPr/>
+      </w:pPr>
+      <w:r>
+        <w:rPr>
+          <w:rStyle w:val="Emphasis"/>
+        </w:rPr>
+        <w:t>He holds up the printed copy like it's a lost receipt.</w:t>
+      </w:r>
+    </w:p>
+    <w:p>
+      <w:pPr>
+        <w:pStyle w:val="BodyText"/>
+        <w:rPr/>
+      </w:pPr>
+      <w:r>
+        <w:rPr>
+          <w:rStyle w:val="Strong"/>
+        </w:rPr>
+        <w:t>PROFESSOR 2</w:t>
+      </w:r>
+      <w:r>
+        <w:rPr/>
+        <w:br/>
+        <w:t>You never showed up for any guidance session.</w:t>
+        <w:br/>
+        <w:t>No formatting. Grammatical errors everywhere.</w:t>
+        <w:br/>
+        <w:t>Your reference list is... basically a tweet, and the wordings, mostly Chat GPT.</w:t>
+      </w:r>
+    </w:p>
+    <w:p>
+      <w:pPr>
+        <w:pStyle w:val="BodyText"/>
+        <w:rPr/>
+      </w:pPr>
+      <w:r>
+        <w:rPr>
+          <w:rStyle w:val="Emphasis"/>
+        </w:rPr>
+        <w:t>Raka shrugs with a lazy smile.</w:t>
+      </w:r>
+    </w:p>
+    <w:p>
+      <w:pPr>
+        <w:pStyle w:val="BodyText"/>
+        <w:rPr/>
+      </w:pPr>
+      <w:r>
+        <w:rPr>
+          <w:rStyle w:val="Strong"/>
+        </w:rPr>
+        <w:t>PROFESSOR 3 (Reading the Thesis)</w:t>
+      </w:r>
+      <w:r>
+        <w:rPr/>
+        <w:br/>
+        <w:t xml:space="preserve">Broke into a </w:t>
+      </w:r>
+      <w:r>
+        <w:rPr>
+          <w:rStyle w:val="Strong"/>
+        </w:rPr>
+        <w:t>major bank</w:t>
+      </w:r>
+      <w:r>
+        <w:rPr/>
+        <w:t>, made a transfer without anyone noticing.</w:t>
+        <w:br/>
+        <w:t xml:space="preserve">Then hacked the </w:t>
+      </w:r>
+      <w:r>
+        <w:rPr>
+          <w:rStyle w:val="Strong"/>
+        </w:rPr>
+        <w:t>Elite Force server</w:t>
+      </w:r>
+      <w:r>
+        <w:rPr/>
+        <w:t>, pulled out classified data.</w:t>
+        <w:br/>
+        <w:t>And oh—</w:t>
+      </w:r>
+      <w:r>
+        <w:rPr>
+          <w:rStyle w:val="Strong"/>
+        </w:rPr>
+        <w:t>stole and flew an F-16.</w:t>
+      </w:r>
+      <w:r>
+        <w:rPr/>
+        <w:t xml:space="preserve"> First try.</w:t>
+      </w:r>
+    </w:p>
+    <w:p>
+      <w:pPr>
+        <w:pStyle w:val="BodyText"/>
+        <w:rPr/>
+      </w:pPr>
+      <w:r>
+        <w:rPr>
+          <w:rStyle w:val="Strong"/>
+        </w:rPr>
+        <w:t>RAKA</w:t>
+      </w:r>
+      <w:r>
+        <w:rPr/>
+        <w:br/>
+        <w:t>You saw the news, right?</w:t>
+      </w:r>
+    </w:p>
+    <w:p>
+      <w:pPr>
+        <w:pStyle w:val="BodyText"/>
+        <w:rPr/>
+      </w:pPr>
+      <w:r>
+        <w:rPr>
+          <w:rStyle w:val="Emphasis"/>
+        </w:rPr>
+        <w:t>A silence. The professors glance at each other.</w:t>
+      </w:r>
+    </w:p>
+    <w:p>
+      <w:pPr>
+        <w:pStyle w:val="BodyText"/>
+        <w:rPr/>
+      </w:pPr>
+      <w:r>
+        <w:rPr>
+          <w:rStyle w:val="Strong"/>
+        </w:rPr>
+        <w:t>PROFESSOR 3</w:t>
+      </w:r>
+      <w:r>
+        <w:rPr/>
+        <w:t xml:space="preserve"> </w:t>
+      </w:r>
+      <w:r>
+        <w:rPr>
+          <w:rStyle w:val="Emphasis"/>
+        </w:rPr>
+        <w:t>(murmuring)</w:t>
+      </w:r>
+      <w:r>
+        <w:rPr/>
+        <w:br/>
+        <w:t>All... verified.</w:t>
+      </w:r>
+    </w:p>
+    <w:p>
+      <w:pPr>
+        <w:pStyle w:val="BodyText"/>
+        <w:rPr/>
+      </w:pPr>
+      <w:r>
+        <w:rPr>
+          <w:rStyle w:val="Emphasis"/>
+        </w:rPr>
+        <w:t>The panel looks around. A pause. Then, without a word, one of them reaches for a big red stamp.</w:t>
+      </w:r>
+      <w:r>
+        <w:rPr/>
+        <w:t>*</w:t>
+      </w:r>
+    </w:p>
+    <w:p>
+      <w:pPr>
+        <w:pStyle w:val="BodyText"/>
+        <w:rPr/>
+      </w:pPr>
+      <w:r>
+        <w:rPr>
+          <w:rStyle w:val="Strong"/>
+        </w:rPr>
+        <w:t>STAMP!</w:t>
+      </w:r>
+    </w:p>
+    <w:p>
+      <w:pPr>
+        <w:pStyle w:val="BodyText"/>
+        <w:rPr/>
+      </w:pPr>
+      <w:r>
+        <w:rPr>
+          <w:rStyle w:val="Strong"/>
+        </w:rPr>
+        <w:t>PROFESSOR 1</w:t>
+      </w:r>
+      <w:r>
+        <w:rPr/>
+        <w:br/>
+        <w:t>Lulus.</w:t>
+      </w:r>
+    </w:p>
+    <w:p>
+      <w:pPr>
+        <w:pStyle w:val="BodyText"/>
+        <w:rPr/>
+      </w:pPr>
+      <w:r>
+        <w:rPr>
+          <w:rStyle w:val="Strong"/>
+        </w:rPr>
+        <w:t>PROFESSOR 2</w:t>
+      </w:r>
+      <w:r>
+        <w:rPr/>
+        <w:br/>
+        <w:t>Lulus.</w:t>
+      </w:r>
+    </w:p>
+    <w:p>
+      <w:pPr>
+        <w:pStyle w:val="BodyText"/>
+        <w:rPr/>
+      </w:pPr>
+      <w:r>
+        <w:rPr>
+          <w:rStyle w:val="Strong"/>
+        </w:rPr>
+        <w:t>PROFESSOR 3</w:t>
+      </w:r>
+      <w:r>
+        <w:rPr/>
+        <w:br/>
+        <w:t>…God help us. Lulus.</w:t>
+      </w:r>
+    </w:p>
+    <w:p>
+      <w:pPr>
+        <w:pStyle w:val="BodyText"/>
+        <w:rPr/>
+      </w:pPr>
+      <w:r>
+        <w:rPr>
+          <w:rStyle w:val="Emphasis"/>
+        </w:rPr>
+        <w:t>Raka stands, stretches. Grabs his thesis casually like it’s a takeout menu. Walks out with a smirk.</w:t>
+      </w:r>
+    </w:p>
+    <w:p>
+      <w:pPr>
+        <w:pStyle w:val="BodyText"/>
+        <w:rPr/>
+      </w:pPr>
+      <w:r>
+        <w:rPr>
+          <w:rStyle w:val="Emphasis"/>
+        </w:rPr>
+        <w:t>As he exits, we hear a student peeking through the door whisper:</w:t>
+      </w:r>
+    </w:p>
+    <w:p>
+      <w:pPr>
+        <w:pStyle w:val="BodyText"/>
+        <w:rPr/>
+      </w:pPr>
+      <w:r>
+        <w:rPr>
+          <w:rStyle w:val="Strong"/>
+        </w:rPr>
+        <w:t>CURIOUS STUDENT</w:t>
+      </w:r>
+      <w:r>
+        <w:rPr/>
+        <w:br/>
+        <w:t>That’s... Garuda Spectre?</w:t>
+      </w:r>
+    </w:p>
+    <w:p>
+      <w:pPr>
+        <w:pStyle w:val="HorizontalLine"/>
         <w:spacing w:before="0" w:after="140"/>
         <w:rPr/>
       </w:pPr>
@@ -2317,7 +2680,7 @@
           <w:b/>
           <w:bCs/>
         </w:rPr>
-        <w:t>Episode 2 – Scene: Early at the Airport</w:t>
+        <w:t>Scene: Early at the Airport</w:t>
       </w:r>
     </w:p>
     <w:p>
@@ -5037,7 +5400,7 @@
       <w:r>
         <w:rPr/>
         <w:br/>
-        <w:t>“But Xavier didn’t show up. No one knew why. I tried calling him, even called a police officer we both knew — Ipda Bima. Nothing.”</w:t>
+        <w:t>“But Xavier didn’t show up. No one knew why. I tried calling him, even called a police officer we both knew. Nothing.”</w:t>
       </w:r>
     </w:p>
     <w:p>
@@ -5215,6 +5578,15 @@
     </w:p>
     <w:p>
       <w:pPr>
+        <w:pStyle w:val="HorizontalLine"/>
+        <w:rPr/>
+      </w:pPr>
+      <w:r>
+        <w:rPr/>
+      </w:r>
+    </w:p>
+    <w:p>
+      <w:pPr>
         <w:pStyle w:val="BodyText"/>
         <w:rPr/>
       </w:pPr>
@@ -5782,7 +6154,7 @@
       <w:r>
         <w:rPr/>
         <w:br/>
-        <w:t>“But don’t get your hopes up. Race cars like this? They’re not road legal. Your dad an I built them by stripping stock cars. Never registered with the police. The VIN might not even be in the system.”</w:t>
+        <w:t>“But don’t get your hopes up. Race cars like this? They’re not road legal. Your dad an I built them from parts. Never registered with the police. The VIN might not even be in the system.”</w:t>
       </w:r>
     </w:p>
     <w:p>
@@ -6092,7 +6464,7 @@
         <w:rPr>
           <w:rStyle w:val="Strong"/>
         </w:rPr>
-        <w:t>[INT. RAKA’S GARAGE – DAY]</w:t>
+        <w:t>[INT. RAKA’S GARAGE – Afternoon]</w:t>
       </w:r>
     </w:p>
     <w:p>
@@ -6335,7 +6707,7 @@
         <w:rPr>
           <w:rStyle w:val="Strong"/>
         </w:rPr>
-        <w:t>TECHNICIAN</w:t>
+        <w:t>Pak Sugeng</w:t>
       </w:r>
       <w:r>
         <w:rPr/>
@@ -6782,208 +7154,150 @@
         <w:rPr>
           <w:rStyle w:val="Strong"/>
         </w:rPr>
-        <w:t>After Credit 2 - INT. UNIVERSITY THESIS DEFENSE ROOM – DAY</w:t>
-      </w:r>
-    </w:p>
-    <w:p>
-      <w:pPr>
-        <w:pStyle w:val="BodyText"/>
-        <w:rPr/>
-      </w:pPr>
-      <w:r>
-        <w:rPr>
-          <w:rStyle w:val="Emphasis"/>
-        </w:rPr>
-        <w:t xml:space="preserve">Small room. A long table. </w:t>
-      </w:r>
-      <w:r>
-        <w:rPr>
-          <w:rStyle w:val="Strong"/>
-        </w:rPr>
-        <w:t>Raka Darmawan</w:t>
-      </w:r>
-      <w:r>
-        <w:rPr>
-          <w:rStyle w:val="Emphasis"/>
-        </w:rPr>
-        <w:t>, unbothered in his casual batik and sunglasses (yes, indoors), sits across from a panel of stern-faced professors.</w:t>
-      </w:r>
-    </w:p>
-    <w:p>
-      <w:pPr>
-        <w:pStyle w:val="BodyText"/>
-        <w:rPr/>
-      </w:pPr>
-      <w:r>
-        <w:rPr>
-          <w:rStyle w:val="Emphasis"/>
-        </w:rPr>
-        <w:t>On the projector:</w:t>
-      </w:r>
-    </w:p>
-    <w:p>
-      <w:pPr>
-        <w:pStyle w:val="BodyText"/>
-        <w:rPr/>
-      </w:pPr>
-      <w:r>
-        <w:rPr>
-          <w:rStyle w:val="Strong"/>
-        </w:rPr>
+        <w:t>[After Credit 2 – Raka’s Garage, Underground Garage]</w:t>
+      </w:r>
+    </w:p>
+    <w:p>
+      <w:pPr>
+        <w:pStyle w:val="BodyText"/>
+        <w:rPr/>
+      </w:pPr>
+      <w:r>
+        <w:rPr>
+          <w:rStyle w:val="Emphasis"/>
+        </w:rPr>
+        <w:t>The camera pans across a dimly lit garage. The battered XP90 Vios sits parked under a hanging work light. Pak Sugeng, sleeves rolled up, wipes his hands with a rag as he leans over the engine bay, muttering to himself.</w:t>
+      </w:r>
+    </w:p>
+    <w:p>
+      <w:pPr>
+        <w:pStyle w:val="BodyText"/>
+        <w:rPr/>
+      </w:pPr>
+      <w:r>
+        <w:rPr>
+          <w:rStyle w:val="Strong"/>
+        </w:rPr>
+        <w:t>Pak Sugeng:</w:t>
+      </w:r>
+      <w:r>
+        <w:rPr/>
+        <w:br/>
+        <w:t>"</w:t>
+      </w:r>
+      <w:r>
+        <w:rPr>
+          <w:rStyle w:val="Emphasis"/>
+        </w:rPr>
+        <w:t>Ini turbo... intercooler-nya juga... semua komponen ini mahal semua. Siapa yang modif mobil beginian?</w:t>
+      </w:r>
+      <w:r>
+        <w:rPr/>
+        <w:t>"</w:t>
+      </w:r>
+    </w:p>
+    <w:p>
+      <w:pPr>
+        <w:pStyle w:val="BodyText"/>
+        <w:rPr/>
+      </w:pPr>
+      <w:r>
+        <w:rPr>
+          <w:rStyle w:val="Emphasis"/>
+        </w:rPr>
+        <w:t>He pulls back, squints at the racing ECU, and smirks.</w:t>
+      </w:r>
+      <w:r>
+        <w:rPr/>
+        <w:br/>
+        <w:t>"</w:t>
+      </w:r>
+      <w:r>
+        <w:rPr>
+          <w:rStyle w:val="Emphasis"/>
+        </w:rPr>
+        <w:t>Modifikasi kayak begini… ini bukan Vios sembarangan. Ini mobil mahal nyamar jadi murah.</w:t>
+      </w:r>
+      <w:r>
+        <w:rPr/>
+        <w:t>"</w:t>
+      </w:r>
+    </w:p>
+    <w:p>
+      <w:pPr>
+        <w:pStyle w:val="BodyText"/>
+        <w:rPr/>
+      </w:pPr>
+      <w:r>
+        <w:rPr>
+          <w:rStyle w:val="Emphasis"/>
+        </w:rPr>
+        <w:t>He chuckles and shakes his head, walking off.</w:t>
+      </w:r>
+      <w:r>
+        <w:rPr/>
+        <w:br/>
         <w:t>“</w:t>
       </w:r>
       <w:r>
         <w:rPr>
-          <w:rStyle w:val="Strong"/>
-        </w:rPr>
-        <w:t>Exploit of Human Psychology on Cyber Security”</w:t>
-      </w:r>
-      <w:r>
-        <w:rPr/>
-        <w:br/>
-        <w:t>By: Raka Darmawan</w:t>
-        <w:br/>
-      </w:r>
-      <w:r>
-        <w:rPr>
-          <w:rStyle w:val="Strong"/>
-        </w:rPr>
-        <w:t>Page count: 9</w:t>
-      </w:r>
-    </w:p>
-    <w:p>
-      <w:pPr>
-        <w:pStyle w:val="BodyText"/>
-        <w:rPr/>
-      </w:pPr>
-      <w:r>
-        <w:rPr>
-          <w:rStyle w:val="Emphasis"/>
-        </w:rPr>
-        <w:t>One professor clears his throat.</w:t>
-      </w:r>
-    </w:p>
-    <w:p>
-      <w:pPr>
-        <w:pStyle w:val="BodyText"/>
-        <w:rPr/>
-      </w:pPr>
-      <w:r>
-        <w:rPr>
-          <w:rStyle w:val="Strong"/>
-        </w:rPr>
-        <w:t>PROFESSOR 1</w:t>
-      </w:r>
-      <w:r>
-        <w:rPr/>
-        <w:br/>
-        <w:t xml:space="preserve">Mr. Darmawan, this... “thesis” is the </w:t>
-      </w:r>
-      <w:r>
-        <w:rPr>
-          <w:rStyle w:val="Strong"/>
-        </w:rPr>
-        <w:t>thinnest in our university's history</w:t>
-      </w:r>
-      <w:r>
-        <w:rPr/>
-        <w:t>.</w:t>
-      </w:r>
-    </w:p>
-    <w:p>
-      <w:pPr>
-        <w:pStyle w:val="BodyText"/>
-        <w:rPr/>
-      </w:pPr>
-      <w:r>
-        <w:rPr>
-          <w:rStyle w:val="Emphasis"/>
-        </w:rPr>
-        <w:t>He holds up the printed copy like it's a lost receipt.</w:t>
-      </w:r>
-    </w:p>
-    <w:p>
-      <w:pPr>
-        <w:pStyle w:val="BodyText"/>
-        <w:rPr/>
-      </w:pPr>
-      <w:r>
-        <w:rPr>
-          <w:rStyle w:val="Strong"/>
-        </w:rPr>
-        <w:t>PROFESSOR 2</w:t>
-      </w:r>
-      <w:r>
-        <w:rPr/>
-        <w:br/>
-        <w:t>You never showed up for any guidance session.</w:t>
-        <w:br/>
-        <w:t>No formatting. Grammatical errors everywhere.</w:t>
-        <w:br/>
-        <w:t>Your reference list is... basically a tweet, and the wordings, Chat GPT.</w:t>
-      </w:r>
-    </w:p>
-    <w:p>
-      <w:pPr>
-        <w:pStyle w:val="BodyText"/>
-        <w:rPr/>
-      </w:pPr>
-      <w:r>
-        <w:rPr>
-          <w:rStyle w:val="Emphasis"/>
-        </w:rPr>
-        <w:t>Raka shrugs with a lazy smile.</w:t>
-      </w:r>
-    </w:p>
-    <w:p>
-      <w:pPr>
-        <w:pStyle w:val="BodyText"/>
-        <w:rPr/>
-      </w:pPr>
-      <w:r>
-        <w:rPr>
-          <w:rStyle w:val="Strong"/>
-        </w:rPr>
-        <w:t>PROFESSOR 3 (Reading the Thesis)</w:t>
-      </w:r>
-      <w:r>
-        <w:rPr/>
-        <w:br/>
-        <w:t xml:space="preserve">Broke into a </w:t>
-      </w:r>
-      <w:r>
-        <w:rPr>
-          <w:rStyle w:val="Strong"/>
-        </w:rPr>
-        <w:t>major bank</w:t>
-      </w:r>
-      <w:r>
-        <w:rPr/>
-        <w:t>, made a transfer without anyone noticing.</w:t>
-        <w:br/>
-        <w:t xml:space="preserve">Then hacked the </w:t>
-      </w:r>
-      <w:r>
-        <w:rPr>
-          <w:rStyle w:val="Strong"/>
-        </w:rPr>
-        <w:t>Elite Force mainframe</w:t>
-      </w:r>
-      <w:r>
-        <w:rPr/>
-        <w:t>, pulled out classified data.</w:t>
-        <w:br/>
-        <w:t>And oh—</w:t>
-      </w:r>
-      <w:r>
-        <w:rPr>
-          <w:rStyle w:val="Strong"/>
-        </w:rPr>
-        <w:t>stole and flew an F-16.</w:t>
-      </w:r>
-      <w:r>
-        <w:rPr/>
-        <w:t xml:space="preserve"> First try.</w:t>
+          <w:rStyle w:val="Emphasis"/>
+        </w:rPr>
+        <w:t>Dasar anak-anak gila...</w:t>
+      </w:r>
+      <w:r>
+        <w:rPr/>
+        <w:t>”</w:t>
+      </w:r>
+    </w:p>
+    <w:p>
+      <w:pPr>
+        <w:pStyle w:val="BodyText"/>
+        <w:rPr/>
+      </w:pPr>
+      <w:r>
+        <w:rPr>
+          <w:rStyle w:val="Emphasis"/>
+        </w:rPr>
+        <w:t>Camera lingers on the Vios badge, still slightly crooked from all the action.</w:t>
+      </w:r>
+    </w:p>
+    <w:p>
+      <w:pPr>
+        <w:pStyle w:val="BodyText"/>
+        <w:rPr/>
+      </w:pPr>
+      <w:r>
+        <w:rPr>
+          <w:rStyle w:val="Strong"/>
+        </w:rPr>
+        <w:t>CUT TO BLACK.</w:t>
+      </w:r>
+    </w:p>
+    <w:p>
+      <w:pPr>
+        <w:pStyle w:val="BodyText"/>
+        <w:rPr>
+          <w:rStyle w:val="Strong"/>
+        </w:rPr>
+      </w:pPr>
+      <w:r>
+        <w:rPr>
+          <w:rStyle w:val="Strong"/>
+        </w:rPr>
+        <w:t>After Credit 3 - INT. ADRIAN’S SUV – DAY – MOVING</w:t>
+      </w:r>
+    </w:p>
+    <w:p>
+      <w:pPr>
+        <w:pStyle w:val="BodyText"/>
+        <w:rPr/>
+      </w:pPr>
+      <w:r>
+        <w:rPr>
+          <w:rStyle w:val="Emphasis"/>
+        </w:rPr>
+        <w:t>The SUV hums quietly along the road.  Adrian is driving. Raka is in the passenger seat, Lola in the back.</w:t>
       </w:r>
     </w:p>
     <w:p>
@@ -7000,31 +7314,19 @@
       <w:r>
         <w:rPr/>
         <w:br/>
-        <w:t>You saw the news, right?</w:t>
-      </w:r>
-    </w:p>
-    <w:p>
-      <w:pPr>
-        <w:pStyle w:val="BodyText"/>
-        <w:rPr/>
-      </w:pPr>
-      <w:r>
-        <w:rPr>
-          <w:rStyle w:val="Emphasis"/>
-        </w:rPr>
-        <w:t>A silence. The professors glance at each other.</w:t>
-      </w:r>
-    </w:p>
-    <w:p>
-      <w:pPr>
-        <w:pStyle w:val="BodyText"/>
-        <w:rPr/>
-      </w:pPr>
-      <w:r>
-        <w:rPr>
-          <w:rStyle w:val="Strong"/>
-        </w:rPr>
-        <w:t>PROFESSOR 3</w:t>
+        <w:t>So... how’s your dad?</w:t>
+      </w:r>
+    </w:p>
+    <w:p>
+      <w:pPr>
+        <w:pStyle w:val="BodyText"/>
+        <w:rPr/>
+      </w:pPr>
+      <w:r>
+        <w:rPr>
+          <w:rStyle w:val="Strong"/>
+        </w:rPr>
+        <w:t>ADRIAN</w:t>
       </w:r>
       <w:r>
         <w:rPr/>
@@ -7034,260 +7336,1531 @@
         <w:rPr>
           <w:rStyle w:val="Emphasis"/>
         </w:rPr>
-        <w:t>(murmuring)</w:t>
-      </w:r>
-      <w:r>
-        <w:rPr/>
-        <w:br/>
-        <w:t>All... verified.</w:t>
-      </w:r>
-    </w:p>
-    <w:p>
-      <w:pPr>
-        <w:pStyle w:val="BodyText"/>
-        <w:rPr/>
-      </w:pPr>
-      <w:r>
-        <w:rPr>
-          <w:rStyle w:val="Emphasis"/>
-        </w:rPr>
-        <w:t>The panel looks around. A pause. Then, without a word, one of them reaches for a big red stamp.</w:t>
-      </w:r>
-      <w:r>
-        <w:rPr/>
-        <w:t>*</w:t>
-      </w:r>
-    </w:p>
-    <w:p>
-      <w:pPr>
-        <w:pStyle w:val="BodyText"/>
-        <w:rPr/>
-      </w:pPr>
-      <w:r>
-        <w:rPr>
-          <w:rStyle w:val="Strong"/>
-        </w:rPr>
-        <w:t>STAMP!</w:t>
-      </w:r>
-    </w:p>
-    <w:p>
-      <w:pPr>
-        <w:pStyle w:val="BodyText"/>
-        <w:rPr/>
-      </w:pPr>
-      <w:r>
-        <w:rPr>
-          <w:rStyle w:val="Strong"/>
-        </w:rPr>
-        <w:t>PROFESSOR 1</w:t>
-      </w:r>
-      <w:r>
-        <w:rPr/>
-        <w:br/>
-        <w:t>Lulus.</w:t>
-      </w:r>
-    </w:p>
-    <w:p>
-      <w:pPr>
-        <w:pStyle w:val="BodyText"/>
-        <w:rPr/>
-      </w:pPr>
-      <w:r>
-        <w:rPr>
-          <w:rStyle w:val="Strong"/>
-        </w:rPr>
-        <w:t>PROFESSOR 2</w:t>
-      </w:r>
-      <w:r>
-        <w:rPr/>
-        <w:br/>
-        <w:t>Lulus.</w:t>
-      </w:r>
-    </w:p>
-    <w:p>
-      <w:pPr>
-        <w:pStyle w:val="BodyText"/>
-        <w:rPr/>
-      </w:pPr>
-      <w:r>
-        <w:rPr>
-          <w:rStyle w:val="Strong"/>
-        </w:rPr>
-        <w:t>PROFESSOR 3</w:t>
-      </w:r>
-      <w:r>
-        <w:rPr/>
-        <w:br/>
-        <w:t>…God help us. Lulus.</w:t>
-      </w:r>
-    </w:p>
-    <w:p>
-      <w:pPr>
-        <w:pStyle w:val="BodyText"/>
-        <w:rPr/>
-      </w:pPr>
-      <w:r>
-        <w:rPr>
-          <w:rStyle w:val="Emphasis"/>
-        </w:rPr>
-        <w:t>Raka stands, stretches. Grabs his thesis casually like it’s a takeout menu. Walks out with a smirk.</w:t>
-      </w:r>
-    </w:p>
-    <w:p>
-      <w:pPr>
-        <w:pStyle w:val="BodyText"/>
-        <w:rPr/>
-      </w:pPr>
-      <w:r>
-        <w:rPr>
-          <w:rStyle w:val="Emphasis"/>
-        </w:rPr>
-        <w:t>As he exits, we hear a student peeking through the door whisper:</w:t>
-      </w:r>
-    </w:p>
-    <w:p>
-      <w:pPr>
-        <w:pStyle w:val="BodyText"/>
-        <w:rPr/>
-      </w:pPr>
-      <w:r>
-        <w:rPr>
-          <w:rStyle w:val="Strong"/>
-        </w:rPr>
-        <w:t>CURIOUS STUDENT</w:t>
-      </w:r>
-      <w:r>
-        <w:rPr/>
-        <w:br/>
-        <w:t>That’s... Garuda Spectre?</w:t>
+        <w:t>(brief pause)</w:t>
+      </w:r>
+      <w:r>
+        <w:rPr/>
+        <w:br/>
+        <w:t>Recovering. Slowly.</w:t>
+        <w:br/>
+        <w:t>Still pretty upset at you, though.</w:t>
+      </w:r>
+    </w:p>
+    <w:p>
+      <w:pPr>
+        <w:pStyle w:val="BodyText"/>
+        <w:rPr/>
+      </w:pPr>
+      <w:r>
+        <w:rPr>
+          <w:rStyle w:val="Strong"/>
+        </w:rPr>
+        <w:t>RAKA</w:t>
+      </w:r>
+      <w:r>
+        <w:rPr/>
+        <w:t xml:space="preserve"> </w:t>
+      </w:r>
+      <w:r>
+        <w:rPr>
+          <w:rStyle w:val="Emphasis"/>
+        </w:rPr>
+        <w:t>(smirking)</w:t>
+      </w:r>
+      <w:r>
+        <w:rPr/>
+        <w:br/>
+        <w:t>Yeah, well... add it to the list.</w:t>
+      </w:r>
+    </w:p>
+    <w:p>
+      <w:pPr>
+        <w:pStyle w:val="BodyText"/>
+        <w:rPr/>
+      </w:pPr>
+      <w:r>
+        <w:rPr>
+          <w:rStyle w:val="Emphasis"/>
+        </w:rPr>
+        <w:t>Adrian shakes his head with a small chuckle. A beat of silence as the SUV turns a corner.</w:t>
+      </w:r>
+    </w:p>
+    <w:p>
+      <w:pPr>
+        <w:pStyle w:val="BodyText"/>
+        <w:rPr/>
+      </w:pPr>
+      <w:r>
+        <w:rPr>
+          <w:rStyle w:val="Strong"/>
+        </w:rPr>
+        <w:t>RAKA</w:t>
+      </w:r>
+      <w:r>
+        <w:rPr/>
+        <w:br/>
+        <w:t>Still... I don’t get it.</w:t>
+        <w:br/>
+        <w:t>Why would Arya hijack his own plane?</w:t>
+      </w:r>
+    </w:p>
+    <w:p>
+      <w:pPr>
+        <w:pStyle w:val="BodyText"/>
+        <w:rPr/>
+      </w:pPr>
+      <w:r>
+        <w:rPr>
+          <w:rStyle w:val="Strong"/>
+        </w:rPr>
+        <w:t>ADRIAN</w:t>
+      </w:r>
+      <w:r>
+        <w:rPr/>
+        <w:t xml:space="preserve"> </w:t>
+      </w:r>
+      <w:r>
+        <w:rPr>
+          <w:rStyle w:val="Emphasis"/>
+        </w:rPr>
+        <w:t>(grimly)</w:t>
+      </w:r>
+      <w:r>
+        <w:rPr/>
+        <w:br/>
+        <w:t>Did you see the manifest?</w:t>
+        <w:br/>
+        <w:t>Eighty percent of Indonesia’s economy was onboard.</w:t>
+        <w:br/>
+        <w:t xml:space="preserve">CEOs, </w:t>
+      </w:r>
+      <w:r>
+        <w:rPr/>
+        <w:t xml:space="preserve">technologist, </w:t>
+      </w:r>
+      <w:r>
+        <w:rPr/>
+        <w:t>shipping moguls, energy players—everyone.</w:t>
+      </w:r>
+    </w:p>
+    <w:p>
+      <w:pPr>
+        <w:pStyle w:val="BodyText"/>
+        <w:rPr/>
+      </w:pPr>
+      <w:r>
+        <w:rPr>
+          <w:rStyle w:val="Strong"/>
+        </w:rPr>
+        <w:t>RAKA</w:t>
+      </w:r>
+      <w:r>
+        <w:rPr/>
+        <w:t xml:space="preserve"> </w:t>
+      </w:r>
+      <w:r>
+        <w:rPr>
+          <w:rStyle w:val="Emphasis"/>
+        </w:rPr>
+        <w:t>(frowning)</w:t>
+      </w:r>
+      <w:r>
+        <w:rPr/>
+        <w:br/>
+        <w:t>So?</w:t>
+      </w:r>
+    </w:p>
+    <w:p>
+      <w:pPr>
+        <w:pStyle w:val="BodyText"/>
+        <w:rPr/>
+      </w:pPr>
+      <w:r>
+        <w:rPr>
+          <w:rStyle w:val="Strong"/>
+        </w:rPr>
+        <w:t>ADRIAN</w:t>
+      </w:r>
+      <w:r>
+        <w:rPr/>
+        <w:br/>
+        <w:t>If they succeeded, our economy would nosedive.</w:t>
+        <w:br/>
+        <w:t>The Rupiah would collapse.</w:t>
+        <w:br/>
+        <w:t>Dollar prices would shoot through the roof.</w:t>
+        <w:br/>
+        <w:t>People would panic, riots might start—</w:t>
+        <w:br/>
+        <w:t>and President Arsyad would be in deep trouble.</w:t>
+      </w:r>
+    </w:p>
+    <w:p>
+      <w:pPr>
+        <w:pStyle w:val="BodyText"/>
+        <w:rPr/>
+      </w:pPr>
+      <w:r>
+        <w:rPr>
+          <w:rStyle w:val="Strong"/>
+        </w:rPr>
+        <w:t>LOLA</w:t>
+      </w:r>
+      <w:r>
+        <w:rPr/>
+        <w:t xml:space="preserve"> </w:t>
+      </w:r>
+      <w:r>
+        <w:rPr>
+          <w:rStyle w:val="Emphasis"/>
+        </w:rPr>
+        <w:t>(processing)</w:t>
+      </w:r>
+      <w:r>
+        <w:rPr/>
+        <w:br/>
+        <w:t>He could even be impeached...</w:t>
+        <w:br/>
+        <w:t>We don’t have a Vice President right now.</w:t>
+        <w:br/>
+        <w:t>If the President goes down, the country would be leaderless. Chaos.</w:t>
+      </w:r>
+    </w:p>
+    <w:p>
+      <w:pPr>
+        <w:pStyle w:val="BodyText"/>
+        <w:rPr/>
+      </w:pPr>
+      <w:r>
+        <w:rPr>
+          <w:rStyle w:val="Strong"/>
+        </w:rPr>
+        <w:t>ADRIAN</w:t>
+      </w:r>
+      <w:r>
+        <w:rPr/>
+        <w:br/>
+        <w:t>And in that kind of chaos, the Armed Forces can step in.</w:t>
+        <w:br/>
+        <w:t>Temporarily take control... until a new election is held.</w:t>
+      </w:r>
+    </w:p>
+    <w:p>
+      <w:pPr>
+        <w:pStyle w:val="BodyText"/>
+        <w:rPr/>
+      </w:pPr>
+      <w:r>
+        <w:rPr>
+          <w:rStyle w:val="Strong"/>
+        </w:rPr>
+        <w:t>RAKA</w:t>
+      </w:r>
+      <w:r>
+        <w:rPr/>
+        <w:br/>
+        <w:t>Which branch takes over?</w:t>
+      </w:r>
+    </w:p>
+    <w:p>
+      <w:pPr>
+        <w:pStyle w:val="BodyText"/>
+        <w:rPr/>
+      </w:pPr>
+      <w:r>
+        <w:rPr>
+          <w:rStyle w:val="Strong"/>
+        </w:rPr>
+        <w:t>LOLA</w:t>
+      </w:r>
+      <w:r>
+        <w:rPr/>
+        <w:t xml:space="preserve"> </w:t>
+      </w:r>
+      <w:r>
+        <w:rPr>
+          <w:rStyle w:val="Emphasis"/>
+        </w:rPr>
+        <w:t>(quietly)</w:t>
+      </w:r>
+      <w:r>
+        <w:rPr/>
+        <w:br/>
+        <w:t>Most likely... the Army.</w:t>
+        <w:br/>
+        <w:t>They’re the largest, and they’ve prepared for that kind of emergency.</w:t>
+      </w:r>
+    </w:p>
+    <w:p>
+      <w:pPr>
+        <w:pStyle w:val="BodyText"/>
+        <w:rPr/>
+      </w:pPr>
+      <w:r>
+        <w:rPr>
+          <w:rStyle w:val="Emphasis"/>
+        </w:rPr>
+        <w:t>The three sit in thoughtful silence for a moment. The weight of what nearly happened hangs in the air.</w:t>
+      </w:r>
+    </w:p>
+    <w:p>
+      <w:pPr>
+        <w:pStyle w:val="BodyText"/>
+        <w:rPr/>
+      </w:pPr>
+      <w:r>
+        <w:rPr>
+          <w:rStyle w:val="Strong"/>
+        </w:rPr>
+        <w:t>RAKA</w:t>
+      </w:r>
+      <w:r>
+        <w:rPr/>
+        <w:t xml:space="preserve"> </w:t>
+      </w:r>
+      <w:r>
+        <w:rPr>
+          <w:rStyle w:val="Emphasis"/>
+        </w:rPr>
+        <w:t>(finally)</w:t>
+      </w:r>
+      <w:r>
+        <w:rPr/>
+        <w:br/>
+        <w:t>Damn.</w:t>
+        <w:br/>
+        <w:t>That wasn’t just terrorism.</w:t>
+        <w:br/>
+        <w:t>That was a power play.</w:t>
+      </w:r>
+    </w:p>
+    <w:p>
+      <w:pPr>
+        <w:pStyle w:val="BodyText"/>
+        <w:rPr>
+          <w:rStyle w:val="Strong"/>
+        </w:rPr>
+      </w:pPr>
+      <w:r>
+        <w:rPr/>
+      </w:r>
+      <w:r>
+        <w:br w:type="page"/>
+      </w:r>
+    </w:p>
+    <w:p>
+      <w:pPr>
+        <w:pStyle w:val="BodyText"/>
+        <w:spacing w:before="0" w:after="140"/>
+        <w:rPr/>
+      </w:pPr>
+      <w:r>
+        <w:rPr>
+          <w:rStyle w:val="Strong"/>
+        </w:rPr>
+        <w:t>Episode 4 - [INT. RAKA’S ROOM – DAY]</w:t>
+      </w:r>
+    </w:p>
+    <w:p>
+      <w:pPr>
+        <w:pStyle w:val="BodyText"/>
+        <w:rPr/>
+      </w:pPr>
+      <w:r>
+        <w:rPr>
+          <w:rStyle w:val="Emphasis"/>
+        </w:rPr>
+        <w:t>RAKA stands in front of a mirror, adjusting his graduation regalia. He looks unusually serious as he checks the fit of his sash and cap. His phone is already in hand.</w:t>
+      </w:r>
+    </w:p>
+    <w:p>
+      <w:pPr>
+        <w:pStyle w:val="BodyText"/>
+        <w:rPr/>
+      </w:pPr>
+      <w:r>
+        <w:rPr>
+          <w:rStyle w:val="Strong"/>
+        </w:rPr>
+        <w:t>RAKA</w:t>
+      </w:r>
+      <w:r>
+        <w:rPr/>
+        <w:t xml:space="preserve"> </w:t>
+      </w:r>
+      <w:r>
+        <w:rPr>
+          <w:rStyle w:val="Emphasis"/>
+        </w:rPr>
+        <w:t>(calling)</w:t>
+      </w:r>
+      <w:r>
+        <w:rPr/>
+        <w:br/>
+        <w:t>Lola! Come on, came for my graduation photoshoot, will you?</w:t>
+      </w:r>
+    </w:p>
+    <w:p>
+      <w:pPr>
+        <w:pStyle w:val="BodyText"/>
+        <w:rPr/>
+      </w:pPr>
+      <w:r>
+        <w:rPr>
+          <w:rStyle w:val="Strong"/>
+        </w:rPr>
+        <w:t>[INT. POLICE DATABASE ROOM – SAME TIME]</w:t>
+      </w:r>
+    </w:p>
+    <w:p>
+      <w:pPr>
+        <w:pStyle w:val="BodyText"/>
+        <w:rPr/>
+      </w:pPr>
+      <w:r>
+        <w:rPr>
+          <w:rStyle w:val="Emphasis"/>
+        </w:rPr>
+        <w:t>LOLA sits in front of a multi-monitor setup, eyes glued to scrolling police records. Her hair is slightly messy, jacket tossed over the chair. She’s clearly been at this a while.</w:t>
+      </w:r>
+    </w:p>
+    <w:p>
+      <w:pPr>
+        <w:pStyle w:val="BodyText"/>
+        <w:rPr/>
+      </w:pPr>
+      <w:r>
+        <w:rPr>
+          <w:rStyle w:val="Strong"/>
+        </w:rPr>
+        <w:t>LOLA</w:t>
+      </w:r>
+      <w:r>
+        <w:rPr/>
+        <w:t xml:space="preserve"> </w:t>
+      </w:r>
+      <w:r>
+        <w:rPr>
+          <w:rStyle w:val="Emphasis"/>
+        </w:rPr>
+        <w:t>(without looking up)</w:t>
+      </w:r>
+      <w:r>
+        <w:rPr/>
+        <w:br/>
+        <w:t>Busy. Trying to trace Ipda Bima. I owe him more than I thought.</w:t>
+      </w:r>
+    </w:p>
+    <w:p>
+      <w:pPr>
+        <w:pStyle w:val="BodyText"/>
+        <w:rPr/>
+      </w:pPr>
+      <w:r>
+        <w:rPr>
+          <w:rStyle w:val="Strong"/>
+        </w:rPr>
+        <w:t>RAKA (V.O.)</w:t>
+      </w:r>
+      <w:r>
+        <w:rPr/>
+        <w:br/>
+        <w:t>Wasn’t he “Ipda” like... 20 years ago? He’s probably a commander by now.</w:t>
+      </w:r>
+    </w:p>
+    <w:p>
+      <w:pPr>
+        <w:pStyle w:val="BodyText"/>
+        <w:rPr/>
+      </w:pPr>
+      <w:r>
+        <w:rPr>
+          <w:rStyle w:val="Emphasis"/>
+        </w:rPr>
+        <w:t>Lola pauses. Her fingers freeze over the keyboard.</w:t>
+      </w:r>
+    </w:p>
+    <w:p>
+      <w:pPr>
+        <w:pStyle w:val="BodyText"/>
+        <w:rPr/>
+      </w:pPr>
+      <w:r>
+        <w:rPr>
+          <w:rStyle w:val="Strong"/>
+        </w:rPr>
+        <w:t>LOLA</w:t>
+      </w:r>
+      <w:r>
+        <w:rPr/>
+        <w:t xml:space="preserve"> </w:t>
+      </w:r>
+      <w:r>
+        <w:rPr>
+          <w:rStyle w:val="Emphasis"/>
+        </w:rPr>
+        <w:t>(quietly, to herself)</w:t>
+      </w:r>
+      <w:r>
+        <w:rPr/>
+        <w:br/>
+        <w:t>...Of course.</w:t>
+      </w:r>
+    </w:p>
+    <w:p>
+      <w:pPr>
+        <w:pStyle w:val="BodyText"/>
+        <w:rPr/>
+      </w:pPr>
+      <w:r>
+        <w:rPr>
+          <w:rStyle w:val="Emphasis"/>
+        </w:rPr>
+        <w:t>She quickly updates the search query, now filtering for senior ranks and past titles. A moment later, several “Bimas” appear on screen.</w:t>
+      </w:r>
+    </w:p>
+    <w:p>
+      <w:pPr>
+        <w:pStyle w:val="BodyText"/>
+        <w:rPr/>
+      </w:pPr>
+      <w:r>
+        <w:rPr>
+          <w:rStyle w:val="Strong"/>
+        </w:rPr>
+        <w:t>LOLA</w:t>
+      </w:r>
+      <w:r>
+        <w:rPr/>
+        <w:br/>
+        <w:t>Too many Bimas. But this one…</w:t>
+      </w:r>
+    </w:p>
+    <w:p>
+      <w:pPr>
+        <w:pStyle w:val="BodyText"/>
+        <w:rPr/>
+      </w:pPr>
+      <w:r>
+        <w:rPr>
+          <w:rStyle w:val="Emphasis"/>
+        </w:rPr>
+        <w:t>She clicks on a file. A profile opens—complete with a photo. It's her former mentor, now a president’s adjutant. His achievements fill the screen: anti-terror ops, major busts, internal affairs missions.</w:t>
+      </w:r>
+    </w:p>
+    <w:p>
+      <w:pPr>
+        <w:pStyle w:val="BodyText"/>
+        <w:rPr/>
+      </w:pPr>
+      <w:r>
+        <w:rPr>
+          <w:rStyle w:val="Emphasis"/>
+        </w:rPr>
+        <w:t>Then her eyes lock onto one old entry at the bottom of the file.</w:t>
+      </w:r>
+    </w:p>
+    <w:p>
+      <w:pPr>
+        <w:pStyle w:val="BlockQuotation"/>
+        <w:rPr/>
+      </w:pPr>
+      <w:r>
+        <w:rPr>
+          <w:rStyle w:val="Strong"/>
+        </w:rPr>
+        <w:t>UNSOLVED CASE:</w:t>
+      </w:r>
+      <w:r>
+        <w:rPr/>
+        <w:t xml:space="preserve"> Xavier Wijaya – Reported Missing.</w:t>
+        <w:br/>
+      </w:r>
+      <w:r>
+        <w:rPr>
+          <w:rStyle w:val="Strong"/>
+        </w:rPr>
+        <w:t>Status:</w:t>
+      </w:r>
+      <w:r>
+        <w:rPr/>
+        <w:t xml:space="preserve"> Cold. Officially listed as a kidnapping during a robbery. No resolution.</w:t>
+      </w:r>
+    </w:p>
+    <w:p>
+      <w:pPr>
+        <w:pStyle w:val="BodyText"/>
+        <w:rPr/>
+      </w:pPr>
+      <w:r>
+        <w:rPr>
+          <w:rStyle w:val="Emphasis"/>
+        </w:rPr>
+        <w:t>Lola leans back slowly, her face clouded with mixed emotions.</w:t>
+      </w:r>
+    </w:p>
+    <w:p>
+      <w:pPr>
+        <w:pStyle w:val="BodyText"/>
+        <w:rPr/>
+      </w:pPr>
+      <w:r>
+        <w:rPr>
+          <w:rStyle w:val="Strong"/>
+        </w:rPr>
+        <w:t>LOLA</w:t>
+      </w:r>
+      <w:r>
+        <w:rPr/>
+        <w:t xml:space="preserve"> </w:t>
+      </w:r>
+      <w:r>
+        <w:rPr>
+          <w:rStyle w:val="Emphasis"/>
+        </w:rPr>
+        <w:t>(softly)</w:t>
+      </w:r>
+      <w:r>
+        <w:rPr/>
+        <w:br/>
+        <w:t>Why didn’t you tell me, Bima...</w:t>
       </w:r>
     </w:p>
     <w:p>
       <w:pPr>
         <w:pStyle w:val="HorizontalLine"/>
-        <w:rPr/>
-      </w:pPr>
-      <w:r>
-        <w:rPr/>
-      </w:r>
-    </w:p>
-    <w:p>
-      <w:pPr>
-        <w:pStyle w:val="BodyText"/>
-        <w:rPr>
-          <w:rStyle w:val="Strong"/>
-        </w:rPr>
-      </w:pPr>
-      <w:r>
-        <w:rPr>
-          <w:rStyle w:val="Strong"/>
-        </w:rPr>
-        <w:t>[After Credit – Raka’s Garage, Underground Garage]</w:t>
-      </w:r>
-    </w:p>
-    <w:p>
-      <w:pPr>
-        <w:pStyle w:val="BodyText"/>
-        <w:rPr/>
-      </w:pPr>
-      <w:r>
-        <w:rPr>
-          <w:rStyle w:val="Emphasis"/>
-        </w:rPr>
-        <w:t>The camera pans across a dimly lit garage. The battered XP90 Vios sits parked under a hanging work light. Pak Sugeng, sleeves rolled up, wipes his hands with a rag as he leans over the engine bay, muttering to himself.</w:t>
-      </w:r>
-    </w:p>
-    <w:p>
-      <w:pPr>
-        <w:pStyle w:val="BodyText"/>
-        <w:rPr/>
-      </w:pPr>
-      <w:r>
-        <w:rPr>
-          <w:rStyle w:val="Strong"/>
-        </w:rPr>
-        <w:t>Pak Sugeng:</w:t>
-      </w:r>
-      <w:r>
-        <w:rPr/>
-        <w:br/>
-        <w:t>"</w:t>
-      </w:r>
-      <w:r>
-        <w:rPr>
-          <w:rStyle w:val="Emphasis"/>
-        </w:rPr>
-        <w:t>Ini turbo... intercooler-nya juga... semua komponen ini mahal semua. Siapa yang modif mobil beginian?</w:t>
-      </w:r>
-      <w:r>
-        <w:rPr/>
-        <w:t>"</w:t>
-      </w:r>
-    </w:p>
-    <w:p>
-      <w:pPr>
-        <w:pStyle w:val="BodyText"/>
-        <w:rPr/>
-      </w:pPr>
-      <w:r>
-        <w:rPr>
-          <w:rStyle w:val="Emphasis"/>
-        </w:rPr>
-        <w:t>He pulls back, squints at the racing ECU, and smirks.</w:t>
-      </w:r>
-      <w:r>
-        <w:rPr/>
-        <w:br/>
-        <w:t>"</w:t>
-      </w:r>
-      <w:r>
-        <w:rPr>
-          <w:rStyle w:val="Emphasis"/>
-        </w:rPr>
-        <w:t>Modifikasi kayak begini… ini bukan Vios sembarangan. Ini mobil mahal nyamar jadi murah.</w:t>
-      </w:r>
-      <w:r>
-        <w:rPr/>
-        <w:t>"</w:t>
-      </w:r>
-    </w:p>
-    <w:p>
-      <w:pPr>
-        <w:pStyle w:val="BodyText"/>
-        <w:rPr/>
-      </w:pPr>
-      <w:r>
-        <w:rPr>
-          <w:rStyle w:val="Emphasis"/>
-        </w:rPr>
-        <w:t>He chuckles and shakes his head, walking off.</w:t>
-      </w:r>
-      <w:r>
-        <w:rPr/>
-        <w:br/>
-        <w:t>“</w:t>
-      </w:r>
-      <w:r>
-        <w:rPr>
-          <w:rStyle w:val="Emphasis"/>
-        </w:rPr>
-        <w:t>Dasar anak-anak gila...</w:t>
-      </w:r>
-      <w:r>
-        <w:rPr/>
-        <w:t>”</w:t>
-      </w:r>
-    </w:p>
-    <w:p>
-      <w:pPr>
-        <w:pStyle w:val="BodyText"/>
-        <w:rPr/>
-      </w:pPr>
-      <w:r>
-        <w:rPr>
-          <w:rStyle w:val="Emphasis"/>
-        </w:rPr>
-        <w:t>Camera lingers on the Vios badge, still slightly crooked from all the action.</w:t>
+        <w:rPr>
+          <w:rStyle w:val="Strong"/>
+        </w:rPr>
+      </w:pPr>
+      <w:r>
+        <w:rPr/>
+      </w:r>
+    </w:p>
+    <w:p>
+      <w:pPr>
+        <w:pStyle w:val="BodyText"/>
+        <w:rPr/>
+      </w:pPr>
+      <w:r>
+        <w:rPr>
+          <w:rStyle w:val="Strong"/>
+        </w:rPr>
+        <w:t>[INT. POLICE DATABASE ROOM – CONTINUOUS]</w:t>
+      </w:r>
+    </w:p>
+    <w:p>
+      <w:pPr>
+        <w:pStyle w:val="BodyText"/>
+        <w:rPr/>
+      </w:pPr>
+      <w:r>
+        <w:rPr>
+          <w:rStyle w:val="Emphasis"/>
+        </w:rPr>
+        <w:t>Lola stares at the cold case file on screen, lips pressed tightly. She mutters under her breath, more to herself than to anyone else.</w:t>
+      </w:r>
+    </w:p>
+    <w:p>
+      <w:pPr>
+        <w:pStyle w:val="BodyText"/>
+        <w:rPr/>
+      </w:pPr>
+      <w:r>
+        <w:rPr>
+          <w:rStyle w:val="Strong"/>
+        </w:rPr>
+        <w:t>LOLA</w:t>
+      </w:r>
+      <w:r>
+        <w:rPr/>
+        <w:br/>
+        <w:t>As a junior officer… I can’t just walk up to the President’s adjutant and question him about a case that went cold 20 years ago. Not without solid proof...</w:t>
+      </w:r>
+    </w:p>
+    <w:p>
+      <w:pPr>
+        <w:pStyle w:val="BodyText"/>
+        <w:rPr/>
+      </w:pPr>
+      <w:r>
+        <w:rPr>
+          <w:rStyle w:val="Emphasis"/>
+        </w:rPr>
+        <w:t>She shuts the file and turns slightly toward her phone. Dials Raka.</w:t>
+      </w:r>
+    </w:p>
+    <w:p>
+      <w:pPr>
+        <w:pStyle w:val="BodyText"/>
+        <w:rPr/>
+      </w:pPr>
+      <w:r>
+        <w:rPr>
+          <w:rStyle w:val="Strong"/>
+        </w:rPr>
+        <w:t>LOLA</w:t>
+      </w:r>
+      <w:r>
+        <w:rPr/>
+        <w:br/>
+        <w:t>Raka? Please pick me up at the office. I need to visit Tanah Kusir.</w:t>
+      </w:r>
+    </w:p>
+    <w:p>
+      <w:pPr>
+        <w:pStyle w:val="BodyText"/>
+        <w:rPr/>
+      </w:pPr>
+      <w:r>
+        <w:rPr>
+          <w:rStyle w:val="Strong"/>
+        </w:rPr>
+        <w:t>RAKA (V.O., confused)</w:t>
+      </w:r>
+      <w:r>
+        <w:rPr/>
+        <w:br/>
+        <w:t>Tanah Kusir? Okay… wait, why?</w:t>
+      </w:r>
+    </w:p>
+    <w:p>
+      <w:pPr>
+        <w:pStyle w:val="BodyText"/>
+        <w:rPr/>
+      </w:pPr>
+      <w:r>
+        <w:rPr>
+          <w:rStyle w:val="Strong"/>
+        </w:rPr>
+        <w:t>LOLA</w:t>
+      </w:r>
+      <w:r>
+        <w:rPr/>
+        <w:br/>
+        <w:t>Just do it. And—send your gardener there too, with hoe and shovel.</w:t>
+      </w:r>
+    </w:p>
+    <w:p>
+      <w:pPr>
+        <w:pStyle w:val="BodyText"/>
+        <w:rPr/>
+      </w:pPr>
+      <w:r>
+        <w:rPr>
+          <w:rStyle w:val="Emphasis"/>
+        </w:rPr>
+        <w:t>A beat. Silence. Raka’s brain is buffering.</w:t>
+      </w:r>
+    </w:p>
+    <w:p>
+      <w:pPr>
+        <w:pStyle w:val="BodyText"/>
+        <w:rPr/>
+      </w:pPr>
+      <w:r>
+        <w:rPr>
+          <w:rStyle w:val="Strong"/>
+        </w:rPr>
+        <w:t>RAKA (V.O.)</w:t>
+      </w:r>
+      <w:r>
+        <w:rPr/>
+        <w:br/>
+        <w:t>Uhh… okay?</w:t>
+      </w:r>
+    </w:p>
+    <w:p>
+      <w:pPr>
+        <w:pStyle w:val="BodyText"/>
+        <w:rPr/>
+      </w:pPr>
+      <w:r>
+        <w:rPr>
+          <w:rStyle w:val="Emphasis"/>
+        </w:rPr>
+        <w:t>Lola hangs up without explaining further, eyes still fixed on the glowing monitor, determination slowly hardening across her face.</w:t>
+      </w:r>
+    </w:p>
+    <w:p>
+      <w:pPr>
+        <w:pStyle w:val="HorizontalLine"/>
+        <w:rPr>
+          <w:rStyle w:val="Strong"/>
+        </w:rPr>
+      </w:pPr>
+      <w:r>
+        <w:rPr/>
+      </w:r>
+    </w:p>
+    <w:p>
+      <w:pPr>
+        <w:pStyle w:val="BodyText"/>
+        <w:rPr/>
+      </w:pPr>
+      <w:r>
+        <w:rPr>
+          <w:rStyle w:val="Strong"/>
+        </w:rPr>
+        <w:t>[EXT. TANAH KUSIR CEMETERY – LATE AFTERNOON]</w:t>
+      </w:r>
+    </w:p>
+    <w:p>
+      <w:pPr>
+        <w:pStyle w:val="BodyText"/>
+        <w:rPr/>
+      </w:pPr>
+      <w:r>
+        <w:rPr>
+          <w:rStyle w:val="Emphasis"/>
+        </w:rPr>
+        <w:t>The golden sunlight cuts through a row of somber trees. A gentle wind rustles the leaves. MANG USEP, Raka’s loyal gardener, stands with a shovel in hand and hoe in other, clearly uncomfortable. RAKA and LOLA walk slowly toward two modest graves.</w:t>
+      </w:r>
+    </w:p>
+    <w:p>
+      <w:pPr>
+        <w:pStyle w:val="BodyText"/>
+        <w:rPr/>
+      </w:pPr>
+      <w:r>
+        <w:rPr>
+          <w:rStyle w:val="Strong"/>
+        </w:rPr>
+        <w:t>LOLA</w:t>
+      </w:r>
+      <w:r>
+        <w:rPr/>
+        <w:t xml:space="preserve"> </w:t>
+      </w:r>
+      <w:r>
+        <w:rPr>
+          <w:rStyle w:val="Emphasis"/>
+        </w:rPr>
+        <w:t>(quietly)</w:t>
+      </w:r>
+      <w:r>
+        <w:rPr/>
+        <w:br/>
+        <w:t>This is my father’s grave… and next to it, my mother’s.  I used to visit every month.</w:t>
+      </w:r>
+    </w:p>
+    <w:p>
+      <w:pPr>
+        <w:pStyle w:val="BodyText"/>
+        <w:rPr/>
+      </w:pPr>
+      <w:r>
+        <w:rPr>
+          <w:rStyle w:val="Emphasis"/>
+        </w:rPr>
+        <w:t>She turns to Raka, offering a soft, teasing smile.</w:t>
+      </w:r>
+    </w:p>
+    <w:p>
+      <w:pPr>
+        <w:pStyle w:val="BodyText"/>
+        <w:rPr/>
+      </w:pPr>
+      <w:r>
+        <w:rPr>
+          <w:rStyle w:val="Strong"/>
+        </w:rPr>
+        <w:t>LOLA</w:t>
+      </w:r>
+      <w:r>
+        <w:rPr/>
+        <w:br/>
+        <w:t>Now I want to introduce you to them, Raka.</w:t>
+      </w:r>
+    </w:p>
+    <w:p>
+      <w:pPr>
+        <w:pStyle w:val="BodyText"/>
+        <w:rPr/>
+      </w:pPr>
+      <w:r>
+        <w:rPr>
+          <w:rStyle w:val="Emphasis"/>
+        </w:rPr>
+        <w:t>Raka gulps, but before he can react—</w:t>
+      </w:r>
+    </w:p>
+    <w:p>
+      <w:pPr>
+        <w:pStyle w:val="BodyText"/>
+        <w:rPr/>
+      </w:pPr>
+      <w:r>
+        <w:rPr>
+          <w:rStyle w:val="Strong"/>
+        </w:rPr>
+        <w:t>LOLA</w:t>
+      </w:r>
+      <w:r>
+        <w:rPr/>
+        <w:t xml:space="preserve"> </w:t>
+      </w:r>
+      <w:r>
+        <w:rPr>
+          <w:rStyle w:val="Emphasis"/>
+        </w:rPr>
+        <w:t>(grinning)</w:t>
+      </w:r>
+      <w:r>
+        <w:rPr/>
+        <w:br/>
+        <w:t>I’m joking.</w:t>
+      </w:r>
+    </w:p>
+    <w:p>
+      <w:pPr>
+        <w:pStyle w:val="BodyText"/>
+        <w:rPr/>
+      </w:pPr>
+      <w:r>
+        <w:rPr>
+          <w:rStyle w:val="Strong"/>
+        </w:rPr>
+        <w:t>RAKA</w:t>
+      </w:r>
+      <w:r>
+        <w:rPr/>
+        <w:br/>
+        <w:t>No, no, no... I’m not doing this. This is totally taboo! I’m not disturbing anyone’s grave!</w:t>
+      </w:r>
+    </w:p>
+    <w:p>
+      <w:pPr>
+        <w:pStyle w:val="BodyText"/>
+        <w:rPr/>
+      </w:pPr>
+      <w:r>
+        <w:rPr>
+          <w:rStyle w:val="Strong"/>
+        </w:rPr>
+        <w:t>MANG USEP</w:t>
+      </w:r>
+      <w:r>
+        <w:rPr/>
+        <w:br/>
+        <w:t>Aduh, Neng Lola… urang mah teu berani! (Miss Lola, I don’t dare!)</w:t>
+      </w:r>
+    </w:p>
+    <w:p>
+      <w:pPr>
+        <w:pStyle w:val="BodyText"/>
+        <w:rPr/>
+      </w:pPr>
+      <w:r>
+        <w:rPr>
+          <w:rStyle w:val="Strong"/>
+        </w:rPr>
+        <w:t>LOLA</w:t>
+      </w:r>
+      <w:r>
+        <w:rPr/>
+        <w:t xml:space="preserve"> </w:t>
+      </w:r>
+      <w:r>
+        <w:rPr>
+          <w:rStyle w:val="Emphasis"/>
+        </w:rPr>
+        <w:t>(muttering)</w:t>
+      </w:r>
+      <w:r>
+        <w:rPr/>
+        <w:br/>
+        <w:t>I haven’t even said anything, and these guys are already complaining.</w:t>
+      </w:r>
+    </w:p>
+    <w:p>
+      <w:pPr>
+        <w:pStyle w:val="BodyText"/>
+        <w:rPr/>
+      </w:pPr>
+      <w:r>
+        <w:rPr>
+          <w:rStyle w:val="Strong"/>
+        </w:rPr>
+        <w:t>RAKA</w:t>
+      </w:r>
+      <w:r>
+        <w:rPr/>
+        <w:t xml:space="preserve"> </w:t>
+      </w:r>
+      <w:r>
+        <w:rPr>
+          <w:rStyle w:val="Emphasis"/>
+        </w:rPr>
+        <w:t>(nervously scratching his head)</w:t>
+      </w:r>
+      <w:r>
+        <w:rPr/>
+        <w:br/>
+        <w:t>Doesn’t the police have like… X-rays? Ground radar? Something less... horror movie?</w:t>
+      </w:r>
+    </w:p>
+    <w:p>
+      <w:pPr>
+        <w:pStyle w:val="BodyText"/>
+        <w:rPr/>
+      </w:pPr>
+      <w:r>
+        <w:rPr>
+          <w:rStyle w:val="Strong"/>
+        </w:rPr>
+        <w:t>LOLA</w:t>
+      </w:r>
+      <w:r>
+        <w:rPr/>
+        <w:br/>
+        <w:t>We do. Ground-penetrating radar can confirm if a coffin is there.</w:t>
+        <w:br/>
+        <w:t>But it can’t tell you what’s inside it.</w:t>
+      </w:r>
+    </w:p>
+    <w:p>
+      <w:pPr>
+        <w:pStyle w:val="BodyText"/>
+        <w:rPr/>
+      </w:pPr>
+      <w:r>
+        <w:rPr>
+          <w:rStyle w:val="Emphasis"/>
+        </w:rPr>
+        <w:t>A tense pause. Lola’s voice softens, almost pleading.</w:t>
+      </w:r>
+    </w:p>
+    <w:p>
+      <w:pPr>
+        <w:pStyle w:val="BodyText"/>
+        <w:rPr/>
+      </w:pPr>
+      <w:r>
+        <w:rPr>
+          <w:rStyle w:val="Strong"/>
+        </w:rPr>
+        <w:t>LOLA</w:t>
+      </w:r>
+      <w:r>
+        <w:rPr/>
+        <w:br/>
+        <w:t>Please, Raka. This is not just a hunch.</w:t>
+      </w:r>
+    </w:p>
+    <w:p>
+      <w:pPr>
+        <w:pStyle w:val="BodyText"/>
+        <w:rPr/>
+      </w:pPr>
+      <w:r>
+        <w:rPr>
+          <w:rStyle w:val="Emphasis"/>
+        </w:rPr>
+        <w:t>Raka breathes out hard, pacing.</w:t>
+      </w:r>
+    </w:p>
+    <w:p>
+      <w:pPr>
+        <w:pStyle w:val="BodyText"/>
+        <w:rPr/>
+      </w:pPr>
+      <w:r>
+        <w:rPr>
+          <w:rStyle w:val="Strong"/>
+        </w:rPr>
+        <w:t>RAKA</w:t>
+      </w:r>
+      <w:r>
+        <w:rPr/>
+        <w:br/>
+        <w:t xml:space="preserve">Fine. But </w:t>
+      </w:r>
+      <w:r>
+        <w:rPr>
+          <w:rStyle w:val="Emphasis"/>
+        </w:rPr>
+        <w:t>they</w:t>
+      </w:r>
+      <w:r>
+        <w:rPr/>
+        <w:t xml:space="preserve"> do the digging. And I don’t want to see what’s inside.</w:t>
+      </w:r>
+    </w:p>
+    <w:p>
+      <w:pPr>
+        <w:pStyle w:val="BodyText"/>
+        <w:rPr/>
+      </w:pPr>
+      <w:r>
+        <w:rPr>
+          <w:rStyle w:val="Emphasis"/>
+        </w:rPr>
+        <w:t>Lola nods gratefully. Mang Usep quickly finds two local gravediggers. They prepare the site, whispering prayers. Tension builds as they work. Eventually—</w:t>
+      </w:r>
+    </w:p>
+    <w:p>
+      <w:pPr>
+        <w:pStyle w:val="BodyText"/>
+        <w:rPr/>
+      </w:pPr>
+      <w:r>
+        <w:rPr>
+          <w:rStyle w:val="Strong"/>
+        </w:rPr>
+        <w:t>GRAVEDIGGER</w:t>
+      </w:r>
+      <w:r>
+        <w:rPr/>
+        <w:br/>
+        <w:t>There’s a coffin. We’ve hit it.</w:t>
+      </w:r>
+    </w:p>
+    <w:p>
+      <w:pPr>
+        <w:pStyle w:val="BodyText"/>
+        <w:rPr/>
+      </w:pPr>
+      <w:r>
+        <w:rPr>
+          <w:rStyle w:val="Emphasis"/>
+        </w:rPr>
+        <w:t>They clear the soil and unearth the weathered wooden box. Lola’s hands tremble. She steps forward, then halts, heart pounding.</w:t>
+      </w:r>
+    </w:p>
+    <w:p>
+      <w:pPr>
+        <w:pStyle w:val="BodyText"/>
+        <w:rPr/>
+      </w:pPr>
+      <w:r>
+        <w:rPr>
+          <w:rStyle w:val="Strong"/>
+        </w:rPr>
+        <w:t>RAKA</w:t>
+      </w:r>
+      <w:r>
+        <w:rPr/>
+        <w:t xml:space="preserve"> </w:t>
+      </w:r>
+      <w:r>
+        <w:rPr>
+          <w:rStyle w:val="Emphasis"/>
+        </w:rPr>
+        <w:t>(from a distance)</w:t>
+      </w:r>
+      <w:r>
+        <w:rPr/>
+        <w:br/>
+        <w:t>You sure about this?</w:t>
+      </w:r>
+    </w:p>
+    <w:p>
+      <w:pPr>
+        <w:pStyle w:val="BodyText"/>
+        <w:rPr/>
+      </w:pPr>
+      <w:r>
+        <w:rPr>
+          <w:rStyle w:val="Emphasis"/>
+        </w:rPr>
+        <w:t>Lola closes her eyes. Turns around.</w:t>
+      </w:r>
+    </w:p>
+    <w:p>
+      <w:pPr>
+        <w:pStyle w:val="BodyText"/>
+        <w:rPr/>
+      </w:pPr>
+      <w:r>
+        <w:rPr>
+          <w:rStyle w:val="Strong"/>
+        </w:rPr>
+        <w:t>LOLA</w:t>
+      </w:r>
+      <w:r>
+        <w:rPr/>
+        <w:br/>
+        <w:t>Open it.</w:t>
+      </w:r>
+    </w:p>
+    <w:p>
+      <w:pPr>
+        <w:pStyle w:val="BodyText"/>
+        <w:rPr/>
+      </w:pPr>
+      <w:r>
+        <w:rPr>
+          <w:rStyle w:val="Emphasis"/>
+        </w:rPr>
+        <w:t>The gravedigger performs a short prayer, then slowly cracks the coffin open. A heavy moment of silence—</w:t>
+      </w:r>
+    </w:p>
+    <w:p>
+      <w:pPr>
+        <w:pStyle w:val="BodyText"/>
+        <w:rPr/>
+      </w:pPr>
+      <w:r>
+        <w:rPr>
+          <w:rStyle w:val="Strong"/>
+        </w:rPr>
+        <w:t>GRAVEDIGGER</w:t>
+      </w:r>
+      <w:r>
+        <w:rPr/>
+        <w:t xml:space="preserve"> </w:t>
+      </w:r>
+      <w:r>
+        <w:rPr>
+          <w:rStyle w:val="Emphasis"/>
+        </w:rPr>
+        <w:t>(shocked)</w:t>
+      </w:r>
+      <w:r>
+        <w:rPr/>
+        <w:br/>
+        <w:t>Kosong! It’s empty!</w:t>
+      </w:r>
+    </w:p>
+    <w:p>
+      <w:pPr>
+        <w:pStyle w:val="BodyText"/>
+        <w:rPr/>
+      </w:pPr>
+      <w:r>
+        <w:rPr>
+          <w:rStyle w:val="Strong"/>
+        </w:rPr>
+        <w:t>RAKA</w:t>
+      </w:r>
+      <w:r>
+        <w:rPr/>
+        <w:t xml:space="preserve"> </w:t>
+      </w:r>
+      <w:r>
+        <w:rPr>
+          <w:rStyle w:val="Emphasis"/>
+        </w:rPr>
+        <w:t>(springing up)</w:t>
+      </w:r>
+      <w:r>
+        <w:rPr/>
+        <w:br/>
+        <w:t>What?!</w:t>
+      </w:r>
+    </w:p>
+    <w:p>
+      <w:pPr>
+        <w:pStyle w:val="BodyText"/>
+        <w:rPr/>
+      </w:pPr>
+      <w:r>
+        <w:rPr>
+          <w:rStyle w:val="Emphasis"/>
+        </w:rPr>
+        <w:t>He rushes over despite himself. Sees it: nothing but old dust and air. Lola stares at it, speechless.</w:t>
+      </w:r>
+    </w:p>
+    <w:p>
+      <w:pPr>
+        <w:pStyle w:val="BodyText"/>
+        <w:rPr/>
+      </w:pPr>
+      <w:r>
+        <w:rPr>
+          <w:rStyle w:val="Strong"/>
+        </w:rPr>
+        <w:t>LOLA</w:t>
+      </w:r>
+      <w:r>
+        <w:rPr/>
+        <w:t xml:space="preserve"> </w:t>
+      </w:r>
+      <w:r>
+        <w:rPr>
+          <w:rStyle w:val="Emphasis"/>
+        </w:rPr>
+        <w:t>(voice breaking slightly)</w:t>
+      </w:r>
+      <w:r>
+        <w:rPr/>
+        <w:br/>
+        <w:t>So all these years...</w:t>
+        <w:br/>
+        <w:t>Every time I visited… every prayer I whispered…</w:t>
+        <w:br/>
+        <w:t>It was for nothing?</w:t>
+      </w:r>
+    </w:p>
+    <w:p>
+      <w:pPr>
+        <w:pStyle w:val="BodyText"/>
+        <w:rPr/>
+      </w:pPr>
+      <w:r>
+        <w:rPr>
+          <w:rStyle w:val="Emphasis"/>
+        </w:rPr>
+        <w:t>The wind picks up. A flower from the adjacent grave tumbles across the stone. Lola stares into the coffin, the truth beginning to reshape her memories.</w:t>
+      </w:r>
+    </w:p>
+    <w:p>
+      <w:pPr>
+        <w:pStyle w:val="BodyText"/>
+        <w:rPr/>
+      </w:pPr>
+      <w:r>
+        <w:rPr>
+          <w:rStyle w:val="Strong"/>
+        </w:rPr>
+        <w:t>FADE TO BLACK.</w:t>
+      </w:r>
+    </w:p>
+    <w:p>
+      <w:pPr>
+        <w:pStyle w:val="HorizontalLine"/>
+        <w:rPr>
+          <w:rStyle w:val="Strong"/>
+        </w:rPr>
+      </w:pPr>
+      <w:r>
+        <w:rPr/>
+      </w:r>
+    </w:p>
+    <w:p>
+      <w:pPr>
+        <w:pStyle w:val="BodyText"/>
+        <w:rPr/>
+      </w:pPr>
+      <w:r>
+        <w:rPr>
+          <w:rStyle w:val="Strong"/>
+        </w:rPr>
+        <w:t>[AFTER CREDIT SCENE – INT. RAKA’S CAR – NIGHT]</w:t>
+      </w:r>
+    </w:p>
+    <w:p>
+      <w:pPr>
+        <w:pStyle w:val="BodyText"/>
+        <w:rPr/>
+      </w:pPr>
+      <w:r>
+        <w:rPr>
+          <w:rStyle w:val="Emphasis"/>
+        </w:rPr>
+        <w:t>The car is quiet. Streetlights glide past the windows. RAKA keeps glancing at LOLA, who sits in silence, her expression unreadable. The events at the cemetery still weigh heavily.</w:t>
+      </w:r>
+    </w:p>
+    <w:p>
+      <w:pPr>
+        <w:pStyle w:val="BodyText"/>
+        <w:rPr/>
+      </w:pPr>
+      <w:r>
+        <w:rPr>
+          <w:rStyle w:val="Emphasis"/>
+        </w:rPr>
+        <w:t>LOLA pulls out her phone. She opens a chat window. Her fingers hesitate for a moment… then she types:</w:t>
+      </w:r>
+    </w:p>
+    <w:p>
+      <w:pPr>
+        <w:pStyle w:val="BlockQuotation"/>
+        <w:rPr/>
+      </w:pPr>
+      <w:r>
+        <w:rPr>
+          <w:rStyle w:val="Strong"/>
+        </w:rPr>
+        <w:t>Lola:</w:t>
+      </w:r>
+      <w:r>
+        <w:rPr/>
+        <w:t xml:space="preserve"> Pak Bima, I need to ask you. The Xavier Wijaya case. I know something is wrong.</w:t>
+      </w:r>
+    </w:p>
+    <w:p>
+      <w:pPr>
+        <w:pStyle w:val="BodyText"/>
+        <w:rPr/>
+      </w:pPr>
+      <w:r>
+        <w:rPr>
+          <w:rStyle w:val="Emphasis"/>
+        </w:rPr>
+        <w:t>A moment passes. Then a reply appears:</w:t>
+      </w:r>
+    </w:p>
+    <w:p>
+      <w:pPr>
+        <w:pStyle w:val="BlockQuotation"/>
+        <w:rPr/>
+      </w:pPr>
+      <w:r>
+        <w:rPr>
+          <w:rStyle w:val="Strong"/>
+        </w:rPr>
+        <w:t>Bima:</w:t>
+      </w:r>
+      <w:r>
+        <w:rPr/>
+        <w:t xml:space="preserve"> I’m busy. Preparing security for the next presidential trip.</w:t>
+      </w:r>
+    </w:p>
+    <w:p>
+      <w:pPr>
+        <w:pStyle w:val="BlockQuotation"/>
+        <w:rPr/>
+      </w:pPr>
+      <w:r>
+        <w:rPr>
+          <w:rStyle w:val="Strong"/>
+        </w:rPr>
+        <w:t>Bima:</w:t>
+      </w:r>
+      <w:r>
+        <w:rPr/>
+        <w:t xml:space="preserve"> Please stop digging. If you expose this, 20 years of work will be for nothing. It’s too dangerous.</w:t>
+      </w:r>
+    </w:p>
+    <w:p>
+      <w:pPr>
+        <w:pStyle w:val="BodyText"/>
+        <w:rPr/>
+      </w:pPr>
+      <w:r>
+        <w:rPr>
+          <w:rStyle w:val="Emphasis"/>
+        </w:rPr>
+        <w:t>Lola stares at the screen, heart pounding. She quickly types again:</w:t>
+      </w:r>
+    </w:p>
+    <w:p>
+      <w:pPr>
+        <w:pStyle w:val="BlockQuotation"/>
+        <w:rPr/>
+      </w:pPr>
+      <w:r>
+        <w:rPr>
+          <w:rStyle w:val="Strong"/>
+        </w:rPr>
+        <w:t>Lola:</w:t>
+      </w:r>
+      <w:r>
+        <w:rPr/>
+        <w:t xml:space="preserve"> Why did you report it as a racing accident?</w:t>
+      </w:r>
+    </w:p>
+    <w:p>
+      <w:pPr>
+        <w:pStyle w:val="BodyText"/>
+        <w:rPr/>
+      </w:pPr>
+      <w:r>
+        <w:rPr>
+          <w:rStyle w:val="Emphasis"/>
+        </w:rPr>
+        <w:t>She hits send. The message shows one tick… then nothing. A beat later, her screen confirms:</w:t>
+      </w:r>
+    </w:p>
+    <w:p>
+      <w:pPr>
+        <w:pStyle w:val="BlockQuotation"/>
+        <w:rPr/>
+      </w:pPr>
+      <w:r>
+        <w:rPr>
+          <w:rStyle w:val="Strong"/>
+        </w:rPr>
+        <w:t>You have been blocked.</w:t>
+      </w:r>
+    </w:p>
+    <w:p>
+      <w:pPr>
+        <w:pStyle w:val="BodyText"/>
+        <w:rPr/>
+      </w:pPr>
+      <w:r>
+        <w:rPr>
+          <w:rStyle w:val="Emphasis"/>
+        </w:rPr>
+        <w:t>She blinks, stunned. Raka notices her expression shift.</w:t>
+      </w:r>
+    </w:p>
+    <w:p>
+      <w:pPr>
+        <w:pStyle w:val="BodyText"/>
+        <w:rPr/>
+      </w:pPr>
+      <w:r>
+        <w:rPr>
+          <w:rStyle w:val="Strong"/>
+        </w:rPr>
+        <w:t>RAKA</w:t>
+      </w:r>
+      <w:r>
+        <w:rPr/>
+        <w:br/>
+        <w:t>Lola? What happened?</w:t>
+      </w:r>
+    </w:p>
+    <w:p>
+      <w:pPr>
+        <w:pStyle w:val="BodyText"/>
+        <w:rPr/>
+      </w:pPr>
+      <w:r>
+        <w:rPr>
+          <w:rStyle w:val="Emphasis"/>
+        </w:rPr>
+        <w:t>But before she answers, her phone pings again — this time, a message from NAYA.</w:t>
+      </w:r>
+    </w:p>
+    <w:p>
+      <w:pPr>
+        <w:pStyle w:val="BlockQuotation"/>
+        <w:rPr/>
+      </w:pPr>
+      <w:r>
+        <w:rPr>
+          <w:rStyle w:val="Strong"/>
+        </w:rPr>
+        <w:t>Naya:</w:t>
+      </w:r>
+      <w:r>
+        <w:rPr/>
+        <w:t xml:space="preserve"> VIN not found. Dedi’s Vios isn’t in the police database. Not street legal.</w:t>
+      </w:r>
+    </w:p>
+    <w:p>
+      <w:pPr>
+        <w:pStyle w:val="BlockQuotation"/>
+        <w:rPr/>
+      </w:pPr>
+      <w:r>
+        <w:rPr>
+          <w:rStyle w:val="Strong"/>
+        </w:rPr>
+        <w:t>Naya:</w:t>
+      </w:r>
+      <w:r>
+        <w:rPr/>
+        <w:t xml:space="preserve"> Also… hair sample confirmed.</w:t>
+        <w:br/>
+        <w:t>It’s from your dad.</w:t>
+      </w:r>
+    </w:p>
+    <w:p>
+      <w:pPr>
+        <w:pStyle w:val="BodyText"/>
+        <w:rPr/>
+      </w:pPr>
+      <w:r>
+        <w:rPr>
+          <w:rStyle w:val="Emphasis"/>
+        </w:rPr>
+        <w:t>Lola’s hands tremble slightly. She lowers the phone to her lap. Her eyes fix on the passing lights outside — but her mind is spiraling.</w:t>
       </w:r>
     </w:p>
     <w:p>
@@ -7304,6 +8877,328 @@
     </w:p>
     <w:p>
       <w:pPr>
+        <w:pStyle w:val="HorizontalLine"/>
+        <w:rPr>
+          <w:rStyle w:val="Strong"/>
+        </w:rPr>
+      </w:pPr>
+      <w:r>
+        <w:rPr/>
+      </w:r>
+    </w:p>
+    <w:p>
+      <w:pPr>
+        <w:pStyle w:val="BodyText"/>
+        <w:rPr/>
+      </w:pPr>
+      <w:r>
+        <w:rPr>
+          <w:rStyle w:val="Strong"/>
+        </w:rPr>
+        <w:t>[AFTER CREDIT 2 – EXT. DARMAWAN RESIDENCE GARDEN – DAY]</w:t>
+      </w:r>
+    </w:p>
+    <w:p>
+      <w:pPr>
+        <w:pStyle w:val="BodyText"/>
+        <w:rPr/>
+      </w:pPr>
+      <w:r>
+        <w:rPr>
+          <w:rStyle w:val="Emphasis"/>
+        </w:rPr>
+        <w:t xml:space="preserve">A light breeze flows through the backyard. A </w:t>
+      </w:r>
+      <w:r>
+        <w:rPr>
+          <w:rStyle w:val="Strong"/>
+        </w:rPr>
+        <w:t>PHOTOGRAPHER</w:t>
+      </w:r>
+      <w:r>
+        <w:rPr>
+          <w:rStyle w:val="Emphasis"/>
+        </w:rPr>
+        <w:t xml:space="preserve"> captures a group shot: </w:t>
+      </w:r>
+      <w:r>
+        <w:rPr>
+          <w:rStyle w:val="Strong"/>
+        </w:rPr>
+        <w:t>RAKA</w:t>
+      </w:r>
+      <w:r>
+        <w:rPr>
+          <w:rStyle w:val="Emphasis"/>
+        </w:rPr>
+        <w:t xml:space="preserve"> in his graduation regalia, standing with </w:t>
+      </w:r>
+      <w:r>
+        <w:rPr>
+          <w:rStyle w:val="Strong"/>
+        </w:rPr>
+        <w:t>MR. and MS. DARMAWAN</w:t>
+      </w:r>
+      <w:r>
+        <w:rPr>
+          <w:rStyle w:val="Emphasis"/>
+        </w:rPr>
+        <w:t xml:space="preserve">, and </w:t>
+      </w:r>
+      <w:r>
+        <w:rPr>
+          <w:rStyle w:val="Strong"/>
+        </w:rPr>
+        <w:t>LOLA</w:t>
+      </w:r>
+      <w:r>
+        <w:rPr>
+          <w:rStyle w:val="Emphasis"/>
+        </w:rPr>
+        <w:t xml:space="preserve"> at his side in a beautiful kebaya. Everyone smiles, though Lola’s is slightly strained.</w:t>
+      </w:r>
+    </w:p>
+    <w:p>
+      <w:pPr>
+        <w:pStyle w:val="BodyText"/>
+        <w:rPr/>
+      </w:pPr>
+      <w:r>
+        <w:rPr>
+          <w:rStyle w:val="Emphasis"/>
+        </w:rPr>
+        <w:t xml:space="preserve">As the last shutter click sounds, </w:t>
+      </w:r>
+      <w:r>
+        <w:rPr>
+          <w:rStyle w:val="Strong"/>
+        </w:rPr>
+        <w:t>RAKA’S PHONE RINGS.</w:t>
+      </w:r>
+      <w:r>
+        <w:rPr>
+          <w:rStyle w:val="Emphasis"/>
+        </w:rPr>
+        <w:t xml:space="preserve"> He steps aside and answers casually, unaware of the name flashing across the screen: </w:t>
+      </w:r>
+      <w:r>
+        <w:rPr>
+          <w:rStyle w:val="Strong"/>
+        </w:rPr>
+        <w:t>PRESIDEN ARSYAD.</w:t>
+      </w:r>
+    </w:p>
+    <w:p>
+      <w:pPr>
+        <w:pStyle w:val="BodyText"/>
+        <w:rPr/>
+      </w:pPr>
+      <w:r>
+        <w:rPr>
+          <w:rStyle w:val="Strong"/>
+        </w:rPr>
+        <w:t>RAKA</w:t>
+      </w:r>
+      <w:r>
+        <w:rPr/>
+        <w:br/>
+        <w:t>(into phone)</w:t>
+        <w:br/>
+        <w:t>Halo, Pak Presiden! Thank you, sir. Yes, we just finished—</w:t>
+      </w:r>
+    </w:p>
+    <w:p>
+      <w:pPr>
+        <w:pStyle w:val="BodyText"/>
+        <w:rPr/>
+      </w:pPr>
+      <w:r>
+        <w:rPr>
+          <w:rStyle w:val="Emphasis"/>
+        </w:rPr>
+        <w:t>A pause. Raka’s eyes widen slightly, but he keeps a cool tone.</w:t>
+      </w:r>
+    </w:p>
+    <w:p>
+      <w:pPr>
+        <w:pStyle w:val="BodyText"/>
+        <w:rPr/>
+      </w:pPr>
+      <w:r>
+        <w:rPr>
+          <w:rStyle w:val="Strong"/>
+        </w:rPr>
+        <w:t>RAKA</w:t>
+      </w:r>
+      <w:r>
+        <w:rPr/>
+        <w:br/>
+        <w:t>Five days at sea? With you? Of course, it’s an honor, sir.</w:t>
+        <w:br/>
+        <w:t>(brightens, but confused)</w:t>
+        <w:br/>
+        <w:t>Bring who, sir?</w:t>
+      </w:r>
+    </w:p>
+    <w:p>
+      <w:pPr>
+        <w:pStyle w:val="BodyText"/>
+        <w:rPr/>
+      </w:pPr>
+      <w:r>
+        <w:rPr>
+          <w:rStyle w:val="Emphasis"/>
+        </w:rPr>
+        <w:t>Cut to Raka lowering the phone and glancing at Lola.</w:t>
+      </w:r>
+    </w:p>
+    <w:p>
+      <w:pPr>
+        <w:pStyle w:val="BodyText"/>
+        <w:rPr/>
+      </w:pPr>
+      <w:r>
+        <w:rPr>
+          <w:rStyle w:val="Strong"/>
+        </w:rPr>
+        <w:t>RAKA</w:t>
+      </w:r>
+      <w:r>
+        <w:rPr/>
+        <w:br/>
+        <w:t xml:space="preserve">He said to bring my </w:t>
+      </w:r>
+      <w:r>
+        <w:rPr>
+          <w:rStyle w:val="Emphasis"/>
+        </w:rPr>
+        <w:t>little girlfriend.</w:t>
+      </w:r>
+      <w:r>
+        <w:rPr/>
+        <w:br/>
+        <w:t>(grins)</w:t>
+        <w:br/>
+        <w:t>I think that’s you.</w:t>
+      </w:r>
+    </w:p>
+    <w:p>
+      <w:pPr>
+        <w:pStyle w:val="BodyText"/>
+        <w:rPr/>
+      </w:pPr>
+      <w:r>
+        <w:rPr>
+          <w:rStyle w:val="Emphasis"/>
+        </w:rPr>
+        <w:t>Lola raises an eyebrow, arms crossed.</w:t>
+      </w:r>
+    </w:p>
+    <w:p>
+      <w:pPr>
+        <w:pStyle w:val="BodyText"/>
+        <w:rPr/>
+      </w:pPr>
+      <w:r>
+        <w:rPr>
+          <w:rStyle w:val="Strong"/>
+        </w:rPr>
+        <w:t>LOLA</w:t>
+      </w:r>
+      <w:r>
+        <w:rPr/>
+        <w:br/>
+        <w:t>Five days leave? I don’t know, Raka… I’m close to something big.</w:t>
+        <w:br/>
+        <w:t>(suddenly thoughtful)</w:t>
+        <w:br/>
+        <w:t>But... if Bima will be there… that’s my chance. I could confront him face to face.</w:t>
+      </w:r>
+    </w:p>
+    <w:p>
+      <w:pPr>
+        <w:pStyle w:val="BodyText"/>
+        <w:rPr/>
+      </w:pPr>
+      <w:r>
+        <w:rPr>
+          <w:rStyle w:val="Emphasis"/>
+        </w:rPr>
+        <w:t>Raka slings an arm over her shoulder playfully.</w:t>
+      </w:r>
+    </w:p>
+    <w:p>
+      <w:pPr>
+        <w:pStyle w:val="BodyText"/>
+        <w:rPr/>
+      </w:pPr>
+      <w:r>
+        <w:rPr>
+          <w:rStyle w:val="Strong"/>
+        </w:rPr>
+        <w:t>RAKA</w:t>
+      </w:r>
+      <w:r>
+        <w:rPr/>
+        <w:br/>
+        <w:t>So… is that a yes?</w:t>
+      </w:r>
+    </w:p>
+    <w:p>
+      <w:pPr>
+        <w:pStyle w:val="BodyText"/>
+        <w:rPr/>
+      </w:pPr>
+      <w:r>
+        <w:rPr>
+          <w:rStyle w:val="Emphasis"/>
+        </w:rPr>
+        <w:t>Lola gives a reluctant smile.</w:t>
+      </w:r>
+    </w:p>
+    <w:p>
+      <w:pPr>
+        <w:pStyle w:val="BodyText"/>
+        <w:rPr/>
+      </w:pPr>
+      <w:r>
+        <w:rPr>
+          <w:rStyle w:val="Strong"/>
+        </w:rPr>
+        <w:t>LOLA</w:t>
+      </w:r>
+      <w:r>
+        <w:rPr/>
+        <w:br/>
+        <w:t>It’s a "maybe." But if I go… I’m not bringing a swimsuit.</w:t>
+      </w:r>
+    </w:p>
+    <w:p>
+      <w:pPr>
+        <w:pStyle w:val="BodyText"/>
+        <w:rPr/>
+      </w:pPr>
+      <w:r>
+        <w:rPr>
+          <w:rStyle w:val="Emphasis"/>
+        </w:rPr>
+        <w:t>They laugh, but there's a knowing tension between them. As they walk back toward the house, the camera lingers on Lola's face — calculating, driven.</w:t>
+      </w:r>
+    </w:p>
+    <w:p>
+      <w:pPr>
+        <w:pStyle w:val="BodyText"/>
+        <w:rPr/>
+      </w:pPr>
+      <w:r>
+        <w:rPr>
+          <w:rStyle w:val="Strong"/>
+        </w:rPr>
+        <w:t>FADE OUT.</w:t>
+      </w:r>
+    </w:p>
+    <w:p>
+      <w:pPr>
         <w:pStyle w:val="BodyText"/>
         <w:rPr>
           <w:rStyle w:val="Strong"/>
@@ -7326,26 +9221,33 @@
         <w:rPr>
           <w:rStyle w:val="Strong"/>
         </w:rPr>
-        <w:t>Episode 4 - [INT. RAKA’S ROOM – DAY]</w:t>
-      </w:r>
-    </w:p>
-    <w:p>
-      <w:pPr>
-        <w:pStyle w:val="BodyText"/>
-        <w:rPr/>
-      </w:pPr>
-      <w:r>
-        <w:rPr>
-          <w:rStyle w:val="Emphasis"/>
-        </w:rPr>
-        <w:t>RAKA stands in front of a mirror, adjusting his graduation regalia. He looks unusually serious as he checks the fit of his sash and cap. His phone is already in hand.</w:t>
-      </w:r>
-    </w:p>
-    <w:p>
-      <w:pPr>
-        <w:pStyle w:val="BodyText"/>
-        <w:rPr/>
-      </w:pPr>
+        <w:t>Episode 6</w:t>
+      </w:r>
+    </w:p>
+    <w:p>
+      <w:pPr>
+        <w:pStyle w:val="BodyText"/>
+        <w:spacing w:before="0" w:after="140"/>
+        <w:rPr/>
+      </w:pPr>
+      <w:r>
+        <w:rPr>
+          <w:rStyle w:val="Strong"/>
+        </w:rPr>
+        <w:t>[EARLY MORNING – EXT. PRESIDENTIAL RESIDENCE – DAY]</w:t>
+      </w:r>
+    </w:p>
+    <w:p>
+      <w:pPr>
+        <w:pStyle w:val="BodyText"/>
+        <w:rPr/>
+      </w:pPr>
+      <w:r>
+        <w:rPr>
+          <w:rStyle w:val="Emphasis"/>
+        </w:rPr>
+        <w:t xml:space="preserve">A black SUV stops by the service gate. </w:t>
+      </w:r>
       <w:r>
         <w:rPr>
           <w:rStyle w:val="Strong"/>
@@ -7353,50 +9255,11 @@
         <w:t>RAKA</w:t>
       </w:r>
       <w:r>
-        <w:rPr/>
-        <w:t xml:space="preserve"> </w:t>
-      </w:r>
-      <w:r>
-        <w:rPr>
-          <w:rStyle w:val="Emphasis"/>
-        </w:rPr>
-        <w:t>(calling)</w:t>
-      </w:r>
-      <w:r>
-        <w:rPr/>
-        <w:br/>
-        <w:t>Lola! Come on, came for my graduation photoshoot, will you?</w:t>
-      </w:r>
-    </w:p>
-    <w:p>
-      <w:pPr>
-        <w:pStyle w:val="BodyText"/>
-        <w:rPr/>
-      </w:pPr>
-      <w:r>
-        <w:rPr>
-          <w:rStyle w:val="Strong"/>
-        </w:rPr>
-        <w:t>[INT. POLICE DATABASE ROOM – SAME TIME]</w:t>
-      </w:r>
-    </w:p>
-    <w:p>
-      <w:pPr>
-        <w:pStyle w:val="BodyText"/>
-        <w:rPr/>
-      </w:pPr>
-      <w:r>
-        <w:rPr>
-          <w:rStyle w:val="Emphasis"/>
-        </w:rPr>
-        <w:t>LOLA sits in front of a multi-monitor setup, eyes glued to scrolling police records. Her hair is slightly messy, jacket tossed over the chair. She’s clearly been at this a while.</w:t>
-      </w:r>
-    </w:p>
-    <w:p>
-      <w:pPr>
-        <w:pStyle w:val="BodyText"/>
-        <w:rPr/>
-      </w:pPr>
+        <w:rPr>
+          <w:rStyle w:val="Emphasis"/>
+        </w:rPr>
+        <w:t xml:space="preserve"> steps out in a relaxed linen shirt and cargo pants. </w:t>
+      </w:r>
       <w:r>
         <w:rPr>
           <w:rStyle w:val="Strong"/>
@@ -7404,48 +9267,333 @@
         <w:t>LOLA</w:t>
       </w:r>
       <w:r>
-        <w:rPr/>
-        <w:t xml:space="preserve"> </w:t>
-      </w:r>
-      <w:r>
-        <w:rPr>
-          <w:rStyle w:val="Emphasis"/>
-        </w:rPr>
-        <w:t>(without looking up)</w:t>
-      </w:r>
-      <w:r>
-        <w:rPr/>
-        <w:br/>
-        <w:t>Busy. Trying to trace Ipda Bima. I owe him more than I thought.</w:t>
-      </w:r>
-    </w:p>
-    <w:p>
-      <w:pPr>
-        <w:pStyle w:val="BodyText"/>
-        <w:rPr/>
-      </w:pPr>
-      <w:r>
-        <w:rPr>
-          <w:rStyle w:val="Strong"/>
-        </w:rPr>
-        <w:t>RAKA (V.O.)</w:t>
-      </w:r>
-      <w:r>
-        <w:rPr/>
-        <w:br/>
-        <w:t>Wasn’t he “Ipda” like... 20 years ago? He’s probably a commander by now.</w:t>
-      </w:r>
-    </w:p>
-    <w:p>
-      <w:pPr>
-        <w:pStyle w:val="BodyText"/>
-        <w:rPr/>
-      </w:pPr>
-      <w:r>
-        <w:rPr>
-          <w:rStyle w:val="Emphasis"/>
-        </w:rPr>
-        <w:t>Lola pauses. Her fingers freeze over the keyboard.</w:t>
+        <w:rPr>
+          <w:rStyle w:val="Emphasis"/>
+        </w:rPr>
+        <w:t xml:space="preserve">, in a simple but sharp jacket and jeans, checks her bag for essentials. The gates open slowly. </w:t>
+      </w:r>
+      <w:r>
+        <w:rPr>
+          <w:rStyle w:val="Strong"/>
+        </w:rPr>
+        <w:t>PRESIDENT ARSYAD</w:t>
+      </w:r>
+      <w:r>
+        <w:rPr>
+          <w:rStyle w:val="Emphasis"/>
+        </w:rPr>
+        <w:t>, in a navy blue bomber jacket and aviators, approaches with a coffee in hand.</w:t>
+      </w:r>
+    </w:p>
+    <w:p>
+      <w:pPr>
+        <w:pStyle w:val="BodyText"/>
+        <w:rPr/>
+      </w:pPr>
+      <w:r>
+        <w:rPr>
+          <w:rStyle w:val="Strong"/>
+        </w:rPr>
+        <w:t>PRESIDENT ARSYAD</w:t>
+      </w:r>
+      <w:r>
+        <w:rPr/>
+        <w:br/>
+        <w:t>Morning, kids. Hope you packed light.</w:t>
+        <w:br/>
+        <w:t>Today’s destination—</w:t>
+      </w:r>
+      <w:r>
+        <w:rPr>
+          <w:rStyle w:val="Strong"/>
+        </w:rPr>
+        <w:t>Pondok Dayung Naval Base.</w:t>
+      </w:r>
+    </w:p>
+    <w:p>
+      <w:pPr>
+        <w:pStyle w:val="BodyText"/>
+        <w:rPr/>
+      </w:pPr>
+      <w:r>
+        <w:rPr>
+          <w:rStyle w:val="Emphasis"/>
+        </w:rPr>
+        <w:t>RAKA looks surprised but intrigued. Lola simply nods, serious as ever. The car door closes, and they drive off.</w:t>
+      </w:r>
+    </w:p>
+    <w:p>
+      <w:pPr>
+        <w:pStyle w:val="HorizontalLine"/>
+        <w:rPr/>
+      </w:pPr>
+      <w:r>
+        <w:rPr/>
+      </w:r>
+    </w:p>
+    <w:p>
+      <w:pPr>
+        <w:pStyle w:val="BodyText"/>
+        <w:rPr/>
+      </w:pPr>
+      <w:r>
+        <w:rPr>
+          <w:rStyle w:val="Strong"/>
+        </w:rPr>
+        <w:t>[EXT. PONDOK DAYUNG NAVAL BASE – LATER THAT MORNING]</w:t>
+      </w:r>
+    </w:p>
+    <w:p>
+      <w:pPr>
+        <w:pStyle w:val="BodyText"/>
+        <w:rPr/>
+      </w:pPr>
+      <w:r>
+        <w:rPr>
+          <w:rStyle w:val="Emphasis"/>
+        </w:rPr>
+        <w:t xml:space="preserve">The </w:t>
+      </w:r>
+      <w:r>
+        <w:rPr>
+          <w:rStyle w:val="Strong"/>
+        </w:rPr>
+        <w:t>KRI MARTADINATA</w:t>
+      </w:r>
+      <w:r>
+        <w:rPr>
+          <w:rStyle w:val="Emphasis"/>
+        </w:rPr>
+        <w:t xml:space="preserve">, towering and sleek, is moored majestically. Naval officers stand at attention. Reporters and </w:t>
+      </w:r>
+      <w:r>
+        <w:rPr>
+          <w:rStyle w:val="Strong"/>
+        </w:rPr>
+        <w:t>TV crews</w:t>
+      </w:r>
+      <w:r>
+        <w:rPr>
+          <w:rStyle w:val="Emphasis"/>
+        </w:rPr>
+        <w:t xml:space="preserve"> with mics and cameras scramble for positions along a marked safe perimeter.</w:t>
+      </w:r>
+    </w:p>
+    <w:p>
+      <w:pPr>
+        <w:pStyle w:val="BodyText"/>
+        <w:rPr/>
+      </w:pPr>
+      <w:r>
+        <w:rPr>
+          <w:rStyle w:val="Emphasis"/>
+        </w:rPr>
+        <w:t xml:space="preserve">A red carpet leads to the ship’s gangway. President Arsyad exits the car first, greeted with salutes. </w:t>
+      </w:r>
+      <w:r>
+        <w:rPr>
+          <w:rStyle w:val="Strong"/>
+        </w:rPr>
+        <w:t>RAKA and LOLA</w:t>
+      </w:r>
+      <w:r>
+        <w:rPr>
+          <w:rStyle w:val="Emphasis"/>
+        </w:rPr>
+        <w:t xml:space="preserve"> follow behind, drawing curious glances from the media.</w:t>
+      </w:r>
+    </w:p>
+    <w:p>
+      <w:pPr>
+        <w:pStyle w:val="HorizontalLine"/>
+        <w:rPr/>
+      </w:pPr>
+      <w:r>
+        <w:rPr/>
+      </w:r>
+    </w:p>
+    <w:p>
+      <w:pPr>
+        <w:pStyle w:val="BodyText"/>
+        <w:rPr/>
+      </w:pPr>
+      <w:r>
+        <w:rPr>
+          <w:rStyle w:val="Strong"/>
+        </w:rPr>
+        <w:t>[INT. KRI MARTADINATA – COMMAND DECK]</w:t>
+      </w:r>
+    </w:p>
+    <w:p>
+      <w:pPr>
+        <w:pStyle w:val="BodyText"/>
+        <w:rPr/>
+      </w:pPr>
+      <w:r>
+        <w:rPr>
+          <w:rStyle w:val="Emphasis"/>
+        </w:rPr>
+        <w:t xml:space="preserve">Inside the pristine control room, </w:t>
+      </w:r>
+      <w:r>
+        <w:rPr>
+          <w:rStyle w:val="Strong"/>
+        </w:rPr>
+        <w:t>ADRIAN</w:t>
+      </w:r>
+      <w:r>
+        <w:rPr>
+          <w:rStyle w:val="Emphasis"/>
+        </w:rPr>
+        <w:t>, wearing a white shirt with a Martadinata patch and headset, smiles as he welcomes them.</w:t>
+      </w:r>
+    </w:p>
+    <w:p>
+      <w:pPr>
+        <w:pStyle w:val="BodyText"/>
+        <w:rPr/>
+      </w:pPr>
+      <w:r>
+        <w:rPr>
+          <w:rStyle w:val="Strong"/>
+        </w:rPr>
+        <w:t>ADRIAN</w:t>
+      </w:r>
+      <w:r>
+        <w:rPr/>
+        <w:br/>
+        <w:t>Welcome aboard. We’ve been prepping for this week.</w:t>
+        <w:br/>
+        <w:t>Let me introduce you to my team.</w:t>
+      </w:r>
+    </w:p>
+    <w:p>
+      <w:pPr>
+        <w:pStyle w:val="BodyText"/>
+        <w:rPr/>
+      </w:pPr>
+      <w:r>
+        <w:rPr>
+          <w:rStyle w:val="Emphasis"/>
+        </w:rPr>
+        <w:t>He gestures to a few NAVAL ENGINEERS and IT SPECIALISTS monitoring live feeds and performance dashboards.</w:t>
+      </w:r>
+    </w:p>
+    <w:p>
+      <w:pPr>
+        <w:pStyle w:val="BodyText"/>
+        <w:rPr/>
+      </w:pPr>
+      <w:r>
+        <w:rPr>
+          <w:rStyle w:val="Strong"/>
+        </w:rPr>
+        <w:t>ADRIAN (CONT’D)</w:t>
+      </w:r>
+      <w:r>
+        <w:rPr/>
+        <w:br/>
+        <w:t>We’ll give you a full tour today… she’ll show her teeth.</w:t>
+      </w:r>
+    </w:p>
+    <w:p>
+      <w:pPr>
+        <w:pStyle w:val="HorizontalLine"/>
+        <w:rPr/>
+      </w:pPr>
+      <w:r>
+        <w:rPr/>
+      </w:r>
+    </w:p>
+    <w:p>
+      <w:pPr>
+        <w:pStyle w:val="BodyText"/>
+        <w:rPr/>
+      </w:pPr>
+      <w:r>
+        <w:rPr>
+          <w:rStyle w:val="Strong"/>
+        </w:rPr>
+        <w:t>[EXT. KRI MARTADINATA – DECK – MOMENTS LATER]</w:t>
+      </w:r>
+    </w:p>
+    <w:p>
+      <w:pPr>
+        <w:pStyle w:val="BodyText"/>
+        <w:rPr/>
+      </w:pPr>
+      <w:r>
+        <w:rPr>
+          <w:rStyle w:val="Emphasis"/>
+        </w:rPr>
+        <w:t xml:space="preserve">With all guests on board, the </w:t>
+      </w:r>
+      <w:r>
+        <w:rPr>
+          <w:rStyle w:val="Strong"/>
+        </w:rPr>
+        <w:t>mooring lines retract</w:t>
+      </w:r>
+      <w:r>
+        <w:rPr>
+          <w:rStyle w:val="Emphasis"/>
+        </w:rPr>
+        <w:t>, and the missile destroyer</w:t>
+      </w:r>
+      <w:r>
+        <w:rPr>
+          <w:rStyle w:val="Strong"/>
+        </w:rPr>
+        <w:t xml:space="preserve"> slowly pulls away from the dock</w:t>
+      </w:r>
+      <w:r>
+        <w:rPr>
+          <w:rStyle w:val="Emphasis"/>
+        </w:rPr>
+        <w:t>. The hum of powerful engines builds beneath the deck.</w:t>
+      </w:r>
+    </w:p>
+    <w:p>
+      <w:pPr>
+        <w:pStyle w:val="BodyText"/>
+        <w:rPr/>
+      </w:pPr>
+      <w:r>
+        <w:rPr>
+          <w:rStyle w:val="Emphasis"/>
+        </w:rPr>
+        <w:t xml:space="preserve">A navy officer shouts commands. Reporters document the moment, panning their cameras as the </w:t>
+      </w:r>
+      <w:r>
+        <w:rPr>
+          <w:rStyle w:val="Strong"/>
+        </w:rPr>
+        <w:t>Martadinata heads for the high seas</w:t>
+      </w:r>
+      <w:r>
+        <w:rPr>
+          <w:rStyle w:val="Emphasis"/>
+        </w:rPr>
+        <w:t xml:space="preserve"> under escort by smaller patrol ships.</w:t>
+      </w:r>
+    </w:p>
+    <w:p>
+      <w:pPr>
+        <w:pStyle w:val="BodyText"/>
+        <w:rPr/>
+      </w:pPr>
+      <w:r>
+        <w:rPr>
+          <w:rStyle w:val="Strong"/>
+        </w:rPr>
+        <w:t>RAKA</w:t>
+      </w:r>
+      <w:r>
+        <w:rPr/>
+        <w:br/>
+        <w:t>(grinning to Lola)</w:t>
+        <w:br/>
+        <w:t>Still think this is just a vacation?</w:t>
       </w:r>
     </w:p>
     <w:p>
@@ -7461,30 +9609,505 @@
       </w:r>
       <w:r>
         <w:rPr/>
-        <w:t xml:space="preserve"> </w:t>
-      </w:r>
-      <w:r>
-        <w:rPr>
-          <w:rStyle w:val="Emphasis"/>
-        </w:rPr>
-        <w:t>(quietly, to herself)</w:t>
-      </w:r>
-      <w:r>
-        <w:rPr/>
-        <w:br/>
-        <w:t>...Of course.</w:t>
-      </w:r>
-    </w:p>
-    <w:p>
-      <w:pPr>
-        <w:pStyle w:val="BodyText"/>
-        <w:rPr/>
-      </w:pPr>
-      <w:r>
-        <w:rPr>
-          <w:rStyle w:val="Emphasis"/>
-        </w:rPr>
-        <w:t>She quickly updates the search query, now filtering for senior ranks and past titles. A moment later, several “Bimas” appear on screen.</w:t>
+        <w:br/>
+        <w:t>(deadpan)</w:t>
+        <w:br/>
+        <w:t>If this ship has a brig, I might need it later.</w:t>
+      </w:r>
+    </w:p>
+    <w:p>
+      <w:pPr>
+        <w:pStyle w:val="HorizontalLine"/>
+        <w:rPr/>
+      </w:pPr>
+      <w:r>
+        <w:rPr/>
+      </w:r>
+    </w:p>
+    <w:p>
+      <w:pPr>
+        <w:pStyle w:val="BodyText"/>
+        <w:rPr/>
+      </w:pPr>
+      <w:r>
+        <w:rPr>
+          <w:rStyle w:val="Strong"/>
+        </w:rPr>
+        <w:t>[INT. KRI MARTADINATA – BRIDGE – EARLY MORNING]</w:t>
+      </w:r>
+    </w:p>
+    <w:p>
+      <w:pPr>
+        <w:pStyle w:val="BodyText"/>
+        <w:rPr/>
+      </w:pPr>
+      <w:r>
+        <w:rPr>
+          <w:rStyle w:val="Emphasis"/>
+        </w:rPr>
+        <w:t xml:space="preserve">The early dawn glow pierces through the bridge windows. </w:t>
+      </w:r>
+      <w:r>
+        <w:rPr>
+          <w:rStyle w:val="Strong"/>
+        </w:rPr>
+        <w:t>CAPTAIN ARMAN WIRATAMA</w:t>
+      </w:r>
+      <w:r>
+        <w:rPr>
+          <w:rStyle w:val="Emphasis"/>
+        </w:rPr>
+        <w:t>, stern and composed, sips black coffee when a junior officer rushes in, headset in hand.</w:t>
+      </w:r>
+    </w:p>
+    <w:p>
+      <w:pPr>
+        <w:pStyle w:val="BodyText"/>
+        <w:rPr/>
+      </w:pPr>
+      <w:r>
+        <w:rPr>
+          <w:rStyle w:val="Strong"/>
+        </w:rPr>
+        <w:t>YOUNG OFFICER</w:t>
+      </w:r>
+      <w:r>
+        <w:rPr/>
+        <w:br/>
+        <w:t>Captain! Distress call from MT. Lautan Emas—commercial oil tanker.</w:t>
+        <w:br/>
+        <w:t xml:space="preserve">Coordinates confirm: </w:t>
+      </w:r>
+      <w:r>
+        <w:rPr>
+          <w:rStyle w:val="Strong"/>
+        </w:rPr>
+        <w:t>under pirate attack</w:t>
+      </w:r>
+      <w:r>
+        <w:rPr/>
+        <w:t>. They’re requesting immediate assistance!</w:t>
+      </w:r>
+    </w:p>
+    <w:p>
+      <w:pPr>
+        <w:pStyle w:val="BodyText"/>
+        <w:rPr/>
+      </w:pPr>
+      <w:r>
+        <w:rPr>
+          <w:rStyle w:val="Emphasis"/>
+        </w:rPr>
+        <w:t>Captain Arman’s face tightens. He pulls up a tactical map.</w:t>
+      </w:r>
+    </w:p>
+    <w:p>
+      <w:pPr>
+        <w:pStyle w:val="BodyText"/>
+        <w:rPr/>
+      </w:pPr>
+      <w:r>
+        <w:rPr>
+          <w:rStyle w:val="Strong"/>
+        </w:rPr>
+        <w:t>CAPTAIN ARMAN</w:t>
+      </w:r>
+      <w:r>
+        <w:rPr/>
+        <w:br/>
+        <w:t>Closest Navy asset… it’s us.</w:t>
+        <w:br/>
+        <w:t>(checks radar)</w:t>
+        <w:br/>
+        <w:t>Too perfect. Feels like bait.</w:t>
+      </w:r>
+    </w:p>
+    <w:p>
+      <w:pPr>
+        <w:pStyle w:val="BodyText"/>
+        <w:rPr/>
+      </w:pPr>
+      <w:r>
+        <w:rPr>
+          <w:rStyle w:val="Emphasis"/>
+        </w:rPr>
+        <w:t xml:space="preserve">Behind him, </w:t>
+      </w:r>
+      <w:r>
+        <w:rPr>
+          <w:rStyle w:val="Strong"/>
+        </w:rPr>
+        <w:t>ADMIRAL BAMBANG</w:t>
+      </w:r>
+      <w:r>
+        <w:rPr>
+          <w:rStyle w:val="Emphasis"/>
+        </w:rPr>
+        <w:t xml:space="preserve"> enters with a grim look. Then, </w:t>
+      </w:r>
+      <w:r>
+        <w:rPr>
+          <w:rStyle w:val="Strong"/>
+        </w:rPr>
+        <w:t>PRESIDENT ARSYAD</w:t>
+      </w:r>
+      <w:r>
+        <w:rPr>
+          <w:rStyle w:val="Emphasis"/>
+        </w:rPr>
+        <w:t xml:space="preserve"> walks in, still adjusting his coat. The room stiffens.</w:t>
+      </w:r>
+    </w:p>
+    <w:p>
+      <w:pPr>
+        <w:pStyle w:val="BodyText"/>
+        <w:rPr/>
+      </w:pPr>
+      <w:r>
+        <w:rPr>
+          <w:rStyle w:val="Strong"/>
+        </w:rPr>
+        <w:t>CAPTAIN ARMAN</w:t>
+      </w:r>
+      <w:r>
+        <w:rPr/>
+        <w:br/>
+        <w:t>Mr. President, I suggest we reroute to base.</w:t>
+        <w:br/>
+        <w:t xml:space="preserve">Let </w:t>
+      </w:r>
+      <w:r>
+        <w:rPr>
+          <w:rStyle w:val="Strong"/>
+        </w:rPr>
+        <w:t>KRI Brawijaya</w:t>
+      </w:r>
+      <w:r>
+        <w:rPr/>
+        <w:t>, stationed east of here, engage the threat.</w:t>
+        <w:br/>
+        <w:t>This might be an ambush.</w:t>
+      </w:r>
+    </w:p>
+    <w:p>
+      <w:pPr>
+        <w:pStyle w:val="BodyText"/>
+        <w:rPr/>
+      </w:pPr>
+      <w:r>
+        <w:rPr>
+          <w:rStyle w:val="Strong"/>
+        </w:rPr>
+        <w:t>PRESIDENT ARSYAD</w:t>
+      </w:r>
+      <w:r>
+        <w:rPr/>
+        <w:br/>
+        <w:t>(turns slowly to them)</w:t>
+        <w:br/>
+        <w:t>Then let the pirates ambush a warship for once.</w:t>
+      </w:r>
+    </w:p>
+    <w:p>
+      <w:pPr>
+        <w:pStyle w:val="BodyText"/>
+        <w:rPr/>
+      </w:pPr>
+      <w:r>
+        <w:rPr>
+          <w:rStyle w:val="Emphasis"/>
+        </w:rPr>
+        <w:t>Silence. The crew exchange nervous glances.</w:t>
+      </w:r>
+    </w:p>
+    <w:p>
+      <w:pPr>
+        <w:pStyle w:val="BodyText"/>
+        <w:rPr/>
+      </w:pPr>
+      <w:r>
+        <w:rPr>
+          <w:rStyle w:val="Strong"/>
+        </w:rPr>
+        <w:t>ADMIRAL BAMBANG</w:t>
+      </w:r>
+      <w:r>
+        <w:rPr/>
+        <w:br/>
+        <w:t>Sir, with all due respect—please use the helicopter return to Jakarta.</w:t>
+        <w:br/>
+        <w:t>We’ll dispatch our team, you’ll be safer—</w:t>
+      </w:r>
+    </w:p>
+    <w:p>
+      <w:pPr>
+        <w:pStyle w:val="BodyText"/>
+        <w:rPr/>
+      </w:pPr>
+      <w:r>
+        <w:rPr>
+          <w:rStyle w:val="Strong"/>
+        </w:rPr>
+        <w:t>PRESIDENT ARSYAD</w:t>
+      </w:r>
+      <w:r>
+        <w:rPr/>
+        <w:br/>
+        <w:t>(interrupts, voice firm)</w:t>
+        <w:br/>
+        <w:t>If I flee, what message does that send?</w:t>
+        <w:br/>
+        <w:t>I’m not a mascot in a suit.</w:t>
+        <w:br/>
+        <w:t>I am the President of the Republic of Indonesia.</w:t>
+        <w:br/>
+        <w:t>And today, I’m staying right here.</w:t>
+      </w:r>
+    </w:p>
+    <w:p>
+      <w:pPr>
+        <w:pStyle w:val="BodyText"/>
+        <w:rPr/>
+      </w:pPr>
+      <w:r>
+        <w:rPr>
+          <w:rStyle w:val="Emphasis"/>
+        </w:rPr>
+        <w:t>He steps closer to the screen showing the tanker's location.</w:t>
+      </w:r>
+    </w:p>
+    <w:p>
+      <w:pPr>
+        <w:pStyle w:val="BodyText"/>
+        <w:rPr/>
+      </w:pPr>
+      <w:r>
+        <w:rPr>
+          <w:rStyle w:val="Strong"/>
+        </w:rPr>
+        <w:t>PRESIDENT ARSYAD (CONT’D)</w:t>
+      </w:r>
+      <w:r>
+        <w:rPr/>
+        <w:br/>
+        <w:t xml:space="preserve">Let’s see how our </w:t>
+      </w:r>
+      <w:r>
+        <w:rPr>
+          <w:rStyle w:val="Strong"/>
+        </w:rPr>
+        <w:t>Jahanam</w:t>
+      </w:r>
+      <w:r>
+        <w:rPr/>
+        <w:t xml:space="preserve"> works...</w:t>
+        <w:br/>
+        <w:t>when it’s pointed at real enemies.</w:t>
+      </w:r>
+    </w:p>
+    <w:p>
+      <w:pPr>
+        <w:pStyle w:val="BodyText"/>
+        <w:rPr/>
+      </w:pPr>
+      <w:r>
+        <w:rPr>
+          <w:rStyle w:val="Emphasis"/>
+        </w:rPr>
+        <w:t>Arman and Bambang exchange a look—one part admiration, one part concern.</w:t>
+      </w:r>
+    </w:p>
+    <w:p>
+      <w:pPr>
+        <w:pStyle w:val="BodyText"/>
+        <w:rPr/>
+      </w:pPr>
+      <w:r>
+        <w:rPr>
+          <w:rStyle w:val="Strong"/>
+        </w:rPr>
+        <w:t>CAPTAIN ARMAN</w:t>
+      </w:r>
+      <w:r>
+        <w:rPr/>
+        <w:br/>
+        <w:t>Aye, Mr. President.</w:t>
+        <w:br/>
+        <w:t>All crew—</w:t>
+      </w:r>
+      <w:r>
+        <w:rPr>
+          <w:rStyle w:val="Strong"/>
+        </w:rPr>
+        <w:t>battle stations!</w:t>
+      </w:r>
+    </w:p>
+    <w:p>
+      <w:pPr>
+        <w:pStyle w:val="BodyText"/>
+        <w:rPr/>
+      </w:pPr>
+      <w:r>
+        <w:rPr/>
+      </w:r>
+    </w:p>
+    <w:p>
+      <w:pPr>
+        <w:pStyle w:val="BodyText"/>
+        <w:rPr/>
+      </w:pPr>
+      <w:r>
+        <w:rPr>
+          <w:rStyle w:val="Strong"/>
+        </w:rPr>
+        <w:t>[EXT. KRI MARTADINATA – MAIN DECK – MOMENTS LATER]</w:t>
+      </w:r>
+    </w:p>
+    <w:p>
+      <w:pPr>
+        <w:pStyle w:val="BodyText"/>
+        <w:rPr/>
+      </w:pPr>
+      <w:r>
+        <w:rPr>
+          <w:rStyle w:val="Emphasis"/>
+        </w:rPr>
+        <w:t>Alarms ring. Sailors rush to their positions. Hatches close, radars swivel, and defensive systems arm. On the flight deck, a helicopter crew stands ready for recon.</w:t>
+      </w:r>
+    </w:p>
+    <w:p>
+      <w:pPr>
+        <w:pStyle w:val="BodyText"/>
+        <w:rPr/>
+      </w:pPr>
+      <w:r>
+        <w:rPr>
+          <w:rStyle w:val="Strong"/>
+        </w:rPr>
+        <w:t>NARRATOR (V.O.)</w:t>
+      </w:r>
+      <w:r>
+        <w:rPr/>
+        <w:br/>
+        <w:t>A head of state aboard a destroyer.</w:t>
+        <w:br/>
+        <w:t>A pirate threat in disputed waters.</w:t>
+        <w:br/>
+        <w:t>And a missile—unproven in battle.</w:t>
+      </w:r>
+    </w:p>
+    <w:p>
+      <w:pPr>
+        <w:pStyle w:val="BodyText"/>
+        <w:rPr/>
+      </w:pPr>
+      <w:r>
+        <w:rPr>
+          <w:rStyle w:val="Emphasis"/>
+        </w:rPr>
+        <w:t xml:space="preserve">As the ship slices through the sea, the </w:t>
+      </w:r>
+      <w:r>
+        <w:rPr>
+          <w:rStyle w:val="Strong"/>
+        </w:rPr>
+        <w:t>Indonesian flag flaps wildly</w:t>
+      </w:r>
+      <w:r>
+        <w:rPr>
+          <w:rStyle w:val="Emphasis"/>
+        </w:rPr>
+        <w:t xml:space="preserve"> above.</w:t>
+      </w:r>
+    </w:p>
+    <w:p>
+      <w:pPr>
+        <w:pStyle w:val="BodyText"/>
+        <w:rPr>
+          <w:rStyle w:val="Strong"/>
+        </w:rPr>
+      </w:pPr>
+      <w:r>
+        <w:rPr/>
+      </w:r>
+    </w:p>
+    <w:p>
+      <w:pPr>
+        <w:pStyle w:val="BodyText"/>
+        <w:rPr/>
+      </w:pPr>
+      <w:r>
+        <w:rPr>
+          <w:rStyle w:val="Strong"/>
+        </w:rPr>
+        <w:t>[INT. KRI MARTADINATA – PASSAGEWAY – CIVILIAN QUARTERS – DAY]</w:t>
+      </w:r>
+    </w:p>
+    <w:p>
+      <w:pPr>
+        <w:pStyle w:val="BodyText"/>
+        <w:rPr/>
+      </w:pPr>
+      <w:r>
+        <w:rPr>
+          <w:rStyle w:val="Emphasis"/>
+        </w:rPr>
+        <w:t xml:space="preserve">Military personnel escort </w:t>
+      </w:r>
+      <w:r>
+        <w:rPr>
+          <w:rStyle w:val="Strong"/>
+        </w:rPr>
+        <w:t>Raka</w:t>
+      </w:r>
+      <w:r>
+        <w:rPr>
+          <w:rStyle w:val="Emphasis"/>
+        </w:rPr>
+        <w:t xml:space="preserve">, </w:t>
+      </w:r>
+      <w:r>
+        <w:rPr>
+          <w:rStyle w:val="Strong"/>
+        </w:rPr>
+        <w:t>Lola</w:t>
+      </w:r>
+      <w:r>
+        <w:rPr>
+          <w:rStyle w:val="Emphasis"/>
+        </w:rPr>
+        <w:t xml:space="preserve">, </w:t>
+      </w:r>
+      <w:r>
+        <w:rPr>
+          <w:rStyle w:val="Strong"/>
+        </w:rPr>
+        <w:t>Adrian</w:t>
+      </w:r>
+      <w:r>
+        <w:rPr>
+          <w:rStyle w:val="Emphasis"/>
+        </w:rPr>
+        <w:t>, and the rest of the civilian crew to their assigned quarters.</w:t>
+      </w:r>
+    </w:p>
+    <w:p>
+      <w:pPr>
+        <w:pStyle w:val="BodyText"/>
+        <w:rPr/>
+      </w:pPr>
+      <w:r>
+        <w:rPr>
+          <w:rStyle w:val="Strong"/>
+        </w:rPr>
+        <w:t>RAKA</w:t>
+      </w:r>
+      <w:r>
+        <w:rPr/>
+        <w:br/>
+        <w:t>(whining)</w:t>
+        <w:br/>
+        <w:t>Come on… I didn’t come all the way out here to nap in a metal box!</w:t>
       </w:r>
     </w:p>
     <w:p>
@@ -7501,70 +10124,325 @@
       <w:r>
         <w:rPr/>
         <w:br/>
-        <w:t>Too many Bimas. But this one…</w:t>
-      </w:r>
-    </w:p>
-    <w:p>
-      <w:pPr>
-        <w:pStyle w:val="BodyText"/>
-        <w:rPr/>
-      </w:pPr>
-      <w:r>
-        <w:rPr>
-          <w:rStyle w:val="Emphasis"/>
-        </w:rPr>
-        <w:t>She clicks on a file. A profile opens—complete with a photo. It's her former mentor, now a president’s adjutant. His achievements fill the screen: anti-terror ops, major busts, internal affairs missions.</w:t>
-      </w:r>
-    </w:p>
-    <w:p>
-      <w:pPr>
-        <w:pStyle w:val="BodyText"/>
-        <w:rPr/>
-      </w:pPr>
-      <w:r>
-        <w:rPr>
-          <w:rStyle w:val="Emphasis"/>
-        </w:rPr>
-        <w:t>Then her eyes lock onto one old entry at the bottom of the file.</w:t>
-      </w:r>
-    </w:p>
-    <w:p>
-      <w:pPr>
-        <w:pStyle w:val="BlockQuotationuser"/>
-        <w:rPr/>
-      </w:pPr>
-      <w:r>
-        <w:rPr>
-          <w:rStyle w:val="Strong"/>
-        </w:rPr>
-        <w:t>UNSOLVED CASE:</w:t>
-      </w:r>
-      <w:r>
-        <w:rPr/>
-        <w:t xml:space="preserve"> Xavier Wijaya – Reported Missing.</w:t>
-        <w:br/>
-      </w:r>
-      <w:r>
-        <w:rPr>
-          <w:rStyle w:val="Strong"/>
-        </w:rPr>
-        <w:t>Status:</w:t>
-      </w:r>
-      <w:r>
-        <w:rPr/>
-        <w:t xml:space="preserve"> Cold. Officially listed as a kidnapping during a robbery. No resolution.</w:t>
-      </w:r>
-    </w:p>
-    <w:p>
-      <w:pPr>
-        <w:pStyle w:val="BodyText"/>
-        <w:rPr/>
-      </w:pPr>
-      <w:r>
-        <w:rPr>
-          <w:rStyle w:val="Emphasis"/>
-        </w:rPr>
-        <w:t>Lola leans back slowly, her face clouded with mixed emotions.</w:t>
+        <w:t>(calm but firm)</w:t>
+        <w:br/>
+        <w:t>It’s for your own safety. This isn’t a movie set.</w:t>
+      </w:r>
+    </w:p>
+    <w:p>
+      <w:pPr>
+        <w:pStyle w:val="BodyText"/>
+        <w:rPr/>
+      </w:pPr>
+      <w:r>
+        <w:rPr>
+          <w:rStyle w:val="Emphasis"/>
+        </w:rPr>
+        <w:t>Adrian, visibly annoyed, slouches onto his bunk beside a humming equipment case.</w:t>
+      </w:r>
+    </w:p>
+    <w:p>
+      <w:pPr>
+        <w:pStyle w:val="BodyText"/>
+        <w:rPr/>
+      </w:pPr>
+      <w:r>
+        <w:rPr>
+          <w:rStyle w:val="Strong"/>
+        </w:rPr>
+        <w:t>ADRIAN</w:t>
+      </w:r>
+      <w:r>
+        <w:rPr/>
+        <w:br/>
+        <w:t>We built half the systems on this ship.</w:t>
+        <w:br/>
+        <w:t>You’d think they’d let us watch them work.</w:t>
+      </w:r>
+    </w:p>
+    <w:p>
+      <w:pPr>
+        <w:pStyle w:val="BodyText"/>
+        <w:rPr/>
+      </w:pPr>
+      <w:r>
+        <w:rPr>
+          <w:rStyle w:val="Emphasis"/>
+        </w:rPr>
+        <w:t>A sailor closes the hatch with a firm CLANK. The room trembles lightly—</w:t>
+      </w:r>
+      <w:r>
+        <w:rPr>
+          <w:rStyle w:val="Strong"/>
+        </w:rPr>
+        <w:t>the ship’s engines surging to full throttle.</w:t>
+      </w:r>
+    </w:p>
+    <w:p>
+      <w:pPr>
+        <w:pStyle w:val="HorizontalLine"/>
+        <w:rPr/>
+      </w:pPr>
+      <w:r>
+        <w:rPr/>
+      </w:r>
+    </w:p>
+    <w:p>
+      <w:pPr>
+        <w:pStyle w:val="BodyText"/>
+        <w:rPr/>
+      </w:pPr>
+      <w:r>
+        <w:rPr>
+          <w:rStyle w:val="Strong"/>
+        </w:rPr>
+        <w:t>[INT. BRIDGE – MOMENTS LATER]</w:t>
+      </w:r>
+    </w:p>
+    <w:p>
+      <w:pPr>
+        <w:pStyle w:val="BodyText"/>
+        <w:rPr/>
+      </w:pPr>
+      <w:r>
+        <w:rPr>
+          <w:rStyle w:val="Emphasis"/>
+        </w:rPr>
+        <w:t xml:space="preserve">On the command deck, </w:t>
+      </w:r>
+      <w:r>
+        <w:rPr>
+          <w:rStyle w:val="Strong"/>
+        </w:rPr>
+        <w:t>President Arsyad</w:t>
+      </w:r>
+      <w:r>
+        <w:rPr>
+          <w:rStyle w:val="Emphasis"/>
+        </w:rPr>
+        <w:t xml:space="preserve"> stands with arms folded, watching the radar. The </w:t>
+      </w:r>
+      <w:r>
+        <w:rPr>
+          <w:rStyle w:val="Strong"/>
+        </w:rPr>
+        <w:t>TV crews</w:t>
+      </w:r>
+      <w:r>
+        <w:rPr>
+          <w:rStyle w:val="Emphasis"/>
+        </w:rPr>
+        <w:t xml:space="preserve"> scramble to film from safe corners, catching real-time footage of the Martadinata surging toward the </w:t>
+      </w:r>
+      <w:r>
+        <w:rPr>
+          <w:rStyle w:val="Strong"/>
+        </w:rPr>
+        <w:t>oil tanker</w:t>
+      </w:r>
+      <w:r>
+        <w:rPr>
+          <w:rStyle w:val="Emphasis"/>
+        </w:rPr>
+        <w:t>, which is encircled by three pirate boats.</w:t>
+      </w:r>
+    </w:p>
+    <w:p>
+      <w:pPr>
+        <w:pStyle w:val="BodyText"/>
+        <w:rPr/>
+      </w:pPr>
+      <w:r>
+        <w:rPr>
+          <w:rStyle w:val="Strong"/>
+        </w:rPr>
+        <w:t>ADMIRAL BAMBANG</w:t>
+      </w:r>
+      <w:r>
+        <w:rPr/>
+        <w:br/>
+        <w:t>(grumbling, but impressed)</w:t>
+        <w:br/>
+        <w:t>These broadcasts will flood recruitment offices.</w:t>
+      </w:r>
+    </w:p>
+    <w:p>
+      <w:pPr>
+        <w:pStyle w:val="BodyText"/>
+        <w:rPr/>
+      </w:pPr>
+      <w:r>
+        <w:rPr>
+          <w:rStyle w:val="Strong"/>
+        </w:rPr>
+        <w:t>CAPTAIN ARMAN</w:t>
+      </w:r>
+      <w:r>
+        <w:rPr/>
+        <w:br/>
+        <w:t>Target in visual range.</w:t>
+      </w:r>
+    </w:p>
+    <w:p>
+      <w:pPr>
+        <w:pStyle w:val="BodyText"/>
+        <w:rPr/>
+      </w:pPr>
+      <w:r>
+        <w:rPr>
+          <w:rStyle w:val="Emphasis"/>
+        </w:rPr>
+        <w:t>He presses the intercom.</w:t>
+      </w:r>
+    </w:p>
+    <w:p>
+      <w:pPr>
+        <w:pStyle w:val="BodyText"/>
+        <w:rPr/>
+      </w:pPr>
+      <w:r>
+        <w:rPr>
+          <w:rStyle w:val="Strong"/>
+        </w:rPr>
+        <w:t>CAPTAIN ARMAN (CONT’D)</w:t>
+      </w:r>
+      <w:r>
+        <w:rPr/>
+        <w:br/>
+        <w:t>Fire warning shot.</w:t>
+      </w:r>
+    </w:p>
+    <w:p>
+      <w:pPr>
+        <w:pStyle w:val="HorizontalLine"/>
+        <w:rPr/>
+      </w:pPr>
+      <w:r>
+        <w:rPr/>
+      </w:r>
+    </w:p>
+    <w:p>
+      <w:pPr>
+        <w:pStyle w:val="BodyText"/>
+        <w:rPr/>
+      </w:pPr>
+      <w:r>
+        <w:rPr>
+          <w:rStyle w:val="Strong"/>
+        </w:rPr>
+        <w:t>[EXT. OCEAN – AHEAD OF MARTADINATA – CONTINUOUS]</w:t>
+      </w:r>
+    </w:p>
+    <w:p>
+      <w:pPr>
+        <w:pStyle w:val="BodyText"/>
+        <w:rPr/>
+      </w:pPr>
+      <w:r>
+        <w:rPr>
+          <w:rStyle w:val="Emphasis"/>
+        </w:rPr>
+        <w:t xml:space="preserve">A deafening </w:t>
+      </w:r>
+      <w:r>
+        <w:rPr>
+          <w:rStyle w:val="Strong"/>
+        </w:rPr>
+        <w:t>BOOM</w:t>
+      </w:r>
+      <w:r>
+        <w:rPr>
+          <w:rStyle w:val="Emphasis"/>
+        </w:rPr>
+        <w:t xml:space="preserve"> echoes as the </w:t>
+      </w:r>
+      <w:r>
+        <w:rPr>
+          <w:rStyle w:val="Strong"/>
+        </w:rPr>
+        <w:t>76mm gun</w:t>
+      </w:r>
+      <w:r>
+        <w:rPr>
+          <w:rStyle w:val="Emphasis"/>
+        </w:rPr>
+        <w:t xml:space="preserve"> fires a round into the water near the pirates. But the response is vicious: a </w:t>
+      </w:r>
+      <w:r>
+        <w:rPr>
+          <w:rStyle w:val="Strong"/>
+        </w:rPr>
+        <w:t>rocket-propelled grenade</w:t>
+      </w:r>
+      <w:r>
+        <w:rPr>
+          <w:rStyle w:val="Emphasis"/>
+        </w:rPr>
+        <w:t xml:space="preserve"> launches from one of the boats, narrowly missing the hull.</w:t>
+      </w:r>
+    </w:p>
+    <w:p>
+      <w:pPr>
+        <w:pStyle w:val="HorizontalLine"/>
+        <w:rPr/>
+      </w:pPr>
+      <w:r>
+        <w:rPr/>
+      </w:r>
+    </w:p>
+    <w:p>
+      <w:pPr>
+        <w:pStyle w:val="BodyText"/>
+        <w:rPr/>
+      </w:pPr>
+      <w:r>
+        <w:rPr>
+          <w:rStyle w:val="Strong"/>
+        </w:rPr>
+        <w:t>[INT. CIVILIAN QUARTERS – SAME TIME]</w:t>
+      </w:r>
+    </w:p>
+    <w:p>
+      <w:pPr>
+        <w:pStyle w:val="BodyText"/>
+        <w:rPr/>
+      </w:pPr>
+      <w:r>
+        <w:rPr>
+          <w:rStyle w:val="Emphasis"/>
+        </w:rPr>
+        <w:t xml:space="preserve">The explosion rocks the cabin. </w:t>
+      </w:r>
+      <w:r>
+        <w:rPr>
+          <w:rStyle w:val="Strong"/>
+        </w:rPr>
+        <w:t>Raka</w:t>
+      </w:r>
+      <w:r>
+        <w:rPr>
+          <w:rStyle w:val="Emphasis"/>
+        </w:rPr>
+        <w:t xml:space="preserve"> covers his ears.</w:t>
+      </w:r>
+    </w:p>
+    <w:p>
+      <w:pPr>
+        <w:pStyle w:val="BodyText"/>
+        <w:rPr/>
+      </w:pPr>
+      <w:r>
+        <w:rPr>
+          <w:rStyle w:val="Strong"/>
+        </w:rPr>
+        <w:t>RAKA</w:t>
+      </w:r>
+      <w:r>
+        <w:rPr/>
+        <w:br/>
+        <w:t>(grumbling on the lower bunk)</w:t>
+        <w:br/>
+        <w:t>That better be the Oerlikon…</w:t>
       </w:r>
     </w:p>
     <w:p>
@@ -7580,53 +10458,241 @@
       </w:r>
       <w:r>
         <w:rPr/>
-        <w:t xml:space="preserve"> </w:t>
-      </w:r>
-      <w:r>
-        <w:rPr>
-          <w:rStyle w:val="Emphasis"/>
-        </w:rPr>
-        <w:t>(softly)</w:t>
-      </w:r>
-      <w:r>
-        <w:rPr/>
-        <w:br/>
-        <w:t>Why didn’t you tell me, Bima...</w:t>
+        <w:br/>
+        <w:t>(standing near the bulkhead, arms crossed)</w:t>
+        <w:br/>
+        <w:t>If it is, it means the pirates fired first.</w:t>
+      </w:r>
+    </w:p>
+    <w:p>
+      <w:pPr>
+        <w:pStyle w:val="BodyText"/>
+        <w:rPr/>
+      </w:pPr>
+      <w:r>
+        <w:rPr>
+          <w:rStyle w:val="Emphasis"/>
+        </w:rPr>
+        <w:t>She peers upward as if trying to see through the deck.</w:t>
+      </w:r>
+    </w:p>
+    <w:p>
+      <w:pPr>
+        <w:pStyle w:val="BodyText"/>
+        <w:rPr/>
+      </w:pPr>
+      <w:r>
+        <w:rPr>
+          <w:rStyle w:val="Strong"/>
+        </w:rPr>
+        <w:t>LOLA (CONT’D)</w:t>
+      </w:r>
+      <w:r>
+        <w:rPr/>
+        <w:br/>
+        <w:t>Where is Bima? I don’t see him anywhere.</w:t>
       </w:r>
     </w:p>
     <w:p>
       <w:pPr>
         <w:pStyle w:val="HorizontalLine"/>
-        <w:rPr>
-          <w:rStyle w:val="Strong"/>
-        </w:rPr>
-      </w:pPr>
-      <w:r>
-        <w:rPr/>
-      </w:r>
-    </w:p>
-    <w:p>
-      <w:pPr>
-        <w:pStyle w:val="BodyText"/>
-        <w:rPr/>
-      </w:pPr>
-      <w:r>
-        <w:rPr>
-          <w:rStyle w:val="Strong"/>
-        </w:rPr>
-        <w:t>[INT. POLICE DATABASE ROOM – CONTINUOUS]</w:t>
-      </w:r>
-    </w:p>
-    <w:p>
-      <w:pPr>
-        <w:pStyle w:val="BodyText"/>
-        <w:rPr/>
-      </w:pPr>
-      <w:r>
-        <w:rPr>
-          <w:rStyle w:val="Emphasis"/>
-        </w:rPr>
-        <w:t>Lola stares at the cold case file on screen, lips pressed tightly. She mutters under her breath, more to herself than to anyone else.</w:t>
+        <w:rPr/>
+      </w:pPr>
+      <w:r>
+        <w:rPr/>
+      </w:r>
+    </w:p>
+    <w:p>
+      <w:pPr>
+        <w:pStyle w:val="BodyText"/>
+        <w:rPr/>
+      </w:pPr>
+      <w:r>
+        <w:rPr>
+          <w:rStyle w:val="Strong"/>
+        </w:rPr>
+        <w:t>[EXT. KRI MARTADINATA – MAIN GUN DECK – CONTINUOUS]</w:t>
+      </w:r>
+    </w:p>
+    <w:p>
+      <w:pPr>
+        <w:pStyle w:val="BodyText"/>
+        <w:rPr/>
+      </w:pPr>
+      <w:r>
+        <w:rPr>
+          <w:rStyle w:val="Emphasis"/>
+        </w:rPr>
+        <w:t xml:space="preserve">The </w:t>
+      </w:r>
+      <w:r>
+        <w:rPr>
+          <w:rStyle w:val="Strong"/>
+        </w:rPr>
+        <w:t>Oerlikon Millennium CIWS</w:t>
+      </w:r>
+      <w:r>
+        <w:rPr>
+          <w:rStyle w:val="Emphasis"/>
+        </w:rPr>
+        <w:t xml:space="preserve"> bursts into life, shredding a pirate vessel’s engine with pinpoint accuracy. The remaining boats weave desperately to escape.</w:t>
+      </w:r>
+    </w:p>
+    <w:p>
+      <w:pPr>
+        <w:pStyle w:val="HorizontalLine"/>
+        <w:rPr/>
+      </w:pPr>
+      <w:r>
+        <w:rPr/>
+      </w:r>
+    </w:p>
+    <w:p>
+      <w:pPr>
+        <w:pStyle w:val="BodyText"/>
+        <w:rPr/>
+      </w:pPr>
+      <w:r>
+        <w:rPr>
+          <w:rStyle w:val="Strong"/>
+        </w:rPr>
+        <w:t>[INT. BRIDGE – CONTINUOUS]</w:t>
+      </w:r>
+    </w:p>
+    <w:p>
+      <w:pPr>
+        <w:pStyle w:val="BodyText"/>
+        <w:rPr/>
+      </w:pPr>
+      <w:r>
+        <w:rPr>
+          <w:rStyle w:val="Strong"/>
+        </w:rPr>
+        <w:t>PRESIDENT ARSYAD</w:t>
+      </w:r>
+      <w:r>
+        <w:rPr/>
+        <w:br/>
+        <w:t>Let’s end this quickly. Can we use the Jahanam?</w:t>
+      </w:r>
+    </w:p>
+    <w:p>
+      <w:pPr>
+        <w:pStyle w:val="BodyText"/>
+        <w:rPr/>
+      </w:pPr>
+      <w:r>
+        <w:rPr>
+          <w:rStyle w:val="Strong"/>
+        </w:rPr>
+        <w:t>CAPTAIN ARMAN</w:t>
+      </w:r>
+      <w:r>
+        <w:rPr/>
+        <w:br/>
+        <w:t>Negative, sir. Target’s too close to the tanker.</w:t>
+        <w:br/>
+        <w:t>But we have a clean shot with the 76mm.</w:t>
+      </w:r>
+    </w:p>
+    <w:p>
+      <w:pPr>
+        <w:pStyle w:val="BodyText"/>
+        <w:rPr/>
+      </w:pPr>
+      <w:r>
+        <w:rPr>
+          <w:rStyle w:val="Emphasis"/>
+        </w:rPr>
+        <w:t>The captain gives a nod. Another deafening BOOM.</w:t>
+      </w:r>
+    </w:p>
+    <w:p>
+      <w:pPr>
+        <w:pStyle w:val="BodyText"/>
+        <w:rPr/>
+      </w:pPr>
+      <w:r>
+        <w:rPr>
+          <w:rStyle w:val="Strong"/>
+        </w:rPr>
+        <w:t>TACTICAL OFFICER</w:t>
+      </w:r>
+      <w:r>
+        <w:rPr/>
+        <w:br/>
+        <w:t>Direct hit. Enemy vessel destroyed.</w:t>
+      </w:r>
+    </w:p>
+    <w:p>
+      <w:pPr>
+        <w:pStyle w:val="BodyText"/>
+        <w:rPr/>
+      </w:pPr>
+      <w:r>
+        <w:rPr>
+          <w:rStyle w:val="Strong"/>
+        </w:rPr>
+        <w:t>ADMIRAL BAMBANG</w:t>
+      </w:r>
+      <w:r>
+        <w:rPr/>
+        <w:br/>
+        <w:t>(coolly)</w:t>
+        <w:br/>
+        <w:t>The other two are retreating. Cowards.</w:t>
+      </w:r>
+    </w:p>
+    <w:p>
+      <w:pPr>
+        <w:pStyle w:val="HorizontalLine"/>
+        <w:rPr/>
+      </w:pPr>
+      <w:r>
+        <w:rPr/>
+      </w:r>
+    </w:p>
+    <w:p>
+      <w:pPr>
+        <w:pStyle w:val="BodyText"/>
+        <w:rPr/>
+      </w:pPr>
+      <w:r>
+        <w:rPr>
+          <w:rStyle w:val="Strong"/>
+        </w:rPr>
+        <w:t>[INT. CIVILIAN QUARTERS – MINUTES LATER]</w:t>
+      </w:r>
+    </w:p>
+    <w:p>
+      <w:pPr>
+        <w:pStyle w:val="BodyText"/>
+        <w:rPr/>
+      </w:pPr>
+      <w:r>
+        <w:rPr>
+          <w:rStyle w:val="Emphasis"/>
+        </w:rPr>
+        <w:t>The tension in the air loosens. Raka exhales, staring at the ceiling.</w:t>
+      </w:r>
+    </w:p>
+    <w:p>
+      <w:pPr>
+        <w:pStyle w:val="BodyText"/>
+        <w:rPr/>
+      </w:pPr>
+      <w:r>
+        <w:rPr>
+          <w:rStyle w:val="Strong"/>
+        </w:rPr>
+        <w:t>RAKA</w:t>
+      </w:r>
+      <w:r>
+        <w:rPr/>
+        <w:br/>
+        <w:t>(sighing)</w:t>
+        <w:br/>
+        <w:t>All that firepower and I get front row to a steel wall.</w:t>
       </w:r>
     </w:p>
     <w:p>
@@ -7643,2743 +10709,9 @@
       <w:r>
         <w:rPr/>
         <w:br/>
-        <w:t>As a junior officer… I can’t just walk up to the President’s adjutant and question him about a case that went cold 20 years ago. Not without solid proof...</w:t>
-      </w:r>
-    </w:p>
-    <w:p>
-      <w:pPr>
-        <w:pStyle w:val="BodyText"/>
-        <w:rPr/>
-      </w:pPr>
-      <w:r>
-        <w:rPr>
-          <w:rStyle w:val="Emphasis"/>
-        </w:rPr>
-        <w:t>She shuts the file and turns slightly toward her phone. Dials Raka.</w:t>
-      </w:r>
-    </w:p>
-    <w:p>
-      <w:pPr>
-        <w:pStyle w:val="BodyText"/>
-        <w:rPr/>
-      </w:pPr>
-      <w:r>
-        <w:rPr>
-          <w:rStyle w:val="Strong"/>
-        </w:rPr>
-        <w:t>LOLA</w:t>
-      </w:r>
-      <w:r>
-        <w:rPr/>
-        <w:br/>
-        <w:t>Raka? Please pick me up at the office. I need to visit Tanah Kusir.</w:t>
-      </w:r>
-    </w:p>
-    <w:p>
-      <w:pPr>
-        <w:pStyle w:val="BodyText"/>
-        <w:rPr/>
-      </w:pPr>
-      <w:r>
-        <w:rPr>
-          <w:rStyle w:val="Strong"/>
-        </w:rPr>
-        <w:t>RAKA (V.O., confused)</w:t>
-      </w:r>
-      <w:r>
-        <w:rPr/>
-        <w:br/>
-        <w:t>Tanah Kusir? Okay… wait, why?</w:t>
-      </w:r>
-    </w:p>
-    <w:p>
-      <w:pPr>
-        <w:pStyle w:val="BodyText"/>
-        <w:rPr/>
-      </w:pPr>
-      <w:r>
-        <w:rPr>
-          <w:rStyle w:val="Strong"/>
-        </w:rPr>
-        <w:t>LOLA</w:t>
-      </w:r>
-      <w:r>
-        <w:rPr/>
-        <w:br/>
-        <w:t>Just do it. And—send your gardener there too, with shovel.</w:t>
-      </w:r>
-    </w:p>
-    <w:p>
-      <w:pPr>
-        <w:pStyle w:val="BodyText"/>
-        <w:rPr/>
-      </w:pPr>
-      <w:r>
-        <w:rPr>
-          <w:rStyle w:val="Emphasis"/>
-        </w:rPr>
-        <w:t>A beat. Silence. Raka’s brain is buffering.</w:t>
-      </w:r>
-    </w:p>
-    <w:p>
-      <w:pPr>
-        <w:pStyle w:val="BodyText"/>
-        <w:rPr/>
-      </w:pPr>
-      <w:r>
-        <w:rPr>
-          <w:rStyle w:val="Strong"/>
-        </w:rPr>
-        <w:t>RAKA (V.O.)</w:t>
-      </w:r>
-      <w:r>
-        <w:rPr/>
-        <w:br/>
-        <w:t>Uhh… okay?</w:t>
-      </w:r>
-    </w:p>
-    <w:p>
-      <w:pPr>
-        <w:pStyle w:val="BodyText"/>
-        <w:rPr/>
-      </w:pPr>
-      <w:r>
-        <w:rPr>
-          <w:rStyle w:val="Emphasis"/>
-        </w:rPr>
-        <w:t>Lola hangs up without explaining further, eyes still fixed on the glowing monitor, determination slowly hardening across her face.</w:t>
-      </w:r>
-    </w:p>
-    <w:p>
-      <w:pPr>
-        <w:pStyle w:val="HorizontalLine"/>
-        <w:rPr>
-          <w:rStyle w:val="Strong"/>
-        </w:rPr>
-      </w:pPr>
-      <w:r>
-        <w:rPr/>
-      </w:r>
-    </w:p>
-    <w:p>
-      <w:pPr>
-        <w:pStyle w:val="BodyText"/>
-        <w:rPr/>
-      </w:pPr>
-      <w:r>
-        <w:rPr>
-          <w:rStyle w:val="Strong"/>
-        </w:rPr>
-        <w:t>[EXT. TANAH KUSIR CEMETERY – LATE AFTERNOON]</w:t>
-      </w:r>
-    </w:p>
-    <w:p>
-      <w:pPr>
-        <w:pStyle w:val="BodyText"/>
-        <w:rPr/>
-      </w:pPr>
-      <w:r>
-        <w:rPr>
-          <w:rStyle w:val="Emphasis"/>
-        </w:rPr>
-        <w:t>The golden sunlight cuts through a row of somber trees. A gentle wind rustles the leaves. MANG USEP, Raka’s loyal gardener, stands with a shovel in hand, clearly uncomfortable. RAKA and LOLA walk slowly toward two modest graves.</w:t>
-      </w:r>
-    </w:p>
-    <w:p>
-      <w:pPr>
-        <w:pStyle w:val="BodyText"/>
-        <w:rPr/>
-      </w:pPr>
-      <w:r>
-        <w:rPr>
-          <w:rStyle w:val="Strong"/>
-        </w:rPr>
-        <w:t>LOLA</w:t>
-      </w:r>
-      <w:r>
-        <w:rPr/>
-        <w:t xml:space="preserve"> </w:t>
-      </w:r>
-      <w:r>
-        <w:rPr>
-          <w:rStyle w:val="Emphasis"/>
-        </w:rPr>
-        <w:t>(quietly)</w:t>
-      </w:r>
-      <w:r>
-        <w:rPr/>
-        <w:br/>
-        <w:t>This is my father’s grave… and next to it, my mother’s.  I used to visit every month.</w:t>
-      </w:r>
-    </w:p>
-    <w:p>
-      <w:pPr>
-        <w:pStyle w:val="BodyText"/>
-        <w:rPr/>
-      </w:pPr>
-      <w:r>
-        <w:rPr>
-          <w:rStyle w:val="Emphasis"/>
-        </w:rPr>
-        <w:t>She turns to Raka, offering a soft, teasing smile.</w:t>
-      </w:r>
-    </w:p>
-    <w:p>
-      <w:pPr>
-        <w:pStyle w:val="BodyText"/>
-        <w:rPr/>
-      </w:pPr>
-      <w:r>
-        <w:rPr>
-          <w:rStyle w:val="Strong"/>
-        </w:rPr>
-        <w:t>LOLA</w:t>
-      </w:r>
-      <w:r>
-        <w:rPr/>
-        <w:br/>
-        <w:t>Now I want to introduce you to them, Raka.</w:t>
-      </w:r>
-    </w:p>
-    <w:p>
-      <w:pPr>
-        <w:pStyle w:val="BodyText"/>
-        <w:rPr/>
-      </w:pPr>
-      <w:r>
-        <w:rPr>
-          <w:rStyle w:val="Emphasis"/>
-        </w:rPr>
-        <w:t>Raka gulps, but before he can react—</w:t>
-      </w:r>
-    </w:p>
-    <w:p>
-      <w:pPr>
-        <w:pStyle w:val="BodyText"/>
-        <w:rPr/>
-      </w:pPr>
-      <w:r>
-        <w:rPr>
-          <w:rStyle w:val="Strong"/>
-        </w:rPr>
-        <w:t>LOLA</w:t>
-      </w:r>
-      <w:r>
-        <w:rPr/>
-        <w:t xml:space="preserve"> </w:t>
-      </w:r>
-      <w:r>
-        <w:rPr>
-          <w:rStyle w:val="Emphasis"/>
-        </w:rPr>
-        <w:t>(grinning)</w:t>
-      </w:r>
-      <w:r>
-        <w:rPr/>
-        <w:br/>
-        <w:t>I’m joking.</w:t>
-      </w:r>
-    </w:p>
-    <w:p>
-      <w:pPr>
-        <w:pStyle w:val="BodyText"/>
-        <w:rPr/>
-      </w:pPr>
-      <w:r>
-        <w:rPr>
-          <w:rStyle w:val="Strong"/>
-        </w:rPr>
-        <w:t>RAKA</w:t>
-      </w:r>
-      <w:r>
-        <w:rPr/>
-        <w:br/>
-        <w:t>No, no, no... I’m not doing this. This is totally taboo! I’m not disturbing anyone’s grave!</w:t>
-      </w:r>
-    </w:p>
-    <w:p>
-      <w:pPr>
-        <w:pStyle w:val="BodyText"/>
-        <w:rPr/>
-      </w:pPr>
-      <w:r>
-        <w:rPr>
-          <w:rStyle w:val="Strong"/>
-        </w:rPr>
-        <w:t>MANG USEP</w:t>
-      </w:r>
-      <w:r>
-        <w:rPr/>
-        <w:br/>
-        <w:t>Aduh, Neng Lola… urang mah teu berani! (Miss Lola, I don’t dare!)</w:t>
-      </w:r>
-    </w:p>
-    <w:p>
-      <w:pPr>
-        <w:pStyle w:val="BodyText"/>
-        <w:rPr/>
-      </w:pPr>
-      <w:r>
-        <w:rPr>
-          <w:rStyle w:val="Strong"/>
-        </w:rPr>
-        <w:t>LOLA</w:t>
-      </w:r>
-      <w:r>
-        <w:rPr/>
-        <w:t xml:space="preserve"> </w:t>
-      </w:r>
-      <w:r>
-        <w:rPr>
-          <w:rStyle w:val="Emphasis"/>
-        </w:rPr>
-        <w:t>(muttering)</w:t>
-      </w:r>
-      <w:r>
-        <w:rPr/>
-        <w:br/>
-        <w:t>I haven’t even said anything, and these guys are already complaining.</w:t>
-      </w:r>
-    </w:p>
-    <w:p>
-      <w:pPr>
-        <w:pStyle w:val="BodyText"/>
-        <w:rPr/>
-      </w:pPr>
-      <w:r>
-        <w:rPr>
-          <w:rStyle w:val="Strong"/>
-        </w:rPr>
-        <w:t>RAKA</w:t>
-      </w:r>
-      <w:r>
-        <w:rPr/>
-        <w:t xml:space="preserve"> </w:t>
-      </w:r>
-      <w:r>
-        <w:rPr>
-          <w:rStyle w:val="Emphasis"/>
-        </w:rPr>
-        <w:t>(nervously scratching his head)</w:t>
-      </w:r>
-      <w:r>
-        <w:rPr/>
-        <w:br/>
-        <w:t>Doesn’t the police have like… X-rays? Ground radar? Something less... horror movie?</w:t>
-      </w:r>
-    </w:p>
-    <w:p>
-      <w:pPr>
-        <w:pStyle w:val="BodyText"/>
-        <w:rPr/>
-      </w:pPr>
-      <w:r>
-        <w:rPr>
-          <w:rStyle w:val="Strong"/>
-        </w:rPr>
-        <w:t>LOLA</w:t>
-      </w:r>
-      <w:r>
-        <w:rPr/>
-        <w:br/>
-        <w:t>We do. Ground-penetrating radar can confirm if a coffin is there.</w:t>
-        <w:br/>
-        <w:t>But it can’t tell you what’s inside it.</w:t>
-      </w:r>
-    </w:p>
-    <w:p>
-      <w:pPr>
-        <w:pStyle w:val="BodyText"/>
-        <w:rPr/>
-      </w:pPr>
-      <w:r>
-        <w:rPr>
-          <w:rStyle w:val="Emphasis"/>
-        </w:rPr>
-        <w:t>A tense pause. Lola’s voice softens, almost pleading.</w:t>
-      </w:r>
-    </w:p>
-    <w:p>
-      <w:pPr>
-        <w:pStyle w:val="BodyText"/>
-        <w:rPr/>
-      </w:pPr>
-      <w:r>
-        <w:rPr>
-          <w:rStyle w:val="Strong"/>
-        </w:rPr>
-        <w:t>LOLA</w:t>
-      </w:r>
-      <w:r>
-        <w:rPr/>
-        <w:br/>
-        <w:t>Please, Raka. This is not just a hunch.</w:t>
-      </w:r>
-    </w:p>
-    <w:p>
-      <w:pPr>
-        <w:pStyle w:val="BodyText"/>
-        <w:rPr/>
-      </w:pPr>
-      <w:r>
-        <w:rPr>
-          <w:rStyle w:val="Emphasis"/>
-        </w:rPr>
-        <w:t>Raka breathes out hard, pacing.</w:t>
-      </w:r>
-    </w:p>
-    <w:p>
-      <w:pPr>
-        <w:pStyle w:val="BodyText"/>
-        <w:rPr/>
-      </w:pPr>
-      <w:r>
-        <w:rPr>
-          <w:rStyle w:val="Strong"/>
-        </w:rPr>
-        <w:t>RAKA</w:t>
-      </w:r>
-      <w:r>
-        <w:rPr/>
-        <w:br/>
-        <w:t xml:space="preserve">Fine. But </w:t>
-      </w:r>
-      <w:r>
-        <w:rPr>
-          <w:rStyle w:val="Emphasis"/>
-        </w:rPr>
-        <w:t>they</w:t>
-      </w:r>
-      <w:r>
-        <w:rPr/>
-        <w:t xml:space="preserve"> do the digging. And I don’t want to see what’s inside.</w:t>
-      </w:r>
-    </w:p>
-    <w:p>
-      <w:pPr>
-        <w:pStyle w:val="BodyText"/>
-        <w:rPr/>
-      </w:pPr>
-      <w:r>
-        <w:rPr>
-          <w:rStyle w:val="Emphasis"/>
-        </w:rPr>
-        <w:t>Lola nods gratefully. Mang Usep quickly finds two local gravediggers. They prepare the site, whispering prayers. Tension builds as they work. Eventually—</w:t>
-      </w:r>
-    </w:p>
-    <w:p>
-      <w:pPr>
-        <w:pStyle w:val="BodyText"/>
-        <w:rPr/>
-      </w:pPr>
-      <w:r>
-        <w:rPr>
-          <w:rStyle w:val="Strong"/>
-        </w:rPr>
-        <w:t>GRAVEDIGGER</w:t>
-      </w:r>
-      <w:r>
-        <w:rPr/>
-        <w:br/>
-        <w:t>There’s a coffin. We’ve hit it.</w:t>
-      </w:r>
-    </w:p>
-    <w:p>
-      <w:pPr>
-        <w:pStyle w:val="BodyText"/>
-        <w:rPr/>
-      </w:pPr>
-      <w:r>
-        <w:rPr>
-          <w:rStyle w:val="Emphasis"/>
-        </w:rPr>
-        <w:t>They clear the soil and unearth the weathered wooden box. Lola’s hands tremble. She steps forward, then halts, heart pounding.</w:t>
-      </w:r>
-    </w:p>
-    <w:p>
-      <w:pPr>
-        <w:pStyle w:val="BodyText"/>
-        <w:rPr/>
-      </w:pPr>
-      <w:r>
-        <w:rPr>
-          <w:rStyle w:val="Strong"/>
-        </w:rPr>
-        <w:t>RAKA</w:t>
-      </w:r>
-      <w:r>
-        <w:rPr/>
-        <w:t xml:space="preserve"> </w:t>
-      </w:r>
-      <w:r>
-        <w:rPr>
-          <w:rStyle w:val="Emphasis"/>
-        </w:rPr>
-        <w:t>(from a distance)</w:t>
-      </w:r>
-      <w:r>
-        <w:rPr/>
-        <w:br/>
-        <w:t>You sure about this?</w:t>
-      </w:r>
-    </w:p>
-    <w:p>
-      <w:pPr>
-        <w:pStyle w:val="BodyText"/>
-        <w:rPr/>
-      </w:pPr>
-      <w:r>
-        <w:rPr>
-          <w:rStyle w:val="Emphasis"/>
-        </w:rPr>
-        <w:t>Lola closes her eyes. Turns around.</w:t>
-      </w:r>
-    </w:p>
-    <w:p>
-      <w:pPr>
-        <w:pStyle w:val="BodyText"/>
-        <w:rPr/>
-      </w:pPr>
-      <w:r>
-        <w:rPr>
-          <w:rStyle w:val="Strong"/>
-        </w:rPr>
-        <w:t>LOLA</w:t>
-      </w:r>
-      <w:r>
-        <w:rPr/>
-        <w:br/>
-        <w:t>Open it.</w:t>
-      </w:r>
-    </w:p>
-    <w:p>
-      <w:pPr>
-        <w:pStyle w:val="BodyText"/>
-        <w:rPr/>
-      </w:pPr>
-      <w:r>
-        <w:rPr>
-          <w:rStyle w:val="Emphasis"/>
-        </w:rPr>
-        <w:t>The gravedigger performs a short prayer, then slowly cracks the coffin open. A heavy moment of silence—</w:t>
-      </w:r>
-    </w:p>
-    <w:p>
-      <w:pPr>
-        <w:pStyle w:val="BodyText"/>
-        <w:rPr/>
-      </w:pPr>
-      <w:r>
-        <w:rPr>
-          <w:rStyle w:val="Strong"/>
-        </w:rPr>
-        <w:t>GRAVEDIGGER</w:t>
-      </w:r>
-      <w:r>
-        <w:rPr/>
-        <w:t xml:space="preserve"> </w:t>
-      </w:r>
-      <w:r>
-        <w:rPr>
-          <w:rStyle w:val="Emphasis"/>
-        </w:rPr>
-        <w:t>(shocked)</w:t>
-      </w:r>
-      <w:r>
-        <w:rPr/>
-        <w:br/>
-        <w:t>Kosong! It’s empty!</w:t>
-      </w:r>
-    </w:p>
-    <w:p>
-      <w:pPr>
-        <w:pStyle w:val="BodyText"/>
-        <w:rPr/>
-      </w:pPr>
-      <w:r>
-        <w:rPr>
-          <w:rStyle w:val="Strong"/>
-        </w:rPr>
-        <w:t>RAKA</w:t>
-      </w:r>
-      <w:r>
-        <w:rPr/>
-        <w:t xml:space="preserve"> </w:t>
-      </w:r>
-      <w:r>
-        <w:rPr>
-          <w:rStyle w:val="Emphasis"/>
-        </w:rPr>
-        <w:t>(springing up)</w:t>
-      </w:r>
-      <w:r>
-        <w:rPr/>
-        <w:br/>
-        <w:t>What?!</w:t>
-      </w:r>
-    </w:p>
-    <w:p>
-      <w:pPr>
-        <w:pStyle w:val="BodyText"/>
-        <w:rPr/>
-      </w:pPr>
-      <w:r>
-        <w:rPr>
-          <w:rStyle w:val="Emphasis"/>
-        </w:rPr>
-        <w:t>He rushes over despite himself. Sees it: nothing but old dust and air. Lola stares at it, speechless.</w:t>
-      </w:r>
-    </w:p>
-    <w:p>
-      <w:pPr>
-        <w:pStyle w:val="BodyText"/>
-        <w:rPr/>
-      </w:pPr>
-      <w:r>
-        <w:rPr>
-          <w:rStyle w:val="Strong"/>
-        </w:rPr>
-        <w:t>LOLA</w:t>
-      </w:r>
-      <w:r>
-        <w:rPr/>
-        <w:t xml:space="preserve"> </w:t>
-      </w:r>
-      <w:r>
-        <w:rPr>
-          <w:rStyle w:val="Emphasis"/>
-        </w:rPr>
-        <w:t>(voice breaking slightly)</w:t>
-      </w:r>
-      <w:r>
-        <w:rPr/>
-        <w:br/>
-        <w:t>So all these years...</w:t>
-        <w:br/>
-        <w:t>Every time I visited… every prayer I whispered…</w:t>
-        <w:br/>
-        <w:t>It was for nothing?</w:t>
-      </w:r>
-    </w:p>
-    <w:p>
-      <w:pPr>
-        <w:pStyle w:val="BodyText"/>
-        <w:rPr/>
-      </w:pPr>
-      <w:r>
-        <w:rPr>
-          <w:rStyle w:val="Emphasis"/>
-        </w:rPr>
-        <w:t>The wind picks up. A flower from the adjacent grave tumbles across the stone. Lola stares into the coffin, the truth beginning to reshape her memories.</w:t>
-      </w:r>
-    </w:p>
-    <w:p>
-      <w:pPr>
-        <w:pStyle w:val="BodyText"/>
-        <w:rPr/>
-      </w:pPr>
-      <w:r>
-        <w:rPr>
-          <w:rStyle w:val="Strong"/>
-        </w:rPr>
-        <w:t>FADE TO BLACK.</w:t>
-      </w:r>
-    </w:p>
-    <w:p>
-      <w:pPr>
-        <w:pStyle w:val="HorizontalLine"/>
-        <w:rPr>
-          <w:rStyle w:val="Strong"/>
-        </w:rPr>
-      </w:pPr>
-      <w:r>
-        <w:rPr/>
-      </w:r>
-    </w:p>
-    <w:p>
-      <w:pPr>
-        <w:pStyle w:val="BodyText"/>
-        <w:rPr/>
-      </w:pPr>
-      <w:r>
-        <w:rPr>
-          <w:rStyle w:val="Strong"/>
-        </w:rPr>
-        <w:t>[AFTER CREDIT SCENE – INT. RAKA’S CAR – NIGHT]</w:t>
-      </w:r>
-    </w:p>
-    <w:p>
-      <w:pPr>
-        <w:pStyle w:val="BodyText"/>
-        <w:rPr/>
-      </w:pPr>
-      <w:r>
-        <w:rPr>
-          <w:rStyle w:val="Emphasis"/>
-        </w:rPr>
-        <w:t>The car is quiet. Streetlights glide past the windows. RAKA keeps glancing at LOLA, who sits in silence, her expression unreadable. The events at the cemetery still weigh heavily.</w:t>
-      </w:r>
-    </w:p>
-    <w:p>
-      <w:pPr>
-        <w:pStyle w:val="BodyText"/>
-        <w:rPr/>
-      </w:pPr>
-      <w:r>
-        <w:rPr>
-          <w:rStyle w:val="Emphasis"/>
-        </w:rPr>
-        <w:t>LOLA pulls out her phone. She opens a chat window. Her fingers hesitate for a moment… then she types:</w:t>
-      </w:r>
-    </w:p>
-    <w:p>
-      <w:pPr>
-        <w:pStyle w:val="BlockQuotationuser"/>
-        <w:rPr/>
-      </w:pPr>
-      <w:r>
-        <w:rPr>
-          <w:rStyle w:val="Strong"/>
-        </w:rPr>
-        <w:t>Lola:</w:t>
-      </w:r>
-      <w:r>
-        <w:rPr/>
-        <w:t xml:space="preserve"> Pak Bima, I need to ask you. The Xavier Wijaya case. I know something is wrong.</w:t>
-      </w:r>
-    </w:p>
-    <w:p>
-      <w:pPr>
-        <w:pStyle w:val="BodyText"/>
-        <w:rPr/>
-      </w:pPr>
-      <w:r>
-        <w:rPr>
-          <w:rStyle w:val="Emphasis"/>
-        </w:rPr>
-        <w:t>A moment passes. Then a reply appears:</w:t>
-      </w:r>
-    </w:p>
-    <w:p>
-      <w:pPr>
-        <w:pStyle w:val="BlockQuotationuser"/>
-        <w:rPr/>
-      </w:pPr>
-      <w:r>
-        <w:rPr>
-          <w:rStyle w:val="Strong"/>
-        </w:rPr>
-        <w:t>Bima:</w:t>
-      </w:r>
-      <w:r>
-        <w:rPr/>
-        <w:t xml:space="preserve"> I’m busy. Preparing security for the next presidential trip.</w:t>
-      </w:r>
-    </w:p>
-    <w:p>
-      <w:pPr>
-        <w:pStyle w:val="BlockQuotationuser"/>
-        <w:rPr/>
-      </w:pPr>
-      <w:r>
-        <w:rPr>
-          <w:rStyle w:val="Strong"/>
-        </w:rPr>
-        <w:t>Bima:</w:t>
-      </w:r>
-      <w:r>
-        <w:rPr/>
-        <w:t xml:space="preserve"> Please stop digging. If you expose this, 20 years of work will be for nothing. It’s too dangerous.</w:t>
-      </w:r>
-    </w:p>
-    <w:p>
-      <w:pPr>
-        <w:pStyle w:val="BodyText"/>
-        <w:rPr/>
-      </w:pPr>
-      <w:r>
-        <w:rPr>
-          <w:rStyle w:val="Emphasis"/>
-        </w:rPr>
-        <w:t>Lola stares at the screen, heart pounding. She quickly types again:</w:t>
-      </w:r>
-    </w:p>
-    <w:p>
-      <w:pPr>
-        <w:pStyle w:val="BlockQuotationuser"/>
-        <w:rPr/>
-      </w:pPr>
-      <w:r>
-        <w:rPr>
-          <w:rStyle w:val="Strong"/>
-        </w:rPr>
-        <w:t>Lola:</w:t>
-      </w:r>
-      <w:r>
-        <w:rPr/>
-        <w:t xml:space="preserve"> Why did you report it as a racing accident?</w:t>
-      </w:r>
-    </w:p>
-    <w:p>
-      <w:pPr>
-        <w:pStyle w:val="BodyText"/>
-        <w:rPr/>
-      </w:pPr>
-      <w:r>
-        <w:rPr>
-          <w:rStyle w:val="Emphasis"/>
-        </w:rPr>
-        <w:t>She hits send. The message shows one tick… then nothing. A beat later, her screen confirms:</w:t>
-      </w:r>
-    </w:p>
-    <w:p>
-      <w:pPr>
-        <w:pStyle w:val="BlockQuotationuser"/>
-        <w:rPr/>
-      </w:pPr>
-      <w:r>
-        <w:rPr>
-          <w:rStyle w:val="Strong"/>
-        </w:rPr>
-        <w:t>You have been blocked.</w:t>
-      </w:r>
-    </w:p>
-    <w:p>
-      <w:pPr>
-        <w:pStyle w:val="BodyText"/>
-        <w:rPr/>
-      </w:pPr>
-      <w:r>
-        <w:rPr>
-          <w:rStyle w:val="Emphasis"/>
-        </w:rPr>
-        <w:t>She blinks, stunned. Raka notices her expression shift.</w:t>
-      </w:r>
-    </w:p>
-    <w:p>
-      <w:pPr>
-        <w:pStyle w:val="BodyText"/>
-        <w:rPr/>
-      </w:pPr>
-      <w:r>
-        <w:rPr>
-          <w:rStyle w:val="Strong"/>
-        </w:rPr>
-        <w:t>RAKA</w:t>
-      </w:r>
-      <w:r>
-        <w:rPr/>
-        <w:br/>
-        <w:t>Lola? What happened?</w:t>
-      </w:r>
-    </w:p>
-    <w:p>
-      <w:pPr>
-        <w:pStyle w:val="BodyText"/>
-        <w:rPr/>
-      </w:pPr>
-      <w:r>
-        <w:rPr>
-          <w:rStyle w:val="Emphasis"/>
-        </w:rPr>
-        <w:t>But before she answers, her phone pings again — this time, a message from NAYA.</w:t>
-      </w:r>
-    </w:p>
-    <w:p>
-      <w:pPr>
-        <w:pStyle w:val="BlockQuotationuser"/>
-        <w:rPr/>
-      </w:pPr>
-      <w:r>
-        <w:rPr>
-          <w:rStyle w:val="Strong"/>
-        </w:rPr>
-        <w:t>Naya:</w:t>
-      </w:r>
-      <w:r>
-        <w:rPr/>
-        <w:t xml:space="preserve"> VIN not found. Dedi’s Vios isn’t in the police database. Not street legal.</w:t>
-      </w:r>
-    </w:p>
-    <w:p>
-      <w:pPr>
-        <w:pStyle w:val="BlockQuotationuser"/>
-        <w:rPr/>
-      </w:pPr>
-      <w:r>
-        <w:rPr>
-          <w:rStyle w:val="Strong"/>
-        </w:rPr>
-        <w:t>Naya:</w:t>
-      </w:r>
-      <w:r>
-        <w:rPr/>
-        <w:t xml:space="preserve"> Also… hair sample confirmed.</w:t>
-        <w:br/>
-        <w:t>It’s from your dad.</w:t>
-      </w:r>
-    </w:p>
-    <w:p>
-      <w:pPr>
-        <w:pStyle w:val="BodyText"/>
-        <w:rPr/>
-      </w:pPr>
-      <w:r>
-        <w:rPr>
-          <w:rStyle w:val="Emphasis"/>
-        </w:rPr>
-        <w:t>Lola’s hands tremble slightly. She lowers the phone to her lap. Her eyes fix on the passing lights outside — but her mind is spiraling.</w:t>
-      </w:r>
-    </w:p>
-    <w:p>
-      <w:pPr>
-        <w:pStyle w:val="BodyText"/>
-        <w:rPr/>
-      </w:pPr>
-      <w:r>
-        <w:rPr>
-          <w:rStyle w:val="Strong"/>
-        </w:rPr>
-        <w:t>CUT TO BLACK.</w:t>
-      </w:r>
-    </w:p>
-    <w:p>
-      <w:pPr>
-        <w:pStyle w:val="HorizontalLine"/>
-        <w:rPr>
-          <w:rStyle w:val="Strong"/>
-        </w:rPr>
-      </w:pPr>
-      <w:r>
-        <w:rPr/>
-      </w:r>
-    </w:p>
-    <w:p>
-      <w:pPr>
-        <w:pStyle w:val="BodyText"/>
-        <w:rPr/>
-      </w:pPr>
-      <w:r>
-        <w:rPr>
-          <w:rStyle w:val="Strong"/>
-        </w:rPr>
-        <w:t>[AFTER CREDIT 2 – EXT. DARMAWAN RESIDENCE GARDEN – DAY]</w:t>
-      </w:r>
-    </w:p>
-    <w:p>
-      <w:pPr>
-        <w:pStyle w:val="BodyText"/>
-        <w:rPr/>
-      </w:pPr>
-      <w:r>
-        <w:rPr>
-          <w:rStyle w:val="Emphasis"/>
-        </w:rPr>
-        <w:t xml:space="preserve">A light breeze flows through the backyard. A </w:t>
-      </w:r>
-      <w:r>
-        <w:rPr>
-          <w:rStyle w:val="Strong"/>
-        </w:rPr>
-        <w:t>PHOTOGRAPHER</w:t>
-      </w:r>
-      <w:r>
-        <w:rPr>
-          <w:rStyle w:val="Emphasis"/>
-        </w:rPr>
-        <w:t xml:space="preserve"> captures a group shot: </w:t>
-      </w:r>
-      <w:r>
-        <w:rPr>
-          <w:rStyle w:val="Strong"/>
-        </w:rPr>
-        <w:t>RAKA</w:t>
-      </w:r>
-      <w:r>
-        <w:rPr>
-          <w:rStyle w:val="Emphasis"/>
-        </w:rPr>
-        <w:t xml:space="preserve"> in his graduation regalia, standing with </w:t>
-      </w:r>
-      <w:r>
-        <w:rPr>
-          <w:rStyle w:val="Strong"/>
-        </w:rPr>
-        <w:t>MR. and MS. DARMAWAN</w:t>
-      </w:r>
-      <w:r>
-        <w:rPr>
-          <w:rStyle w:val="Emphasis"/>
-        </w:rPr>
-        <w:t xml:space="preserve">, and </w:t>
-      </w:r>
-      <w:r>
-        <w:rPr>
-          <w:rStyle w:val="Strong"/>
-        </w:rPr>
-        <w:t>LOLA</w:t>
-      </w:r>
-      <w:r>
-        <w:rPr>
-          <w:rStyle w:val="Emphasis"/>
-        </w:rPr>
-        <w:t xml:space="preserve"> at his side in a beautiful kebaya. Everyone smiles, though Lola’s is slightly strained.</w:t>
-      </w:r>
-    </w:p>
-    <w:p>
-      <w:pPr>
-        <w:pStyle w:val="BodyText"/>
-        <w:rPr/>
-      </w:pPr>
-      <w:r>
-        <w:rPr>
-          <w:rStyle w:val="Emphasis"/>
-        </w:rPr>
-        <w:t xml:space="preserve">As the last shutter click sounds, </w:t>
-      </w:r>
-      <w:r>
-        <w:rPr>
-          <w:rStyle w:val="Strong"/>
-        </w:rPr>
-        <w:t>RAKA’S PHONE RINGS.</w:t>
-      </w:r>
-      <w:r>
-        <w:rPr>
-          <w:rStyle w:val="Emphasis"/>
-        </w:rPr>
-        <w:t xml:space="preserve"> He steps aside and answers casually, unaware of the name flashing across the screen: </w:t>
-      </w:r>
-      <w:r>
-        <w:rPr>
-          <w:rStyle w:val="Strong"/>
-        </w:rPr>
-        <w:t>PRESIDEN ARSYAD.</w:t>
-      </w:r>
-    </w:p>
-    <w:p>
-      <w:pPr>
-        <w:pStyle w:val="BodyText"/>
-        <w:rPr/>
-      </w:pPr>
-      <w:r>
-        <w:rPr>
-          <w:rStyle w:val="Strong"/>
-        </w:rPr>
-        <w:t>RAKA</w:t>
-      </w:r>
-      <w:r>
-        <w:rPr/>
-        <w:br/>
-        <w:t>(into phone)</w:t>
-        <w:br/>
-        <w:t>Halo, Pak Presiden! Thank you, sir. Yes, we just finished—</w:t>
-      </w:r>
-    </w:p>
-    <w:p>
-      <w:pPr>
-        <w:pStyle w:val="BodyText"/>
-        <w:rPr/>
-      </w:pPr>
-      <w:r>
-        <w:rPr>
-          <w:rStyle w:val="Emphasis"/>
-        </w:rPr>
-        <w:t>A pause. Raka’s eyes widen slightly, but he keeps a cool tone.</w:t>
-      </w:r>
-    </w:p>
-    <w:p>
-      <w:pPr>
-        <w:pStyle w:val="BodyText"/>
-        <w:rPr/>
-      </w:pPr>
-      <w:r>
-        <w:rPr>
-          <w:rStyle w:val="Strong"/>
-        </w:rPr>
-        <w:t>RAKA</w:t>
-      </w:r>
-      <w:r>
-        <w:rPr/>
-        <w:br/>
-        <w:t>Five days at sea? With you? Of course, it’s an honor, sir.</w:t>
-        <w:br/>
-        <w:t>(brightens, but confused)</w:t>
-        <w:br/>
-        <w:t>Bring who, sir?</w:t>
-      </w:r>
-    </w:p>
-    <w:p>
-      <w:pPr>
-        <w:pStyle w:val="BodyText"/>
-        <w:rPr/>
-      </w:pPr>
-      <w:r>
-        <w:rPr>
-          <w:rStyle w:val="Emphasis"/>
-        </w:rPr>
-        <w:t>Cut to Raka lowering the phone and glancing at Lola.</w:t>
-      </w:r>
-    </w:p>
-    <w:p>
-      <w:pPr>
-        <w:pStyle w:val="BodyText"/>
-        <w:rPr/>
-      </w:pPr>
-      <w:r>
-        <w:rPr>
-          <w:rStyle w:val="Strong"/>
-        </w:rPr>
-        <w:t>RAKA</w:t>
-      </w:r>
-      <w:r>
-        <w:rPr/>
-        <w:br/>
-        <w:t xml:space="preserve">He said to bring my </w:t>
-      </w:r>
-      <w:r>
-        <w:rPr>
-          <w:rStyle w:val="Emphasis"/>
-        </w:rPr>
-        <w:t>little girlfriend.</w:t>
-      </w:r>
-      <w:r>
-        <w:rPr/>
-        <w:br/>
-        <w:t>(grins)</w:t>
-        <w:br/>
-        <w:t>I think that’s you.</w:t>
-      </w:r>
-    </w:p>
-    <w:p>
-      <w:pPr>
-        <w:pStyle w:val="BodyText"/>
-        <w:rPr/>
-      </w:pPr>
-      <w:r>
-        <w:rPr>
-          <w:rStyle w:val="Emphasis"/>
-        </w:rPr>
-        <w:t>Lola raises an eyebrow, arms crossed.</w:t>
-      </w:r>
-    </w:p>
-    <w:p>
-      <w:pPr>
-        <w:pStyle w:val="BodyText"/>
-        <w:rPr/>
-      </w:pPr>
-      <w:r>
-        <w:rPr>
-          <w:rStyle w:val="Strong"/>
-        </w:rPr>
-        <w:t>LOLA</w:t>
-      </w:r>
-      <w:r>
-        <w:rPr/>
-        <w:br/>
-        <w:t>Five days leave? I don’t know, Raka… I’m close to something big.</w:t>
-        <w:br/>
-        <w:t>(suddenly thoughtful)</w:t>
-        <w:br/>
-        <w:t>But... if Bima will be there… that’s my chance. I could confront him face to face.</w:t>
-      </w:r>
-    </w:p>
-    <w:p>
-      <w:pPr>
-        <w:pStyle w:val="BodyText"/>
-        <w:rPr/>
-      </w:pPr>
-      <w:r>
-        <w:rPr>
-          <w:rStyle w:val="Emphasis"/>
-        </w:rPr>
-        <w:t>Raka slings an arm over her shoulder playfully.</w:t>
-      </w:r>
-    </w:p>
-    <w:p>
-      <w:pPr>
-        <w:pStyle w:val="BodyText"/>
-        <w:rPr/>
-      </w:pPr>
-      <w:r>
-        <w:rPr>
-          <w:rStyle w:val="Strong"/>
-        </w:rPr>
-        <w:t>RAKA</w:t>
-      </w:r>
-      <w:r>
-        <w:rPr/>
-        <w:br/>
-        <w:t>So… is that a yes?</w:t>
-      </w:r>
-    </w:p>
-    <w:p>
-      <w:pPr>
-        <w:pStyle w:val="BodyText"/>
-        <w:rPr/>
-      </w:pPr>
-      <w:r>
-        <w:rPr>
-          <w:rStyle w:val="Emphasis"/>
-        </w:rPr>
-        <w:t>Lola gives a reluctant smile.</w:t>
-      </w:r>
-    </w:p>
-    <w:p>
-      <w:pPr>
-        <w:pStyle w:val="BodyText"/>
-        <w:rPr/>
-      </w:pPr>
-      <w:r>
-        <w:rPr>
-          <w:rStyle w:val="Strong"/>
-        </w:rPr>
-        <w:t>LOLA</w:t>
-      </w:r>
-      <w:r>
-        <w:rPr/>
-        <w:br/>
-        <w:t>It’s a "maybe." But if I go… I’m not bringing a swimsuit.</w:t>
-      </w:r>
-    </w:p>
-    <w:p>
-      <w:pPr>
-        <w:pStyle w:val="BodyText"/>
-        <w:rPr/>
-      </w:pPr>
-      <w:r>
-        <w:rPr>
-          <w:rStyle w:val="Emphasis"/>
-        </w:rPr>
-        <w:t>They laugh, but there's a knowing tension between them. As they walk back toward the house, the camera lingers on Lola's face — calculating, driven.</w:t>
-      </w:r>
-    </w:p>
-    <w:p>
-      <w:pPr>
-        <w:pStyle w:val="BodyText"/>
-        <w:rPr/>
-      </w:pPr>
-      <w:r>
-        <w:rPr>
-          <w:rStyle w:val="Strong"/>
-        </w:rPr>
-        <w:t>FADE OUT.</w:t>
-      </w:r>
-    </w:p>
-    <w:p>
-      <w:pPr>
-        <w:pStyle w:val="BodyText"/>
-        <w:rPr>
-          <w:rStyle w:val="Strong"/>
-        </w:rPr>
-      </w:pPr>
-      <w:r>
-        <w:rPr/>
-      </w:r>
-      <w:r>
-        <w:br w:type="page"/>
-      </w:r>
-    </w:p>
-    <w:p>
-      <w:pPr>
-        <w:pStyle w:val="BodyText"/>
-        <w:spacing w:before="0" w:after="140"/>
-        <w:rPr/>
-      </w:pPr>
-      <w:r>
-        <w:rPr>
-          <w:rStyle w:val="Strong"/>
-        </w:rPr>
-        <w:t>Episode 6</w:t>
-      </w:r>
-    </w:p>
-    <w:p>
-      <w:pPr>
-        <w:pStyle w:val="BodyText"/>
-        <w:spacing w:before="0" w:after="140"/>
-        <w:rPr/>
-      </w:pPr>
-      <w:r>
-        <w:rPr>
-          <w:rStyle w:val="Strong"/>
-        </w:rPr>
-        <w:t>[EARLY MORNING – EXT. PRESIDENTIAL RESIDENCE – DAY]</w:t>
-      </w:r>
-    </w:p>
-    <w:p>
-      <w:pPr>
-        <w:pStyle w:val="BodyText"/>
-        <w:rPr/>
-      </w:pPr>
-      <w:r>
-        <w:rPr>
-          <w:rStyle w:val="Emphasis"/>
-        </w:rPr>
-        <w:t xml:space="preserve">A black SUV stops by the service gate. </w:t>
-      </w:r>
-      <w:r>
-        <w:rPr>
-          <w:rStyle w:val="Strong"/>
-        </w:rPr>
-        <w:t>RAKA</w:t>
-      </w:r>
-      <w:r>
-        <w:rPr>
-          <w:rStyle w:val="Emphasis"/>
-        </w:rPr>
-        <w:t xml:space="preserve"> steps out in a relaxed linen shirt and cargo pants. </w:t>
-      </w:r>
-      <w:r>
-        <w:rPr>
-          <w:rStyle w:val="Strong"/>
-        </w:rPr>
-        <w:t>LOLA</w:t>
-      </w:r>
-      <w:r>
-        <w:rPr>
-          <w:rStyle w:val="Emphasis"/>
-        </w:rPr>
-        <w:t xml:space="preserve">, in a simple but sharp jacket and jeans, checks her bag for essentials. The gates open slowly. </w:t>
-      </w:r>
-      <w:r>
-        <w:rPr>
-          <w:rStyle w:val="Strong"/>
-        </w:rPr>
-        <w:t>PRESIDENT ARSYAD</w:t>
-      </w:r>
-      <w:r>
-        <w:rPr>
-          <w:rStyle w:val="Emphasis"/>
-        </w:rPr>
-        <w:t>, in a navy blue bomber jacket and aviators, approaches with a coffee in hand.</w:t>
-      </w:r>
-    </w:p>
-    <w:p>
-      <w:pPr>
-        <w:pStyle w:val="BodyText"/>
-        <w:rPr/>
-      </w:pPr>
-      <w:r>
-        <w:rPr>
-          <w:rStyle w:val="Strong"/>
-        </w:rPr>
-        <w:t>PRESIDENT ARSYAD</w:t>
-      </w:r>
-      <w:r>
-        <w:rPr/>
-        <w:br/>
-        <w:t>Morning, kids. Hope you packed light.</w:t>
-        <w:br/>
-        <w:t>Today’s destination—</w:t>
-      </w:r>
-      <w:r>
-        <w:rPr>
-          <w:rStyle w:val="Strong"/>
-        </w:rPr>
-        <w:t>Pondok Dayung Naval Base.</w:t>
-      </w:r>
-    </w:p>
-    <w:p>
-      <w:pPr>
-        <w:pStyle w:val="BodyText"/>
-        <w:rPr/>
-      </w:pPr>
-      <w:r>
-        <w:rPr>
-          <w:rStyle w:val="Emphasis"/>
-        </w:rPr>
-        <w:t>RAKA looks surprised but intrigued. Lola simply nods, serious as ever. The car door closes, and they drive off.</w:t>
-      </w:r>
-    </w:p>
-    <w:p>
-      <w:pPr>
-        <w:pStyle w:val="HorizontalLine"/>
-        <w:rPr/>
-      </w:pPr>
-      <w:r>
-        <w:rPr/>
-      </w:r>
-    </w:p>
-    <w:p>
-      <w:pPr>
-        <w:pStyle w:val="BodyText"/>
-        <w:rPr/>
-      </w:pPr>
-      <w:r>
-        <w:rPr>
-          <w:rStyle w:val="Strong"/>
-        </w:rPr>
-        <w:t>[EXT. PONDOK DAYUNG NAVAL BASE – LATER THAT MORNING]</w:t>
-      </w:r>
-    </w:p>
-    <w:p>
-      <w:pPr>
-        <w:pStyle w:val="BodyText"/>
-        <w:rPr/>
-      </w:pPr>
-      <w:r>
-        <w:rPr>
-          <w:rStyle w:val="Emphasis"/>
-        </w:rPr>
-        <w:t xml:space="preserve">The </w:t>
-      </w:r>
-      <w:r>
-        <w:rPr>
-          <w:rStyle w:val="Strong"/>
-        </w:rPr>
-        <w:t>KRI MARTADINATA</w:t>
-      </w:r>
-      <w:r>
-        <w:rPr>
-          <w:rStyle w:val="Emphasis"/>
-        </w:rPr>
-        <w:t xml:space="preserve">, towering and sleek, is moored majestically. Naval officers stand at attention. Reporters and </w:t>
-      </w:r>
-      <w:r>
-        <w:rPr>
-          <w:rStyle w:val="Strong"/>
-        </w:rPr>
-        <w:t>TV crews</w:t>
-      </w:r>
-      <w:r>
-        <w:rPr>
-          <w:rStyle w:val="Emphasis"/>
-        </w:rPr>
-        <w:t xml:space="preserve"> with mics and cameras scramble for positions along a marked safe perimeter.</w:t>
-      </w:r>
-    </w:p>
-    <w:p>
-      <w:pPr>
-        <w:pStyle w:val="BodyText"/>
-        <w:rPr/>
-      </w:pPr>
-      <w:r>
-        <w:rPr>
-          <w:rStyle w:val="Emphasis"/>
-        </w:rPr>
-        <w:t xml:space="preserve">A red carpet leads to the ship’s gangway. President Arsyad exits the car first, greeted with salutes. </w:t>
-      </w:r>
-      <w:r>
-        <w:rPr>
-          <w:rStyle w:val="Strong"/>
-        </w:rPr>
-        <w:t>RAKA and LOLA</w:t>
-      </w:r>
-      <w:r>
-        <w:rPr>
-          <w:rStyle w:val="Emphasis"/>
-        </w:rPr>
-        <w:t xml:space="preserve"> follow behind, drawing curious glances from the media.</w:t>
-      </w:r>
-    </w:p>
-    <w:p>
-      <w:pPr>
-        <w:pStyle w:val="HorizontalLine"/>
-        <w:rPr/>
-      </w:pPr>
-      <w:r>
-        <w:rPr/>
-      </w:r>
-    </w:p>
-    <w:p>
-      <w:pPr>
-        <w:pStyle w:val="BodyText"/>
-        <w:rPr/>
-      </w:pPr>
-      <w:r>
-        <w:rPr>
-          <w:rStyle w:val="Strong"/>
-        </w:rPr>
-        <w:t>[INT. KRI MARTADINATA – COMMAND DECK]</w:t>
-      </w:r>
-    </w:p>
-    <w:p>
-      <w:pPr>
-        <w:pStyle w:val="BodyText"/>
-        <w:rPr/>
-      </w:pPr>
-      <w:r>
-        <w:rPr>
-          <w:rStyle w:val="Emphasis"/>
-        </w:rPr>
-        <w:t xml:space="preserve">Inside the pristine control room, </w:t>
-      </w:r>
-      <w:r>
-        <w:rPr>
-          <w:rStyle w:val="Strong"/>
-        </w:rPr>
-        <w:t>ADRIAN</w:t>
-      </w:r>
-      <w:r>
-        <w:rPr>
-          <w:rStyle w:val="Emphasis"/>
-        </w:rPr>
-        <w:t>, wearing a white shirt with a Martadinata patch and headset, smiles as he welcomes them.</w:t>
-      </w:r>
-    </w:p>
-    <w:p>
-      <w:pPr>
-        <w:pStyle w:val="BodyText"/>
-        <w:rPr/>
-      </w:pPr>
-      <w:r>
-        <w:rPr>
-          <w:rStyle w:val="Strong"/>
-        </w:rPr>
-        <w:t>ADRIAN</w:t>
-      </w:r>
-      <w:r>
-        <w:rPr/>
-        <w:br/>
-        <w:t>Welcome aboard. We’ve been prepping for this week.</w:t>
-        <w:br/>
-        <w:t>Let me introduce you to my team.</w:t>
-      </w:r>
-    </w:p>
-    <w:p>
-      <w:pPr>
-        <w:pStyle w:val="BodyText"/>
-        <w:rPr/>
-      </w:pPr>
-      <w:r>
-        <w:rPr>
-          <w:rStyle w:val="Emphasis"/>
-        </w:rPr>
-        <w:t>He gestures to a few NAVAL ENGINEERS and IT SPECIALISTS monitoring live feeds and performance dashboards.</w:t>
-      </w:r>
-    </w:p>
-    <w:p>
-      <w:pPr>
-        <w:pStyle w:val="BodyText"/>
-        <w:rPr/>
-      </w:pPr>
-      <w:r>
-        <w:rPr>
-          <w:rStyle w:val="Strong"/>
-        </w:rPr>
-        <w:t>ADRIAN (CONT’D)</w:t>
-      </w:r>
-      <w:r>
-        <w:rPr/>
-        <w:br/>
-        <w:t>We’ll give you a full tour today… she’ll show her teeth.</w:t>
-      </w:r>
-    </w:p>
-    <w:p>
-      <w:pPr>
-        <w:pStyle w:val="HorizontalLine"/>
-        <w:rPr/>
-      </w:pPr>
-      <w:r>
-        <w:rPr/>
-      </w:r>
-    </w:p>
-    <w:p>
-      <w:pPr>
-        <w:pStyle w:val="BodyText"/>
-        <w:rPr/>
-      </w:pPr>
-      <w:r>
-        <w:rPr>
-          <w:rStyle w:val="Strong"/>
-        </w:rPr>
-        <w:t>[EXT. KRI MARTADINATA – DECK – MOMENTS LATER]</w:t>
-      </w:r>
-    </w:p>
-    <w:p>
-      <w:pPr>
-        <w:pStyle w:val="BodyText"/>
-        <w:rPr/>
-      </w:pPr>
-      <w:r>
-        <w:rPr>
-          <w:rStyle w:val="Emphasis"/>
-        </w:rPr>
-        <w:t xml:space="preserve">With all guests on board, the </w:t>
-      </w:r>
-      <w:r>
-        <w:rPr>
-          <w:rStyle w:val="Strong"/>
-        </w:rPr>
-        <w:t>mooring lines retract</w:t>
-      </w:r>
-      <w:r>
-        <w:rPr>
-          <w:rStyle w:val="Emphasis"/>
-        </w:rPr>
-        <w:t>, and the missile destroyer</w:t>
-      </w:r>
-      <w:r>
-        <w:rPr>
-          <w:rStyle w:val="Strong"/>
-        </w:rPr>
-        <w:t xml:space="preserve"> slowly pulls away from the dock</w:t>
-      </w:r>
-      <w:r>
-        <w:rPr>
-          <w:rStyle w:val="Emphasis"/>
-        </w:rPr>
-        <w:t>. The hum of powerful engines builds beneath the deck.</w:t>
-      </w:r>
-    </w:p>
-    <w:p>
-      <w:pPr>
-        <w:pStyle w:val="BodyText"/>
-        <w:rPr/>
-      </w:pPr>
-      <w:r>
-        <w:rPr>
-          <w:rStyle w:val="Emphasis"/>
-        </w:rPr>
-        <w:t xml:space="preserve">A navy officer shouts commands. Reporters document the moment, panning their cameras as the </w:t>
-      </w:r>
-      <w:r>
-        <w:rPr>
-          <w:rStyle w:val="Strong"/>
-        </w:rPr>
-        <w:t>Martadinata heads for the high seas</w:t>
-      </w:r>
-      <w:r>
-        <w:rPr>
-          <w:rStyle w:val="Emphasis"/>
-        </w:rPr>
-        <w:t xml:space="preserve"> under escort by smaller patrol ships.</w:t>
-      </w:r>
-    </w:p>
-    <w:p>
-      <w:pPr>
-        <w:pStyle w:val="BodyText"/>
-        <w:rPr/>
-      </w:pPr>
-      <w:r>
-        <w:rPr>
-          <w:rStyle w:val="Strong"/>
-        </w:rPr>
-        <w:t>RAKA</w:t>
-      </w:r>
-      <w:r>
-        <w:rPr/>
-        <w:br/>
-        <w:t>(grinning to Lola)</w:t>
-        <w:br/>
-        <w:t>Still think this is just a vacation?</w:t>
-      </w:r>
-    </w:p>
-    <w:p>
-      <w:pPr>
-        <w:pStyle w:val="BodyText"/>
-        <w:rPr/>
-      </w:pPr>
-      <w:r>
-        <w:rPr>
-          <w:rStyle w:val="Strong"/>
-        </w:rPr>
-        <w:t>LOLA</w:t>
-      </w:r>
-      <w:r>
-        <w:rPr/>
-        <w:br/>
-        <w:t>(deadpan)</w:t>
-        <w:br/>
-        <w:t>If this ship has a brig, I might need it later.</w:t>
-      </w:r>
-    </w:p>
-    <w:p>
-      <w:pPr>
-        <w:pStyle w:val="HorizontalLine"/>
-        <w:rPr/>
-      </w:pPr>
-      <w:r>
-        <w:rPr/>
-      </w:r>
-    </w:p>
-    <w:p>
-      <w:pPr>
-        <w:pStyle w:val="BodyText"/>
-        <w:rPr/>
-      </w:pPr>
-      <w:r>
-        <w:rPr>
-          <w:rStyle w:val="Strong"/>
-        </w:rPr>
-        <w:t>[INT. KRI MARTADINATA – BRIDGE – EARLY MORNING]</w:t>
-      </w:r>
-    </w:p>
-    <w:p>
-      <w:pPr>
-        <w:pStyle w:val="BodyText"/>
-        <w:rPr/>
-      </w:pPr>
-      <w:r>
-        <w:rPr>
-          <w:rStyle w:val="Emphasis"/>
-        </w:rPr>
-        <w:t xml:space="preserve">The early dawn glow pierces through the bridge windows. </w:t>
-      </w:r>
-      <w:r>
-        <w:rPr>
-          <w:rStyle w:val="Strong"/>
-        </w:rPr>
-        <w:t>CAPTAIN ARMAN WIRATAMA</w:t>
-      </w:r>
-      <w:r>
-        <w:rPr>
-          <w:rStyle w:val="Emphasis"/>
-        </w:rPr>
-        <w:t>, stern and composed, sips black coffee when a junior officer rushes in, headset in hand.</w:t>
-      </w:r>
-    </w:p>
-    <w:p>
-      <w:pPr>
-        <w:pStyle w:val="BodyText"/>
-        <w:rPr/>
-      </w:pPr>
-      <w:r>
-        <w:rPr>
-          <w:rStyle w:val="Strong"/>
-        </w:rPr>
-        <w:t>YOUNG OFFICER</w:t>
-      </w:r>
-      <w:r>
-        <w:rPr/>
-        <w:br/>
-        <w:t>Captain! Distress call from MT. Lautan Emas—commercial oil tanker.</w:t>
-        <w:br/>
-        <w:t xml:space="preserve">Coordinates confirm: </w:t>
-      </w:r>
-      <w:r>
-        <w:rPr>
-          <w:rStyle w:val="Strong"/>
-        </w:rPr>
-        <w:t>under pirate attack</w:t>
-      </w:r>
-      <w:r>
-        <w:rPr/>
-        <w:t>. They’re requesting immediate assistance!</w:t>
-      </w:r>
-    </w:p>
-    <w:p>
-      <w:pPr>
-        <w:pStyle w:val="BodyText"/>
-        <w:rPr/>
-      </w:pPr>
-      <w:r>
-        <w:rPr>
-          <w:rStyle w:val="Emphasis"/>
-        </w:rPr>
-        <w:t>Captain Arman’s face tightens. He pulls up a tactical map.</w:t>
-      </w:r>
-    </w:p>
-    <w:p>
-      <w:pPr>
-        <w:pStyle w:val="BodyText"/>
-        <w:rPr/>
-      </w:pPr>
-      <w:r>
-        <w:rPr>
-          <w:rStyle w:val="Strong"/>
-        </w:rPr>
-        <w:t>CAPTAIN ARMAN</w:t>
-      </w:r>
-      <w:r>
-        <w:rPr/>
-        <w:br/>
-        <w:t>Closest Navy asset… it’s us.</w:t>
-        <w:br/>
-        <w:t>(checks radar)</w:t>
-        <w:br/>
-        <w:t>Too perfect. Feels like bait.</w:t>
-      </w:r>
-    </w:p>
-    <w:p>
-      <w:pPr>
-        <w:pStyle w:val="BodyText"/>
-        <w:rPr/>
-      </w:pPr>
-      <w:r>
-        <w:rPr>
-          <w:rStyle w:val="Emphasis"/>
-        </w:rPr>
-        <w:t xml:space="preserve">Behind him, </w:t>
-      </w:r>
-      <w:r>
-        <w:rPr>
-          <w:rStyle w:val="Strong"/>
-        </w:rPr>
-        <w:t>ADMIRAL BAMBANG</w:t>
-      </w:r>
-      <w:r>
-        <w:rPr>
-          <w:rStyle w:val="Emphasis"/>
-        </w:rPr>
-        <w:t xml:space="preserve"> enters with a grim look. Then, </w:t>
-      </w:r>
-      <w:r>
-        <w:rPr>
-          <w:rStyle w:val="Strong"/>
-        </w:rPr>
-        <w:t>PRESIDENT ARSYAD</w:t>
-      </w:r>
-      <w:r>
-        <w:rPr>
-          <w:rStyle w:val="Emphasis"/>
-        </w:rPr>
-        <w:t xml:space="preserve"> walks in, still adjusting his coat. The room stiffens.</w:t>
-      </w:r>
-    </w:p>
-    <w:p>
-      <w:pPr>
-        <w:pStyle w:val="BodyText"/>
-        <w:rPr/>
-      </w:pPr>
-      <w:r>
-        <w:rPr>
-          <w:rStyle w:val="Strong"/>
-        </w:rPr>
-        <w:t>CAPTAIN ARMAN</w:t>
-      </w:r>
-      <w:r>
-        <w:rPr/>
-        <w:br/>
-        <w:t>Mr. President, I suggest we reroute to base.</w:t>
-        <w:br/>
-        <w:t xml:space="preserve">Let </w:t>
-      </w:r>
-      <w:r>
-        <w:rPr>
-          <w:rStyle w:val="Strong"/>
-        </w:rPr>
-        <w:t>KRI Brawijaya</w:t>
-      </w:r>
-      <w:r>
-        <w:rPr/>
-        <w:t>, stationed east of here, engage the threat.</w:t>
-        <w:br/>
-        <w:t>This might be an ambush.</w:t>
-      </w:r>
-    </w:p>
-    <w:p>
-      <w:pPr>
-        <w:pStyle w:val="BodyText"/>
-        <w:rPr/>
-      </w:pPr>
-      <w:r>
-        <w:rPr>
-          <w:rStyle w:val="Strong"/>
-        </w:rPr>
-        <w:t>PRESIDENT ARSYAD</w:t>
-      </w:r>
-      <w:r>
-        <w:rPr/>
-        <w:br/>
-        <w:t>(turns slowly to them)</w:t>
-        <w:br/>
-        <w:t>Then let the pirates ambush a warship for once.</w:t>
-      </w:r>
-    </w:p>
-    <w:p>
-      <w:pPr>
-        <w:pStyle w:val="BodyText"/>
-        <w:rPr/>
-      </w:pPr>
-      <w:r>
-        <w:rPr>
-          <w:rStyle w:val="Emphasis"/>
-        </w:rPr>
-        <w:t>Silence. The crew exchange nervous glances.</w:t>
-      </w:r>
-    </w:p>
-    <w:p>
-      <w:pPr>
-        <w:pStyle w:val="BodyText"/>
-        <w:rPr/>
-      </w:pPr>
-      <w:r>
-        <w:rPr>
-          <w:rStyle w:val="Strong"/>
-        </w:rPr>
-        <w:t>ADMIRAL BAMBANG</w:t>
-      </w:r>
-      <w:r>
-        <w:rPr/>
-        <w:br/>
-        <w:t>Sir, with all due respect—please use the helicopter return to Jakarta.</w:t>
-        <w:br/>
-        <w:t>We’ll dispatch our team, you’ll be safer—</w:t>
-      </w:r>
-    </w:p>
-    <w:p>
-      <w:pPr>
-        <w:pStyle w:val="BodyText"/>
-        <w:rPr/>
-      </w:pPr>
-      <w:r>
-        <w:rPr>
-          <w:rStyle w:val="Strong"/>
-        </w:rPr>
-        <w:t>PRESIDENT ARSYAD</w:t>
-      </w:r>
-      <w:r>
-        <w:rPr/>
-        <w:br/>
-        <w:t>(interrupts, voice firm)</w:t>
-        <w:br/>
-        <w:t>If I flee, what message does that send?</w:t>
-        <w:br/>
-        <w:t>I’m not a mascot in a suit.</w:t>
-        <w:br/>
-        <w:t>I am the President of the Republic of Indonesia.</w:t>
-        <w:br/>
-        <w:t>And today, I’m staying right here.</w:t>
-      </w:r>
-    </w:p>
-    <w:p>
-      <w:pPr>
-        <w:pStyle w:val="BodyText"/>
-        <w:rPr/>
-      </w:pPr>
-      <w:r>
-        <w:rPr>
-          <w:rStyle w:val="Emphasis"/>
-        </w:rPr>
-        <w:t>He steps closer to the screen showing the tanker's location.</w:t>
-      </w:r>
-    </w:p>
-    <w:p>
-      <w:pPr>
-        <w:pStyle w:val="BodyText"/>
-        <w:rPr/>
-      </w:pPr>
-      <w:r>
-        <w:rPr>
-          <w:rStyle w:val="Strong"/>
-        </w:rPr>
-        <w:t>PRESIDENT ARSYAD (CONT’D)</w:t>
-      </w:r>
-      <w:r>
-        <w:rPr/>
-        <w:br/>
-        <w:t xml:space="preserve">Let’s see how our </w:t>
-      </w:r>
-      <w:r>
-        <w:rPr>
-          <w:rStyle w:val="Strong"/>
-        </w:rPr>
-        <w:t>Jahanam</w:t>
-      </w:r>
-      <w:r>
-        <w:rPr/>
-        <w:t xml:space="preserve"> works...</w:t>
-        <w:br/>
-        <w:t>when it’s pointed at real enemies.</w:t>
-      </w:r>
-    </w:p>
-    <w:p>
-      <w:pPr>
-        <w:pStyle w:val="BodyText"/>
-        <w:rPr/>
-      </w:pPr>
-      <w:r>
-        <w:rPr>
-          <w:rStyle w:val="Emphasis"/>
-        </w:rPr>
-        <w:t>Arman and Bambang exchange a look—one part admiration, one part concern.</w:t>
-      </w:r>
-    </w:p>
-    <w:p>
-      <w:pPr>
-        <w:pStyle w:val="BodyText"/>
-        <w:rPr/>
-      </w:pPr>
-      <w:r>
-        <w:rPr>
-          <w:rStyle w:val="Strong"/>
-        </w:rPr>
-        <w:t>CAPTAIN ARMAN</w:t>
-      </w:r>
-      <w:r>
-        <w:rPr/>
-        <w:br/>
-        <w:t>Aye, Mr. President.</w:t>
-        <w:br/>
-        <w:t>All crew—</w:t>
-      </w:r>
-      <w:r>
-        <w:rPr>
-          <w:rStyle w:val="Strong"/>
-        </w:rPr>
-        <w:t>battle stations!</w:t>
-      </w:r>
-    </w:p>
-    <w:p>
-      <w:pPr>
-        <w:pStyle w:val="BodyText"/>
-        <w:rPr/>
-      </w:pPr>
-      <w:r>
-        <w:rPr/>
-      </w:r>
-    </w:p>
-    <w:p>
-      <w:pPr>
-        <w:pStyle w:val="BodyText"/>
-        <w:rPr/>
-      </w:pPr>
-      <w:r>
-        <w:rPr>
-          <w:rStyle w:val="Strong"/>
-        </w:rPr>
-        <w:t>[EXT. KRI MARTADINATA – MAIN DECK – MOMENTS LATER]</w:t>
-      </w:r>
-    </w:p>
-    <w:p>
-      <w:pPr>
-        <w:pStyle w:val="BodyText"/>
-        <w:rPr/>
-      </w:pPr>
-      <w:r>
-        <w:rPr>
-          <w:rStyle w:val="Emphasis"/>
-        </w:rPr>
-        <w:t>Alarms ring. Sailors rush to their positions. Hatches close, radars swivel, and defensive systems arm. On the flight deck, a helicopter crew stands ready for recon.</w:t>
-      </w:r>
-    </w:p>
-    <w:p>
-      <w:pPr>
-        <w:pStyle w:val="BodyText"/>
-        <w:rPr/>
-      </w:pPr>
-      <w:r>
-        <w:rPr>
-          <w:rStyle w:val="Strong"/>
-        </w:rPr>
-        <w:t>NARRATOR (V.O.)</w:t>
-      </w:r>
-      <w:r>
-        <w:rPr/>
-        <w:br/>
-        <w:t>A head of state aboard a destroyer.</w:t>
-        <w:br/>
-        <w:t>A pirate threat in disputed waters.</w:t>
-        <w:br/>
-        <w:t>And a missile—unproven in battle.</w:t>
-      </w:r>
-    </w:p>
-    <w:p>
-      <w:pPr>
-        <w:pStyle w:val="BodyText"/>
-        <w:rPr/>
-      </w:pPr>
-      <w:r>
-        <w:rPr>
-          <w:rStyle w:val="Emphasis"/>
-        </w:rPr>
-        <w:t xml:space="preserve">As the ship slices through the sea, the </w:t>
-      </w:r>
-      <w:r>
-        <w:rPr>
-          <w:rStyle w:val="Strong"/>
-        </w:rPr>
-        <w:t>Indonesian flag flaps wildly</w:t>
-      </w:r>
-      <w:r>
-        <w:rPr>
-          <w:rStyle w:val="Emphasis"/>
-        </w:rPr>
-        <w:t xml:space="preserve"> above.</w:t>
-      </w:r>
-    </w:p>
-    <w:p>
-      <w:pPr>
-        <w:pStyle w:val="BodyText"/>
-        <w:rPr>
-          <w:rStyle w:val="Strong"/>
-        </w:rPr>
-      </w:pPr>
-      <w:r>
-        <w:rPr/>
-      </w:r>
-    </w:p>
-    <w:p>
-      <w:pPr>
-        <w:pStyle w:val="BodyText"/>
-        <w:rPr/>
-      </w:pPr>
-      <w:r>
-        <w:rPr>
-          <w:rStyle w:val="Strong"/>
-        </w:rPr>
-        <w:t>[INT. KRI MARTADINATA – PASSAGEWAY – CIVILIAN QUARTERS – DAY]</w:t>
-      </w:r>
-    </w:p>
-    <w:p>
-      <w:pPr>
-        <w:pStyle w:val="BodyText"/>
-        <w:rPr/>
-      </w:pPr>
-      <w:r>
-        <w:rPr>
-          <w:rStyle w:val="Emphasis"/>
-        </w:rPr>
-        <w:t xml:space="preserve">Military personnel escort </w:t>
-      </w:r>
-      <w:r>
-        <w:rPr>
-          <w:rStyle w:val="Strong"/>
-        </w:rPr>
-        <w:t>Raka</w:t>
-      </w:r>
-      <w:r>
-        <w:rPr>
-          <w:rStyle w:val="Emphasis"/>
-        </w:rPr>
-        <w:t xml:space="preserve">, </w:t>
-      </w:r>
-      <w:r>
-        <w:rPr>
-          <w:rStyle w:val="Strong"/>
-        </w:rPr>
-        <w:t>Lola</w:t>
-      </w:r>
-      <w:r>
-        <w:rPr>
-          <w:rStyle w:val="Emphasis"/>
-        </w:rPr>
-        <w:t xml:space="preserve">, </w:t>
-      </w:r>
-      <w:r>
-        <w:rPr>
-          <w:rStyle w:val="Strong"/>
-        </w:rPr>
-        <w:t>Adrian</w:t>
-      </w:r>
-      <w:r>
-        <w:rPr>
-          <w:rStyle w:val="Emphasis"/>
-        </w:rPr>
-        <w:t>, and the rest of the civilian crew to their assigned quarters.</w:t>
-      </w:r>
-    </w:p>
-    <w:p>
-      <w:pPr>
-        <w:pStyle w:val="BodyText"/>
-        <w:rPr/>
-      </w:pPr>
-      <w:r>
-        <w:rPr>
-          <w:rStyle w:val="Strong"/>
-        </w:rPr>
-        <w:t>RAKA</w:t>
-      </w:r>
-      <w:r>
-        <w:rPr/>
-        <w:br/>
-        <w:t>(whining)</w:t>
-        <w:br/>
-        <w:t>Come on… I didn’t come all the way out here to nap in a metal box!</w:t>
-      </w:r>
-    </w:p>
-    <w:p>
-      <w:pPr>
-        <w:pStyle w:val="BodyText"/>
-        <w:rPr/>
-      </w:pPr>
-      <w:r>
-        <w:rPr>
-          <w:rStyle w:val="Strong"/>
-        </w:rPr>
-        <w:t>LOLA</w:t>
-      </w:r>
-      <w:r>
-        <w:rPr/>
-        <w:br/>
-        <w:t>(calm but firm)</w:t>
-        <w:br/>
-        <w:t>It’s for your own safety. This isn’t a movie set.</w:t>
-      </w:r>
-    </w:p>
-    <w:p>
-      <w:pPr>
-        <w:pStyle w:val="BodyText"/>
-        <w:rPr/>
-      </w:pPr>
-      <w:r>
-        <w:rPr>
-          <w:rStyle w:val="Emphasis"/>
-        </w:rPr>
-        <w:t>Adrian, visibly annoyed, slouches onto his bunk beside a humming equipment case.</w:t>
-      </w:r>
-    </w:p>
-    <w:p>
-      <w:pPr>
-        <w:pStyle w:val="BodyText"/>
-        <w:rPr/>
-      </w:pPr>
-      <w:r>
-        <w:rPr>
-          <w:rStyle w:val="Strong"/>
-        </w:rPr>
-        <w:t>ADRIAN</w:t>
-      </w:r>
-      <w:r>
-        <w:rPr/>
-        <w:br/>
-        <w:t>We built half the systems on this ship.</w:t>
-        <w:br/>
-        <w:t>You’d think they’d let us watch them work.</w:t>
-      </w:r>
-    </w:p>
-    <w:p>
-      <w:pPr>
-        <w:pStyle w:val="BodyText"/>
-        <w:rPr/>
-      </w:pPr>
-      <w:r>
-        <w:rPr>
-          <w:rStyle w:val="Emphasis"/>
-        </w:rPr>
-        <w:t>A sailor closes the hatch with a firm CLANK. The room trembles lightly—</w:t>
-      </w:r>
-      <w:r>
-        <w:rPr>
-          <w:rStyle w:val="Strong"/>
-        </w:rPr>
-        <w:t>the ship’s engines surging to full throttle.</w:t>
-      </w:r>
-    </w:p>
-    <w:p>
-      <w:pPr>
-        <w:pStyle w:val="HorizontalLine"/>
-        <w:rPr/>
-      </w:pPr>
-      <w:r>
-        <w:rPr/>
-      </w:r>
-    </w:p>
-    <w:p>
-      <w:pPr>
-        <w:pStyle w:val="BodyText"/>
-        <w:rPr/>
-      </w:pPr>
-      <w:r>
-        <w:rPr>
-          <w:rStyle w:val="Strong"/>
-        </w:rPr>
-        <w:t>[INT. BRIDGE – MOMENTS LATER]</w:t>
-      </w:r>
-    </w:p>
-    <w:p>
-      <w:pPr>
-        <w:pStyle w:val="BodyText"/>
-        <w:rPr/>
-      </w:pPr>
-      <w:r>
-        <w:rPr>
-          <w:rStyle w:val="Emphasis"/>
-        </w:rPr>
-        <w:t xml:space="preserve">On the command deck, </w:t>
-      </w:r>
-      <w:r>
-        <w:rPr>
-          <w:rStyle w:val="Strong"/>
-        </w:rPr>
-        <w:t>President Arsyad</w:t>
-      </w:r>
-      <w:r>
-        <w:rPr>
-          <w:rStyle w:val="Emphasis"/>
-        </w:rPr>
-        <w:t xml:space="preserve"> stands with arms folded, watching the radar. The </w:t>
-      </w:r>
-      <w:r>
-        <w:rPr>
-          <w:rStyle w:val="Strong"/>
-        </w:rPr>
-        <w:t>TV crews</w:t>
-      </w:r>
-      <w:r>
-        <w:rPr>
-          <w:rStyle w:val="Emphasis"/>
-        </w:rPr>
-        <w:t xml:space="preserve"> scramble to film from safe corners, catching real-time footage of the Martadinata surging toward the </w:t>
-      </w:r>
-      <w:r>
-        <w:rPr>
-          <w:rStyle w:val="Strong"/>
-        </w:rPr>
-        <w:t>oil tanker</w:t>
-      </w:r>
-      <w:r>
-        <w:rPr>
-          <w:rStyle w:val="Emphasis"/>
-        </w:rPr>
-        <w:t>, which is encircled by three pirate boats.</w:t>
-      </w:r>
-    </w:p>
-    <w:p>
-      <w:pPr>
-        <w:pStyle w:val="BodyText"/>
-        <w:rPr/>
-      </w:pPr>
-      <w:r>
-        <w:rPr>
-          <w:rStyle w:val="Strong"/>
-        </w:rPr>
-        <w:t>ADMIRAL BAMBANG</w:t>
-      </w:r>
-      <w:r>
-        <w:rPr/>
-        <w:br/>
-        <w:t>(grumbling, but impressed)</w:t>
-        <w:br/>
-        <w:t>These broadcasts will flood recruitment offices.</w:t>
-      </w:r>
-    </w:p>
-    <w:p>
-      <w:pPr>
-        <w:pStyle w:val="BodyText"/>
-        <w:rPr/>
-      </w:pPr>
-      <w:r>
-        <w:rPr>
-          <w:rStyle w:val="Strong"/>
-        </w:rPr>
-        <w:t>CAPTAIN ARMAN</w:t>
-      </w:r>
-      <w:r>
-        <w:rPr/>
-        <w:br/>
-        <w:t>Target in visual range.</w:t>
-      </w:r>
-    </w:p>
-    <w:p>
-      <w:pPr>
-        <w:pStyle w:val="BodyText"/>
-        <w:rPr/>
-      </w:pPr>
-      <w:r>
-        <w:rPr>
-          <w:rStyle w:val="Emphasis"/>
-        </w:rPr>
-        <w:t>He presses the intercom.</w:t>
-      </w:r>
-    </w:p>
-    <w:p>
-      <w:pPr>
-        <w:pStyle w:val="BodyText"/>
-        <w:rPr/>
-      </w:pPr>
-      <w:r>
-        <w:rPr>
-          <w:rStyle w:val="Strong"/>
-        </w:rPr>
-        <w:t>CAPTAIN ARMAN (CONT’D)</w:t>
-      </w:r>
-      <w:r>
-        <w:rPr/>
-        <w:br/>
-        <w:t>Fire warning shot.</w:t>
-      </w:r>
-    </w:p>
-    <w:p>
-      <w:pPr>
-        <w:pStyle w:val="HorizontalLine"/>
-        <w:rPr/>
-      </w:pPr>
-      <w:r>
-        <w:rPr/>
-      </w:r>
-    </w:p>
-    <w:p>
-      <w:pPr>
-        <w:pStyle w:val="BodyText"/>
-        <w:rPr/>
-      </w:pPr>
-      <w:r>
-        <w:rPr>
-          <w:rStyle w:val="Strong"/>
-        </w:rPr>
-        <w:t>[EXT. OCEAN – AHEAD OF MARTADINATA – CONTINUOUS]</w:t>
-      </w:r>
-    </w:p>
-    <w:p>
-      <w:pPr>
-        <w:pStyle w:val="BodyText"/>
-        <w:rPr/>
-      </w:pPr>
-      <w:r>
-        <w:rPr>
-          <w:rStyle w:val="Emphasis"/>
-        </w:rPr>
-        <w:t xml:space="preserve">A deafening </w:t>
-      </w:r>
-      <w:r>
-        <w:rPr>
-          <w:rStyle w:val="Strong"/>
-        </w:rPr>
-        <w:t>BOOM</w:t>
-      </w:r>
-      <w:r>
-        <w:rPr>
-          <w:rStyle w:val="Emphasis"/>
-        </w:rPr>
-        <w:t xml:space="preserve"> echoes as the </w:t>
-      </w:r>
-      <w:r>
-        <w:rPr>
-          <w:rStyle w:val="Strong"/>
-        </w:rPr>
-        <w:t>76mm gun</w:t>
-      </w:r>
-      <w:r>
-        <w:rPr>
-          <w:rStyle w:val="Emphasis"/>
-        </w:rPr>
-        <w:t xml:space="preserve"> fires a round into the water near the pirates. But the response is vicious: a </w:t>
-      </w:r>
-      <w:r>
-        <w:rPr>
-          <w:rStyle w:val="Strong"/>
-        </w:rPr>
-        <w:t>rocket-propelled grenade</w:t>
-      </w:r>
-      <w:r>
-        <w:rPr>
-          <w:rStyle w:val="Emphasis"/>
-        </w:rPr>
-        <w:t xml:space="preserve"> launches from one of the boats, narrowly missing the hull.</w:t>
-      </w:r>
-    </w:p>
-    <w:p>
-      <w:pPr>
-        <w:pStyle w:val="HorizontalLine"/>
-        <w:rPr/>
-      </w:pPr>
-      <w:r>
-        <w:rPr/>
-      </w:r>
-    </w:p>
-    <w:p>
-      <w:pPr>
-        <w:pStyle w:val="BodyText"/>
-        <w:rPr/>
-      </w:pPr>
-      <w:r>
-        <w:rPr>
-          <w:rStyle w:val="Strong"/>
-        </w:rPr>
-        <w:t>[INT. CIVILIAN QUARTERS – SAME TIME]</w:t>
-      </w:r>
-    </w:p>
-    <w:p>
-      <w:pPr>
-        <w:pStyle w:val="BodyText"/>
-        <w:rPr/>
-      </w:pPr>
-      <w:r>
-        <w:rPr>
-          <w:rStyle w:val="Emphasis"/>
-        </w:rPr>
-        <w:t xml:space="preserve">The explosion rocks the cabin. </w:t>
-      </w:r>
-      <w:r>
-        <w:rPr>
-          <w:rStyle w:val="Strong"/>
-        </w:rPr>
-        <w:t>Raka</w:t>
-      </w:r>
-      <w:r>
-        <w:rPr>
-          <w:rStyle w:val="Emphasis"/>
-        </w:rPr>
-        <w:t xml:space="preserve"> covers his ears.</w:t>
-      </w:r>
-    </w:p>
-    <w:p>
-      <w:pPr>
-        <w:pStyle w:val="BodyText"/>
-        <w:rPr/>
-      </w:pPr>
-      <w:r>
-        <w:rPr>
-          <w:rStyle w:val="Strong"/>
-        </w:rPr>
-        <w:t>RAKA</w:t>
-      </w:r>
-      <w:r>
-        <w:rPr/>
-        <w:br/>
-        <w:t>(grumbling on the lower bunk)</w:t>
-        <w:br/>
-        <w:t>That better be the Oerlikon…</w:t>
-      </w:r>
-    </w:p>
-    <w:p>
-      <w:pPr>
-        <w:pStyle w:val="BodyText"/>
-        <w:rPr/>
-      </w:pPr>
-      <w:r>
-        <w:rPr>
-          <w:rStyle w:val="Strong"/>
-        </w:rPr>
-        <w:t>LOLA</w:t>
-      </w:r>
-      <w:r>
-        <w:rPr/>
-        <w:br/>
-        <w:t>(standing near the bulkhead, arms crossed)</w:t>
-        <w:br/>
-        <w:t>If it is, it means the pirates fired first.</w:t>
-      </w:r>
-    </w:p>
-    <w:p>
-      <w:pPr>
-        <w:pStyle w:val="BodyText"/>
-        <w:rPr/>
-      </w:pPr>
-      <w:r>
-        <w:rPr>
-          <w:rStyle w:val="Emphasis"/>
-        </w:rPr>
-        <w:t>She peers upward as if trying to see through the deck.</w:t>
-      </w:r>
-    </w:p>
-    <w:p>
-      <w:pPr>
-        <w:pStyle w:val="BodyText"/>
-        <w:rPr/>
-      </w:pPr>
-      <w:r>
-        <w:rPr>
-          <w:rStyle w:val="Strong"/>
-        </w:rPr>
-        <w:t>LOLA (CONT’D)</w:t>
-      </w:r>
-      <w:r>
-        <w:rPr/>
-        <w:br/>
-        <w:t>Where is Bima? I don’t see his name on the manifest.</w:t>
-      </w:r>
-    </w:p>
-    <w:p>
-      <w:pPr>
-        <w:pStyle w:val="HorizontalLine"/>
-        <w:rPr/>
-      </w:pPr>
-      <w:r>
-        <w:rPr/>
-      </w:r>
-    </w:p>
-    <w:p>
-      <w:pPr>
-        <w:pStyle w:val="BodyText"/>
-        <w:rPr/>
-      </w:pPr>
-      <w:r>
-        <w:rPr>
-          <w:rStyle w:val="Strong"/>
-        </w:rPr>
-        <w:t>[EXT. KRI MARTADINATA – MAIN GUN DECK – CONTINUOUS]</w:t>
-      </w:r>
-    </w:p>
-    <w:p>
-      <w:pPr>
-        <w:pStyle w:val="BodyText"/>
-        <w:rPr/>
-      </w:pPr>
-      <w:r>
-        <w:rPr>
-          <w:rStyle w:val="Emphasis"/>
-        </w:rPr>
-        <w:t xml:space="preserve">The </w:t>
-      </w:r>
-      <w:r>
-        <w:rPr>
-          <w:rStyle w:val="Strong"/>
-        </w:rPr>
-        <w:t>Oerlikon Millennium CIWS</w:t>
-      </w:r>
-      <w:r>
-        <w:rPr>
-          <w:rStyle w:val="Emphasis"/>
-        </w:rPr>
-        <w:t xml:space="preserve"> bursts into life, shredding a pirate vessel’s engine with pinpoint accuracy. The remaining boats weave desperately to escape.</w:t>
-      </w:r>
-    </w:p>
-    <w:p>
-      <w:pPr>
-        <w:pStyle w:val="HorizontalLine"/>
-        <w:rPr/>
-      </w:pPr>
-      <w:r>
-        <w:rPr/>
-      </w:r>
-    </w:p>
-    <w:p>
-      <w:pPr>
-        <w:pStyle w:val="BodyText"/>
-        <w:rPr/>
-      </w:pPr>
-      <w:r>
-        <w:rPr>
-          <w:rStyle w:val="Strong"/>
-        </w:rPr>
-        <w:t>[INT. BRIDGE – CONTINUOUS]</w:t>
-      </w:r>
-    </w:p>
-    <w:p>
-      <w:pPr>
-        <w:pStyle w:val="BodyText"/>
-        <w:rPr/>
-      </w:pPr>
-      <w:r>
-        <w:rPr>
-          <w:rStyle w:val="Strong"/>
-        </w:rPr>
-        <w:t>PRESIDENT ARSYAD</w:t>
-      </w:r>
-      <w:r>
-        <w:rPr/>
-        <w:br/>
-        <w:t>Let’s end this quickly. Can we use the Jahanam?</w:t>
-      </w:r>
-    </w:p>
-    <w:p>
-      <w:pPr>
-        <w:pStyle w:val="BodyText"/>
-        <w:rPr/>
-      </w:pPr>
-      <w:r>
-        <w:rPr>
-          <w:rStyle w:val="Strong"/>
-        </w:rPr>
-        <w:t>CAPTAIN ARMAN</w:t>
-      </w:r>
-      <w:r>
-        <w:rPr/>
-        <w:br/>
-        <w:t>Negative, sir. Target’s too close to the tanker.</w:t>
-        <w:br/>
-        <w:t>But we have a clean shot with the 76mm.</w:t>
-      </w:r>
-    </w:p>
-    <w:p>
-      <w:pPr>
-        <w:pStyle w:val="BodyText"/>
-        <w:rPr/>
-      </w:pPr>
-      <w:r>
-        <w:rPr>
-          <w:rStyle w:val="Emphasis"/>
-        </w:rPr>
-        <w:t>The captain gives a nod. Another deafening BOOM.</w:t>
-      </w:r>
-    </w:p>
-    <w:p>
-      <w:pPr>
-        <w:pStyle w:val="BodyText"/>
-        <w:rPr/>
-      </w:pPr>
-      <w:r>
-        <w:rPr>
-          <w:rStyle w:val="Strong"/>
-        </w:rPr>
-        <w:t>TACTICAL OFFICER</w:t>
-      </w:r>
-      <w:r>
-        <w:rPr/>
-        <w:br/>
-        <w:t>Direct hit. Enemy vessel destroyed.</w:t>
-      </w:r>
-    </w:p>
-    <w:p>
-      <w:pPr>
-        <w:pStyle w:val="BodyText"/>
-        <w:rPr/>
-      </w:pPr>
-      <w:r>
-        <w:rPr>
-          <w:rStyle w:val="Strong"/>
-        </w:rPr>
-        <w:t>ADMIRAL BAMBANG</w:t>
-      </w:r>
-      <w:r>
-        <w:rPr/>
-        <w:br/>
-        <w:t>(coolly)</w:t>
-        <w:br/>
-        <w:t>The other two are retreating. Cowards.</w:t>
-      </w:r>
-    </w:p>
-    <w:p>
-      <w:pPr>
-        <w:pStyle w:val="HorizontalLine"/>
-        <w:rPr/>
-      </w:pPr>
-      <w:r>
-        <w:rPr/>
-      </w:r>
-    </w:p>
-    <w:p>
-      <w:pPr>
-        <w:pStyle w:val="BodyText"/>
-        <w:rPr/>
-      </w:pPr>
-      <w:r>
-        <w:rPr>
-          <w:rStyle w:val="Strong"/>
-        </w:rPr>
-        <w:t>[INT. CIVILIAN QUARTERS – MINUTES LATER]</w:t>
-      </w:r>
-    </w:p>
-    <w:p>
-      <w:pPr>
-        <w:pStyle w:val="BodyText"/>
-        <w:rPr/>
-      </w:pPr>
-      <w:r>
-        <w:rPr>
-          <w:rStyle w:val="Emphasis"/>
-        </w:rPr>
-        <w:t>The tension in the air loosens. Raka exhales, staring at the ceiling.</w:t>
-      </w:r>
-    </w:p>
-    <w:p>
-      <w:pPr>
-        <w:pStyle w:val="BodyText"/>
-        <w:rPr/>
-      </w:pPr>
-      <w:r>
-        <w:rPr>
-          <w:rStyle w:val="Strong"/>
-        </w:rPr>
-        <w:t>RAKA</w:t>
-      </w:r>
-      <w:r>
-        <w:rPr/>
-        <w:br/>
-        <w:t>(sighing)</w:t>
-        <w:br/>
-        <w:t>All that firepower and I get front row to a steel wall.</w:t>
-      </w:r>
-    </w:p>
-    <w:p>
-      <w:pPr>
-        <w:pStyle w:val="BodyText"/>
-        <w:rPr/>
-      </w:pPr>
-      <w:r>
-        <w:rPr>
-          <w:rStyle w:val="Strong"/>
-        </w:rPr>
-        <w:t>LOLA</w:t>
-      </w:r>
-      <w:r>
-        <w:rPr/>
-        <w:br/>
         <w:t>(still thinking, distracted)</w:t>
         <w:br/>
-        <w:t>No Bima on the ship… That’s not right.</w:t>
+        <w:t>Bima isn’t on the ship… That’s not right.</w:t>
       </w:r>
     </w:p>
     <w:p>
@@ -12549,7 +12881,7 @@
       <w:r>
         <w:rPr/>
         <w:br/>
-        <w:t>Understood, Raka. We will dispatch Brawijaya battlegroup. The President’s safety is paramount. Hold your course.</w:t>
+        <w:t>Understood, Captain Raka. We will dispatch Brawijaya battlegroup. The President’s safety is paramount. Hold your course.</w:t>
       </w:r>
     </w:p>
     <w:p>
@@ -13016,7 +13348,7 @@
         <w:rPr>
           <w:rStyle w:val="Emphasis"/>
         </w:rPr>
-        <w:t>Admiral Suryana doesn’t answer—just stares at the real-time map of Martadinata’s location as a red triangle begins to close in on the blinking blip labeled KRI MARTADINATA</w:t>
+        <w:t>Admiral Suryana doesn’t answer—just stares at the real-time map of Martadinata’s location, a blinking blip labeled KRI MARTADINATA</w:t>
       </w:r>
       <w:r>
         <w:rPr/>
@@ -13936,15 +14268,7 @@
       <w:r>
         <w:rPr/>
         <w:br/>
-        <w:t xml:space="preserve">Elite Force? 2nd Lieutenant? </w:t>
-      </w:r>
-      <w:r>
-        <w:rPr/>
-        <w:t>Ensign</w:t>
-      </w:r>
-      <w:r>
-        <w:rPr/>
-        <w:t>? You’re telling me there’s no higher-ranking officer aboard?</w:t>
+        <w:t>Elite Force? 2nd Lieutenant? Ensign? You’re telling me there’s no higher-ranking officer aboard?</w:t>
       </w:r>
     </w:p>
     <w:p>
@@ -14688,7 +15012,7 @@
           <w:b/>
           <w:bCs/>
         </w:rPr>
-        <w:t>AFTER CREDITS – INT. BRIG – NIGHT</w:t>
+        <w:t>AFTER CREDITS – INT. BRIG</w:t>
       </w:r>
     </w:p>
     <w:p>
@@ -15219,7 +15543,7 @@
       <w:r>
         <w:rPr/>
         <w:br/>
-        <w:t>Our fuel is limited, and theirs, enough for a trip around the world. We’ll be dead in the water.</w:t>
+        <w:t>Our fuel is limited, and theirs, probably enough for a trip around the world. We’ll be dead in the water.</w:t>
       </w:r>
     </w:p>
     <w:p>
@@ -15565,7 +15889,7 @@
       <w:r>
         <w:rPr/>
         <w:br/>
-        <w:t>Keep receiving their position every hour. No need to stop. That ship…</w:t>
+        <w:t>Tell them to update us every hour.  No need to stop. That ship…</w:t>
         <w:br/>
       </w:r>
       <w:r>
@@ -15899,7 +16223,7 @@
       <w:r>
         <w:rPr/>
         <w:br/>
-        <w:t xml:space="preserve">Admiral—Sir—you need to see this. The news. </w:t>
+        <w:t xml:space="preserve">Admiral—Sir—you need to see this. The TV. </w:t>
       </w:r>
       <w:r>
         <w:rPr>
@@ -15978,13 +16302,7 @@
         <w:rPr>
           <w:rStyle w:val="Strong"/>
         </w:rPr>
-        <w:t xml:space="preserve">INT. KRI MARTADINATA – BRIDGE – </w:t>
-      </w:r>
-      <w:r>
-        <w:rPr>
-          <w:rStyle w:val="Strong"/>
-        </w:rPr>
-        <w:t>MORNING</w:t>
+        <w:t>INT. KRI MARTADINATA – BRIDGE – MORNING</w:t>
       </w:r>
     </w:p>
     <w:p>
@@ -16187,15 +16505,7 @@
       <w:r>
         <w:rPr/>
         <w:br/>
-        <w:t xml:space="preserve">Copy that, </w:t>
-      </w:r>
-      <w:r>
-        <w:rPr/>
-        <w:t>Freelance</w:t>
-      </w:r>
-      <w:r>
-        <w:rPr/>
-        <w:t>. We’ll paint the sky for you.</w:t>
+        <w:t>Copy that, Freelance. We’ll paint the sky for you.</w:t>
       </w:r>
     </w:p>
     <w:p>
@@ -17822,14 +18132,7 @@
       <w:r>
         <w:rPr/>
         <w:br/>
-      </w:r>
-      <w:r>
-        <w:rPr/>
-        <w:t>Mam</w:t>
-      </w:r>
-      <w:r>
-        <w:rPr/>
-        <w:t>—</w:t>
+        <w:t>Mam—</w:t>
       </w:r>
       <w:r>
         <w:rPr>
@@ -19371,7 +19674,7 @@
         <w:rPr>
           <w:rStyle w:val="Emphasis"/>
         </w:rPr>
-        <w:t xml:space="preserve"> in flight suits, still smelling faintly of jet fuel.</w:t>
+        <w:t>.</w:t>
       </w:r>
     </w:p>
     <w:p>
@@ -20328,8 +20631,8 @@
       <w:bCs/>
     </w:rPr>
   </w:style>
-  <w:style w:type="character" w:styleId="Bulletsuser">
-    <w:name w:val="Bullets (user)"/>
+  <w:style w:type="character" w:styleId="Bullets">
+    <w:name w:val="Bullets"/>
     <w:qFormat/>
     <w:rPr>
       <w:rFonts w:ascii="OpenSymbol" w:hAnsi="OpenSymbol" w:eastAsia="OpenSymbol" w:cs="OpenSymbol"/>
@@ -20400,8 +20703,8 @@
       <w:rFonts w:cs="Noto Sans Devanagari"/>
     </w:rPr>
   </w:style>
-  <w:style w:type="paragraph" w:styleId="BlockQuotation">
-    <w:name w:val="Block Quotation"/>
+  <w:style w:type="paragraph" w:styleId="BlockQuotationuser">
+    <w:name w:val="Block Quotation (user)"/>
     <w:basedOn w:val="Normal"/>
     <w:qFormat/>
     <w:pPr>
@@ -20427,8 +20730,8 @@
       <w:szCs w:val="12"/>
     </w:rPr>
   </w:style>
-  <w:style w:type="paragraph" w:styleId="BlockQuotationuser">
-    <w:name w:val="Block Quotation (user)"/>
+  <w:style w:type="paragraph" w:styleId="BlockQuotation">
+    <w:name w:val="Block Quotation"/>
     <w:basedOn w:val="Normal"/>
     <w:qFormat/>
     <w:pPr>

--- a/Story/English/Arc_2_Refined.docx
+++ b/Story/English/Arc_2_Refined.docx
@@ -1595,7 +1595,7 @@
       <w:r>
         <w:rPr/>
         <w:br/>
-        <w:t>“No, dear. Benefactors, same schedule. But they insisted on staying anonymous.”</w:t>
+        <w:t>“No, dear. Benefactor, same schedule. But they insisted on staying anonymous.”</w:t>
       </w:r>
     </w:p>
     <w:p>
@@ -1839,7 +1839,7 @@
     </w:p>
     <w:p>
       <w:pPr>
-        <w:pStyle w:val="BlockQuotationuser"/>
+        <w:pStyle w:val="BlockQuotation"/>
         <w:rPr/>
       </w:pPr>
       <w:r>
@@ -1935,7 +1935,7 @@
     </w:p>
     <w:p>
       <w:pPr>
-        <w:pStyle w:val="BlockQuotationuser"/>
+        <w:pStyle w:val="BlockQuotation"/>
         <w:rPr/>
       </w:pPr>
       <w:r>
@@ -4142,7 +4142,15 @@
         <w:br/>
         <w:t>(smirking)</w:t>
         <w:br/>
-        <w:t>“It was Arya. He ordered the whole thing. When the Sidewinder hit the engine, he stayed cool. Told the First Officer to input the override code. Then sweet-talked the captain until he opened the cockpit himself.”</w:t>
+        <w:t xml:space="preserve">“It was Arya. He ordered the whole thing. When the Sidewinder hit the engine, he stayed cool. Told the First Officer to input the override code. Then talked the captain </w:t>
+      </w:r>
+      <w:r>
+        <w:rPr/>
+        <w:t xml:space="preserve">then </w:t>
+      </w:r>
+      <w:r>
+        <w:rPr/>
+        <w:t>he opened the cockpit himself.”</w:t>
       </w:r>
     </w:p>
     <w:p>
@@ -5221,7 +5229,15 @@
       <w:r>
         <w:rPr/>
         <w:br/>
-        <w:t>“I found this. In the fuse box of that car. The one my dad used to race. I think… you knew them. Can you tell me what happened?”</w:t>
+        <w:t xml:space="preserve">“I found this. In the </w:t>
+      </w:r>
+      <w:r>
+        <w:rPr/>
+        <w:t xml:space="preserve">glove </w:t>
+      </w:r>
+      <w:r>
+        <w:rPr/>
+        <w:t>box of that car. The one my dad used to race. I think… you knew them. Can you tell me what happened?”</w:t>
       </w:r>
     </w:p>
     <w:p>
@@ -5623,7 +5639,15 @@
       <w:r>
         <w:rPr/>
         <w:br/>
-        <w:t>“Before the race, I went to check on Xavier. He didn’t show, didn’t call… Something felt wrong. I told Ipda Bima.”</w:t>
+        <w:t>“Before the race, I went to check on Xavier. He didn’t show, didn’t call… Something felt wrong. I told Ip</w:t>
+      </w:r>
+      <w:r>
+        <w:rPr/>
+        <w:t>tu</w:t>
+      </w:r>
+      <w:r>
+        <w:rPr/>
+        <w:t xml:space="preserve"> Bima.”</w:t>
       </w:r>
     </w:p>
     <w:p>
@@ -6154,7 +6178,15 @@
       <w:r>
         <w:rPr/>
         <w:br/>
-        <w:t>“But don’t get your hopes up. Race cars like this? They’re not road legal. Your dad an I built them from parts. Never registered with the police. The VIN might not even be in the system.”</w:t>
+        <w:t>“But don’t get your hopes up. Race cars like this? They’re not road legal. Your dad an</w:t>
+      </w:r>
+      <w:r>
+        <w:rPr/>
+        <w:t>d</w:t>
+      </w:r>
+      <w:r>
+        <w:rPr/>
+        <w:t xml:space="preserve"> I built them from parts. Never registered with the police. The VIN might not even be in the system.”</w:t>
       </w:r>
     </w:p>
     <w:p>
@@ -7432,15 +7464,7 @@
         <w:br/>
         <w:t>Eighty percent of Indonesia’s economy was onboard.</w:t>
         <w:br/>
-        <w:t xml:space="preserve">CEOs, </w:t>
-      </w:r>
-      <w:r>
-        <w:rPr/>
-        <w:t xml:space="preserve">technologist, </w:t>
-      </w:r>
-      <w:r>
-        <w:rPr/>
-        <w:t>shipping moguls, energy players—everyone.</w:t>
+        <w:t>CEOs, technologist, shipping moguls, energy players—everyone.</w:t>
       </w:r>
     </w:p>
     <w:p>
@@ -7748,7 +7772,15 @@
       <w:r>
         <w:rPr/>
         <w:br/>
-        <w:t>Busy. Trying to trace Ipda Bima. I owe him more than I thought.</w:t>
+        <w:t>Busy. Trying to trace Ip</w:t>
+      </w:r>
+      <w:r>
+        <w:rPr/>
+        <w:t>tu</w:t>
+      </w:r>
+      <w:r>
+        <w:rPr/>
+        <w:t xml:space="preserve"> Bima. I owe him more than I thought.</w:t>
       </w:r>
     </w:p>
     <w:p>
@@ -7765,7 +7797,15 @@
       <w:r>
         <w:rPr/>
         <w:br/>
-        <w:t>Wasn’t he “Ipda” like... 20 years ago? He’s probably a commander by now.</w:t>
+        <w:t>Wasn’t he “Ip</w:t>
+      </w:r>
+      <w:r>
+        <w:rPr/>
+        <w:t>tu</w:t>
+      </w:r>
+      <w:r>
+        <w:rPr/>
+        <w:t>” like... 20 years ago? He’s probably a commander by now.</w:t>
       </w:r>
     </w:p>
     <w:p>
@@ -7862,7 +7902,7 @@
     </w:p>
     <w:p>
       <w:pPr>
-        <w:pStyle w:val="BlockQuotation"/>
+        <w:pStyle w:val="BlockQuotationuser"/>
         <w:rPr/>
       </w:pPr>
       <w:r>
@@ -8666,7 +8706,7 @@
     </w:p>
     <w:p>
       <w:pPr>
-        <w:pStyle w:val="BlockQuotation"/>
+        <w:pStyle w:val="BlockQuotationuser"/>
         <w:rPr/>
       </w:pPr>
       <w:r>
@@ -8694,7 +8734,7 @@
     </w:p>
     <w:p>
       <w:pPr>
-        <w:pStyle w:val="BlockQuotation"/>
+        <w:pStyle w:val="BlockQuotationuser"/>
         <w:rPr/>
       </w:pPr>
       <w:r>
@@ -8710,7 +8750,7 @@
     </w:p>
     <w:p>
       <w:pPr>
-        <w:pStyle w:val="BlockQuotation"/>
+        <w:pStyle w:val="BlockQuotationuser"/>
         <w:rPr/>
       </w:pPr>
       <w:r>
@@ -8738,7 +8778,7 @@
     </w:p>
     <w:p>
       <w:pPr>
-        <w:pStyle w:val="BlockQuotation"/>
+        <w:pStyle w:val="BlockQuotationuser"/>
         <w:rPr/>
       </w:pPr>
       <w:r>
@@ -8766,7 +8806,7 @@
     </w:p>
     <w:p>
       <w:pPr>
-        <w:pStyle w:val="BlockQuotation"/>
+        <w:pStyle w:val="BlockQuotationuser"/>
         <w:rPr/>
       </w:pPr>
       <w:r>
@@ -8819,7 +8859,7 @@
     </w:p>
     <w:p>
       <w:pPr>
-        <w:pStyle w:val="BlockQuotation"/>
+        <w:pStyle w:val="BlockQuotationuser"/>
         <w:rPr/>
       </w:pPr>
       <w:r>
@@ -8835,7 +8875,7 @@
     </w:p>
     <w:p>
       <w:pPr>
-        <w:pStyle w:val="BlockQuotation"/>
+        <w:pStyle w:val="BlockQuotationuser"/>
         <w:rPr/>
       </w:pPr>
       <w:r>
@@ -9834,7 +9874,15 @@
       <w:r>
         <w:rPr/>
         <w:br/>
-        <w:t>Sir, with all due respect—please use the helicopter return to Jakarta.</w:t>
+        <w:t xml:space="preserve">Sir, </w:t>
+      </w:r>
+      <w:r>
+        <w:rPr/>
+        <w:t>there was no report on pirate activity in this sea for the last decade.  W</w:t>
+      </w:r>
+      <w:r>
+        <w:rPr/>
+        <w:t>ith all due respect—please use the helicopter return to Jakarta.</w:t>
         <w:br/>
         <w:t>We’ll dispatch our team, you’ll be safer—</w:t>
       </w:r>
@@ -10155,7 +10203,15 @@
       <w:r>
         <w:rPr/>
         <w:br/>
-        <w:t>We built half the systems on this ship.</w:t>
+        <w:t xml:space="preserve">We </w:t>
+      </w:r>
+      <w:r>
+        <w:rPr/>
+        <w:t>upgraded</w:t>
+      </w:r>
+      <w:r>
+        <w:rPr/>
+        <w:t xml:space="preserve"> half the systems on this ship.</w:t>
         <w:br/>
         <w:t>You’d think they’d let us watch them work.</w:t>
       </w:r>
@@ -12948,7 +13004,15 @@
       <w:r>
         <w:rPr/>
         <w:br/>
-        <w:t>This is Acting Captain Raka of the KRI Martadinata. Cease movement and surrender. We have the Jahanam missile locked on target. This is your only warning.</w:t>
+        <w:t xml:space="preserve">This is Acting Captain Raka of the KRI Martadinata. Cease movement and surrender. We have the Jahanam missile locked on </w:t>
+      </w:r>
+      <w:r>
+        <w:rPr/>
+        <w:t>you</w:t>
+      </w:r>
+      <w:r>
+        <w:rPr/>
+        <w:t>. This is your only warning.</w:t>
       </w:r>
     </w:p>
     <w:p>
@@ -13948,7 +14012,19 @@
         <w:rPr>
           <w:rStyle w:val="Emphasis"/>
         </w:rPr>
-        <w:t xml:space="preserve">Raka, hands cuffed, escorted by two seamen, passes the sickbay. Through the open door, he spots </w:t>
+        <w:t xml:space="preserve">Raka, hands cuffed, escorted by </w:t>
+      </w:r>
+      <w:r>
+        <w:rPr>
+          <w:rStyle w:val="Emphasis"/>
+        </w:rPr>
+        <w:t>three</w:t>
+      </w:r>
+      <w:r>
+        <w:rPr>
+          <w:rStyle w:val="Emphasis"/>
+        </w:rPr>
+        <w:t xml:space="preserve"> seamen, passes the sickbay. Through the open door, he spots </w:t>
       </w:r>
       <w:r>
         <w:rPr>
@@ -15346,6 +15422,244 @@
     </w:p>
     <w:p>
       <w:pPr>
+        <w:pStyle w:val="BodyText"/>
+        <w:rPr/>
+      </w:pPr>
+      <w:r>
+        <w:rPr>
+          <w:rStyle w:val="Strong"/>
+        </w:rPr>
+        <w:t xml:space="preserve">AFTER CREDIT </w:t>
+      </w:r>
+      <w:r>
+        <w:rPr>
+          <w:rStyle w:val="Strong"/>
+        </w:rPr>
+        <w:t>2</w:t>
+      </w:r>
+      <w:r>
+        <w:rPr>
+          <w:rStyle w:val="Strong"/>
+        </w:rPr>
+        <w:br/>
+        <w:t>INT. KRI BRAWIJAYA – BRIDGE – NIGHT</w:t>
+      </w:r>
+    </w:p>
+    <w:p>
+      <w:pPr>
+        <w:pStyle w:val="BodyText"/>
+        <w:rPr/>
+      </w:pPr>
+      <w:r>
+        <w:rPr>
+          <w:rStyle w:val="Emphasis"/>
+        </w:rPr>
+        <w:t xml:space="preserve">The radar screen glows softly. Officers quietly go about their duties. The atmosphere is tense but professional. A COMMUNICATION OFFICER approaches the </w:t>
+      </w:r>
+      <w:r>
+        <w:rPr>
+          <w:rStyle w:val="Strong"/>
+        </w:rPr>
+        <w:t>Captain of KRI Brawijaya</w:t>
+      </w:r>
+      <w:r>
+        <w:rPr>
+          <w:rStyle w:val="Emphasis"/>
+        </w:rPr>
+        <w:t>, a seasoned, steady-eyed Navy man in his late 40s.</w:t>
+      </w:r>
+    </w:p>
+    <w:p>
+      <w:pPr>
+        <w:pStyle w:val="BodyText"/>
+        <w:rPr/>
+      </w:pPr>
+      <w:r>
+        <w:rPr>
+          <w:rStyle w:val="Strong"/>
+        </w:rPr>
+        <w:t>COMM OFFICER</w:t>
+      </w:r>
+      <w:r>
+        <w:rPr/>
+        <w:br/>
+        <w:t>Captain, update received from Martadinata. Course correction noted—still in pursuit of the tanker.</w:t>
+      </w:r>
+    </w:p>
+    <w:p>
+      <w:pPr>
+        <w:pStyle w:val="BodyText"/>
+        <w:rPr/>
+      </w:pPr>
+      <w:r>
+        <w:rPr>
+          <w:rStyle w:val="Emphasis"/>
+        </w:rPr>
+        <w:t>The captain nods and leans on the console, his eyes narrowed at the digital chart.</w:t>
+      </w:r>
+    </w:p>
+    <w:p>
+      <w:pPr>
+        <w:pStyle w:val="BodyText"/>
+        <w:rPr/>
+      </w:pPr>
+      <w:r>
+        <w:rPr>
+          <w:rStyle w:val="Strong"/>
+        </w:rPr>
+        <w:t>CAPTAIN BRAWIJAYA</w:t>
+      </w:r>
+      <w:r>
+        <w:rPr/>
+        <w:br/>
+        <w:t>So… they didn’t turn back after all.</w:t>
+      </w:r>
+    </w:p>
+    <w:p>
+      <w:pPr>
+        <w:pStyle w:val="BodyText"/>
+        <w:rPr/>
+      </w:pPr>
+      <w:r>
+        <w:rPr>
+          <w:rStyle w:val="Emphasis"/>
+        </w:rPr>
+        <w:t>He exhales, half a smile forming.</w:t>
+      </w:r>
+    </w:p>
+    <w:p>
+      <w:pPr>
+        <w:pStyle w:val="BodyText"/>
+        <w:rPr/>
+      </w:pPr>
+      <w:r>
+        <w:rPr>
+          <w:rStyle w:val="Strong"/>
+        </w:rPr>
+        <w:t>CAPTAIN BRAWIJAYA</w:t>
+      </w:r>
+      <w:r>
+        <w:rPr/>
+        <w:br/>
+        <w:t>(to himself)</w:t>
+        <w:br/>
+        <w:t>I don’t like that order from Admiral Suryana anyway.</w:t>
+      </w:r>
+    </w:p>
+    <w:p>
+      <w:pPr>
+        <w:pStyle w:val="BodyText"/>
+        <w:rPr/>
+      </w:pPr>
+      <w:r>
+        <w:rPr>
+          <w:rStyle w:val="Emphasis"/>
+        </w:rPr>
+        <w:t>He turns to his officer with a firm voice.</w:t>
+      </w:r>
+    </w:p>
+    <w:p>
+      <w:pPr>
+        <w:pStyle w:val="BodyText"/>
+        <w:rPr/>
+      </w:pPr>
+      <w:r>
+        <w:rPr>
+          <w:rStyle w:val="Strong"/>
+        </w:rPr>
+        <w:t>CAPTAIN BRAWIJAYA</w:t>
+      </w:r>
+      <w:r>
+        <w:rPr/>
+        <w:br/>
+        <w:t>Tell them to update us every hour.  No need to stop. That ship…</w:t>
+        <w:br/>
+      </w:r>
+      <w:r>
+        <w:rPr>
+          <w:rStyle w:val="Emphasis"/>
+        </w:rPr>
+        <w:t>He pauses, choosing his words with quiet respect.</w:t>
+      </w:r>
+      <w:r>
+        <w:rPr/>
+        <w:br/>
+        <w:t>That ship is the sharpest blade we have at sea right now.</w:t>
+      </w:r>
+    </w:p>
+    <w:p>
+      <w:pPr>
+        <w:pStyle w:val="BodyText"/>
+        <w:rPr/>
+      </w:pPr>
+      <w:r>
+        <w:rPr>
+          <w:rStyle w:val="Emphasis"/>
+        </w:rPr>
+        <w:t>He leans closer to the map, tracing Martadinata’s trajectory.</w:t>
+      </w:r>
+    </w:p>
+    <w:p>
+      <w:pPr>
+        <w:pStyle w:val="BodyText"/>
+        <w:rPr/>
+      </w:pPr>
+      <w:r>
+        <w:rPr>
+          <w:rStyle w:val="Strong"/>
+        </w:rPr>
+        <w:t>CAPTAIN BRAWIJAYA</w:t>
+      </w:r>
+      <w:r>
+        <w:rPr/>
+        <w:br/>
+        <w:t>Mark my words—</w:t>
+        <w:br/>
+        <w:t>Martadinata’s not just afloat.</w:t>
+        <w:br/>
+        <w:t>She’s hunting.</w:t>
+      </w:r>
+    </w:p>
+    <w:p>
+      <w:pPr>
+        <w:pStyle w:val="BodyText"/>
+        <w:rPr/>
+      </w:pPr>
+      <w:r>
+        <w:rPr>
+          <w:rStyle w:val="Emphasis"/>
+        </w:rPr>
+        <w:t>Beat. He adds quietly—more to himself than anyone else:</w:t>
+      </w:r>
+    </w:p>
+    <w:p>
+      <w:pPr>
+        <w:pStyle w:val="BodyText"/>
+        <w:rPr/>
+      </w:pPr>
+      <w:r>
+        <w:rPr>
+          <w:rStyle w:val="Strong"/>
+        </w:rPr>
+        <w:t>CAPTAIN BRAWIJAYA</w:t>
+      </w:r>
+      <w:r>
+        <w:rPr/>
+        <w:br/>
+        <w:t>And they’d be fools not to let her.</w:t>
+      </w:r>
+    </w:p>
+    <w:p>
+      <w:pPr>
+        <w:pStyle w:val="HorizontalLine"/>
+        <w:rPr/>
+      </w:pPr>
+      <w:r>
+        <w:rPr/>
+      </w:r>
+    </w:p>
+    <w:p>
+      <w:pPr>
         <w:pStyle w:val="Heading3"/>
         <w:rPr/>
       </w:pPr>
@@ -15355,7 +15669,23 @@
           <w:b/>
           <w:bCs/>
         </w:rPr>
-        <w:t>AFTER CREDITS 2 – INT. CIC – Next morning</w:t>
+        <w:t xml:space="preserve">AFTER CREDITS </w:t>
+      </w:r>
+      <w:r>
+        <w:rPr>
+          <w:rStyle w:val="Strong"/>
+          <w:b/>
+          <w:bCs/>
+        </w:rPr>
+        <w:t>3</w:t>
+      </w:r>
+      <w:r>
+        <w:rPr>
+          <w:rStyle w:val="Strong"/>
+          <w:b/>
+          <w:bCs/>
+        </w:rPr>
+        <w:t xml:space="preserve"> – INT. CIC – Next morning</w:t>
       </w:r>
     </w:p>
     <w:p>
@@ -15742,228 +16072,310 @@
     <w:p>
       <w:pPr>
         <w:pStyle w:val="HorizontalLine"/>
-        <w:rPr/>
-      </w:pPr>
-      <w:r>
-        <w:rPr/>
-      </w:r>
-    </w:p>
-    <w:p>
-      <w:pPr>
-        <w:pStyle w:val="BodyText"/>
-        <w:rPr/>
-      </w:pPr>
-      <w:r>
-        <w:rPr>
-          <w:rStyle w:val="Strong"/>
-        </w:rPr>
-        <w:t>AFTER CREDIT 3</w:t>
-        <w:br/>
-        <w:t>INT. KRI BRAWIJAYA – BRIDGE – NIGHT</w:t>
-      </w:r>
-    </w:p>
-    <w:p>
-      <w:pPr>
-        <w:pStyle w:val="BodyText"/>
-        <w:rPr/>
-      </w:pPr>
-      <w:r>
-        <w:rPr>
-          <w:rStyle w:val="Emphasis"/>
-        </w:rPr>
-        <w:t xml:space="preserve">The radar screen glows softly. Officers quietly go about their duties. The atmosphere is tense but professional. A COMMUNICATION OFFICER approaches the </w:t>
-      </w:r>
-      <w:r>
-        <w:rPr>
-          <w:rStyle w:val="Strong"/>
-        </w:rPr>
-        <w:t>Captain of KRI Brawijaya</w:t>
-      </w:r>
-      <w:r>
-        <w:rPr>
-          <w:rStyle w:val="Emphasis"/>
-        </w:rPr>
-        <w:t>, a seasoned, steady-eyed Navy man in his late 40s.</w:t>
-      </w:r>
-    </w:p>
-    <w:p>
-      <w:pPr>
-        <w:pStyle w:val="BodyText"/>
-        <w:rPr/>
-      </w:pPr>
-      <w:r>
-        <w:rPr>
-          <w:rStyle w:val="Strong"/>
-        </w:rPr>
-        <w:t>COMM OFFICER</w:t>
-      </w:r>
-      <w:r>
-        <w:rPr/>
-        <w:br/>
-        <w:t>Captain, update received from Martadinata. Course correction noted—still in pursuit of the tanker.</w:t>
-      </w:r>
-    </w:p>
-    <w:p>
-      <w:pPr>
-        <w:pStyle w:val="BodyText"/>
-        <w:rPr/>
-      </w:pPr>
-      <w:r>
-        <w:rPr>
-          <w:rStyle w:val="Emphasis"/>
-        </w:rPr>
-        <w:t>The captain nods and leans on the console, his eyes narrowed at the digital chart.</w:t>
-      </w:r>
-    </w:p>
-    <w:p>
-      <w:pPr>
-        <w:pStyle w:val="BodyText"/>
-        <w:rPr/>
-      </w:pPr>
-      <w:r>
-        <w:rPr>
-          <w:rStyle w:val="Strong"/>
-        </w:rPr>
-        <w:t>CAPTAIN BRAWIJAYA</w:t>
-      </w:r>
-      <w:r>
-        <w:rPr/>
-        <w:br/>
-        <w:t>So… they didn’t turn back after all.</w:t>
-      </w:r>
-    </w:p>
-    <w:p>
-      <w:pPr>
-        <w:pStyle w:val="BodyText"/>
-        <w:rPr/>
-      </w:pPr>
-      <w:r>
-        <w:rPr>
-          <w:rStyle w:val="Emphasis"/>
-        </w:rPr>
-        <w:t>He exhales, half a smile forming.</w:t>
-      </w:r>
-    </w:p>
-    <w:p>
-      <w:pPr>
-        <w:pStyle w:val="BodyText"/>
-        <w:rPr/>
-      </w:pPr>
-      <w:r>
-        <w:rPr>
-          <w:rStyle w:val="Strong"/>
-        </w:rPr>
-        <w:t>CAPTAIN BRAWIJAYA</w:t>
-      </w:r>
-      <w:r>
-        <w:rPr/>
-        <w:br/>
-        <w:t>(to himself)</w:t>
-        <w:br/>
-        <w:t>I don’t like that order from Admiral Suryana anyway.</w:t>
-      </w:r>
-    </w:p>
-    <w:p>
-      <w:pPr>
-        <w:pStyle w:val="BodyText"/>
-        <w:rPr/>
-      </w:pPr>
-      <w:r>
-        <w:rPr>
-          <w:rStyle w:val="Emphasis"/>
-        </w:rPr>
-        <w:t>He turns to his officer with a firm voice.</w:t>
-      </w:r>
-    </w:p>
-    <w:p>
-      <w:pPr>
-        <w:pStyle w:val="BodyText"/>
-        <w:rPr/>
-      </w:pPr>
-      <w:r>
-        <w:rPr>
-          <w:rStyle w:val="Strong"/>
-        </w:rPr>
-        <w:t>CAPTAIN BRAWIJAYA</w:t>
-      </w:r>
-      <w:r>
-        <w:rPr/>
-        <w:br/>
-        <w:t>Tell them to update us every hour.  No need to stop. That ship…</w:t>
-        <w:br/>
-      </w:r>
-      <w:r>
-        <w:rPr>
-          <w:rStyle w:val="Emphasis"/>
-        </w:rPr>
-        <w:t>He pauses, choosing his words with quiet respect.</w:t>
-      </w:r>
-      <w:r>
-        <w:rPr/>
-        <w:br/>
-        <w:t>That ship is the sharpest blade we have at sea right now.</w:t>
-      </w:r>
-    </w:p>
-    <w:p>
-      <w:pPr>
-        <w:pStyle w:val="BodyText"/>
-        <w:rPr/>
-      </w:pPr>
-      <w:r>
-        <w:rPr>
-          <w:rStyle w:val="Emphasis"/>
-        </w:rPr>
-        <w:t>He leans closer to the map, tracing Martadinata’s trajectory.</w:t>
-      </w:r>
-    </w:p>
-    <w:p>
-      <w:pPr>
-        <w:pStyle w:val="BodyText"/>
-        <w:rPr/>
-      </w:pPr>
-      <w:r>
-        <w:rPr>
-          <w:rStyle w:val="Strong"/>
-        </w:rPr>
-        <w:t>CAPTAIN BRAWIJAYA</w:t>
-      </w:r>
-      <w:r>
-        <w:rPr/>
-        <w:br/>
-        <w:t>Mark my words—</w:t>
-        <w:br/>
-        <w:t>Martadinata’s not just afloat.</w:t>
-        <w:br/>
-        <w:t>She’s hunting.</w:t>
-      </w:r>
-    </w:p>
-    <w:p>
-      <w:pPr>
-        <w:pStyle w:val="BodyText"/>
-        <w:rPr/>
-      </w:pPr>
-      <w:r>
-        <w:rPr>
-          <w:rStyle w:val="Emphasis"/>
-        </w:rPr>
-        <w:t>Beat. He adds quietly—more to himself than anyone else:</w:t>
-      </w:r>
-    </w:p>
-    <w:p>
-      <w:pPr>
-        <w:pStyle w:val="BodyText"/>
-        <w:rPr/>
-      </w:pPr>
-      <w:r>
-        <w:rPr>
-          <w:rStyle w:val="Strong"/>
-        </w:rPr>
-        <w:t>CAPTAIN BRAWIJAYA</w:t>
-      </w:r>
-      <w:r>
-        <w:rPr/>
-        <w:br/>
-        <w:t>And they’d be fools not to let her.</w:t>
+        <w:rPr>
+          <w:rStyle w:val="Strong"/>
+        </w:rPr>
+      </w:pPr>
+      <w:r>
+        <w:rPr/>
+      </w:r>
+      <w:r>
+        <w:br w:type="page"/>
+      </w:r>
+    </w:p>
+    <w:p>
+      <w:pPr>
+        <w:pStyle w:val="BodyText"/>
+        <w:spacing w:before="0" w:after="140"/>
+        <w:rPr/>
+      </w:pPr>
+      <w:r>
+        <w:rPr>
+          <w:rStyle w:val="Strong"/>
+        </w:rPr>
+        <w:t>Episode 7</w:t>
+      </w:r>
+    </w:p>
+    <w:p>
+      <w:pPr>
+        <w:pStyle w:val="BodyText"/>
+        <w:rPr/>
+      </w:pPr>
+      <w:r>
+        <w:rPr>
+          <w:rStyle w:val="Strong"/>
+        </w:rPr>
+        <w:t>INT. KRI MARTADINATA – BRIDGE – Morning</w:t>
+      </w:r>
+    </w:p>
+    <w:p>
+      <w:pPr>
+        <w:pStyle w:val="BodyText"/>
+        <w:rPr/>
+      </w:pPr>
+      <w:r>
+        <w:rPr>
+          <w:rStyle w:val="Emphasis"/>
+        </w:rPr>
+        <w:t>The radar screen hums softly. Lola stands at the command post, eyes fixed ahead. A faint crackle—</w:t>
+      </w:r>
+    </w:p>
+    <w:p>
+      <w:pPr>
+        <w:pStyle w:val="BodyText"/>
+        <w:rPr/>
+      </w:pPr>
+      <w:r>
+        <w:rPr>
+          <w:rStyle w:val="Strong"/>
+        </w:rPr>
+        <w:t>SEAMAN</w:t>
+      </w:r>
+      <w:r>
+        <w:rPr/>
+        <w:br/>
+        <w:t>Sir—Radio! Naval Command coming through!</w:t>
+      </w:r>
+    </w:p>
+    <w:p>
+      <w:pPr>
+        <w:pStyle w:val="BodyText"/>
+        <w:rPr/>
+      </w:pPr>
+      <w:r>
+        <w:rPr>
+          <w:rStyle w:val="Emphasis"/>
+        </w:rPr>
+        <w:t xml:space="preserve">Everyone turns. Lola nods. The radio comes alive with the sharp voice of </w:t>
+      </w:r>
+      <w:r>
+        <w:rPr>
+          <w:rStyle w:val="Strong"/>
+        </w:rPr>
+        <w:t>Admiral Suryana</w:t>
+      </w:r>
+      <w:r>
+        <w:rPr>
+          <w:rStyle w:val="Emphasis"/>
+        </w:rPr>
+        <w:t>.</w:t>
+      </w:r>
+    </w:p>
+    <w:p>
+      <w:pPr>
+        <w:pStyle w:val="BodyText"/>
+        <w:rPr/>
+      </w:pPr>
+      <w:r>
+        <w:rPr>
+          <w:rStyle w:val="Strong"/>
+        </w:rPr>
+        <w:t>ADMIRAL SURYANA (RADIO)</w:t>
+      </w:r>
+      <w:r>
+        <w:rPr/>
+        <w:br/>
+        <w:t xml:space="preserve">Captain Lola. By this hour, you are </w:t>
+      </w:r>
+      <w:r>
+        <w:rPr>
+          <w:rStyle w:val="Emphasis"/>
+        </w:rPr>
+        <w:t>expected</w:t>
+      </w:r>
+      <w:r>
+        <w:rPr/>
+        <w:t xml:space="preserve"> to be docked at Pondok Dayung.</w:t>
+        <w:br/>
+        <w:t>Explain your failure to follow a direct order.</w:t>
+      </w:r>
+    </w:p>
+    <w:p>
+      <w:pPr>
+        <w:pStyle w:val="BodyText"/>
+        <w:rPr/>
+      </w:pPr>
+      <w:r>
+        <w:rPr>
+          <w:rStyle w:val="Emphasis"/>
+        </w:rPr>
+        <w:t>A beat of silence. Then—Raka steps forward to the comms.</w:t>
+      </w:r>
+    </w:p>
+    <w:p>
+      <w:pPr>
+        <w:pStyle w:val="BodyText"/>
+        <w:rPr/>
+      </w:pPr>
+      <w:r>
+        <w:rPr>
+          <w:rStyle w:val="Strong"/>
+        </w:rPr>
+        <w:t>RAKA</w:t>
+      </w:r>
+      <w:r>
+        <w:rPr/>
+        <w:br/>
+        <w:t>This is Raka Darmawan speaking, Admiral. We’re still at sea, maintaining radar contact with the tanker.</w:t>
+      </w:r>
+    </w:p>
+    <w:p>
+      <w:pPr>
+        <w:pStyle w:val="BodyText"/>
+        <w:rPr/>
+      </w:pPr>
+      <w:r>
+        <w:rPr>
+          <w:rStyle w:val="Emphasis"/>
+        </w:rPr>
+        <w:t>A tense pause on the other end.</w:t>
+      </w:r>
+    </w:p>
+    <w:p>
+      <w:pPr>
+        <w:pStyle w:val="BodyText"/>
+        <w:rPr/>
+      </w:pPr>
+      <w:r>
+        <w:rPr>
+          <w:rStyle w:val="Strong"/>
+        </w:rPr>
+        <w:t>ADMIRAL SURYANA (RADIO)</w:t>
+      </w:r>
+      <w:r>
+        <w:rPr/>
+        <w:br/>
+        <w:t>What?! You were ordered to the brig! How did you—Where is Captain Lola?</w:t>
+        <w:br/>
+        <w:t xml:space="preserve">Is this a </w:t>
+      </w:r>
+      <w:r>
+        <w:rPr>
+          <w:rStyle w:val="Emphasis"/>
+        </w:rPr>
+        <w:t>mutiny</w:t>
+      </w:r>
+      <w:r>
+        <w:rPr/>
+        <w:t xml:space="preserve"> aboard a TNI-AL warship?</w:t>
+      </w:r>
+    </w:p>
+    <w:p>
+      <w:pPr>
+        <w:pStyle w:val="BodyText"/>
+        <w:rPr/>
+      </w:pPr>
+      <w:r>
+        <w:rPr>
+          <w:rStyle w:val="Emphasis"/>
+        </w:rPr>
+        <w:t>Lola steps closer, calm but unshaken. Raka doesn’t wait.</w:t>
+      </w:r>
+    </w:p>
+    <w:p>
+      <w:pPr>
+        <w:pStyle w:val="BodyText"/>
+        <w:rPr/>
+      </w:pPr>
+      <w:r>
+        <w:rPr>
+          <w:rStyle w:val="Strong"/>
+        </w:rPr>
+        <w:t>RAKA</w:t>
+      </w:r>
+      <w:r>
+        <w:rPr/>
+        <w:br/>
+        <w:t>Captain Lola is here. She’s fine. And I told her—</w:t>
+        <w:br/>
+        <w:t>To hell with your order.</w:t>
+      </w:r>
+    </w:p>
+    <w:p>
+      <w:pPr>
+        <w:pStyle w:val="BodyText"/>
+        <w:rPr/>
+      </w:pPr>
+      <w:r>
+        <w:rPr>
+          <w:rStyle w:val="Emphasis"/>
+        </w:rPr>
+        <w:t>Gasps ripple across the bridge. But before the admiral can roar back, a muffled voice echoes from the background on his side of the radio.</w:t>
+      </w:r>
+    </w:p>
+    <w:p>
+      <w:pPr>
+        <w:pStyle w:val="BodyText"/>
+        <w:rPr/>
+      </w:pPr>
+      <w:r>
+        <w:rPr>
+          <w:rStyle w:val="Strong"/>
+        </w:rPr>
+        <w:t>STAFF OFFICER (OFF-RADIO)</w:t>
+      </w:r>
+      <w:r>
+        <w:rPr/>
+        <w:br/>
+        <w:t xml:space="preserve">Admiral—Sir—you need to see this. The TV. </w:t>
+      </w:r>
+      <w:r>
+        <w:rPr>
+          <w:rStyle w:val="Emphasis"/>
+        </w:rPr>
+        <w:t>Now.</w:t>
+      </w:r>
+      <w:r>
+        <w:rPr/>
+        <w:t xml:space="preserve"> It’s super important!</w:t>
+      </w:r>
+    </w:p>
+    <w:p>
+      <w:pPr>
+        <w:pStyle w:val="BodyText"/>
+        <w:rPr/>
+      </w:pPr>
+      <w:r>
+        <w:rPr>
+          <w:rStyle w:val="Emphasis"/>
+        </w:rPr>
+        <w:t>A moment of confusion. Then static, as the line goes silent. Everyone on Martadinata looks around, uneasy.</w:t>
+      </w:r>
+    </w:p>
+    <w:p>
+      <w:pPr>
+        <w:pStyle w:val="BodyText"/>
+        <w:rPr/>
+      </w:pPr>
+      <w:r>
+        <w:rPr>
+          <w:rStyle w:val="Strong"/>
+        </w:rPr>
+        <w:t>LOLA</w:t>
+      </w:r>
+      <w:r>
+        <w:rPr/>
+        <w:br/>
+        <w:t>(turning to Raka)</w:t>
+        <w:br/>
+        <w:t>What now?</w:t>
+      </w:r>
+    </w:p>
+    <w:p>
+      <w:pPr>
+        <w:pStyle w:val="BodyText"/>
+        <w:rPr/>
+      </w:pPr>
+      <w:r>
+        <w:rPr>
+          <w:rStyle w:val="Strong"/>
+        </w:rPr>
+        <w:t>RAKA</w:t>
+      </w:r>
+      <w:r>
+        <w:rPr/>
+        <w:br/>
+        <w:t>Something just changed.</w:t>
       </w:r>
     </w:p>
     <w:p>
@@ -15978,52 +16390,641 @@
     <w:p>
       <w:pPr>
         <w:pStyle w:val="BodyText"/>
-        <w:rPr>
-          <w:rStyle w:val="Strong"/>
-        </w:rPr>
-      </w:pPr>
-      <w:r>
-        <w:rPr/>
-      </w:r>
-      <w:r>
-        <w:br w:type="page"/>
-      </w:r>
-    </w:p>
-    <w:p>
-      <w:pPr>
-        <w:pStyle w:val="BodyText"/>
-        <w:spacing w:before="0" w:after="140"/>
-        <w:rPr/>
-      </w:pPr>
-      <w:r>
-        <w:rPr>
-          <w:rStyle w:val="Strong"/>
-        </w:rPr>
-        <w:t>Episode 7</w:t>
-      </w:r>
-    </w:p>
-    <w:p>
-      <w:pPr>
-        <w:pStyle w:val="BodyText"/>
-        <w:rPr/>
-      </w:pPr>
-      <w:r>
-        <w:rPr>
-          <w:rStyle w:val="Strong"/>
-        </w:rPr>
-        <w:t>INT. KRI MARTADINATA – BRIDGE – Morning</w:t>
-      </w:r>
-    </w:p>
-    <w:p>
-      <w:pPr>
-        <w:pStyle w:val="BodyText"/>
-        <w:rPr/>
-      </w:pPr>
-      <w:r>
-        <w:rPr>
-          <w:rStyle w:val="Emphasis"/>
-        </w:rPr>
-        <w:t>The radar screen hums softly. Lola stands at the command post, eyes fixed ahead. A faint crackle—</w:t>
+        <w:rPr/>
+      </w:pPr>
+      <w:r>
+        <w:rPr>
+          <w:rStyle w:val="Strong"/>
+        </w:rPr>
+        <w:t>INT. KRI MARTADINATA – BRIDGE – MORNING</w:t>
+      </w:r>
+    </w:p>
+    <w:p>
+      <w:pPr>
+        <w:pStyle w:val="BodyText"/>
+        <w:rPr/>
+      </w:pPr>
+      <w:r>
+        <w:rPr>
+          <w:rStyle w:val="Emphasis"/>
+        </w:rPr>
+        <w:t>The radar pings again. Two fast-moving blips appear overhead. A voice comes over the radio—calm, confident.</w:t>
+      </w:r>
+    </w:p>
+    <w:p>
+      <w:pPr>
+        <w:pStyle w:val="BodyText"/>
+        <w:rPr/>
+      </w:pPr>
+      <w:r>
+        <w:rPr>
+          <w:rStyle w:val="Strong"/>
+        </w:rPr>
+        <w:t>RADIO – VOICE (HIU)</w:t>
+      </w:r>
+      <w:r>
+        <w:rPr/>
+        <w:br/>
+        <w:t>This is Hiu, flanked by Orca. Sukhoi squadron in formation.</w:t>
+        <w:br/>
+        <w:t>KRI Martadinata, may we be of assistance?</w:t>
+      </w:r>
+    </w:p>
+    <w:p>
+      <w:pPr>
+        <w:pStyle w:val="BodyText"/>
+        <w:rPr/>
+      </w:pPr>
+      <w:r>
+        <w:rPr>
+          <w:rStyle w:val="Emphasis"/>
+        </w:rPr>
+        <w:t>Lola blinks, still in awe. Her mouth opens slightly as she stares at the radio.</w:t>
+      </w:r>
+    </w:p>
+    <w:p>
+      <w:pPr>
+        <w:pStyle w:val="BodyText"/>
+        <w:rPr/>
+      </w:pPr>
+      <w:r>
+        <w:rPr>
+          <w:rStyle w:val="Strong"/>
+        </w:rPr>
+        <w:t>LOLA</w:t>
+      </w:r>
+      <w:r>
+        <w:rPr/>
+        <w:br/>
+        <w:t>(whispers to Adrian)</w:t>
+        <w:br/>
+        <w:t>What... what should I even command them?</w:t>
+      </w:r>
+    </w:p>
+    <w:p>
+      <w:pPr>
+        <w:pStyle w:val="BodyText"/>
+        <w:rPr/>
+      </w:pPr>
+      <w:r>
+        <w:rPr>
+          <w:rStyle w:val="Emphasis"/>
+        </w:rPr>
+        <w:t>Before Adrian can answer, Raka steps forward, casually picking up the radio with a grin.</w:t>
+      </w:r>
+    </w:p>
+    <w:p>
+      <w:pPr>
+        <w:pStyle w:val="BodyText"/>
+        <w:rPr/>
+      </w:pPr>
+      <w:r>
+        <w:rPr>
+          <w:rStyle w:val="Strong"/>
+        </w:rPr>
+        <w:t>RAKA (RADIO)</w:t>
+      </w:r>
+      <w:r>
+        <w:rPr/>
+        <w:br/>
+        <w:t>This is Garuda Spectre. We need eyes on that tanker—close-up recon.</w:t>
+      </w:r>
+    </w:p>
+    <w:p>
+      <w:pPr>
+        <w:pStyle w:val="BodyText"/>
+        <w:rPr/>
+      </w:pPr>
+      <w:r>
+        <w:rPr>
+          <w:rStyle w:val="Emphasis"/>
+        </w:rPr>
+        <w:t>A beat. Then excited static flares up on the line.</w:t>
+      </w:r>
+    </w:p>
+    <w:p>
+      <w:pPr>
+        <w:pStyle w:val="BodyText"/>
+        <w:rPr/>
+      </w:pPr>
+      <w:r>
+        <w:rPr>
+          <w:rStyle w:val="Strong"/>
+        </w:rPr>
+        <w:t>HIU (RADIO)</w:t>
+      </w:r>
+      <w:r>
+        <w:rPr/>
+        <w:br/>
+        <w:t>Garuda Spectre?!</w:t>
+        <w:br/>
+        <w:t>Freelance?</w:t>
+        <w:br/>
+        <w:t>Sir—it’s an honour. You're the talk of the Air Force these days!</w:t>
+      </w:r>
+    </w:p>
+    <w:p>
+      <w:pPr>
+        <w:pStyle w:val="BodyText"/>
+        <w:rPr/>
+      </w:pPr>
+      <w:r>
+        <w:rPr>
+          <w:rStyle w:val="Emphasis"/>
+        </w:rPr>
+        <w:t>The bridge crew stare at Raka in disbelief. Even Lola’s eyes widen.</w:t>
+      </w:r>
+    </w:p>
+    <w:p>
+      <w:pPr>
+        <w:pStyle w:val="BodyText"/>
+        <w:rPr/>
+      </w:pPr>
+      <w:r>
+        <w:rPr>
+          <w:rStyle w:val="Strong"/>
+        </w:rPr>
+        <w:t>ADRIAN</w:t>
+      </w:r>
+      <w:r>
+        <w:rPr/>
+        <w:br/>
+        <w:t>(mutters)</w:t>
+        <w:br/>
+        <w:t>Of course you have a callsign...</w:t>
+      </w:r>
+    </w:p>
+    <w:p>
+      <w:pPr>
+        <w:pStyle w:val="BodyText"/>
+        <w:rPr/>
+      </w:pPr>
+      <w:r>
+        <w:rPr>
+          <w:rStyle w:val="Emphasis"/>
+        </w:rPr>
+        <w:t>Raka just smirks.</w:t>
+      </w:r>
+    </w:p>
+    <w:p>
+      <w:pPr>
+        <w:pStyle w:val="BodyText"/>
+        <w:rPr/>
+      </w:pPr>
+      <w:r>
+        <w:rPr>
+          <w:rStyle w:val="Strong"/>
+        </w:rPr>
+        <w:t>RAKA (RADIO)</w:t>
+      </w:r>
+      <w:r>
+        <w:rPr/>
+        <w:br/>
+        <w:t>Glad to hear that, Hiu. Wish the circumstances were better...</w:t>
+        <w:br/>
+        <w:t>But I owe you a drink.</w:t>
+      </w:r>
+    </w:p>
+    <w:p>
+      <w:pPr>
+        <w:pStyle w:val="BodyText"/>
+        <w:rPr/>
+      </w:pPr>
+      <w:r>
+        <w:rPr>
+          <w:rStyle w:val="Strong"/>
+        </w:rPr>
+        <w:t>HIU (RADIO)</w:t>
+      </w:r>
+      <w:r>
+        <w:rPr/>
+        <w:br/>
+        <w:t>Copy that, Freelance. We’ll paint the sky for you.</w:t>
+      </w:r>
+    </w:p>
+    <w:p>
+      <w:pPr>
+        <w:pStyle w:val="BodyText"/>
+        <w:rPr/>
+      </w:pPr>
+      <w:r>
+        <w:rPr>
+          <w:rStyle w:val="Emphasis"/>
+        </w:rPr>
+        <w:t>The Sukhois roar overhead, streaking into the morning.</w:t>
+      </w:r>
+    </w:p>
+    <w:p>
+      <w:pPr>
+        <w:pStyle w:val="HorizontalLine"/>
+        <w:rPr/>
+      </w:pPr>
+      <w:r>
+        <w:rPr/>
+      </w:r>
+    </w:p>
+    <w:p>
+      <w:pPr>
+        <w:pStyle w:val="BodyText"/>
+        <w:rPr/>
+      </w:pPr>
+      <w:r>
+        <w:rPr>
+          <w:rStyle w:val="Strong"/>
+        </w:rPr>
+        <w:t>EXT. DECK OF THE TANKER – DAY – BROADCAST LIVE ON TV</w:t>
+      </w:r>
+    </w:p>
+    <w:p>
+      <w:pPr>
+        <w:pStyle w:val="BodyText"/>
+        <w:rPr/>
+      </w:pPr>
+      <w:r>
+        <w:rPr>
+          <w:rStyle w:val="Emphasis"/>
+        </w:rPr>
+        <w:t xml:space="preserve">The camera shakes slightly as the image cuts in—LIVE. The President of Indonesia, </w:t>
+      </w:r>
+      <w:r>
+        <w:rPr>
+          <w:rStyle w:val="Strong"/>
+        </w:rPr>
+        <w:t>President Arsyad</w:t>
+      </w:r>
+      <w:r>
+        <w:rPr>
+          <w:rStyle w:val="Emphasis"/>
+        </w:rPr>
+        <w:t>, stands on the open deck of a massive tanker, hands bound but head held high. The wind rustles his shirt. Surrounding him are armed men in black, and in front of him stands a short, masked man draped in ceremonial black robes, resembling a judge. He speaks with a thick Balinese accent, theatrical in tone.</w:t>
+      </w:r>
+    </w:p>
+    <w:p>
+      <w:pPr>
+        <w:pStyle w:val="BodyText"/>
+        <w:rPr/>
+      </w:pPr>
+      <w:r>
+        <w:rPr>
+          <w:rStyle w:val="Strong"/>
+        </w:rPr>
+        <w:t>MASKED JUDGE</w:t>
+      </w:r>
+      <w:r>
+        <w:rPr/>
+        <w:br/>
+        <w:t>People of the world...</w:t>
+        <w:br/>
+        <w:t>Today, we deliver justice to a tyrant in a tailored suit.</w:t>
+      </w:r>
+    </w:p>
+    <w:p>
+      <w:pPr>
+        <w:pStyle w:val="BodyText"/>
+        <w:rPr/>
+      </w:pPr>
+      <w:r>
+        <w:rPr>
+          <w:rStyle w:val="Emphasis"/>
+        </w:rPr>
+        <w:t>He raises a stack of papers and begins to read dramatically.</w:t>
+      </w:r>
+    </w:p>
+    <w:p>
+      <w:pPr>
+        <w:pStyle w:val="BodyText"/>
+        <w:rPr/>
+      </w:pPr>
+      <w:r>
+        <w:rPr>
+          <w:rStyle w:val="Strong"/>
+        </w:rPr>
+        <w:t>MASKED JUDGE (CONT'D)</w:t>
+      </w:r>
+      <w:r>
+        <w:rPr/>
+        <w:br/>
+        <w:t>President Arsyad. You stand accused of sins against humanity.</w:t>
+        <w:br/>
+        <w:t xml:space="preserve">First... </w:t>
+      </w:r>
+      <w:r>
+        <w:rPr>
+          <w:rStyle w:val="Strong"/>
+        </w:rPr>
+        <w:t>Mining rare earth metals</w:t>
+      </w:r>
+      <w:r>
+        <w:rPr/>
+        <w:t>, destroying your own mountains.</w:t>
+      </w:r>
+    </w:p>
+    <w:p>
+      <w:pPr>
+        <w:pStyle w:val="BodyText"/>
+        <w:rPr/>
+      </w:pPr>
+      <w:r>
+        <w:rPr>
+          <w:rStyle w:val="Strong"/>
+        </w:rPr>
+        <w:t>PRESIDENT ARSYAD</w:t>
+      </w:r>
+      <w:r>
+        <w:rPr/>
+        <w:br/>
+        <w:t>(calmly)</w:t>
+        <w:br/>
+        <w:t>Technology is the right of all nations. We mine to build, not to destroy.</w:t>
+      </w:r>
+    </w:p>
+    <w:p>
+      <w:pPr>
+        <w:pStyle w:val="BodyText"/>
+        <w:rPr/>
+      </w:pPr>
+      <w:r>
+        <w:rPr>
+          <w:rStyle w:val="Strong"/>
+        </w:rPr>
+        <w:t>MASKED JUDGE</w:t>
+      </w:r>
+      <w:r>
+        <w:rPr/>
+        <w:br/>
+        <w:t xml:space="preserve">Second... </w:t>
+      </w:r>
+      <w:r>
+        <w:rPr>
+          <w:rStyle w:val="Strong"/>
+        </w:rPr>
+        <w:t>Mining radioactive material</w:t>
+      </w:r>
+      <w:r>
+        <w:rPr/>
+        <w:t>. You risk your people’s future for glowing stones!</w:t>
+      </w:r>
+    </w:p>
+    <w:p>
+      <w:pPr>
+        <w:pStyle w:val="BodyText"/>
+        <w:rPr/>
+      </w:pPr>
+      <w:r>
+        <w:rPr>
+          <w:rStyle w:val="Strong"/>
+        </w:rPr>
+        <w:t>PRESIDENT ARSYAD</w:t>
+      </w:r>
+      <w:r>
+        <w:rPr/>
+        <w:br/>
+        <w:t>We needed energy—to end poverty and darkness across our islands.</w:t>
+      </w:r>
+    </w:p>
+    <w:p>
+      <w:pPr>
+        <w:pStyle w:val="BodyText"/>
+        <w:rPr/>
+      </w:pPr>
+      <w:r>
+        <w:rPr>
+          <w:rStyle w:val="Strong"/>
+        </w:rPr>
+        <w:t>MASKED JUDGE</w:t>
+      </w:r>
+      <w:r>
+        <w:rPr/>
+        <w:br/>
+        <w:t xml:space="preserve">Third... </w:t>
+      </w:r>
+      <w:r>
+        <w:rPr>
+          <w:rStyle w:val="Strong"/>
+        </w:rPr>
+        <w:t>Building smelters</w:t>
+      </w:r>
+      <w:r>
+        <w:rPr/>
+        <w:t xml:space="preserve"> that choke your air, drown your rivers.</w:t>
+      </w:r>
+    </w:p>
+    <w:p>
+      <w:pPr>
+        <w:pStyle w:val="BodyText"/>
+        <w:rPr/>
+      </w:pPr>
+      <w:r>
+        <w:rPr>
+          <w:rStyle w:val="Strong"/>
+        </w:rPr>
+        <w:t>PRESIDENT ARSYAD</w:t>
+      </w:r>
+      <w:r>
+        <w:rPr/>
+        <w:br/>
+        <w:t xml:space="preserve">Local smelters ensure cheap materials for </w:t>
+      </w:r>
+      <w:r>
+        <w:rPr>
+          <w:rStyle w:val="Emphasis"/>
+        </w:rPr>
+        <w:t>our</w:t>
+      </w:r>
+      <w:r>
+        <w:rPr/>
+        <w:t xml:space="preserve"> people. Independence begins with industry.</w:t>
+      </w:r>
+    </w:p>
+    <w:p>
+      <w:pPr>
+        <w:pStyle w:val="BodyText"/>
+        <w:rPr/>
+      </w:pPr>
+      <w:r>
+        <w:rPr>
+          <w:rStyle w:val="Strong"/>
+        </w:rPr>
+        <w:t>MASKED JUDGE</w:t>
+      </w:r>
+      <w:r>
+        <w:rPr/>
+        <w:br/>
+        <w:t xml:space="preserve">Fourth... </w:t>
+      </w:r>
+      <w:r>
+        <w:rPr>
+          <w:rStyle w:val="Strong"/>
+        </w:rPr>
+        <w:t>Coal power plants</w:t>
+      </w:r>
+      <w:r>
+        <w:rPr/>
+        <w:t>, in an age of climate collapse!</w:t>
+      </w:r>
+    </w:p>
+    <w:p>
+      <w:pPr>
+        <w:pStyle w:val="BodyText"/>
+        <w:rPr/>
+      </w:pPr>
+      <w:r>
+        <w:rPr>
+          <w:rStyle w:val="Strong"/>
+        </w:rPr>
+        <w:t>PRESIDENT ARSYAD</w:t>
+      </w:r>
+      <w:r>
+        <w:rPr/>
+        <w:br/>
+        <w:t>We need coal before we can transition. There’s no clean future if the present is starving.</w:t>
+      </w:r>
+    </w:p>
+    <w:p>
+      <w:pPr>
+        <w:pStyle w:val="BodyText"/>
+        <w:rPr/>
+      </w:pPr>
+      <w:r>
+        <w:rPr>
+          <w:rStyle w:val="Emphasis"/>
+        </w:rPr>
+        <w:t>The judge glares, breathing heavily behind the mask. Then lowers his voice for the last charge.</w:t>
+      </w:r>
+    </w:p>
+    <w:p>
+      <w:pPr>
+        <w:pStyle w:val="BodyText"/>
+        <w:rPr/>
+      </w:pPr>
+      <w:r>
+        <w:rPr>
+          <w:rStyle w:val="Strong"/>
+        </w:rPr>
+        <w:t>MASKED JUDGE</w:t>
+      </w:r>
+      <w:r>
+        <w:rPr/>
+        <w:br/>
+        <w:t xml:space="preserve">Finally... </w:t>
+      </w:r>
+      <w:r>
+        <w:rPr>
+          <w:rStyle w:val="Strong"/>
+        </w:rPr>
+        <w:t>Nuclear weapons</w:t>
+      </w:r>
+      <w:r>
+        <w:rPr/>
+        <w:t>.</w:t>
+        <w:br/>
+        <w:t>You prepare for war. You betray peace.</w:t>
+      </w:r>
+    </w:p>
+    <w:p>
+      <w:pPr>
+        <w:pStyle w:val="BodyText"/>
+        <w:rPr/>
+      </w:pPr>
+      <w:r>
+        <w:rPr>
+          <w:rStyle w:val="Strong"/>
+        </w:rPr>
+        <w:t>PRESIDENT ARSYAD</w:t>
+      </w:r>
+      <w:r>
+        <w:rPr/>
+        <w:br/>
+        <w:t>The North. The West. The South—they are all nuclear powers.</w:t>
+        <w:br/>
+        <w:t xml:space="preserve">In any conflict... </w:t>
+      </w:r>
+      <w:r>
+        <w:rPr>
+          <w:rStyle w:val="Emphasis"/>
+        </w:rPr>
+        <w:t>we will not be hilariously outgunned.</w:t>
+      </w:r>
+    </w:p>
+    <w:p>
+      <w:pPr>
+        <w:pStyle w:val="BodyText"/>
+        <w:rPr/>
+      </w:pPr>
+      <w:r>
+        <w:rPr>
+          <w:rStyle w:val="Emphasis"/>
+        </w:rPr>
+        <w:t>A tense silence. The camera zooms slightly on the masked man’s face as his breath quickens, disturbed by Arsyad’s resolve.</w:t>
+      </w:r>
+    </w:p>
+    <w:p>
+      <w:pPr>
+        <w:pStyle w:val="BodyText"/>
+        <w:rPr/>
+      </w:pPr>
+      <w:r>
+        <w:rPr>
+          <w:rStyle w:val="Emphasis"/>
+        </w:rPr>
+        <w:t>The screen flickers. Headlines explode across social media. People across the archipelago stare, horrified, at what they’re witnessing.</w:t>
+      </w:r>
+    </w:p>
+    <w:p>
+      <w:pPr>
+        <w:pStyle w:val="HorizontalLine"/>
+        <w:rPr/>
+      </w:pPr>
+      <w:r>
+        <w:rPr/>
+      </w:r>
+    </w:p>
+    <w:p>
+      <w:pPr>
+        <w:pStyle w:val="BodyText"/>
+        <w:rPr/>
+      </w:pPr>
+      <w:r>
+        <w:rPr>
+          <w:rStyle w:val="Strong"/>
+        </w:rPr>
+        <w:t>EXT. TANKER – DAY</w:t>
+      </w:r>
+    </w:p>
+    <w:p>
+      <w:pPr>
+        <w:pStyle w:val="BodyText"/>
+        <w:rPr/>
+      </w:pPr>
+      <w:r>
+        <w:rPr>
+          <w:rStyle w:val="Emphasis"/>
+        </w:rPr>
+        <w:t xml:space="preserve">The roar of </w:t>
+      </w:r>
+      <w:r>
+        <w:rPr>
+          <w:rStyle w:val="Strong"/>
+        </w:rPr>
+        <w:t>two Sukhoi fighter jets</w:t>
+      </w:r>
+      <w:r>
+        <w:rPr>
+          <w:rStyle w:val="Emphasis"/>
+        </w:rPr>
+        <w:t xml:space="preserve"> shakes the sky above the tanker. They slice through the clouds like sharks in formation. A terrified crewman rushes up the deck to find </w:t>
+      </w:r>
+      <w:r>
+        <w:rPr>
+          <w:rStyle w:val="Strong"/>
+        </w:rPr>
+        <w:t>Arya</w:t>
+      </w:r>
+      <w:r>
+        <w:rPr>
+          <w:rStyle w:val="Emphasis"/>
+        </w:rPr>
+        <w:t>, who’s watching the live broadcast being recorded.</w:t>
       </w:r>
     </w:p>
     <w:p>
@@ -16040,19 +17041,2194 @@
       <w:r>
         <w:rPr/>
         <w:br/>
-        <w:t>Sir—Radio! Naval Command coming through!</w:t>
-      </w:r>
-    </w:p>
-    <w:p>
-      <w:pPr>
-        <w:pStyle w:val="BodyText"/>
-        <w:rPr/>
-      </w:pPr>
-      <w:r>
-        <w:rPr>
-          <w:rStyle w:val="Emphasis"/>
-        </w:rPr>
-        <w:t xml:space="preserve">Everyone turns. Lola nods. The radio comes alive with the sharp voice of </w:t>
+        <w:t>(urgent)</w:t>
+        <w:br/>
+        <w:t xml:space="preserve">Pak Arya! Those Sukhois—they’re from </w:t>
+      </w:r>
+      <w:r>
+        <w:rPr>
+          <w:rStyle w:val="Strong"/>
+        </w:rPr>
+        <w:t>TNI-AU</w:t>
+      </w:r>
+      <w:r>
+        <w:rPr/>
+        <w:t>!</w:t>
+      </w:r>
+    </w:p>
+    <w:p>
+      <w:pPr>
+        <w:pStyle w:val="BodyText"/>
+        <w:rPr/>
+      </w:pPr>
+      <w:r>
+        <w:rPr>
+          <w:rStyle w:val="Emphasis"/>
+        </w:rPr>
+        <w:t>Arya narrows his eyes at the jets streaking above them.</w:t>
+      </w:r>
+    </w:p>
+    <w:p>
+      <w:pPr>
+        <w:pStyle w:val="BodyText"/>
+        <w:rPr/>
+      </w:pPr>
+      <w:r>
+        <w:rPr>
+          <w:rStyle w:val="Strong"/>
+        </w:rPr>
+        <w:t>ARYA</w:t>
+      </w:r>
+      <w:r>
+        <w:rPr/>
+        <w:br/>
+        <w:t>(grimly)</w:t>
+        <w:br/>
+        <w:t>Sukhois? This far from shore?</w:t>
+        <w:br/>
+        <w:t xml:space="preserve">They don’t just </w:t>
+      </w:r>
+      <w:r>
+        <w:rPr>
+          <w:rStyle w:val="Emphasis"/>
+        </w:rPr>
+        <w:t>wander</w:t>
+      </w:r>
+      <w:r>
+        <w:rPr/>
+        <w:t xml:space="preserve"> this far...</w:t>
+        <w:br/>
+        <w:t>(snarling)</w:t>
+        <w:br/>
+        <w:t>We’ve been spotted.</w:t>
+      </w:r>
+    </w:p>
+    <w:p>
+      <w:pPr>
+        <w:pStyle w:val="BodyText"/>
+        <w:rPr/>
+      </w:pPr>
+      <w:r>
+        <w:rPr>
+          <w:rStyle w:val="Emphasis"/>
+        </w:rPr>
+        <w:t>Just then, another crewman scrambles onto the bridge, out of breath.</w:t>
+      </w:r>
+    </w:p>
+    <w:p>
+      <w:pPr>
+        <w:pStyle w:val="BodyText"/>
+        <w:rPr/>
+      </w:pPr>
+      <w:r>
+        <w:rPr>
+          <w:rStyle w:val="Strong"/>
+        </w:rPr>
+        <w:t>CREWMAN</w:t>
+      </w:r>
+      <w:r>
+        <w:rPr/>
+        <w:br/>
+        <w:t xml:space="preserve">Sir! </w:t>
+      </w:r>
+      <w:r>
+        <w:rPr>
+          <w:rStyle w:val="Strong"/>
+        </w:rPr>
+        <w:t>Martadinata</w:t>
+      </w:r>
+      <w:r>
+        <w:rPr/>
+        <w:t xml:space="preserve"> is in hot pursuit. Just </w:t>
+      </w:r>
+      <w:r>
+        <w:rPr>
+          <w:rStyle w:val="Strong"/>
+        </w:rPr>
+        <w:t>15 miles</w:t>
+      </w:r>
+      <w:r>
+        <w:rPr/>
+        <w:t xml:space="preserve"> behind!</w:t>
+      </w:r>
+    </w:p>
+    <w:p>
+      <w:pPr>
+        <w:pStyle w:val="BodyText"/>
+        <w:rPr/>
+      </w:pPr>
+      <w:r>
+        <w:rPr>
+          <w:rStyle w:val="Emphasis"/>
+        </w:rPr>
+        <w:t>Arya slams his fist on the console, furious.</w:t>
+      </w:r>
+    </w:p>
+    <w:p>
+      <w:pPr>
+        <w:pStyle w:val="BodyText"/>
+        <w:rPr/>
+      </w:pPr>
+      <w:r>
+        <w:rPr>
+          <w:rStyle w:val="Strong"/>
+        </w:rPr>
+        <w:t>ARYA</w:t>
+      </w:r>
+      <w:r>
+        <w:rPr/>
+        <w:br/>
+        <w:t>Damn it!</w:t>
+        <w:br/>
+        <w:t xml:space="preserve">That admiral had </w:t>
+      </w:r>
+      <w:r>
+        <w:rPr>
+          <w:rStyle w:val="Emphasis"/>
+        </w:rPr>
+        <w:t>one job</w:t>
+      </w:r>
+      <w:r>
+        <w:rPr/>
+        <w:t>—to send that ship home.</w:t>
+        <w:br/>
+        <w:t>And he failed!</w:t>
+      </w:r>
+    </w:p>
+    <w:p>
+      <w:pPr>
+        <w:pStyle w:val="BodyText"/>
+        <w:rPr/>
+      </w:pPr>
+      <w:r>
+        <w:rPr>
+          <w:rStyle w:val="Emphasis"/>
+        </w:rPr>
+        <w:t>The jets circle the tanker, their shadow sweeping over the deck. One of them banks low.</w:t>
+      </w:r>
+    </w:p>
+    <w:p>
+      <w:pPr>
+        <w:pStyle w:val="BodyText"/>
+        <w:rPr/>
+      </w:pPr>
+      <w:r>
+        <w:rPr>
+          <w:rStyle w:val="Strong"/>
+        </w:rPr>
+        <w:t>INT. MARTADINATA – BRIDGE – SAME TIME</w:t>
+      </w:r>
+    </w:p>
+    <w:p>
+      <w:pPr>
+        <w:pStyle w:val="BodyText"/>
+        <w:rPr/>
+      </w:pPr>
+      <w:r>
+        <w:rPr>
+          <w:rStyle w:val="Emphasis"/>
+        </w:rPr>
+        <w:t xml:space="preserve">The radio crackles to life as </w:t>
+      </w:r>
+      <w:r>
+        <w:rPr>
+          <w:rStyle w:val="Strong"/>
+        </w:rPr>
+        <w:t>Hiu</w:t>
+      </w:r>
+      <w:r>
+        <w:rPr>
+          <w:rStyle w:val="Emphasis"/>
+        </w:rPr>
+        <w:t xml:space="preserve"> reports in, voice steady.</w:t>
+      </w:r>
+    </w:p>
+    <w:p>
+      <w:pPr>
+        <w:pStyle w:val="BodyText"/>
+        <w:rPr/>
+      </w:pPr>
+      <w:r>
+        <w:rPr>
+          <w:rStyle w:val="Strong"/>
+        </w:rPr>
+        <w:t>HIU (RADIO)</w:t>
+      </w:r>
+      <w:r>
+        <w:rPr/>
+        <w:br/>
+        <w:t>Martadinata, this is Hiu.</w:t>
+        <w:br/>
+        <w:t xml:space="preserve">Visual confirmed. The </w:t>
+      </w:r>
+      <w:r>
+        <w:rPr>
+          <w:rStyle w:val="Strong"/>
+        </w:rPr>
+        <w:t>President is alive</w:t>
+      </w:r>
+      <w:r>
+        <w:rPr/>
+        <w:t>.</w:t>
+        <w:br/>
+        <w:t xml:space="preserve">They appear to be </w:t>
+      </w:r>
+      <w:r>
+        <w:rPr>
+          <w:rStyle w:val="Strong"/>
+        </w:rPr>
+        <w:t>recording him</w:t>
+      </w:r>
+      <w:r>
+        <w:rPr/>
+        <w:t>, possibly for broadcast.</w:t>
+      </w:r>
+    </w:p>
+    <w:p>
+      <w:pPr>
+        <w:pStyle w:val="BodyText"/>
+        <w:rPr/>
+      </w:pPr>
+      <w:r>
+        <w:rPr>
+          <w:rStyle w:val="Emphasis"/>
+        </w:rPr>
+        <w:t>Lola grips the railing, tension all over her face. Raka and Adrian stand beside her, eyes locked on the radar.</w:t>
+      </w:r>
+    </w:p>
+    <w:p>
+      <w:pPr>
+        <w:pStyle w:val="BodyText"/>
+        <w:rPr/>
+      </w:pPr>
+      <w:r>
+        <w:rPr>
+          <w:rStyle w:val="Strong"/>
+        </w:rPr>
+        <w:t>RAKA</w:t>
+      </w:r>
+      <w:r>
+        <w:rPr/>
+        <w:br/>
+        <w:t>They’re trying to end the show before we close the gap.</w:t>
+      </w:r>
+    </w:p>
+    <w:p>
+      <w:pPr>
+        <w:pStyle w:val="HorizontalLine"/>
+        <w:rPr/>
+      </w:pPr>
+      <w:r>
+        <w:rPr/>
+      </w:r>
+    </w:p>
+    <w:p>
+      <w:pPr>
+        <w:pStyle w:val="BodyText"/>
+        <w:rPr/>
+      </w:pPr>
+      <w:r>
+        <w:rPr>
+          <w:rStyle w:val="Strong"/>
+        </w:rPr>
+        <w:t>EXT. TANKER – DAY</w:t>
+      </w:r>
+    </w:p>
+    <w:p>
+      <w:pPr>
+        <w:pStyle w:val="BodyText"/>
+        <w:rPr/>
+      </w:pPr>
+      <w:r>
+        <w:rPr>
+          <w:rStyle w:val="Emphasis"/>
+        </w:rPr>
+        <w:t>Arya watches the Sukhois circling overhead. He turns sharply to his crew.</w:t>
+      </w:r>
+    </w:p>
+    <w:p>
+      <w:pPr>
+        <w:pStyle w:val="BodyText"/>
+        <w:rPr/>
+      </w:pPr>
+      <w:r>
+        <w:rPr>
+          <w:rStyle w:val="Strong"/>
+        </w:rPr>
+        <w:t>ARYA</w:t>
+      </w:r>
+      <w:r>
+        <w:rPr/>
+        <w:br/>
+        <w:t xml:space="preserve">Cold start’s over. </w:t>
+      </w:r>
+      <w:r>
+        <w:rPr>
+          <w:rStyle w:val="Strong"/>
+        </w:rPr>
+        <w:t>Activate our defenses.</w:t>
+      </w:r>
+      <w:r>
+        <w:rPr/>
+        <w:br/>
+        <w:t>Launch the swarm.</w:t>
+      </w:r>
+    </w:p>
+    <w:p>
+      <w:pPr>
+        <w:pStyle w:val="BodyText"/>
+        <w:rPr/>
+      </w:pPr>
+      <w:r>
+        <w:rPr>
+          <w:rStyle w:val="Emphasis"/>
+        </w:rPr>
+        <w:t xml:space="preserve">With a hiss of hydraulics and the whine of servos, a </w:t>
+      </w:r>
+      <w:r>
+        <w:rPr>
+          <w:rStyle w:val="Strong"/>
+        </w:rPr>
+        <w:t>drone catapult system</w:t>
+      </w:r>
+      <w:r>
+        <w:rPr>
+          <w:rStyle w:val="Emphasis"/>
+        </w:rPr>
+        <w:t xml:space="preserve"> unfolds from the tanker’s rear. One drone lifts into the air… then another… and another… until a </w:t>
+      </w:r>
+      <w:r>
+        <w:rPr>
+          <w:rStyle w:val="Strong"/>
+        </w:rPr>
+        <w:t>swarm of divebomb drones</w:t>
+      </w:r>
+      <w:r>
+        <w:rPr>
+          <w:rStyle w:val="Emphasis"/>
+        </w:rPr>
+        <w:t xml:space="preserve"> fills the sky like a cloud of angry hornets.</w:t>
+      </w:r>
+    </w:p>
+    <w:p>
+      <w:pPr>
+        <w:pStyle w:val="HorizontalLine"/>
+        <w:rPr/>
+      </w:pPr>
+      <w:r>
+        <w:rPr/>
+      </w:r>
+    </w:p>
+    <w:p>
+      <w:pPr>
+        <w:pStyle w:val="BodyText"/>
+        <w:rPr/>
+      </w:pPr>
+      <w:r>
+        <w:rPr>
+          <w:rStyle w:val="Strong"/>
+        </w:rPr>
+        <w:t>INT. MARTADINATA – BRIDGE</w:t>
+      </w:r>
+    </w:p>
+    <w:p>
+      <w:pPr>
+        <w:pStyle w:val="BodyText"/>
+        <w:rPr/>
+      </w:pPr>
+      <w:r>
+        <w:rPr>
+          <w:rStyle w:val="Emphasis"/>
+        </w:rPr>
+        <w:t xml:space="preserve">The </w:t>
+      </w:r>
+      <w:r>
+        <w:rPr>
+          <w:rStyle w:val="Strong"/>
+        </w:rPr>
+        <w:t>radar screen</w:t>
+      </w:r>
+      <w:r>
+        <w:rPr>
+          <w:rStyle w:val="Emphasis"/>
+        </w:rPr>
+        <w:t xml:space="preserve"> starts lighting up with dense, fast-moving blips. A </w:t>
+      </w:r>
+      <w:r>
+        <w:rPr>
+          <w:rStyle w:val="Strong"/>
+        </w:rPr>
+        <w:t>young radar operator</w:t>
+      </w:r>
+      <w:r>
+        <w:rPr>
+          <w:rStyle w:val="Emphasis"/>
+        </w:rPr>
+        <w:t xml:space="preserve"> looks up, pale.</w:t>
+      </w:r>
+    </w:p>
+    <w:p>
+      <w:pPr>
+        <w:pStyle w:val="BodyText"/>
+        <w:rPr/>
+      </w:pPr>
+      <w:r>
+        <w:rPr>
+          <w:rStyle w:val="Strong"/>
+        </w:rPr>
+        <w:t>RADAR OPERATOR</w:t>
+      </w:r>
+      <w:r>
+        <w:rPr/>
+        <w:br/>
+        <w:t>Captain... I’ve never seen anything like this.</w:t>
+        <w:br/>
+        <w:t xml:space="preserve">A </w:t>
+      </w:r>
+      <w:r>
+        <w:rPr>
+          <w:rStyle w:val="Strong"/>
+        </w:rPr>
+        <w:t>cloud</w:t>
+      </w:r>
+      <w:r>
+        <w:rPr/>
+        <w:t xml:space="preserve"> of objects rising from the tanker… I can’t even tell where the Sukhois are!</w:t>
+      </w:r>
+    </w:p>
+    <w:p>
+      <w:pPr>
+        <w:pStyle w:val="BodyText"/>
+        <w:rPr/>
+      </w:pPr>
+      <w:r>
+        <w:rPr>
+          <w:rStyle w:val="Emphasis"/>
+        </w:rPr>
+        <w:t>The radio crackles.</w:t>
+      </w:r>
+    </w:p>
+    <w:p>
+      <w:pPr>
+        <w:pStyle w:val="BodyText"/>
+        <w:rPr/>
+      </w:pPr>
+      <w:r>
+        <w:rPr>
+          <w:rStyle w:val="Strong"/>
+        </w:rPr>
+        <w:t>HIU (RADIO)</w:t>
+      </w:r>
+      <w:r>
+        <w:rPr/>
+        <w:br/>
+        <w:t>Martadinata, this is Hiu.</w:t>
+        <w:br/>
+        <w:t xml:space="preserve">Those are </w:t>
+      </w:r>
+      <w:r>
+        <w:rPr>
+          <w:rStyle w:val="Strong"/>
+        </w:rPr>
+        <w:t>divebomb drones</w:t>
+      </w:r>
+      <w:r>
+        <w:rPr/>
+        <w:t>. Old concept—</w:t>
+      </w:r>
+      <w:r>
+        <w:rPr>
+          <w:rStyle w:val="Strong"/>
+        </w:rPr>
+        <w:t>effective against a capital ship</w:t>
+      </w:r>
+      <w:r>
+        <w:rPr/>
+        <w:t>.</w:t>
+        <w:br/>
+        <w:t>We’ll take down what we can, but some will get through.</w:t>
+        <w:br/>
+      </w:r>
+      <w:r>
+        <w:rPr>
+          <w:rStyle w:val="Strong"/>
+        </w:rPr>
+        <w:t>Prepare your defenses.</w:t>
+      </w:r>
+    </w:p>
+    <w:p>
+      <w:pPr>
+        <w:pStyle w:val="HorizontalLine"/>
+        <w:rPr/>
+      </w:pPr>
+      <w:r>
+        <w:rPr/>
+      </w:r>
+    </w:p>
+    <w:p>
+      <w:pPr>
+        <w:pStyle w:val="BodyText"/>
+        <w:rPr/>
+      </w:pPr>
+      <w:r>
+        <w:rPr>
+          <w:rStyle w:val="Strong"/>
+        </w:rPr>
+        <w:t>EXT. SKY ABOVE TANKER – CONTINUOUS</w:t>
+      </w:r>
+    </w:p>
+    <w:p>
+      <w:pPr>
+        <w:pStyle w:val="BodyText"/>
+        <w:rPr/>
+      </w:pPr>
+      <w:r>
+        <w:rPr>
+          <w:rStyle w:val="Emphasis"/>
+        </w:rPr>
+        <w:t>The Sukhois swoop and dive, launching m</w:t>
+      </w:r>
+      <w:r>
+        <w:rPr>
+          <w:rStyle w:val="Strong"/>
+        </w:rPr>
+        <w:t>issiles</w:t>
+      </w:r>
+      <w:r>
+        <w:rPr>
+          <w:rStyle w:val="Emphasis"/>
+        </w:rPr>
+        <w:t xml:space="preserve"> and cannons into the mass of drones. A dozen explode midair… but two dozen more rise in their place.</w:t>
+      </w:r>
+    </w:p>
+    <w:p>
+      <w:pPr>
+        <w:pStyle w:val="HorizontalLine"/>
+        <w:rPr/>
+      </w:pPr>
+      <w:r>
+        <w:rPr/>
+      </w:r>
+    </w:p>
+    <w:p>
+      <w:pPr>
+        <w:pStyle w:val="BodyText"/>
+        <w:rPr/>
+      </w:pPr>
+      <w:r>
+        <w:rPr>
+          <w:rStyle w:val="Strong"/>
+        </w:rPr>
+        <w:t>INT. MARTADINATA – GUN DECK</w:t>
+      </w:r>
+    </w:p>
+    <w:p>
+      <w:pPr>
+        <w:pStyle w:val="BodyText"/>
+        <w:rPr/>
+      </w:pPr>
+      <w:r>
+        <w:rPr>
+          <w:rStyle w:val="Emphasis"/>
+        </w:rPr>
+        <w:t xml:space="preserve">The </w:t>
+      </w:r>
+      <w:r>
+        <w:rPr>
+          <w:rStyle w:val="Strong"/>
+        </w:rPr>
+        <w:t>Oerlikon cannons</w:t>
+      </w:r>
+      <w:r>
+        <w:rPr>
+          <w:rStyle w:val="Emphasis"/>
+        </w:rPr>
+        <w:t xml:space="preserve"> roar, tearing through wave after wave of drones—but the sky is thick with targets. Debris rains onto the deck as near-misses slam into the sea. The ship shakes.</w:t>
+      </w:r>
+    </w:p>
+    <w:p>
+      <w:pPr>
+        <w:pStyle w:val="BodyText"/>
+        <w:rPr/>
+      </w:pPr>
+      <w:r>
+        <w:rPr>
+          <w:rStyle w:val="Strong"/>
+        </w:rPr>
+        <w:t>HIU (RADIO)</w:t>
+      </w:r>
+      <w:r>
+        <w:rPr/>
+        <w:br/>
+        <w:t xml:space="preserve">Martadinata—we’re </w:t>
+      </w:r>
+      <w:r>
+        <w:rPr>
+          <w:rStyle w:val="Strong"/>
+        </w:rPr>
+        <w:t>out of missiles</w:t>
+      </w:r>
+      <w:r>
+        <w:rPr/>
+        <w:t>.</w:t>
+        <w:br/>
+        <w:t>They're still coming.</w:t>
+        <w:br/>
+        <w:t>We’re getting overwhelmed.</w:t>
+      </w:r>
+    </w:p>
+    <w:p>
+      <w:pPr>
+        <w:pStyle w:val="HorizontalLine"/>
+        <w:rPr/>
+      </w:pPr>
+      <w:r>
+        <w:rPr/>
+      </w:r>
+    </w:p>
+    <w:p>
+      <w:pPr>
+        <w:pStyle w:val="BodyText"/>
+        <w:rPr/>
+      </w:pPr>
+      <w:r>
+        <w:rPr>
+          <w:rStyle w:val="Strong"/>
+        </w:rPr>
+        <w:t>INT. MARTADINATA – BRIDGE</w:t>
+      </w:r>
+    </w:p>
+    <w:p>
+      <w:pPr>
+        <w:pStyle w:val="BodyText"/>
+        <w:rPr/>
+      </w:pPr>
+      <w:r>
+        <w:rPr>
+          <w:rStyle w:val="Emphasis"/>
+        </w:rPr>
+        <w:t xml:space="preserve">The room is shaking. The radar is a blur of movement. Everyone’s shouting over one another—until </w:t>
+      </w:r>
+      <w:r>
+        <w:rPr>
+          <w:rStyle w:val="Strong"/>
+        </w:rPr>
+        <w:t>Orca’s voice cuts in.</w:t>
+      </w:r>
+      <w:r>
+        <w:rPr>
+          <w:rStyle w:val="Emphasis"/>
+        </w:rPr>
+        <w:t xml:space="preserve"> Calm but urgent.</w:t>
+      </w:r>
+    </w:p>
+    <w:p>
+      <w:pPr>
+        <w:pStyle w:val="BodyText"/>
+        <w:rPr/>
+      </w:pPr>
+      <w:r>
+        <w:rPr>
+          <w:rStyle w:val="Strong"/>
+        </w:rPr>
+        <w:t>ORCA (RADIO)</w:t>
+      </w:r>
+      <w:r>
+        <w:rPr/>
+        <w:br/>
+        <w:t xml:space="preserve">Sir, I’ll try to </w:t>
+      </w:r>
+      <w:r>
+        <w:rPr>
+          <w:rStyle w:val="Strong"/>
+        </w:rPr>
+        <w:t>jam</w:t>
+      </w:r>
+      <w:r>
+        <w:rPr/>
+        <w:t xml:space="preserve"> them. Might confuse their signal, break formation.</w:t>
+      </w:r>
+    </w:p>
+    <w:p>
+      <w:pPr>
+        <w:pStyle w:val="BodyText"/>
+        <w:rPr/>
+      </w:pPr>
+      <w:r>
+        <w:rPr>
+          <w:rStyle w:val="Emphasis"/>
+        </w:rPr>
+        <w:t>Adrian grabs the radio, voice sharp and forceful.</w:t>
+      </w:r>
+    </w:p>
+    <w:p>
+      <w:pPr>
+        <w:pStyle w:val="BodyText"/>
+        <w:rPr/>
+      </w:pPr>
+      <w:r>
+        <w:rPr>
+          <w:rStyle w:val="Strong"/>
+        </w:rPr>
+        <w:t>ADRIAN</w:t>
+      </w:r>
+      <w:r>
+        <w:rPr/>
+        <w:br/>
+      </w:r>
+      <w:r>
+        <w:rPr>
+          <w:rStyle w:val="Strong"/>
+        </w:rPr>
+        <w:t>Might?!</w:t>
+      </w:r>
+      <w:r>
+        <w:rPr/>
+        <w:t xml:space="preserve"> Just </w:t>
+      </w:r>
+      <w:r>
+        <w:rPr>
+          <w:rStyle w:val="Strong"/>
+        </w:rPr>
+        <w:t>jam them now!</w:t>
+      </w:r>
+      <w:r>
+        <w:rPr/>
+        <w:br/>
+        <w:t>(to engineer)</w:t>
+        <w:br/>
+      </w:r>
+      <w:r>
+        <w:rPr>
+          <w:rStyle w:val="Strong"/>
+        </w:rPr>
+        <w:t>Jammer on—maximum power!</w:t>
+      </w:r>
+    </w:p>
+    <w:p>
+      <w:pPr>
+        <w:pStyle w:val="BodyText"/>
+        <w:rPr/>
+      </w:pPr>
+      <w:r>
+        <w:rPr>
+          <w:rStyle w:val="Emphasis"/>
+        </w:rPr>
+        <w:t xml:space="preserve">The </w:t>
+      </w:r>
+      <w:r>
+        <w:rPr>
+          <w:rStyle w:val="Strong"/>
+        </w:rPr>
+        <w:t>engineer hesitates</w:t>
+      </w:r>
+      <w:r>
+        <w:rPr>
+          <w:rStyle w:val="Emphasis"/>
+        </w:rPr>
+        <w:t>, glancing at his console.</w:t>
+      </w:r>
+    </w:p>
+    <w:p>
+      <w:pPr>
+        <w:pStyle w:val="BodyText"/>
+        <w:rPr/>
+      </w:pPr>
+      <w:r>
+        <w:rPr>
+          <w:rStyle w:val="Strong"/>
+        </w:rPr>
+        <w:t>ENGINEER</w:t>
+      </w:r>
+      <w:r>
+        <w:rPr/>
+        <w:br/>
+        <w:t xml:space="preserve">At max power… </w:t>
+      </w:r>
+      <w:r>
+        <w:rPr>
+          <w:rStyle w:val="Strong"/>
+        </w:rPr>
+        <w:t>our radar will go blind</w:t>
+      </w:r>
+      <w:r>
+        <w:rPr/>
+        <w:t>.</w:t>
+        <w:br/>
+        <w:t>We won’t see anything!</w:t>
+      </w:r>
+    </w:p>
+    <w:p>
+      <w:pPr>
+        <w:pStyle w:val="BodyText"/>
+        <w:rPr/>
+      </w:pPr>
+      <w:r>
+        <w:rPr>
+          <w:rStyle w:val="Emphasis"/>
+        </w:rPr>
+        <w:t xml:space="preserve">All eyes turn to </w:t>
+      </w:r>
+      <w:r>
+        <w:rPr>
+          <w:rStyle w:val="Strong"/>
+        </w:rPr>
+        <w:t>Lola</w:t>
+      </w:r>
+      <w:r>
+        <w:rPr>
+          <w:rStyle w:val="Emphasis"/>
+        </w:rPr>
+        <w:t>, her hand hovering over the command console. A split second of doubt—then clarity in her eyes.</w:t>
+      </w:r>
+    </w:p>
+    <w:p>
+      <w:pPr>
+        <w:pStyle w:val="BodyText"/>
+        <w:rPr/>
+      </w:pPr>
+      <w:r>
+        <w:rPr>
+          <w:rStyle w:val="Strong"/>
+        </w:rPr>
+        <w:t>LOLA</w:t>
+      </w:r>
+      <w:r>
+        <w:rPr/>
+        <w:br/>
+        <w:t xml:space="preserve">Do it. </w:t>
+      </w:r>
+      <w:r>
+        <w:rPr>
+          <w:rStyle w:val="Strong"/>
+        </w:rPr>
+        <w:t>Jammer ON.</w:t>
+      </w:r>
+    </w:p>
+    <w:p>
+      <w:pPr>
+        <w:pStyle w:val="HorizontalLine"/>
+        <w:rPr/>
+      </w:pPr>
+      <w:r>
+        <w:rPr/>
+      </w:r>
+    </w:p>
+    <w:p>
+      <w:pPr>
+        <w:pStyle w:val="BodyText"/>
+        <w:rPr/>
+      </w:pPr>
+      <w:r>
+        <w:rPr>
+          <w:rStyle w:val="Strong"/>
+        </w:rPr>
+        <w:t>INT. MARTADINATA – RADAR ROOM</w:t>
+      </w:r>
+    </w:p>
+    <w:p>
+      <w:pPr>
+        <w:pStyle w:val="BodyText"/>
+        <w:rPr/>
+      </w:pPr>
+      <w:r>
+        <w:rPr>
+          <w:rStyle w:val="Emphasis"/>
+        </w:rPr>
+        <w:t>The screen goes static. Noise fills the room. Everyone holds their breath.</w:t>
+      </w:r>
+    </w:p>
+    <w:p>
+      <w:pPr>
+        <w:pStyle w:val="HorizontalLine"/>
+        <w:rPr/>
+      </w:pPr>
+      <w:r>
+        <w:rPr/>
+      </w:r>
+    </w:p>
+    <w:p>
+      <w:pPr>
+        <w:pStyle w:val="BodyText"/>
+        <w:rPr/>
+      </w:pPr>
+      <w:r>
+        <w:rPr>
+          <w:rStyle w:val="Strong"/>
+        </w:rPr>
+        <w:t>EXT. SKY ABOVE THE SEA</w:t>
+      </w:r>
+    </w:p>
+    <w:p>
+      <w:pPr>
+        <w:pStyle w:val="BodyText"/>
+        <w:rPr/>
+      </w:pPr>
+      <w:r>
+        <w:rPr>
+          <w:rStyle w:val="Emphasis"/>
+        </w:rPr>
+        <w:t xml:space="preserve">The drones begin to wobble mid-air. One crashes. Then another. Like a cascade, they begin to </w:t>
+      </w:r>
+      <w:r>
+        <w:rPr>
+          <w:rStyle w:val="Strong"/>
+        </w:rPr>
+        <w:t>spiral out of control</w:t>
+      </w:r>
+      <w:r>
+        <w:rPr>
+          <w:rStyle w:val="Emphasis"/>
+        </w:rPr>
+        <w:t>, diving randomly or plummeting into the sea like birds shot from the sky.</w:t>
+      </w:r>
+    </w:p>
+    <w:p>
+      <w:pPr>
+        <w:pStyle w:val="HorizontalLine"/>
+        <w:rPr/>
+      </w:pPr>
+      <w:r>
+        <w:rPr/>
+      </w:r>
+    </w:p>
+    <w:p>
+      <w:pPr>
+        <w:pStyle w:val="BodyText"/>
+        <w:rPr/>
+      </w:pPr>
+      <w:r>
+        <w:rPr>
+          <w:rStyle w:val="Strong"/>
+        </w:rPr>
+        <w:t>INT. MARTADINATA – BRIDGE</w:t>
+      </w:r>
+    </w:p>
+    <w:p>
+      <w:pPr>
+        <w:pStyle w:val="BodyText"/>
+        <w:rPr/>
+      </w:pPr>
+      <w:r>
+        <w:rPr>
+          <w:rStyle w:val="Emphasis"/>
+        </w:rPr>
+        <w:t>Cheers erupt. Some crew slam their hands on the console in relief.</w:t>
+      </w:r>
+    </w:p>
+    <w:p>
+      <w:pPr>
+        <w:pStyle w:val="BodyText"/>
+        <w:rPr/>
+      </w:pPr>
+      <w:r>
+        <w:rPr>
+          <w:rStyle w:val="Strong"/>
+        </w:rPr>
+        <w:t>RAKA</w:t>
+      </w:r>
+      <w:r>
+        <w:rPr/>
+        <w:br/>
+        <w:t>It worked. They’re losing signal!</w:t>
+      </w:r>
+    </w:p>
+    <w:p>
+      <w:pPr>
+        <w:pStyle w:val="BodyText"/>
+        <w:rPr/>
+      </w:pPr>
+      <w:r>
+        <w:rPr>
+          <w:rStyle w:val="Strong"/>
+        </w:rPr>
+        <w:t>ADRIAN</w:t>
+      </w:r>
+      <w:r>
+        <w:rPr/>
+        <w:br/>
+        <w:t>(to Lola, with awe)</w:t>
+        <w:br/>
+        <w:t>That was gutsy, Captain.</w:t>
+      </w:r>
+    </w:p>
+    <w:p>
+      <w:pPr>
+        <w:pStyle w:val="BodyText"/>
+        <w:rPr/>
+      </w:pPr>
+      <w:r>
+        <w:rPr>
+          <w:rStyle w:val="Emphasis"/>
+        </w:rPr>
+        <w:t>Lola exhales slowly, gripping the rail.</w:t>
+      </w:r>
+    </w:p>
+    <w:p>
+      <w:pPr>
+        <w:pStyle w:val="BodyText"/>
+        <w:rPr/>
+      </w:pPr>
+      <w:r>
+        <w:rPr>
+          <w:rStyle w:val="Strong"/>
+        </w:rPr>
+        <w:t>LOLA</w:t>
+      </w:r>
+      <w:r>
+        <w:rPr/>
+        <w:br/>
+        <w:t>Let’s make sure the next decision isn’t our last.</w:t>
+      </w:r>
+    </w:p>
+    <w:p>
+      <w:pPr>
+        <w:pStyle w:val="HorizontalLine"/>
+        <w:rPr/>
+      </w:pPr>
+      <w:r>
+        <w:rPr/>
+      </w:r>
+    </w:p>
+    <w:p>
+      <w:pPr>
+        <w:pStyle w:val="BodyText"/>
+        <w:rPr/>
+      </w:pPr>
+      <w:r>
+        <w:rPr>
+          <w:rStyle w:val="Strong"/>
+        </w:rPr>
+        <w:t>INT. MARTADINATA – BRIDGE</w:t>
+      </w:r>
+    </w:p>
+    <w:p>
+      <w:pPr>
+        <w:pStyle w:val="BodyText"/>
+        <w:rPr/>
+      </w:pPr>
+      <w:r>
+        <w:rPr>
+          <w:rStyle w:val="Emphasis"/>
+        </w:rPr>
+        <w:t xml:space="preserve">Just as the crew breathes a momentary sigh of relief, a </w:t>
+      </w:r>
+      <w:r>
+        <w:rPr>
+          <w:rStyle w:val="Strong"/>
+        </w:rPr>
+        <w:t>seaman at the forward post</w:t>
+      </w:r>
+      <w:r>
+        <w:rPr>
+          <w:rStyle w:val="Emphasis"/>
+        </w:rPr>
+        <w:t xml:space="preserve"> speaks up—urgently.</w:t>
+      </w:r>
+    </w:p>
+    <w:p>
+      <w:pPr>
+        <w:pStyle w:val="BodyText"/>
+        <w:rPr/>
+      </w:pPr>
+      <w:r>
+        <w:rPr>
+          <w:rStyle w:val="Strong"/>
+        </w:rPr>
+        <w:t>SEAMAN</w:t>
+      </w:r>
+      <w:r>
+        <w:rPr/>
+        <w:br/>
+        <w:t xml:space="preserve">Captain! </w:t>
+      </w:r>
+      <w:r>
+        <w:rPr>
+          <w:rStyle w:val="Strong"/>
+        </w:rPr>
+        <w:t>Small boat launched</w:t>
+      </w:r>
+      <w:r>
+        <w:rPr/>
+        <w:t xml:space="preserve"> from the tanker—heading </w:t>
+      </w:r>
+      <w:r>
+        <w:rPr>
+          <w:rStyle w:val="Strong"/>
+        </w:rPr>
+        <w:t>straight toward us!</w:t>
+      </w:r>
+    </w:p>
+    <w:p>
+      <w:pPr>
+        <w:pStyle w:val="BodyText"/>
+        <w:rPr/>
+      </w:pPr>
+      <w:r>
+        <w:rPr>
+          <w:rStyle w:val="Strong"/>
+        </w:rPr>
+        <w:t>LOLA</w:t>
+      </w:r>
+      <w:r>
+        <w:rPr/>
+        <w:br/>
+        <w:t>On screen!</w:t>
+      </w:r>
+    </w:p>
+    <w:p>
+      <w:pPr>
+        <w:pStyle w:val="BodyText"/>
+        <w:rPr/>
+      </w:pPr>
+      <w:r>
+        <w:rPr>
+          <w:rStyle w:val="Emphasis"/>
+        </w:rPr>
+        <w:t xml:space="preserve">The camera zooms in. The boat races across the waves at top speed, foam spraying behind. Onboard are </w:t>
+      </w:r>
+      <w:r>
+        <w:rPr>
+          <w:rStyle w:val="Strong"/>
+        </w:rPr>
+        <w:t>President Arsyad, Admiral Bambang</w:t>
+      </w:r>
+      <w:r>
+        <w:rPr>
+          <w:rStyle w:val="Emphasis"/>
+        </w:rPr>
+        <w:t xml:space="preserve">, </w:t>
+      </w:r>
+      <w:r>
+        <w:rPr>
+          <w:rStyle w:val="Strong"/>
+        </w:rPr>
+        <w:t xml:space="preserve">Martadinata officers and </w:t>
+      </w:r>
+      <w:r>
+        <w:rPr>
+          <w:rStyle w:val="Strong"/>
+        </w:rPr>
+        <w:t xml:space="preserve">TV </w:t>
+      </w:r>
+      <w:r>
+        <w:rPr>
+          <w:rStyle w:val="Strong"/>
+        </w:rPr>
+        <w:t>crew</w:t>
+      </w:r>
+      <w:r>
+        <w:rPr>
+          <w:rStyle w:val="Strong"/>
+        </w:rPr>
+        <w:t>s</w:t>
+      </w:r>
+      <w:r>
+        <w:rPr>
+          <w:rStyle w:val="Emphasis"/>
+        </w:rPr>
+        <w:t>—visibly shaken, battered… but alive.</w:t>
+      </w:r>
+    </w:p>
+    <w:p>
+      <w:pPr>
+        <w:pStyle w:val="BodyText"/>
+        <w:rPr/>
+      </w:pPr>
+      <w:r>
+        <w:rPr>
+          <w:rStyle w:val="Strong"/>
+        </w:rPr>
+        <w:t>SEAMAN (CONT'D)</w:t>
+      </w:r>
+      <w:r>
+        <w:rPr/>
+        <w:br/>
+        <w:t>Mam—</w:t>
+      </w:r>
+      <w:r>
+        <w:rPr>
+          <w:rStyle w:val="Strong"/>
+        </w:rPr>
+        <w:t>no one’s at the helm!</w:t>
+      </w:r>
+    </w:p>
+    <w:p>
+      <w:pPr>
+        <w:pStyle w:val="BodyText"/>
+        <w:rPr/>
+      </w:pPr>
+      <w:r>
+        <w:rPr>
+          <w:rStyle w:val="Emphasis"/>
+        </w:rPr>
+        <w:t>Lola’s eyes go wide. She slams her hand on the console.</w:t>
+      </w:r>
+    </w:p>
+    <w:p>
+      <w:pPr>
+        <w:pStyle w:val="BodyText"/>
+        <w:rPr/>
+      </w:pPr>
+      <w:r>
+        <w:rPr>
+          <w:rStyle w:val="Strong"/>
+        </w:rPr>
+        <w:t>LOLA</w:t>
+      </w:r>
+      <w:r>
+        <w:rPr/>
+        <w:br/>
+        <w:t>Collision course... if that boat hits us—</w:t>
+      </w:r>
+    </w:p>
+    <w:p>
+      <w:pPr>
+        <w:pStyle w:val="HorizontalLine"/>
+        <w:rPr/>
+      </w:pPr>
+      <w:r>
+        <w:rPr/>
+      </w:r>
+    </w:p>
+    <w:p>
+      <w:pPr>
+        <w:pStyle w:val="BodyText"/>
+        <w:rPr/>
+      </w:pPr>
+      <w:r>
+        <w:rPr>
+          <w:rStyle w:val="Strong"/>
+        </w:rPr>
+        <w:t>EXT. SKY ABOVE – SUKHOIS CIRCLING</w:t>
+      </w:r>
+    </w:p>
+    <w:p>
+      <w:pPr>
+        <w:pStyle w:val="BodyText"/>
+        <w:rPr/>
+      </w:pPr>
+      <w:r>
+        <w:rPr>
+          <w:rStyle w:val="Emphasis"/>
+        </w:rPr>
+        <w:t>Hiu and Orca spot the commotion and radio in.</w:t>
+      </w:r>
+    </w:p>
+    <w:p>
+      <w:pPr>
+        <w:pStyle w:val="BodyText"/>
+        <w:rPr/>
+      </w:pPr>
+      <w:r>
+        <w:rPr>
+          <w:rStyle w:val="Strong"/>
+        </w:rPr>
+        <w:t>HIU (RADIO)</w:t>
+      </w:r>
+      <w:r>
+        <w:rPr/>
+        <w:br/>
+        <w:t>Martadinata, we see the boat.</w:t>
+        <w:br/>
+        <w:t xml:space="preserve">It’s your people. Looks like they </w:t>
+      </w:r>
+      <w:r>
+        <w:rPr>
+          <w:rStyle w:val="Strong"/>
+        </w:rPr>
+        <w:t>escaped</w:t>
+      </w:r>
+      <w:r>
+        <w:rPr/>
+        <w:t>.</w:t>
+        <w:br/>
+        <w:t xml:space="preserve">We believe the </w:t>
+      </w:r>
+      <w:r>
+        <w:rPr>
+          <w:rStyle w:val="Strong"/>
+        </w:rPr>
+        <w:t>enemy's neutralized</w:t>
+      </w:r>
+      <w:r>
+        <w:rPr/>
+        <w:t>.</w:t>
+        <w:br/>
+        <w:t xml:space="preserve">But... another boat just launched from the tanker’s </w:t>
+      </w:r>
+      <w:r>
+        <w:rPr>
+          <w:rStyle w:val="Strong"/>
+        </w:rPr>
+        <w:t>far side</w:t>
+      </w:r>
+      <w:r>
+        <w:rPr/>
+        <w:t>.</w:t>
+        <w:br/>
+        <w:t>We’re low on fuel—we trust your crew can handle it.</w:t>
+      </w:r>
+    </w:p>
+    <w:p>
+      <w:pPr>
+        <w:pStyle w:val="BodyText"/>
+        <w:rPr/>
+      </w:pPr>
+      <w:r>
+        <w:rPr>
+          <w:rStyle w:val="Strong"/>
+        </w:rPr>
+        <w:t>ORCA (RADIO)</w:t>
+      </w:r>
+      <w:r>
+        <w:rPr/>
+        <w:br/>
+        <w:t>Good luck down there.</w:t>
+        <w:br/>
+      </w:r>
+      <w:r>
+        <w:rPr>
+          <w:rStyle w:val="Strong"/>
+        </w:rPr>
+        <w:t>Returning to base.</w:t>
+      </w:r>
+    </w:p>
+    <w:p>
+      <w:pPr>
+        <w:pStyle w:val="HorizontalLine"/>
+        <w:rPr/>
+      </w:pPr>
+      <w:r>
+        <w:rPr/>
+      </w:r>
+    </w:p>
+    <w:p>
+      <w:pPr>
+        <w:pStyle w:val="BodyText"/>
+        <w:rPr/>
+      </w:pPr>
+      <w:r>
+        <w:rPr>
+          <w:rStyle w:val="Strong"/>
+        </w:rPr>
+        <w:t>INT. MARTADINATA – BRIDGE</w:t>
+      </w:r>
+    </w:p>
+    <w:p>
+      <w:pPr>
+        <w:pStyle w:val="BodyText"/>
+        <w:rPr/>
+      </w:pPr>
+      <w:r>
+        <w:rPr>
+          <w:rStyle w:val="Emphasis"/>
+        </w:rPr>
+        <w:t>The runaway boat barrels toward the destroyer. Distance shrinking fast.</w:t>
+      </w:r>
+    </w:p>
+    <w:p>
+      <w:pPr>
+        <w:pStyle w:val="BodyText"/>
+        <w:rPr/>
+      </w:pPr>
+      <w:r>
+        <w:rPr>
+          <w:rStyle w:val="Strong"/>
+        </w:rPr>
+        <w:t>SEAMAN</w:t>
+      </w:r>
+      <w:r>
+        <w:rPr/>
+        <w:br/>
+        <w:t>Impact in thirty seconds, Captain!</w:t>
+      </w:r>
+    </w:p>
+    <w:p>
+      <w:pPr>
+        <w:pStyle w:val="BodyText"/>
+        <w:rPr/>
+      </w:pPr>
+      <w:r>
+        <w:rPr>
+          <w:rStyle w:val="Emphasis"/>
+        </w:rPr>
+        <w:t>Lola takes a deep breath—then shouts, full command mode.</w:t>
+      </w:r>
+    </w:p>
+    <w:p>
+      <w:pPr>
+        <w:pStyle w:val="BodyText"/>
+        <w:rPr/>
+      </w:pPr>
+      <w:r>
+        <w:rPr>
+          <w:rStyle w:val="Strong"/>
+        </w:rPr>
+        <w:t>LOLA</w:t>
+      </w:r>
+      <w:r>
+        <w:rPr/>
+        <w:br/>
+      </w:r>
+      <w:r>
+        <w:rPr>
+          <w:rStyle w:val="Strong"/>
+        </w:rPr>
+        <w:t>Hard to starboard! Now!</w:t>
+      </w:r>
+      <w:r>
+        <w:rPr/>
+        <w:br/>
+        <w:t>Match their speed—sail parallel to them!</w:t>
+        <w:br/>
+        <w:t xml:space="preserve">Get the </w:t>
+      </w:r>
+      <w:r>
+        <w:rPr>
+          <w:rStyle w:val="Strong"/>
+        </w:rPr>
+        <w:t>helicopter airborne</w:t>
+      </w:r>
+      <w:r>
+        <w:rPr/>
+        <w:t xml:space="preserve">. And launch </w:t>
+      </w:r>
+      <w:r>
+        <w:rPr>
+          <w:rStyle w:val="Strong"/>
+        </w:rPr>
+        <w:t>rescue boats</w:t>
+      </w:r>
+      <w:r>
+        <w:rPr/>
+        <w:t>—move!</w:t>
+      </w:r>
+    </w:p>
+    <w:p>
+      <w:pPr>
+        <w:pStyle w:val="BodyText"/>
+        <w:rPr/>
+      </w:pPr>
+      <w:r>
+        <w:rPr>
+          <w:rStyle w:val="Emphasis"/>
+        </w:rPr>
+        <w:t>Alarms blare. The Martadinata lurches as it turns sharply, avoiding the speeding boat by meters. Helicopter blades spin to life above deck.</w:t>
+      </w:r>
+    </w:p>
+    <w:p>
+      <w:pPr>
+        <w:pStyle w:val="HorizontalLine"/>
+        <w:rPr/>
+      </w:pPr>
+      <w:r>
+        <w:rPr/>
+      </w:r>
+    </w:p>
+    <w:p>
+      <w:pPr>
+        <w:pStyle w:val="BodyText"/>
+        <w:rPr/>
+      </w:pPr>
+      <w:r>
+        <w:rPr>
+          <w:rStyle w:val="Strong"/>
+        </w:rPr>
+        <w:t>EXT. SEA – CONTINUOUS</w:t>
+      </w:r>
+    </w:p>
+    <w:p>
+      <w:pPr>
+        <w:pStyle w:val="BodyText"/>
+        <w:rPr/>
+      </w:pPr>
+      <w:r>
+        <w:rPr>
+          <w:rStyle w:val="Emphasis"/>
+        </w:rPr>
+        <w:t xml:space="preserve">The Martadinata cruises alongside the rogue boat. A </w:t>
+      </w:r>
+      <w:r>
+        <w:rPr>
+          <w:rStyle w:val="Strong"/>
+        </w:rPr>
+        <w:t>SAR helicopter</w:t>
+      </w:r>
+      <w:r>
+        <w:rPr>
+          <w:rStyle w:val="Emphasis"/>
+        </w:rPr>
+        <w:t xml:space="preserve"> hovers above as a </w:t>
+      </w:r>
+      <w:r>
+        <w:rPr>
+          <w:rStyle w:val="Strong"/>
+        </w:rPr>
+        <w:t>rescue RHIB (Rigid Hull Inflatable Boat)</w:t>
+      </w:r>
+      <w:r>
+        <w:rPr>
+          <w:rStyle w:val="Emphasis"/>
+        </w:rPr>
+        <w:t xml:space="preserve"> launches from the port side.</w:t>
+      </w:r>
+    </w:p>
+    <w:p>
+      <w:pPr>
+        <w:pStyle w:val="BodyText"/>
+        <w:rPr/>
+      </w:pPr>
+      <w:r>
+        <w:rPr>
+          <w:rStyle w:val="Emphasis"/>
+        </w:rPr>
+        <w:t>Rescue crew leap into action. Ropes are lowered. Soldiers haul the president and survivors aboard—wet, cold, but safe. Admiral Bambang looks up at the warship with a tear in his eye.</w:t>
+      </w:r>
+    </w:p>
+    <w:p>
+      <w:pPr>
+        <w:pStyle w:val="HorizontalLine"/>
+        <w:rPr/>
+      </w:pPr>
+      <w:r>
+        <w:rPr/>
+      </w:r>
+    </w:p>
+    <w:p>
+      <w:pPr>
+        <w:pStyle w:val="BodyText"/>
+        <w:rPr/>
+      </w:pPr>
+      <w:r>
+        <w:rPr>
+          <w:rStyle w:val="Strong"/>
+        </w:rPr>
+        <w:t>INT. MARTADINATA – BRIDGE</w:t>
+      </w:r>
+    </w:p>
+    <w:p>
+      <w:pPr>
+        <w:pStyle w:val="BodyText"/>
+        <w:rPr/>
+      </w:pPr>
+      <w:r>
+        <w:rPr>
+          <w:rStyle w:val="Emphasis"/>
+        </w:rPr>
+        <w:t>Lola watches the screens. Raka leans beside her, still processing.</w:t>
+      </w:r>
+    </w:p>
+    <w:p>
+      <w:pPr>
+        <w:pStyle w:val="BodyText"/>
+        <w:rPr/>
+      </w:pPr>
+      <w:r>
+        <w:rPr>
+          <w:rStyle w:val="Strong"/>
+        </w:rPr>
+        <w:t>RAKA</w:t>
+      </w:r>
+      <w:r>
+        <w:rPr/>
+        <w:br/>
+        <w:t>That boat didn’t just drift.</w:t>
+        <w:br/>
+      </w:r>
+      <w:r>
+        <w:rPr>
+          <w:rStyle w:val="Strong"/>
+        </w:rPr>
+        <w:t>Someone launched it... on purpose.</w:t>
+      </w:r>
+    </w:p>
+    <w:p>
+      <w:pPr>
+        <w:pStyle w:val="BodyText"/>
+        <w:rPr/>
+      </w:pPr>
+      <w:r>
+        <w:rPr>
+          <w:rStyle w:val="Emphasis"/>
+        </w:rPr>
+        <w:t>Lola nods slowly. Her voice grim.</w:t>
+      </w:r>
+    </w:p>
+    <w:p>
+      <w:pPr>
+        <w:pStyle w:val="BodyText"/>
+        <w:rPr/>
+      </w:pPr>
+      <w:r>
+        <w:rPr>
+          <w:rStyle w:val="Strong"/>
+        </w:rPr>
+        <w:t>LOLA</w:t>
+      </w:r>
+      <w:r>
+        <w:rPr/>
+        <w:br/>
+        <w:t>And someone else... is trying to escape.</w:t>
+      </w:r>
+    </w:p>
+    <w:p>
+      <w:pPr>
+        <w:pStyle w:val="HorizontalLine"/>
+        <w:rPr/>
+      </w:pPr>
+      <w:r>
+        <w:rPr/>
+      </w:r>
+    </w:p>
+    <w:p>
+      <w:pPr>
+        <w:pStyle w:val="BodyText"/>
+        <w:rPr/>
+      </w:pPr>
+      <w:r>
+        <w:rPr>
+          <w:rStyle w:val="Strong"/>
+        </w:rPr>
+        <w:t>EXT. KRI MARTADINATA – DECK – SUNSET BLEEDING INTO NIGHT</w:t>
+      </w:r>
+    </w:p>
+    <w:p>
+      <w:pPr>
+        <w:pStyle w:val="BodyText"/>
+        <w:rPr/>
+      </w:pPr>
+      <w:r>
+        <w:rPr>
+          <w:rStyle w:val="Emphasis"/>
+        </w:rPr>
+        <w:t>President Arsyad, still wet from the rescue, stands supported by a medic. Admiral Bambang, resolute as ever, salutes the crew. Lola approaches and salutes formally, then offers him the command of the ship.</w:t>
+      </w:r>
+    </w:p>
+    <w:p>
+      <w:pPr>
+        <w:pStyle w:val="BodyText"/>
+        <w:rPr/>
+      </w:pPr>
+      <w:r>
+        <w:rPr>
+          <w:rStyle w:val="Strong"/>
+        </w:rPr>
+        <w:t>LOLA</w:t>
+      </w:r>
+      <w:r>
+        <w:rPr/>
+        <w:br/>
+        <w:t>Sir, with respect, the Martadinata is yours.</w:t>
+      </w:r>
+    </w:p>
+    <w:p>
+      <w:pPr>
+        <w:pStyle w:val="BodyText"/>
+        <w:rPr/>
+      </w:pPr>
+      <w:r>
+        <w:rPr>
+          <w:rStyle w:val="Strong"/>
+        </w:rPr>
+        <w:t>ADMIRAL BAMBANG</w:t>
+      </w:r>
+      <w:r>
+        <w:rPr/>
+        <w:t xml:space="preserve"> </w:t>
+      </w:r>
+      <w:r>
+        <w:rPr>
+          <w:rStyle w:val="Emphasis"/>
+        </w:rPr>
+        <w:t>(shakes his head with a rare smile)</w:t>
+      </w:r>
+      <w:r>
+        <w:rPr/>
+        <w:br/>
+        <w:t xml:space="preserve">You’re a </w:t>
+      </w:r>
+      <w:r>
+        <w:rPr>
+          <w:rStyle w:val="Strong"/>
+        </w:rPr>
+        <w:t>fine captain</w:t>
+      </w:r>
+      <w:r>
+        <w:rPr/>
+        <w:t>, Lola.</w:t>
+        <w:br/>
+        <w:t>She stays in your hands.</w:t>
+      </w:r>
+    </w:p>
+    <w:p>
+      <w:pPr>
+        <w:pStyle w:val="BodyText"/>
+        <w:rPr/>
+      </w:pPr>
+      <w:r>
+        <w:rPr>
+          <w:rStyle w:val="Emphasis"/>
+        </w:rPr>
+        <w:t>Lola swallows hard, moved, but nods professionally.</w:t>
+      </w:r>
+    </w:p>
+    <w:p>
+      <w:pPr>
+        <w:pStyle w:val="HorizontalLine"/>
+        <w:rPr/>
+      </w:pPr>
+      <w:r>
+        <w:rPr/>
+      </w:r>
+    </w:p>
+    <w:p>
+      <w:pPr>
+        <w:pStyle w:val="BodyText"/>
+        <w:rPr/>
+      </w:pPr>
+      <w:r>
+        <w:rPr>
+          <w:rStyle w:val="Strong"/>
+        </w:rPr>
+        <w:t>INT. BRIDGE – MOMENTS LATER</w:t>
+      </w:r>
+    </w:p>
+    <w:p>
+      <w:pPr>
+        <w:pStyle w:val="BodyText"/>
+        <w:rPr/>
+      </w:pPr>
+      <w:r>
+        <w:rPr>
+          <w:rStyle w:val="Emphasis"/>
+        </w:rPr>
+        <w:t xml:space="preserve">The </w:t>
+      </w:r>
+      <w:r>
+        <w:rPr>
+          <w:rStyle w:val="Strong"/>
+        </w:rPr>
+        <w:t>radar systems flicker</w:t>
+      </w:r>
+      <w:r>
+        <w:rPr>
+          <w:rStyle w:val="Emphasis"/>
+        </w:rPr>
+        <w:t xml:space="preserve"> back online. A blip appears. A </w:t>
+      </w:r>
+      <w:r>
+        <w:rPr>
+          <w:rStyle w:val="Strong"/>
+        </w:rPr>
+        <w:t>crewman leans forward</w:t>
+      </w:r>
+      <w:r>
+        <w:rPr>
+          <w:rStyle w:val="Emphasis"/>
+        </w:rPr>
+        <w:t xml:space="preserve"> in shock.</w:t>
+      </w:r>
+    </w:p>
+    <w:p>
+      <w:pPr>
+        <w:pStyle w:val="BodyText"/>
+        <w:rPr/>
+      </w:pPr>
+      <w:r>
+        <w:rPr>
+          <w:rStyle w:val="Strong"/>
+        </w:rPr>
+        <w:t>CREWMAN</w:t>
+      </w:r>
+      <w:r>
+        <w:rPr/>
+        <w:br/>
+        <w:t>Ma’am... Battlegroup has arrived.</w:t>
+        <w:br/>
+        <w:t>Brawijaya’s here—along with two escorts.</w:t>
+      </w:r>
+    </w:p>
+    <w:p>
+      <w:pPr>
+        <w:pStyle w:val="BodyText"/>
+        <w:rPr/>
+      </w:pPr>
+      <w:r>
+        <w:rPr>
+          <w:rStyle w:val="Emphasis"/>
+        </w:rPr>
+        <w:t>The radio crackles to life.</w:t>
+      </w:r>
+    </w:p>
+    <w:p>
+      <w:pPr>
+        <w:pStyle w:val="BodyText"/>
+        <w:rPr/>
+      </w:pPr>
+      <w:r>
+        <w:rPr>
+          <w:rStyle w:val="Strong"/>
+        </w:rPr>
+        <w:t>BRAWIJAYA CAPTAIN (RADIO)</w:t>
+      </w:r>
+      <w:r>
+        <w:rPr/>
+        <w:br/>
+        <w:t>Martadinata, this is Brawijaya.</w:t>
+        <w:br/>
+        <w:t>Status? Do you require assistance?</w:t>
+      </w:r>
+    </w:p>
+    <w:p>
+      <w:pPr>
+        <w:pStyle w:val="BodyText"/>
+        <w:rPr/>
+      </w:pPr>
+      <w:r>
+        <w:rPr>
+          <w:rStyle w:val="Strong"/>
+        </w:rPr>
+        <w:t>LOLA (RADIO)</w:t>
+      </w:r>
+      <w:r>
+        <w:rPr/>
+        <w:br/>
+        <w:t>Good timing.</w:t>
+        <w:br/>
+        <w:t xml:space="preserve">We lost radar earlier... but there was </w:t>
+      </w:r>
+      <w:r>
+        <w:rPr>
+          <w:rStyle w:val="Strong"/>
+        </w:rPr>
+        <w:t>a small boat</w:t>
+      </w:r>
+      <w:r>
+        <w:rPr/>
+        <w:t xml:space="preserve"> that launched from the tanker—fast-moving.</w:t>
+        <w:br/>
+        <w:t>We’ve lost track of it. Unknown direction.</w:t>
+      </w:r>
+    </w:p>
+    <w:p>
+      <w:pPr>
+        <w:pStyle w:val="BodyText"/>
+        <w:rPr/>
+      </w:pPr>
+      <w:r>
+        <w:rPr>
+          <w:rStyle w:val="Strong"/>
+        </w:rPr>
+        <w:t>BRAWIJAYA (RADIO)</w:t>
+      </w:r>
+      <w:r>
+        <w:rPr/>
+        <w:br/>
+        <w:t>Understood. Launching helicopters now.</w:t>
+        <w:br/>
+        <w:t xml:space="preserve">We’ll fly </w:t>
+      </w:r>
+      <w:r>
+        <w:rPr>
+          <w:rStyle w:val="Strong"/>
+        </w:rPr>
+        <w:t>search circles</w:t>
+      </w:r>
+      <w:r>
+        <w:rPr/>
+        <w:t xml:space="preserve"> until further notice.</w:t>
+      </w:r>
+    </w:p>
+    <w:p>
+      <w:pPr>
+        <w:pStyle w:val="HorizontalLine"/>
+        <w:rPr/>
+      </w:pPr>
+      <w:r>
+        <w:rPr/>
+      </w:r>
+    </w:p>
+    <w:p>
+      <w:pPr>
+        <w:pStyle w:val="BodyText"/>
+        <w:rPr/>
+      </w:pPr>
+      <w:r>
+        <w:rPr>
+          <w:rStyle w:val="Strong"/>
+        </w:rPr>
+        <w:t>INT. CIC – BRIDGE</w:t>
+      </w:r>
+    </w:p>
+    <w:p>
+      <w:pPr>
+        <w:pStyle w:val="BodyText"/>
+        <w:rPr/>
+      </w:pPr>
+      <w:r>
+        <w:rPr>
+          <w:rStyle w:val="Emphasis"/>
+        </w:rPr>
+        <w:t xml:space="preserve">A </w:t>
+      </w:r>
+      <w:r>
+        <w:rPr>
+          <w:rStyle w:val="Strong"/>
+        </w:rPr>
+        <w:t>new alert</w:t>
+      </w:r>
+      <w:r>
+        <w:rPr>
+          <w:rStyle w:val="Emphasis"/>
+        </w:rPr>
+        <w:t xml:space="preserve"> sounds. The tanker—its systems still partially running—is starting to move, </w:t>
+      </w:r>
+      <w:r>
+        <w:rPr>
+          <w:rStyle w:val="Strong"/>
+        </w:rPr>
+        <w:t>fast</w:t>
+      </w:r>
+      <w:r>
+        <w:rPr>
+          <w:rStyle w:val="Emphasis"/>
+        </w:rPr>
+        <w:t xml:space="preserve"> across the current.</w:t>
+      </w:r>
+    </w:p>
+    <w:p>
+      <w:pPr>
+        <w:pStyle w:val="BodyText"/>
+        <w:rPr/>
+      </w:pPr>
+      <w:r>
+        <w:rPr>
+          <w:rStyle w:val="Strong"/>
+        </w:rPr>
+        <w:t>CREWMAN</w:t>
+      </w:r>
+      <w:r>
+        <w:rPr/>
+        <w:br/>
+        <w:t>Captain, the tanker—</w:t>
+        <w:br/>
+        <w:t>No one's steering it, but it's moving at speed. No signs of power shutoff.</w:t>
+      </w:r>
+    </w:p>
+    <w:p>
+      <w:pPr>
+        <w:pStyle w:val="BodyText"/>
+        <w:rPr/>
+      </w:pPr>
+      <w:r>
+        <w:rPr>
+          <w:rStyle w:val="Emphasis"/>
+        </w:rPr>
+        <w:t>Lola looks to the President.</w:t>
+      </w:r>
+    </w:p>
+    <w:p>
+      <w:pPr>
+        <w:pStyle w:val="BodyText"/>
+        <w:rPr/>
+      </w:pPr>
+      <w:r>
+        <w:rPr>
+          <w:rStyle w:val="Strong"/>
+        </w:rPr>
+        <w:t>LOLA</w:t>
+      </w:r>
+      <w:r>
+        <w:rPr/>
+        <w:br/>
+        <w:t xml:space="preserve">Mr. President... should we deploy the </w:t>
+      </w:r>
+      <w:r>
+        <w:rPr>
+          <w:rStyle w:val="Strong"/>
+        </w:rPr>
+        <w:t>Jahanam</w:t>
+      </w:r>
+      <w:r>
+        <w:rPr/>
+        <w:t xml:space="preserve"> missile?</w:t>
+      </w:r>
+    </w:p>
+    <w:p>
+      <w:pPr>
+        <w:pStyle w:val="BodyText"/>
+        <w:rPr/>
+      </w:pPr>
+      <w:r>
+        <w:rPr>
+          <w:rStyle w:val="Emphasis"/>
+        </w:rPr>
+        <w:t>The room falls silent. The most powerful missile Indonesia ever built, now an option hanging in the air.</w:t>
+      </w:r>
+    </w:p>
+    <w:p>
+      <w:pPr>
+        <w:pStyle w:val="BodyText"/>
+        <w:rPr/>
+      </w:pPr>
+      <w:r>
+        <w:rPr>
+          <w:rStyle w:val="Emphasis"/>
+        </w:rPr>
+        <w:t>President Arsyad closes his eyes for a second. Thinking.</w:t>
+      </w:r>
+    </w:p>
+    <w:p>
+      <w:pPr>
+        <w:pStyle w:val="BodyText"/>
+        <w:rPr/>
+      </w:pPr>
+      <w:r>
+        <w:rPr>
+          <w:rStyle w:val="Strong"/>
+        </w:rPr>
+        <w:t>PRESIDENT ARSYAD</w:t>
+      </w:r>
+      <w:r>
+        <w:rPr/>
+        <w:br/>
+        <w:t>No.</w:t>
+        <w:br/>
+        <w:t>The tanker is no longer a threat.</w:t>
+        <w:br/>
+        <w:t xml:space="preserve">Using the Jahanam now... would just leave </w:t>
+      </w:r>
+      <w:r>
+        <w:rPr>
+          <w:rStyle w:val="Strong"/>
+        </w:rPr>
+        <w:t>scars on the ocean</w:t>
+      </w:r>
+      <w:r>
+        <w:rPr/>
+        <w:t>.</w:t>
+        <w:br/>
+        <w:t>Too many have suffered already.</w:t>
+      </w:r>
+    </w:p>
+    <w:p>
+      <w:pPr>
+        <w:pStyle w:val="BodyText"/>
+        <w:rPr/>
+      </w:pPr>
+      <w:r>
+        <w:rPr>
+          <w:rStyle w:val="Emphasis"/>
+        </w:rPr>
+        <w:t>He turns to Admiral Bambang, who nods once.</w:t>
+      </w:r>
+    </w:p>
+    <w:p>
+      <w:pPr>
+        <w:pStyle w:val="BodyText"/>
+        <w:rPr/>
+      </w:pPr>
+      <w:r>
+        <w:rPr>
+          <w:rStyle w:val="Strong"/>
+        </w:rPr>
+        <w:t>ADMIRAL BAMBANG</w:t>
+      </w:r>
+      <w:r>
+        <w:rPr/>
+        <w:br/>
+        <w:t>Martadinata, relay to Brawijaya:</w:t>
+        <w:br/>
+      </w:r>
+      <w:r>
+        <w:rPr>
+          <w:rStyle w:val="Strong"/>
+        </w:rPr>
+        <w:t>Assemble a boarding team. Secure the tanker.</w:t>
+      </w:r>
+      <w:r>
+        <w:rPr/>
+        <w:br/>
+        <w:t>Bring her back to port... in one piece.</w:t>
+      </w:r>
+    </w:p>
+    <w:p>
+      <w:pPr>
+        <w:pStyle w:val="HorizontalLine"/>
+        <w:rPr/>
+      </w:pPr>
+      <w:r>
+        <w:rPr/>
+      </w:r>
+    </w:p>
+    <w:p>
+      <w:pPr>
+        <w:pStyle w:val="BodyText"/>
+        <w:rPr/>
+      </w:pPr>
+      <w:r>
+        <w:rPr>
+          <w:rStyle w:val="Strong"/>
+        </w:rPr>
+        <w:t>EXT. SKY ABOVE – NIGHT</w:t>
+      </w:r>
+    </w:p>
+    <w:p>
+      <w:pPr>
+        <w:pStyle w:val="BodyText"/>
+        <w:rPr/>
+      </w:pPr>
+      <w:r>
+        <w:rPr>
+          <w:rStyle w:val="Emphasis"/>
+        </w:rPr>
+        <w:t xml:space="preserve">A </w:t>
+      </w:r>
+      <w:r>
+        <w:rPr>
+          <w:rStyle w:val="Strong"/>
+        </w:rPr>
+        <w:t>helicopter from Brawijaya</w:t>
+      </w:r>
+      <w:r>
+        <w:rPr>
+          <w:rStyle w:val="Emphasis"/>
+        </w:rPr>
+        <w:t xml:space="preserve"> arcs across the moonlit waves, moving toward the drifting giant of a tanker—silent now, save for the sound of rotors and sea wind.</w:t>
+      </w:r>
+    </w:p>
+    <w:p>
+      <w:pPr>
+        <w:pStyle w:val="HorizontalLine"/>
+        <w:rPr/>
+      </w:pPr>
+      <w:r>
+        <w:rPr/>
+      </w:r>
+    </w:p>
+    <w:p>
+      <w:pPr>
+        <w:pStyle w:val="BodyText"/>
+        <w:rPr/>
+      </w:pPr>
+      <w:r>
+        <w:rPr>
+          <w:rStyle w:val="Strong"/>
+        </w:rPr>
+        <w:t>EXT. NAVAL BASE – PONDOK DAYUNG – DAY</w:t>
+      </w:r>
+    </w:p>
+    <w:p>
+      <w:pPr>
+        <w:pStyle w:val="BodyText"/>
+        <w:rPr/>
+      </w:pPr>
+      <w:r>
+        <w:rPr>
+          <w:rStyle w:val="Emphasis"/>
+        </w:rPr>
+        <w:t xml:space="preserve">Flags flutter, brass gleams in the sunlight. A full ceremonial lineup awaits. </w:t>
       </w:r>
       <w:r>
         <w:rPr>
@@ -16064,48 +19240,613 @@
         <w:rPr>
           <w:rStyle w:val="Emphasis"/>
         </w:rPr>
+        <w:t xml:space="preserve"> stands tall at the front, flanked by senior officers and press crews, ready to reclaim face in front of the nation.</w:t>
+      </w:r>
+    </w:p>
+    <w:p>
+      <w:pPr>
+        <w:pStyle w:val="BodyText"/>
+        <w:rPr/>
+      </w:pPr>
+      <w:r>
+        <w:rPr>
+          <w:rStyle w:val="Emphasis"/>
+        </w:rPr>
+        <w:t xml:space="preserve">A transport rolls in. From it disembark: </w:t>
+      </w:r>
+      <w:r>
+        <w:rPr>
+          <w:rStyle w:val="Strong"/>
+        </w:rPr>
+        <w:t>President Arsyad</w:t>
+      </w:r>
+      <w:r>
+        <w:rPr>
+          <w:rStyle w:val="Emphasis"/>
+        </w:rPr>
+        <w:t xml:space="preserve">, bandaged but upright; </w:t>
+      </w:r>
+      <w:r>
+        <w:rPr>
+          <w:rStyle w:val="Strong"/>
+        </w:rPr>
+        <w:t>Admiral Bambang</w:t>
+      </w:r>
+      <w:r>
+        <w:rPr>
+          <w:rStyle w:val="Emphasis"/>
+        </w:rPr>
+        <w:t xml:space="preserve">, stone-faced; and </w:t>
+      </w:r>
+      <w:r>
+        <w:rPr>
+          <w:rStyle w:val="Strong"/>
+        </w:rPr>
+        <w:t>Captain Arman</w:t>
+      </w:r>
+      <w:r>
+        <w:rPr>
+          <w:rStyle w:val="Emphasis"/>
+        </w:rPr>
+        <w:t>, on crutches but dignified.</w:t>
+      </w:r>
+    </w:p>
+    <w:p>
+      <w:pPr>
+        <w:pStyle w:val="BodyText"/>
+        <w:rPr/>
+      </w:pPr>
+      <w:r>
+        <w:rPr>
+          <w:rStyle w:val="Emphasis"/>
+        </w:rPr>
+        <w:t>They are saluted formally.</w:t>
+      </w:r>
+    </w:p>
+    <w:p>
+      <w:pPr>
+        <w:pStyle w:val="BodyText"/>
+        <w:rPr/>
+      </w:pPr>
+      <w:r>
+        <w:rPr>
+          <w:rStyle w:val="Emphasis"/>
+        </w:rPr>
+        <w:t xml:space="preserve">Behind them, </w:t>
+      </w:r>
+      <w:r>
+        <w:rPr>
+          <w:rStyle w:val="Strong"/>
+        </w:rPr>
+        <w:t>Raka</w:t>
+      </w:r>
+      <w:r>
+        <w:rPr>
+          <w:rStyle w:val="Emphasis"/>
+        </w:rPr>
+        <w:t xml:space="preserve"> and Acting </w:t>
+      </w:r>
+      <w:r>
+        <w:rPr>
+          <w:rStyle w:val="Strong"/>
+        </w:rPr>
+        <w:t>Captain Lola</w:t>
+      </w:r>
+      <w:r>
+        <w:rPr>
+          <w:rStyle w:val="Emphasis"/>
+        </w:rPr>
+        <w:t xml:space="preserve"> walk side-by-side, battered but calm. The air grows cold.</w:t>
+      </w:r>
+      <w:r>
+        <w:rPr/>
+        <w:t>*</w:t>
+      </w:r>
+    </w:p>
+    <w:p>
+      <w:pPr>
+        <w:pStyle w:val="BodyText"/>
+        <w:rPr/>
+      </w:pPr>
+      <w:r>
+        <w:rPr>
+          <w:rStyle w:val="Strong"/>
+        </w:rPr>
+        <w:t>ADMIRAL SURYANA</w:t>
+      </w:r>
+      <w:r>
+        <w:rPr/>
+        <w:br/>
+        <w:t>Raka Darrmawan... Acting Captain Lola Lux...</w:t>
+        <w:br/>
+        <w:t xml:space="preserve">By authority of the Navy, I order your </w:t>
+      </w:r>
+      <w:r>
+        <w:rPr>
+          <w:rStyle w:val="Strong"/>
+        </w:rPr>
+        <w:t>immediate detention</w:t>
+      </w:r>
+      <w:r>
+        <w:rPr/>
         <w:t>.</w:t>
-      </w:r>
-    </w:p>
-    <w:p>
-      <w:pPr>
-        <w:pStyle w:val="BodyText"/>
-        <w:rPr/>
-      </w:pPr>
-      <w:r>
-        <w:rPr>
-          <w:rStyle w:val="Strong"/>
-        </w:rPr>
-        <w:t>ADMIRAL SURYANA (RADIO)</w:t>
-      </w:r>
-      <w:r>
-        <w:rPr/>
-        <w:br/>
-        <w:t xml:space="preserve">Captain Lola. By this hour, you are </w:t>
-      </w:r>
-      <w:r>
-        <w:rPr>
-          <w:rStyle w:val="Emphasis"/>
-        </w:rPr>
-        <w:t>expected</w:t>
-      </w:r>
-      <w:r>
-        <w:rPr/>
-        <w:t xml:space="preserve"> to be docked at Pondok Dayung.</w:t>
-        <w:br/>
-        <w:t>Explain your failure to follow a direct order.</w:t>
-      </w:r>
-    </w:p>
-    <w:p>
-      <w:pPr>
-        <w:pStyle w:val="BodyText"/>
-        <w:rPr/>
-      </w:pPr>
-      <w:r>
-        <w:rPr>
-          <w:rStyle w:val="Emphasis"/>
-        </w:rPr>
-        <w:t>A beat of silence. Then—Raka steps forward to the comms.</w:t>
+        <w:br/>
+        <w:t xml:space="preserve">Charges include: </w:t>
+      </w:r>
+      <w:r>
+        <w:rPr>
+          <w:rStyle w:val="Strong"/>
+        </w:rPr>
+        <w:t>mutiny</w:t>
+      </w:r>
+      <w:r>
+        <w:rPr/>
+        <w:t xml:space="preserve">, </w:t>
+      </w:r>
+      <w:r>
+        <w:rPr>
+          <w:rStyle w:val="Strong"/>
+        </w:rPr>
+        <w:t>impersonating an officer</w:t>
+      </w:r>
+      <w:r>
+        <w:rPr/>
+        <w:t xml:space="preserve">, </w:t>
+      </w:r>
+      <w:r>
+        <w:rPr>
+          <w:rStyle w:val="Strong"/>
+        </w:rPr>
+        <w:t>disobedience of direct orders</w:t>
+      </w:r>
+      <w:r>
+        <w:rPr/>
+        <w:t xml:space="preserve">, and </w:t>
+      </w:r>
+      <w:r>
+        <w:rPr>
+          <w:rStyle w:val="Strong"/>
+        </w:rPr>
+        <w:t>endangering the ship and its crew</w:t>
+      </w:r>
+      <w:r>
+        <w:rPr/>
+        <w:t>.</w:t>
+      </w:r>
+    </w:p>
+    <w:p>
+      <w:pPr>
+        <w:pStyle w:val="BodyText"/>
+        <w:rPr/>
+      </w:pPr>
+      <w:r>
+        <w:rPr>
+          <w:rStyle w:val="Emphasis"/>
+        </w:rPr>
+        <w:t xml:space="preserve">Gasps ripple across the officers. A squad of </w:t>
+      </w:r>
+      <w:r>
+        <w:rPr>
+          <w:rStyle w:val="Strong"/>
+        </w:rPr>
+        <w:t>military police</w:t>
+      </w:r>
+      <w:r>
+        <w:rPr>
+          <w:rStyle w:val="Emphasis"/>
+        </w:rPr>
+        <w:t xml:space="preserve"> steps forward.</w:t>
+      </w:r>
+    </w:p>
+    <w:p>
+      <w:pPr>
+        <w:pStyle w:val="BodyText"/>
+        <w:rPr/>
+      </w:pPr>
+      <w:r>
+        <w:rPr>
+          <w:rStyle w:val="Emphasis"/>
+        </w:rPr>
+        <w:t>But then—</w:t>
+      </w:r>
+    </w:p>
+    <w:p>
+      <w:pPr>
+        <w:pStyle w:val="BodyText"/>
+        <w:rPr/>
+      </w:pPr>
+      <w:r>
+        <w:rPr>
+          <w:rStyle w:val="Strong"/>
+        </w:rPr>
+        <w:t>PRESIDENT ARSYAD</w:t>
+      </w:r>
+      <w:r>
+        <w:rPr/>
+        <w:t xml:space="preserve"> </w:t>
+      </w:r>
+      <w:r>
+        <w:rPr>
+          <w:rStyle w:val="Emphasis"/>
+        </w:rPr>
+        <w:t>(roaring)</w:t>
+      </w:r>
+      <w:r>
+        <w:rPr/>
+        <w:br/>
+      </w:r>
+      <w:r>
+        <w:rPr>
+          <w:rStyle w:val="Strong"/>
+        </w:rPr>
+        <w:t>BELAY THAT ORDER!</w:t>
+      </w:r>
+    </w:p>
+    <w:p>
+      <w:pPr>
+        <w:pStyle w:val="BodyText"/>
+        <w:rPr/>
+      </w:pPr>
+      <w:r>
+        <w:rPr>
+          <w:rStyle w:val="Emphasis"/>
+        </w:rPr>
+        <w:t>Everyone freezes.</w:t>
+      </w:r>
+    </w:p>
+    <w:p>
+      <w:pPr>
+        <w:pStyle w:val="BodyText"/>
+        <w:rPr/>
+      </w:pPr>
+      <w:r>
+        <w:rPr>
+          <w:rStyle w:val="Strong"/>
+        </w:rPr>
+        <w:t>PRESIDENT ARSYAD</w:t>
+      </w:r>
+      <w:r>
+        <w:rPr/>
+        <w:t xml:space="preserve"> </w:t>
+      </w:r>
+      <w:r>
+        <w:rPr>
+          <w:rStyle w:val="Emphasis"/>
+        </w:rPr>
+        <w:t>(marching forward)</w:t>
+      </w:r>
+      <w:r>
+        <w:rPr/>
+        <w:br/>
+        <w:t xml:space="preserve">You... </w:t>
+      </w:r>
+      <w:r>
+        <w:rPr>
+          <w:rStyle w:val="Strong"/>
+        </w:rPr>
+        <w:t>Vice Admiral Suryana</w:t>
+      </w:r>
+      <w:r>
+        <w:rPr/>
+        <w:t>.</w:t>
+        <w:br/>
+        <w:t xml:space="preserve">I hereby </w:t>
+      </w:r>
+      <w:r>
+        <w:rPr>
+          <w:rStyle w:val="Strong"/>
+        </w:rPr>
+        <w:t>charge you with treason</w:t>
+      </w:r>
+      <w:r>
+        <w:rPr/>
+        <w:t>.</w:t>
+      </w:r>
+    </w:p>
+    <w:p>
+      <w:pPr>
+        <w:pStyle w:val="BodyText"/>
+        <w:rPr/>
+      </w:pPr>
+      <w:r>
+        <w:rPr>
+          <w:rStyle w:val="Emphasis"/>
+        </w:rPr>
+        <w:t>Shock. Absolute silence.</w:t>
+      </w:r>
+    </w:p>
+    <w:p>
+      <w:pPr>
+        <w:pStyle w:val="BodyText"/>
+        <w:rPr/>
+      </w:pPr>
+      <w:r>
+        <w:rPr>
+          <w:rStyle w:val="Strong"/>
+        </w:rPr>
+        <w:t>PRESIDENT ARSYAD</w:t>
+      </w:r>
+      <w:r>
+        <w:rPr/>
+        <w:t xml:space="preserve"> </w:t>
+      </w:r>
+      <w:r>
+        <w:rPr>
+          <w:rStyle w:val="Emphasis"/>
+        </w:rPr>
+        <w:t>(voice low, dangerous)</w:t>
+      </w:r>
+      <w:r>
+        <w:rPr/>
+        <w:br/>
+        <w:t xml:space="preserve">My </w:t>
+      </w:r>
+      <w:r>
+        <w:rPr>
+          <w:rStyle w:val="Strong"/>
+        </w:rPr>
+        <w:t>kidnapper</w:t>
+      </w:r>
+      <w:r>
+        <w:rPr/>
+        <w:t xml:space="preserve"> spoke freely.</w:t>
+        <w:br/>
+        <w:t xml:space="preserve">I heard of your </w:t>
+      </w:r>
+      <w:r>
+        <w:rPr>
+          <w:rStyle w:val="Strong"/>
+        </w:rPr>
+        <w:t>collusion</w:t>
+      </w:r>
+      <w:r>
+        <w:rPr/>
+        <w:t xml:space="preserve"> with my own ears.</w:t>
+      </w:r>
+    </w:p>
+    <w:p>
+      <w:pPr>
+        <w:pStyle w:val="BodyText"/>
+        <w:rPr/>
+      </w:pPr>
+      <w:r>
+        <w:rPr>
+          <w:rStyle w:val="Emphasis"/>
+        </w:rPr>
+        <w:t>He turns—</w:t>
+      </w:r>
+    </w:p>
+    <w:p>
+      <w:pPr>
+        <w:pStyle w:val="BodyText"/>
+        <w:rPr/>
+      </w:pPr>
+      <w:r>
+        <w:rPr>
+          <w:rStyle w:val="Strong"/>
+        </w:rPr>
+        <w:t>PRESIDENT ARSYAD</w:t>
+      </w:r>
+      <w:r>
+        <w:rPr/>
+        <w:br/>
+      </w:r>
+      <w:r>
+        <w:rPr>
+          <w:rStyle w:val="Strong"/>
+        </w:rPr>
+        <w:t>Bima!</w:t>
+      </w:r>
+      <w:r>
+        <w:rPr/>
+        <w:t xml:space="preserve"> Seize him.</w:t>
+      </w:r>
+    </w:p>
+    <w:p>
+      <w:pPr>
+        <w:pStyle w:val="BodyText"/>
+        <w:rPr/>
+      </w:pPr>
+      <w:r>
+        <w:rPr>
+          <w:rStyle w:val="Emphasis"/>
+        </w:rPr>
+        <w:t xml:space="preserve">From the crowd, </w:t>
+      </w:r>
+      <w:r>
+        <w:rPr>
+          <w:rStyle w:val="Strong"/>
+        </w:rPr>
+        <w:t>Chief Bima</w:t>
+      </w:r>
+      <w:r>
+        <w:rPr>
+          <w:rStyle w:val="Emphasis"/>
+        </w:rPr>
+        <w:t xml:space="preserve"> steps forward, eyes like steel, and personally signals the guards.</w:t>
+      </w:r>
+    </w:p>
+    <w:p>
+      <w:pPr>
+        <w:pStyle w:val="BodyText"/>
+        <w:rPr/>
+      </w:pPr>
+      <w:r>
+        <w:rPr>
+          <w:rStyle w:val="Strong"/>
+        </w:rPr>
+        <w:t>CHIEF BIMA</w:t>
+      </w:r>
+      <w:r>
+        <w:rPr/>
+        <w:br/>
+      </w:r>
+      <w:r>
+        <w:rPr/>
+        <w:t xml:space="preserve">Vice </w:t>
+      </w:r>
+      <w:r>
+        <w:rPr/>
+        <w:t>Admiral Suryana... you’re under arrest.</w:t>
+      </w:r>
+    </w:p>
+    <w:p>
+      <w:pPr>
+        <w:pStyle w:val="BodyText"/>
+        <w:rPr/>
+      </w:pPr>
+      <w:r>
+        <w:rPr>
+          <w:rStyle w:val="Emphasis"/>
+        </w:rPr>
+        <w:t>Guards take hold of the stunned Admiral. The press flashes go wild.</w:t>
+      </w:r>
+    </w:p>
+    <w:p>
+      <w:pPr>
+        <w:pStyle w:val="BodyText"/>
+        <w:rPr/>
+      </w:pPr>
+      <w:r>
+        <w:rPr>
+          <w:rStyle w:val="Strong"/>
+        </w:rPr>
+        <w:t>PRESIDENT ARSYAD</w:t>
+      </w:r>
+      <w:r>
+        <w:rPr/>
+        <w:t xml:space="preserve"> </w:t>
+      </w:r>
+      <w:r>
+        <w:rPr>
+          <w:rStyle w:val="Emphasis"/>
+        </w:rPr>
+        <w:t>(stepping closer)</w:t>
+      </w:r>
+      <w:r>
+        <w:rPr/>
+        <w:br/>
+        <w:t xml:space="preserve">Admiral... you have a </w:t>
+      </w:r>
+      <w:r>
+        <w:rPr>
+          <w:rStyle w:val="Strong"/>
+        </w:rPr>
+        <w:t>lot to answer for</w:t>
+      </w:r>
+      <w:r>
+        <w:rPr/>
+        <w:t>.</w:t>
+      </w:r>
+    </w:p>
+    <w:p>
+      <w:pPr>
+        <w:pStyle w:val="HorizontalLine"/>
+        <w:rPr/>
+      </w:pPr>
+      <w:r>
+        <w:rPr/>
+      </w:r>
+    </w:p>
+    <w:p>
+      <w:pPr>
+        <w:pStyle w:val="BodyText"/>
+        <w:rPr/>
+      </w:pPr>
+      <w:r>
+        <w:rPr>
+          <w:rStyle w:val="Strong"/>
+        </w:rPr>
+        <w:t>AFTER CREDITS SCENE – AIRBASE LOUNGE – NIGHT</w:t>
+      </w:r>
+    </w:p>
+    <w:p>
+      <w:pPr>
+        <w:pStyle w:val="BodyText"/>
+        <w:rPr/>
+      </w:pPr>
+      <w:r>
+        <w:rPr>
+          <w:rStyle w:val="Emphasis"/>
+        </w:rPr>
+        <w:t xml:space="preserve">A cozy, dimly lit military lounge. The sound of soft jazz and clinking glasses. </w:t>
+      </w:r>
+      <w:r>
+        <w:rPr>
+          <w:rStyle w:val="Strong"/>
+        </w:rPr>
+        <w:t>Raka</w:t>
+      </w:r>
+      <w:r>
+        <w:rPr>
+          <w:rStyle w:val="Emphasis"/>
+        </w:rPr>
+        <w:t xml:space="preserve"> sits on a worn leather couch, surrounded by </w:t>
+      </w:r>
+      <w:r>
+        <w:rPr>
+          <w:rStyle w:val="Strong"/>
+        </w:rPr>
+        <w:t>four TNI-AU pilots</w:t>
+      </w:r>
+      <w:r>
+        <w:rPr>
+          <w:rStyle w:val="Emphasis"/>
+        </w:rPr>
+        <w:t>.</w:t>
+      </w:r>
+    </w:p>
+    <w:p>
+      <w:pPr>
+        <w:pStyle w:val="BodyText"/>
+        <w:rPr/>
+      </w:pPr>
+      <w:r>
+        <w:rPr>
+          <w:rStyle w:val="Emphasis"/>
+        </w:rPr>
+        <w:t xml:space="preserve">One of them, </w:t>
+      </w:r>
+      <w:r>
+        <w:rPr>
+          <w:rStyle w:val="Strong"/>
+        </w:rPr>
+        <w:t>Hiu</w:t>
+      </w:r>
+      <w:r>
+        <w:rPr>
+          <w:rStyle w:val="Emphasis"/>
+        </w:rPr>
+        <w:t>, lifts his glass and gestures toward Raka.</w:t>
+      </w:r>
+    </w:p>
+    <w:p>
+      <w:pPr>
+        <w:pStyle w:val="BodyText"/>
+        <w:rPr/>
+      </w:pPr>
+      <w:r>
+        <w:rPr>
+          <w:rStyle w:val="Strong"/>
+        </w:rPr>
+        <w:t>HIU</w:t>
+      </w:r>
+      <w:r>
+        <w:rPr/>
+        <w:br/>
+        <w:t>Gentlemen, meet the legend himself.</w:t>
+        <w:br/>
+        <w:t xml:space="preserve">They call him... </w:t>
+      </w:r>
+      <w:r>
+        <w:rPr>
+          <w:rStyle w:val="Strong"/>
+        </w:rPr>
+        <w:t>Freelance</w:t>
+      </w:r>
+      <w:r>
+        <w:rPr/>
+        <w:t>.</w:t>
       </w:r>
     </w:p>
     <w:p>
@@ -16121,61 +19862,146 @@
       </w:r>
       <w:r>
         <w:rPr/>
-        <w:br/>
-        <w:t>This is Raka Darmawan speaking, Admiral. We’re still at sea, maintaining radar contact with the tanker.</w:t>
-      </w:r>
-    </w:p>
-    <w:p>
-      <w:pPr>
-        <w:pStyle w:val="BodyText"/>
-        <w:rPr/>
-      </w:pPr>
-      <w:r>
-        <w:rPr>
-          <w:rStyle w:val="Emphasis"/>
-        </w:rPr>
-        <w:t>A tense pause on the other end.</w:t>
-      </w:r>
-    </w:p>
-    <w:p>
-      <w:pPr>
-        <w:pStyle w:val="BodyText"/>
-        <w:rPr/>
-      </w:pPr>
-      <w:r>
-        <w:rPr>
-          <w:rStyle w:val="Strong"/>
-        </w:rPr>
-        <w:t>ADMIRAL SURYANA (RADIO)</w:t>
-      </w:r>
-      <w:r>
-        <w:rPr/>
-        <w:br/>
-        <w:t>What?! You were ordered to the brig! How did you—Where is Captain Lola?</w:t>
-        <w:br/>
-        <w:t xml:space="preserve">Is this a </w:t>
-      </w:r>
-      <w:r>
-        <w:rPr>
-          <w:rStyle w:val="Emphasis"/>
-        </w:rPr>
-        <w:t>mutiny</w:t>
-      </w:r>
-      <w:r>
-        <w:rPr/>
-        <w:t xml:space="preserve"> aboard a TNI-AL warship?</w:t>
-      </w:r>
-    </w:p>
-    <w:p>
-      <w:pPr>
-        <w:pStyle w:val="BodyText"/>
-        <w:rPr/>
-      </w:pPr>
-      <w:r>
-        <w:rPr>
-          <w:rStyle w:val="Emphasis"/>
-        </w:rPr>
-        <w:t>Lola steps closer, calm but unshaken. Raka doesn’t wait.</w:t>
+        <w:t xml:space="preserve"> </w:t>
+      </w:r>
+      <w:r>
+        <w:rPr>
+          <w:rStyle w:val="Emphasis"/>
+        </w:rPr>
+        <w:t>(grinning, correcting)</w:t>
+      </w:r>
+      <w:r>
+        <w:rPr/>
+        <w:br/>
+        <w:t xml:space="preserve">Nah. It’s </w:t>
+      </w:r>
+      <w:r>
+        <w:rPr>
+          <w:rStyle w:val="Strong"/>
+        </w:rPr>
+        <w:t>Garuda Spectre</w:t>
+      </w:r>
+      <w:r>
+        <w:rPr/>
+        <w:t>.</w:t>
+      </w:r>
+    </w:p>
+    <w:p>
+      <w:pPr>
+        <w:pStyle w:val="BodyText"/>
+        <w:rPr/>
+      </w:pPr>
+      <w:r>
+        <w:rPr>
+          <w:rStyle w:val="Emphasis"/>
+        </w:rPr>
+        <w:t>The pilots whistle, impressed.</w:t>
+      </w:r>
+    </w:p>
+    <w:p>
+      <w:pPr>
+        <w:pStyle w:val="BodyText"/>
+        <w:rPr/>
+      </w:pPr>
+      <w:r>
+        <w:rPr>
+          <w:rStyle w:val="Strong"/>
+        </w:rPr>
+        <w:t>HIU</w:t>
+      </w:r>
+      <w:r>
+        <w:rPr/>
+        <w:t xml:space="preserve"> </w:t>
+      </w:r>
+      <w:r>
+        <w:rPr>
+          <w:rStyle w:val="Emphasis"/>
+        </w:rPr>
+        <w:t>(chuckling)</w:t>
+      </w:r>
+      <w:r>
+        <w:rPr/>
+        <w:br/>
+        <w:t>You don’t just pick a callsign like that.</w:t>
+        <w:br/>
+      </w:r>
+      <w:r>
+        <w:rPr>
+          <w:rStyle w:val="Strong"/>
+        </w:rPr>
+        <w:t>You earn it.</w:t>
+      </w:r>
+    </w:p>
+    <w:p>
+      <w:pPr>
+        <w:pStyle w:val="BodyText"/>
+        <w:rPr/>
+      </w:pPr>
+      <w:r>
+        <w:rPr>
+          <w:rStyle w:val="Strong"/>
+        </w:rPr>
+        <w:t>ORCA</w:t>
+      </w:r>
+      <w:r>
+        <w:rPr/>
+        <w:t xml:space="preserve"> </w:t>
+      </w:r>
+      <w:r>
+        <w:rPr>
+          <w:rStyle w:val="Emphasis"/>
+        </w:rPr>
+        <w:t>(leaning back, pointing)</w:t>
+      </w:r>
+      <w:r>
+        <w:rPr/>
+        <w:br/>
+        <w:t>This guy?</w:t>
+        <w:br/>
+        <w:t xml:space="preserve">Only </w:t>
+      </w:r>
+      <w:r>
+        <w:rPr>
+          <w:rStyle w:val="Strong"/>
+        </w:rPr>
+        <w:t>civilian in the world</w:t>
+      </w:r>
+      <w:r>
+        <w:rPr/>
+        <w:t xml:space="preserve"> to </w:t>
+      </w:r>
+      <w:r>
+        <w:rPr>
+          <w:rStyle w:val="Strong"/>
+        </w:rPr>
+        <w:t>steal, fly, kill, and land</w:t>
+      </w:r>
+      <w:r>
+        <w:rPr/>
+        <w:t xml:space="preserve"> in an F-16...</w:t>
+        <w:br/>
+      </w:r>
+      <w:r>
+        <w:rPr>
+          <w:rStyle w:val="Strong"/>
+        </w:rPr>
+        <w:t>On his first day</w:t>
+      </w:r>
+      <w:r>
+        <w:rPr/>
+        <w:t xml:space="preserve"> in the damn cockpit!</w:t>
+      </w:r>
+    </w:p>
+    <w:p>
+      <w:pPr>
+        <w:pStyle w:val="BodyText"/>
+        <w:rPr/>
+      </w:pPr>
+      <w:r>
+        <w:rPr>
+          <w:rStyle w:val="Emphasis"/>
+        </w:rPr>
+        <w:t>Laughter explodes around the room.</w:t>
       </w:r>
     </w:p>
     <w:p>
@@ -16191,3626 +20017,70 @@
       </w:r>
       <w:r>
         <w:rPr/>
-        <w:br/>
-        <w:t>Captain Lola is here. She’s fine. And I told her—</w:t>
-        <w:br/>
-        <w:t>To hell with your order.</w:t>
-      </w:r>
-    </w:p>
-    <w:p>
-      <w:pPr>
-        <w:pStyle w:val="BodyText"/>
-        <w:rPr/>
-      </w:pPr>
-      <w:r>
-        <w:rPr>
-          <w:rStyle w:val="Emphasis"/>
-        </w:rPr>
-        <w:t>Gasps ripple across the bridge. But before the admiral can roar back, a muffled voice echoes from the background on his side of the radio.</w:t>
-      </w:r>
-    </w:p>
-    <w:p>
-      <w:pPr>
-        <w:pStyle w:val="BodyText"/>
-        <w:rPr/>
-      </w:pPr>
-      <w:r>
-        <w:rPr>
-          <w:rStyle w:val="Strong"/>
-        </w:rPr>
-        <w:t>STAFF OFFICER (OFF-RADIO)</w:t>
-      </w:r>
-      <w:r>
-        <w:rPr/>
-        <w:br/>
-        <w:t xml:space="preserve">Admiral—Sir—you need to see this. The TV. </w:t>
-      </w:r>
-      <w:r>
-        <w:rPr>
-          <w:rStyle w:val="Emphasis"/>
-        </w:rPr>
-        <w:t>Now.</w:t>
-      </w:r>
-      <w:r>
-        <w:rPr/>
-        <w:t xml:space="preserve"> It’s super important!</w:t>
-      </w:r>
-    </w:p>
-    <w:p>
-      <w:pPr>
-        <w:pStyle w:val="BodyText"/>
-        <w:rPr/>
-      </w:pPr>
-      <w:r>
-        <w:rPr>
-          <w:rStyle w:val="Emphasis"/>
-        </w:rPr>
-        <w:t>A moment of confusion. Then static, as the line goes silent. Everyone on Martadinata looks around, uneasy.</w:t>
-      </w:r>
-    </w:p>
-    <w:p>
-      <w:pPr>
-        <w:pStyle w:val="BodyText"/>
-        <w:rPr/>
-      </w:pPr>
-      <w:r>
-        <w:rPr>
-          <w:rStyle w:val="Strong"/>
-        </w:rPr>
-        <w:t>LOLA</w:t>
-      </w:r>
-      <w:r>
-        <w:rPr/>
-        <w:br/>
-        <w:t>(turning to Raka)</w:t>
-        <w:br/>
-        <w:t>What now?</w:t>
-      </w:r>
-    </w:p>
-    <w:p>
-      <w:pPr>
-        <w:pStyle w:val="BodyText"/>
-        <w:rPr/>
-      </w:pPr>
-      <w:r>
-        <w:rPr>
-          <w:rStyle w:val="Strong"/>
-        </w:rPr>
-        <w:t>RAKA</w:t>
-      </w:r>
-      <w:r>
-        <w:rPr/>
-        <w:br/>
-        <w:t>Something just changed.</w:t>
-      </w:r>
-    </w:p>
-    <w:p>
-      <w:pPr>
-        <w:pStyle w:val="HorizontalLine"/>
-        <w:rPr/>
-      </w:pPr>
-      <w:r>
-        <w:rPr/>
-      </w:r>
-    </w:p>
-    <w:p>
-      <w:pPr>
-        <w:pStyle w:val="BodyText"/>
-        <w:rPr/>
-      </w:pPr>
-      <w:r>
-        <w:rPr>
-          <w:rStyle w:val="Strong"/>
-        </w:rPr>
-        <w:t>INT. KRI MARTADINATA – BRIDGE – MORNING</w:t>
-      </w:r>
-    </w:p>
-    <w:p>
-      <w:pPr>
-        <w:pStyle w:val="BodyText"/>
-        <w:rPr/>
-      </w:pPr>
-      <w:r>
-        <w:rPr>
-          <w:rStyle w:val="Emphasis"/>
-        </w:rPr>
-        <w:t>The radar pings again. Two fast-moving blips appear overhead. A voice comes over the radio—calm, confident.</w:t>
-      </w:r>
-    </w:p>
-    <w:p>
-      <w:pPr>
-        <w:pStyle w:val="BodyText"/>
-        <w:rPr/>
-      </w:pPr>
-      <w:r>
-        <w:rPr>
-          <w:rStyle w:val="Strong"/>
-        </w:rPr>
-        <w:t>RADIO – VOICE (HIU)</w:t>
-      </w:r>
-      <w:r>
-        <w:rPr/>
-        <w:br/>
-        <w:t>This is Hiu, flanked by Orca. Sukhoi squadron in formation.</w:t>
-        <w:br/>
-        <w:t>KRI Martadinata, may we be of assistance?</w:t>
-      </w:r>
-    </w:p>
-    <w:p>
-      <w:pPr>
-        <w:pStyle w:val="BodyText"/>
-        <w:rPr/>
-      </w:pPr>
-      <w:r>
-        <w:rPr>
-          <w:rStyle w:val="Emphasis"/>
-        </w:rPr>
-        <w:t>Lola blinks, still in awe. Her mouth opens slightly as she stares at the radio.</w:t>
-      </w:r>
-    </w:p>
-    <w:p>
-      <w:pPr>
-        <w:pStyle w:val="BodyText"/>
-        <w:rPr/>
-      </w:pPr>
-      <w:r>
-        <w:rPr>
-          <w:rStyle w:val="Strong"/>
-        </w:rPr>
-        <w:t>LOLA</w:t>
-      </w:r>
-      <w:r>
-        <w:rPr/>
-        <w:br/>
-        <w:t>(whispers to Adrian)</w:t>
-        <w:br/>
-        <w:t>What... what should I even command them?</w:t>
-      </w:r>
-    </w:p>
-    <w:p>
-      <w:pPr>
-        <w:pStyle w:val="BodyText"/>
-        <w:rPr/>
-      </w:pPr>
-      <w:r>
-        <w:rPr>
-          <w:rStyle w:val="Emphasis"/>
-        </w:rPr>
-        <w:t>Before Adrian can answer, Raka steps forward, casually picking up the radio with a grin.</w:t>
-      </w:r>
-    </w:p>
-    <w:p>
-      <w:pPr>
-        <w:pStyle w:val="BodyText"/>
-        <w:rPr/>
-      </w:pPr>
-      <w:r>
-        <w:rPr>
-          <w:rStyle w:val="Strong"/>
-        </w:rPr>
-        <w:t>RAKA (RADIO)</w:t>
-      </w:r>
-      <w:r>
-        <w:rPr/>
-        <w:br/>
-        <w:t>This is Garuda Spectre. We need eyes on that tanker—close-up recon.</w:t>
-      </w:r>
-    </w:p>
-    <w:p>
-      <w:pPr>
-        <w:pStyle w:val="BodyText"/>
-        <w:rPr/>
-      </w:pPr>
-      <w:r>
-        <w:rPr>
-          <w:rStyle w:val="Emphasis"/>
-        </w:rPr>
-        <w:t>A beat. Then excited static flares up on the line.</w:t>
-      </w:r>
-    </w:p>
-    <w:p>
-      <w:pPr>
-        <w:pStyle w:val="BodyText"/>
-        <w:rPr/>
-      </w:pPr>
-      <w:r>
-        <w:rPr>
-          <w:rStyle w:val="Strong"/>
-        </w:rPr>
-        <w:t>HIU (RADIO)</w:t>
-      </w:r>
-      <w:r>
-        <w:rPr/>
-        <w:br/>
-        <w:t>Garuda Spectre?!</w:t>
-        <w:br/>
-        <w:t>Freelance?</w:t>
-        <w:br/>
-        <w:t>Sir—it’s an honour. You're the talk of the Air Force these days!</w:t>
-      </w:r>
-    </w:p>
-    <w:p>
-      <w:pPr>
-        <w:pStyle w:val="BodyText"/>
-        <w:rPr/>
-      </w:pPr>
-      <w:r>
-        <w:rPr>
-          <w:rStyle w:val="Emphasis"/>
-        </w:rPr>
-        <w:t>The bridge crew stare at Raka in disbelief. Even Lola’s eyes widen.</w:t>
-      </w:r>
-    </w:p>
-    <w:p>
-      <w:pPr>
-        <w:pStyle w:val="BodyText"/>
-        <w:rPr/>
-      </w:pPr>
-      <w:r>
-        <w:rPr>
-          <w:rStyle w:val="Strong"/>
-        </w:rPr>
-        <w:t>ADRIAN</w:t>
-      </w:r>
-      <w:r>
-        <w:rPr/>
-        <w:br/>
-        <w:t>(mutters)</w:t>
-        <w:br/>
-        <w:t>Of course you have a callsign...</w:t>
-      </w:r>
-    </w:p>
-    <w:p>
-      <w:pPr>
-        <w:pStyle w:val="BodyText"/>
-        <w:rPr/>
-      </w:pPr>
-      <w:r>
-        <w:rPr>
-          <w:rStyle w:val="Emphasis"/>
-        </w:rPr>
-        <w:t>Raka just smirks.</w:t>
-      </w:r>
-    </w:p>
-    <w:p>
-      <w:pPr>
-        <w:pStyle w:val="BodyText"/>
-        <w:rPr/>
-      </w:pPr>
-      <w:r>
-        <w:rPr>
-          <w:rStyle w:val="Strong"/>
-        </w:rPr>
-        <w:t>RAKA (RADIO)</w:t>
-      </w:r>
-      <w:r>
-        <w:rPr/>
-        <w:br/>
-        <w:t>Glad to hear that, Hiu. Wish the circumstances were better...</w:t>
-        <w:br/>
-        <w:t>But I owe you a drink.</w:t>
-      </w:r>
-    </w:p>
-    <w:p>
-      <w:pPr>
-        <w:pStyle w:val="BodyText"/>
-        <w:rPr/>
-      </w:pPr>
-      <w:r>
-        <w:rPr>
-          <w:rStyle w:val="Strong"/>
-        </w:rPr>
-        <w:t>HIU (RADIO)</w:t>
-      </w:r>
-      <w:r>
-        <w:rPr/>
-        <w:br/>
-        <w:t>Copy that, Freelance. We’ll paint the sky for you.</w:t>
-      </w:r>
-    </w:p>
-    <w:p>
-      <w:pPr>
-        <w:pStyle w:val="BodyText"/>
-        <w:rPr/>
-      </w:pPr>
-      <w:r>
-        <w:rPr>
-          <w:rStyle w:val="Emphasis"/>
-        </w:rPr>
-        <w:t>The Sukhois roar overhead, streaking into the morning.</w:t>
-      </w:r>
-    </w:p>
-    <w:p>
-      <w:pPr>
-        <w:pStyle w:val="HorizontalLine"/>
-        <w:rPr/>
-      </w:pPr>
-      <w:r>
-        <w:rPr/>
-      </w:r>
-    </w:p>
-    <w:p>
-      <w:pPr>
-        <w:pStyle w:val="BodyText"/>
-        <w:rPr/>
-      </w:pPr>
-      <w:r>
-        <w:rPr>
-          <w:rStyle w:val="Strong"/>
-        </w:rPr>
-        <w:t>EXT. DECK OF THE TANKER – DAY – BROADCAST LIVE ON TV</w:t>
-      </w:r>
-    </w:p>
-    <w:p>
-      <w:pPr>
-        <w:pStyle w:val="BodyText"/>
-        <w:rPr/>
-      </w:pPr>
-      <w:r>
-        <w:rPr>
-          <w:rStyle w:val="Emphasis"/>
-        </w:rPr>
-        <w:t xml:space="preserve">The camera shakes slightly as the image cuts in—LIVE. The President of Indonesia, </w:t>
-      </w:r>
-      <w:r>
-        <w:rPr>
-          <w:rStyle w:val="Strong"/>
-        </w:rPr>
-        <w:t>President Arsyad</w:t>
-      </w:r>
-      <w:r>
-        <w:rPr>
-          <w:rStyle w:val="Emphasis"/>
-        </w:rPr>
-        <w:t>, stands on the open deck of a massive tanker, hands bound but head held high. The wind rustles his shirt. Surrounding him are armed men in black, and in front of him stands a short, masked man draped in ceremonial black robes, resembling a judge. He speaks with a thick Balinese accent, theatrical in tone.</w:t>
-      </w:r>
-    </w:p>
-    <w:p>
-      <w:pPr>
-        <w:pStyle w:val="BodyText"/>
-        <w:rPr/>
-      </w:pPr>
-      <w:r>
-        <w:rPr>
-          <w:rStyle w:val="Strong"/>
-        </w:rPr>
-        <w:t>MASKED JUDGE</w:t>
-      </w:r>
-      <w:r>
-        <w:rPr/>
-        <w:br/>
-        <w:t>People of the world...</w:t>
-        <w:br/>
-        <w:t>Today, we deliver justice to a tyrant in a tailored suit.</w:t>
-      </w:r>
-    </w:p>
-    <w:p>
-      <w:pPr>
-        <w:pStyle w:val="BodyText"/>
-        <w:rPr/>
-      </w:pPr>
-      <w:r>
-        <w:rPr>
-          <w:rStyle w:val="Emphasis"/>
-        </w:rPr>
-        <w:t>He raises a stack of papers and begins to read dramatically.</w:t>
-      </w:r>
-    </w:p>
-    <w:p>
-      <w:pPr>
-        <w:pStyle w:val="BodyText"/>
-        <w:rPr/>
-      </w:pPr>
-      <w:r>
-        <w:rPr>
-          <w:rStyle w:val="Strong"/>
-        </w:rPr>
-        <w:t>MASKED JUDGE (CONT'D)</w:t>
-      </w:r>
-      <w:r>
-        <w:rPr/>
-        <w:br/>
-        <w:t>President Arsyad. You stand accused of sins against humanity.</w:t>
-        <w:br/>
-        <w:t xml:space="preserve">First... </w:t>
-      </w:r>
-      <w:r>
-        <w:rPr>
-          <w:rStyle w:val="Strong"/>
-        </w:rPr>
-        <w:t>Mining rare earth metals</w:t>
-      </w:r>
-      <w:r>
-        <w:rPr/>
-        <w:t>, destroying your own mountains.</w:t>
-      </w:r>
-    </w:p>
-    <w:p>
-      <w:pPr>
-        <w:pStyle w:val="BodyText"/>
-        <w:rPr/>
-      </w:pPr>
-      <w:r>
-        <w:rPr>
-          <w:rStyle w:val="Strong"/>
-        </w:rPr>
-        <w:t>PRESIDENT ARSYAD</w:t>
-      </w:r>
-      <w:r>
-        <w:rPr/>
-        <w:br/>
-        <w:t>(calmly)</w:t>
-        <w:br/>
-        <w:t>Technology is the right of all nations. We mine to build, not to destroy.</w:t>
-      </w:r>
-    </w:p>
-    <w:p>
-      <w:pPr>
-        <w:pStyle w:val="BodyText"/>
-        <w:rPr/>
-      </w:pPr>
-      <w:r>
-        <w:rPr>
-          <w:rStyle w:val="Strong"/>
-        </w:rPr>
-        <w:t>MASKED JUDGE</w:t>
-      </w:r>
-      <w:r>
-        <w:rPr/>
-        <w:br/>
-        <w:t xml:space="preserve">Second... </w:t>
-      </w:r>
-      <w:r>
-        <w:rPr>
-          <w:rStyle w:val="Strong"/>
-        </w:rPr>
-        <w:t>Mining radioactive material</w:t>
-      </w:r>
-      <w:r>
-        <w:rPr/>
-        <w:t>. You risk your people’s future for glowing stones!</w:t>
-      </w:r>
-    </w:p>
-    <w:p>
-      <w:pPr>
-        <w:pStyle w:val="BodyText"/>
-        <w:rPr/>
-      </w:pPr>
-      <w:r>
-        <w:rPr>
-          <w:rStyle w:val="Strong"/>
-        </w:rPr>
-        <w:t>PRESIDENT ARSYAD</w:t>
-      </w:r>
-      <w:r>
-        <w:rPr/>
-        <w:br/>
-        <w:t>We needed energy—to end poverty and darkness across our islands.</w:t>
-      </w:r>
-    </w:p>
-    <w:p>
-      <w:pPr>
-        <w:pStyle w:val="BodyText"/>
-        <w:rPr/>
-      </w:pPr>
-      <w:r>
-        <w:rPr>
-          <w:rStyle w:val="Strong"/>
-        </w:rPr>
-        <w:t>MASKED JUDGE</w:t>
-      </w:r>
-      <w:r>
-        <w:rPr/>
-        <w:br/>
-        <w:t xml:space="preserve">Third... </w:t>
-      </w:r>
-      <w:r>
-        <w:rPr>
-          <w:rStyle w:val="Strong"/>
-        </w:rPr>
-        <w:t>Building smelters</w:t>
-      </w:r>
-      <w:r>
-        <w:rPr/>
-        <w:t xml:space="preserve"> that choke your air, drown your rivers.</w:t>
-      </w:r>
-    </w:p>
-    <w:p>
-      <w:pPr>
-        <w:pStyle w:val="BodyText"/>
-        <w:rPr/>
-      </w:pPr>
-      <w:r>
-        <w:rPr>
-          <w:rStyle w:val="Strong"/>
-        </w:rPr>
-        <w:t>PRESIDENT ARSYAD</w:t>
-      </w:r>
-      <w:r>
-        <w:rPr/>
-        <w:br/>
-        <w:t xml:space="preserve">Local smelters ensure cheap materials for </w:t>
-      </w:r>
-      <w:r>
-        <w:rPr>
-          <w:rStyle w:val="Emphasis"/>
-        </w:rPr>
-        <w:t>our</w:t>
-      </w:r>
-      <w:r>
-        <w:rPr/>
-        <w:t xml:space="preserve"> people. Independence begins with industry.</w:t>
-      </w:r>
-    </w:p>
-    <w:p>
-      <w:pPr>
-        <w:pStyle w:val="BodyText"/>
-        <w:rPr/>
-      </w:pPr>
-      <w:r>
-        <w:rPr>
-          <w:rStyle w:val="Strong"/>
-        </w:rPr>
-        <w:t>MASKED JUDGE</w:t>
-      </w:r>
-      <w:r>
-        <w:rPr/>
-        <w:br/>
-        <w:t xml:space="preserve">Fourth... </w:t>
-      </w:r>
-      <w:r>
-        <w:rPr>
-          <w:rStyle w:val="Strong"/>
-        </w:rPr>
-        <w:t>Coal power plants</w:t>
-      </w:r>
-      <w:r>
-        <w:rPr/>
-        <w:t>, in an age of climate collapse!</w:t>
-      </w:r>
-    </w:p>
-    <w:p>
-      <w:pPr>
-        <w:pStyle w:val="BodyText"/>
-        <w:rPr/>
-      </w:pPr>
-      <w:r>
-        <w:rPr>
-          <w:rStyle w:val="Strong"/>
-        </w:rPr>
-        <w:t>PRESIDENT ARSYAD</w:t>
-      </w:r>
-      <w:r>
-        <w:rPr/>
-        <w:br/>
-        <w:t>We need coal before we can transition. There’s no clean future if the present is starving.</w:t>
-      </w:r>
-    </w:p>
-    <w:p>
-      <w:pPr>
-        <w:pStyle w:val="BodyText"/>
-        <w:rPr/>
-      </w:pPr>
-      <w:r>
-        <w:rPr>
-          <w:rStyle w:val="Emphasis"/>
-        </w:rPr>
-        <w:t>The judge glares, breathing heavily behind the mask. Then lowers his voice for the last charge.</w:t>
-      </w:r>
-    </w:p>
-    <w:p>
-      <w:pPr>
-        <w:pStyle w:val="BodyText"/>
-        <w:rPr/>
-      </w:pPr>
-      <w:r>
-        <w:rPr>
-          <w:rStyle w:val="Strong"/>
-        </w:rPr>
-        <w:t>MASKED JUDGE</w:t>
-      </w:r>
-      <w:r>
-        <w:rPr/>
-        <w:br/>
-        <w:t xml:space="preserve">Finally... </w:t>
-      </w:r>
-      <w:r>
-        <w:rPr>
-          <w:rStyle w:val="Strong"/>
-        </w:rPr>
-        <w:t>Nuclear weapons</w:t>
+        <w:t xml:space="preserve"> </w:t>
+      </w:r>
+      <w:r>
+        <w:rPr>
+          <w:rStyle w:val="Emphasis"/>
+        </w:rPr>
+        <w:t>(standing up, carrying a heavy crate)</w:t>
+      </w:r>
+      <w:r>
+        <w:rPr/>
+        <w:br/>
+        <w:t>Well, guess what?</w:t>
+        <w:br/>
+      </w:r>
+      <w:r>
+        <w:rPr>
+          <w:rStyle w:val="Strong"/>
+        </w:rPr>
+        <w:t>Beers are on me</w:t>
       </w:r>
       <w:r>
         <w:rPr/>
         <w:t>.</w:t>
-        <w:br/>
-        <w:t>You prepare for war. You betray peace.</w:t>
-      </w:r>
-    </w:p>
-    <w:p>
-      <w:pPr>
-        <w:pStyle w:val="BodyText"/>
-        <w:rPr/>
-      </w:pPr>
-      <w:r>
-        <w:rPr>
-          <w:rStyle w:val="Strong"/>
-        </w:rPr>
-        <w:t>PRESIDENT ARSYAD</w:t>
-      </w:r>
-      <w:r>
-        <w:rPr/>
-        <w:br/>
-        <w:t>The North. The West. The South—they are all nuclear powers.</w:t>
-        <w:br/>
-        <w:t xml:space="preserve">In any conflict... </w:t>
-      </w:r>
-      <w:r>
-        <w:rPr>
-          <w:rStyle w:val="Emphasis"/>
-        </w:rPr>
-        <w:t>we will not be hilariously outgunned.</w:t>
-      </w:r>
-    </w:p>
-    <w:p>
-      <w:pPr>
-        <w:pStyle w:val="BodyText"/>
-        <w:rPr/>
-      </w:pPr>
-      <w:r>
-        <w:rPr>
-          <w:rStyle w:val="Emphasis"/>
-        </w:rPr>
-        <w:t>A tense silence. The camera zooms slightly on the masked man’s face as his breath quickens, disturbed by Arsyad’s resolve.</w:t>
-      </w:r>
-    </w:p>
-    <w:p>
-      <w:pPr>
-        <w:pStyle w:val="BodyText"/>
-        <w:rPr/>
-      </w:pPr>
-      <w:r>
-        <w:rPr>
-          <w:rStyle w:val="Emphasis"/>
-        </w:rPr>
-        <w:t>The screen flickers. Headlines explode across social media. People across the archipelago stare, horrified, at what they’re witnessing.</w:t>
-      </w:r>
-    </w:p>
-    <w:p>
-      <w:pPr>
-        <w:pStyle w:val="HorizontalLine"/>
-        <w:rPr/>
-      </w:pPr>
-      <w:r>
-        <w:rPr/>
-      </w:r>
-    </w:p>
-    <w:p>
-      <w:pPr>
-        <w:pStyle w:val="BodyText"/>
-        <w:rPr/>
-      </w:pPr>
-      <w:r>
-        <w:rPr>
-          <w:rStyle w:val="Strong"/>
-        </w:rPr>
-        <w:t>EXT. TANKER – DAY</w:t>
-      </w:r>
-    </w:p>
-    <w:p>
-      <w:pPr>
-        <w:pStyle w:val="BodyText"/>
-        <w:rPr/>
-      </w:pPr>
-      <w:r>
-        <w:rPr>
-          <w:rStyle w:val="Emphasis"/>
-        </w:rPr>
-        <w:t xml:space="preserve">The roar of </w:t>
-      </w:r>
-      <w:r>
-        <w:rPr>
-          <w:rStyle w:val="Strong"/>
-        </w:rPr>
-        <w:t>two Sukhoi fighter jets</w:t>
-      </w:r>
-      <w:r>
-        <w:rPr>
-          <w:rStyle w:val="Emphasis"/>
-        </w:rPr>
-        <w:t xml:space="preserve"> shakes the sky above the tanker. They slice through the clouds like sharks in formation. A terrified crewman rushes up the deck to find </w:t>
-      </w:r>
-      <w:r>
-        <w:rPr>
-          <w:rStyle w:val="Strong"/>
-        </w:rPr>
-        <w:t>Arya</w:t>
-      </w:r>
-      <w:r>
-        <w:rPr>
-          <w:rStyle w:val="Emphasis"/>
-        </w:rPr>
-        <w:t>, who’s watching the live broadcast being recorded.</w:t>
-      </w:r>
-    </w:p>
-    <w:p>
-      <w:pPr>
-        <w:pStyle w:val="BodyText"/>
-        <w:rPr/>
-      </w:pPr>
-      <w:r>
-        <w:rPr>
-          <w:rStyle w:val="Strong"/>
-        </w:rPr>
-        <w:t>SEAMAN</w:t>
-      </w:r>
-      <w:r>
-        <w:rPr/>
-        <w:br/>
-        <w:t>(urgent)</w:t>
-        <w:br/>
-        <w:t xml:space="preserve">Pak Arya! Those Sukhois—they’re from </w:t>
-      </w:r>
-      <w:r>
-        <w:rPr>
-          <w:rStyle w:val="Strong"/>
-        </w:rPr>
-        <w:t>TNI-AU</w:t>
-      </w:r>
-      <w:r>
-        <w:rPr/>
-        <w:t>!</w:t>
-      </w:r>
-    </w:p>
-    <w:p>
-      <w:pPr>
-        <w:pStyle w:val="BodyText"/>
-        <w:rPr/>
-      </w:pPr>
-      <w:r>
-        <w:rPr>
-          <w:rStyle w:val="Emphasis"/>
-        </w:rPr>
-        <w:t>Arya narrows his eyes at the jets streaking above them.</w:t>
-      </w:r>
-    </w:p>
-    <w:p>
-      <w:pPr>
-        <w:pStyle w:val="BodyText"/>
-        <w:rPr/>
-      </w:pPr>
-      <w:r>
-        <w:rPr>
-          <w:rStyle w:val="Strong"/>
-        </w:rPr>
-        <w:t>ARYA</w:t>
-      </w:r>
-      <w:r>
-        <w:rPr/>
-        <w:br/>
-        <w:t>(grimly)</w:t>
-        <w:br/>
-        <w:t>Sukhois? This far from shore?</w:t>
-        <w:br/>
-        <w:t xml:space="preserve">They don’t just </w:t>
-      </w:r>
-      <w:r>
-        <w:rPr>
-          <w:rStyle w:val="Emphasis"/>
-        </w:rPr>
-        <w:t>wander</w:t>
-      </w:r>
-      <w:r>
-        <w:rPr/>
-        <w:t xml:space="preserve"> this far...</w:t>
-        <w:br/>
-        <w:t>(snarling)</w:t>
-        <w:br/>
-        <w:t>We’ve been spotted.</w:t>
-      </w:r>
-    </w:p>
-    <w:p>
-      <w:pPr>
-        <w:pStyle w:val="BodyText"/>
-        <w:rPr/>
-      </w:pPr>
-      <w:r>
-        <w:rPr>
-          <w:rStyle w:val="Emphasis"/>
-        </w:rPr>
-        <w:t>Just then, another crewman scrambles onto the bridge, out of breath.</w:t>
-      </w:r>
-    </w:p>
-    <w:p>
-      <w:pPr>
-        <w:pStyle w:val="BodyText"/>
-        <w:rPr/>
-      </w:pPr>
-      <w:r>
-        <w:rPr>
-          <w:rStyle w:val="Strong"/>
-        </w:rPr>
-        <w:t>CREWMAN</w:t>
-      </w:r>
-      <w:r>
-        <w:rPr/>
-        <w:br/>
-        <w:t xml:space="preserve">Sir! </w:t>
-      </w:r>
-      <w:r>
-        <w:rPr>
-          <w:rStyle w:val="Strong"/>
-        </w:rPr>
-        <w:t>Martadinata</w:t>
-      </w:r>
-      <w:r>
-        <w:rPr/>
-        <w:t xml:space="preserve"> is in hot pursuit. Just </w:t>
-      </w:r>
-      <w:r>
-        <w:rPr>
-          <w:rStyle w:val="Strong"/>
-        </w:rPr>
-        <w:t>15 miles</w:t>
-      </w:r>
-      <w:r>
-        <w:rPr/>
-        <w:t xml:space="preserve"> behind!</w:t>
-      </w:r>
-    </w:p>
-    <w:p>
-      <w:pPr>
-        <w:pStyle w:val="BodyText"/>
-        <w:rPr/>
-      </w:pPr>
-      <w:r>
-        <w:rPr>
-          <w:rStyle w:val="Emphasis"/>
-        </w:rPr>
-        <w:t>Arya slams his fist on the console, furious.</w:t>
-      </w:r>
-    </w:p>
-    <w:p>
-      <w:pPr>
-        <w:pStyle w:val="BodyText"/>
-        <w:rPr/>
-      </w:pPr>
-      <w:r>
-        <w:rPr>
-          <w:rStyle w:val="Strong"/>
-        </w:rPr>
-        <w:t>ARYA</w:t>
-      </w:r>
-      <w:r>
-        <w:rPr/>
-        <w:br/>
-        <w:t>Damn it!</w:t>
-        <w:br/>
-        <w:t xml:space="preserve">That admiral had </w:t>
-      </w:r>
-      <w:r>
-        <w:rPr>
-          <w:rStyle w:val="Emphasis"/>
-        </w:rPr>
-        <w:t>one job</w:t>
-      </w:r>
-      <w:r>
-        <w:rPr/>
-        <w:t>—to send that ship home.</w:t>
-        <w:br/>
-        <w:t>And he failed!</w:t>
-      </w:r>
-    </w:p>
-    <w:p>
-      <w:pPr>
-        <w:pStyle w:val="BodyText"/>
-        <w:rPr/>
-      </w:pPr>
-      <w:r>
-        <w:rPr>
-          <w:rStyle w:val="Emphasis"/>
-        </w:rPr>
-        <w:t>The jets circle the tanker, their shadow sweeping over the deck. One of them banks low.</w:t>
-      </w:r>
-    </w:p>
-    <w:p>
-      <w:pPr>
-        <w:pStyle w:val="BodyText"/>
-        <w:rPr/>
-      </w:pPr>
-      <w:r>
-        <w:rPr>
-          <w:rStyle w:val="Strong"/>
-        </w:rPr>
-        <w:t>INT. MARTADINATA – BRIDGE – SAME TIME</w:t>
-      </w:r>
-    </w:p>
-    <w:p>
-      <w:pPr>
-        <w:pStyle w:val="BodyText"/>
-        <w:rPr/>
-      </w:pPr>
-      <w:r>
-        <w:rPr>
-          <w:rStyle w:val="Emphasis"/>
-        </w:rPr>
-        <w:t xml:space="preserve">The radio crackles to life as </w:t>
-      </w:r>
-      <w:r>
-        <w:rPr>
-          <w:rStyle w:val="Strong"/>
-        </w:rPr>
-        <w:t>Hiu</w:t>
-      </w:r>
-      <w:r>
-        <w:rPr>
-          <w:rStyle w:val="Emphasis"/>
-        </w:rPr>
-        <w:t xml:space="preserve"> reports in, voice steady.</w:t>
-      </w:r>
-    </w:p>
-    <w:p>
-      <w:pPr>
-        <w:pStyle w:val="BodyText"/>
-        <w:rPr/>
-      </w:pPr>
-      <w:r>
-        <w:rPr>
-          <w:rStyle w:val="Strong"/>
-        </w:rPr>
-        <w:t>HIU (RADIO)</w:t>
-      </w:r>
-      <w:r>
-        <w:rPr/>
-        <w:br/>
-        <w:t>Martadinata, this is Hiu.</w:t>
-        <w:br/>
-        <w:t xml:space="preserve">Visual confirmed. The </w:t>
-      </w:r>
-      <w:r>
-        <w:rPr>
-          <w:rStyle w:val="Strong"/>
-        </w:rPr>
-        <w:t>President is alive</w:t>
+      </w:r>
+    </w:p>
+    <w:p>
+      <w:pPr>
+        <w:pStyle w:val="BodyText"/>
+        <w:rPr/>
+      </w:pPr>
+      <w:r>
+        <w:rPr>
+          <w:rStyle w:val="Emphasis"/>
+        </w:rPr>
+        <w:t>He drops the crate onto the table with a satisfying thud. Bottles clink invitingly.</w:t>
+      </w:r>
+    </w:p>
+    <w:p>
+      <w:pPr>
+        <w:pStyle w:val="BodyText"/>
+        <w:rPr/>
+      </w:pPr>
+      <w:r>
+        <w:rPr>
+          <w:rStyle w:val="Strong"/>
+        </w:rPr>
+        <w:t>HIU</w:t>
+      </w:r>
+      <w:r>
+        <w:rPr/>
+        <w:br/>
+        <w:t xml:space="preserve">Well... I got </w:t>
+      </w:r>
+      <w:r>
+        <w:rPr>
+          <w:rStyle w:val="Strong"/>
+        </w:rPr>
+        <w:t>no assignment tomorrow</w:t>
       </w:r>
       <w:r>
         <w:rPr/>
         <w:t>.</w:t>
         <w:br/>
-        <w:t xml:space="preserve">They appear to be </w:t>
-      </w:r>
-      <w:r>
-        <w:rPr>
-          <w:rStyle w:val="Strong"/>
-        </w:rPr>
-        <w:t>recording him</w:t>
-      </w:r>
-      <w:r>
-        <w:rPr/>
-        <w:t>, possibly for broadcast.</w:t>
-      </w:r>
-    </w:p>
-    <w:p>
-      <w:pPr>
-        <w:pStyle w:val="BodyText"/>
-        <w:rPr/>
-      </w:pPr>
-      <w:r>
-        <w:rPr>
-          <w:rStyle w:val="Emphasis"/>
-        </w:rPr>
-        <w:t>Lola grips the railing, tension all over her face. Raka and Adrian stand beside her, eyes locked on the radar.</w:t>
-      </w:r>
-    </w:p>
-    <w:p>
-      <w:pPr>
-        <w:pStyle w:val="BodyText"/>
-        <w:rPr/>
-      </w:pPr>
-      <w:r>
-        <w:rPr>
-          <w:rStyle w:val="Strong"/>
-        </w:rPr>
-        <w:t>RAKA</w:t>
-      </w:r>
-      <w:r>
-        <w:rPr/>
-        <w:br/>
-        <w:t>They’re trying to end the show before we close the gap.</w:t>
-      </w:r>
-    </w:p>
-    <w:p>
-      <w:pPr>
-        <w:pStyle w:val="HorizontalLine"/>
-        <w:rPr/>
-      </w:pPr>
-      <w:r>
-        <w:rPr/>
-      </w:r>
-    </w:p>
-    <w:p>
-      <w:pPr>
-        <w:pStyle w:val="BodyText"/>
-        <w:rPr/>
-      </w:pPr>
-      <w:r>
-        <w:rPr>
-          <w:rStyle w:val="Strong"/>
-        </w:rPr>
-        <w:t>EXT. TANKER – DAY</w:t>
-      </w:r>
-    </w:p>
-    <w:p>
-      <w:pPr>
-        <w:pStyle w:val="BodyText"/>
-        <w:rPr/>
-      </w:pPr>
-      <w:r>
-        <w:rPr>
-          <w:rStyle w:val="Emphasis"/>
-        </w:rPr>
-        <w:t>Arya watches the Sukhois circling overhead. He turns sharply to his crew.</w:t>
-      </w:r>
-    </w:p>
-    <w:p>
-      <w:pPr>
-        <w:pStyle w:val="BodyText"/>
-        <w:rPr/>
-      </w:pPr>
-      <w:r>
-        <w:rPr>
-          <w:rStyle w:val="Strong"/>
-        </w:rPr>
-        <w:t>ARYA</w:t>
-      </w:r>
-      <w:r>
-        <w:rPr/>
-        <w:br/>
-        <w:t xml:space="preserve">Cold start’s over. </w:t>
-      </w:r>
-      <w:r>
-        <w:rPr>
-          <w:rStyle w:val="Strong"/>
-        </w:rPr>
-        <w:t>Activate our defenses.</w:t>
-      </w:r>
-      <w:r>
-        <w:rPr/>
-        <w:br/>
-        <w:t>Launch the swarm.</w:t>
-      </w:r>
-    </w:p>
-    <w:p>
-      <w:pPr>
-        <w:pStyle w:val="BodyText"/>
-        <w:rPr/>
-      </w:pPr>
-      <w:r>
-        <w:rPr>
-          <w:rStyle w:val="Emphasis"/>
-        </w:rPr>
-        <w:t xml:space="preserve">With a hiss of hydraulics and the whine of servos, a </w:t>
-      </w:r>
-      <w:r>
-        <w:rPr>
-          <w:rStyle w:val="Strong"/>
-        </w:rPr>
-        <w:t>drone catapult system</w:t>
-      </w:r>
-      <w:r>
-        <w:rPr>
-          <w:rStyle w:val="Emphasis"/>
-        </w:rPr>
-        <w:t xml:space="preserve"> unfolds from the tanker’s rear. One drone lifts into the air… then another… and another… until a </w:t>
-      </w:r>
-      <w:r>
-        <w:rPr>
-          <w:rStyle w:val="Strong"/>
-        </w:rPr>
-        <w:t>swarm of divebomb drones</w:t>
-      </w:r>
-      <w:r>
-        <w:rPr>
-          <w:rStyle w:val="Emphasis"/>
-        </w:rPr>
-        <w:t xml:space="preserve"> fills the sky like a cloud of angry hornets.</w:t>
-      </w:r>
-    </w:p>
-    <w:p>
-      <w:pPr>
-        <w:pStyle w:val="HorizontalLine"/>
-        <w:rPr/>
-      </w:pPr>
-      <w:r>
-        <w:rPr/>
-      </w:r>
-    </w:p>
-    <w:p>
-      <w:pPr>
-        <w:pStyle w:val="BodyText"/>
-        <w:rPr/>
-      </w:pPr>
-      <w:r>
-        <w:rPr>
-          <w:rStyle w:val="Strong"/>
-        </w:rPr>
-        <w:t>INT. MARTADINATA – BRIDGE</w:t>
-      </w:r>
-    </w:p>
-    <w:p>
-      <w:pPr>
-        <w:pStyle w:val="BodyText"/>
-        <w:rPr/>
-      </w:pPr>
-      <w:r>
-        <w:rPr>
-          <w:rStyle w:val="Emphasis"/>
-        </w:rPr>
-        <w:t xml:space="preserve">The </w:t>
-      </w:r>
-      <w:r>
-        <w:rPr>
-          <w:rStyle w:val="Strong"/>
-        </w:rPr>
-        <w:t>radar screen</w:t>
-      </w:r>
-      <w:r>
-        <w:rPr>
-          <w:rStyle w:val="Emphasis"/>
-        </w:rPr>
-        <w:t xml:space="preserve"> starts lighting up with dense, fast-moving blips. A </w:t>
-      </w:r>
-      <w:r>
-        <w:rPr>
-          <w:rStyle w:val="Strong"/>
-        </w:rPr>
-        <w:t>young radar operator</w:t>
-      </w:r>
-      <w:r>
-        <w:rPr>
-          <w:rStyle w:val="Emphasis"/>
-        </w:rPr>
-        <w:t xml:space="preserve"> looks up, pale.</w:t>
-      </w:r>
-    </w:p>
-    <w:p>
-      <w:pPr>
-        <w:pStyle w:val="BodyText"/>
-        <w:rPr/>
-      </w:pPr>
-      <w:r>
-        <w:rPr>
-          <w:rStyle w:val="Strong"/>
-        </w:rPr>
-        <w:t>RADAR OPERATOR</w:t>
-      </w:r>
-      <w:r>
-        <w:rPr/>
-        <w:br/>
-        <w:t>Captain... I’ve never seen anything like this.</w:t>
-        <w:br/>
-        <w:t xml:space="preserve">A </w:t>
-      </w:r>
-      <w:r>
-        <w:rPr>
-          <w:rStyle w:val="Strong"/>
-        </w:rPr>
-        <w:t>cloud</w:t>
-      </w:r>
-      <w:r>
-        <w:rPr/>
-        <w:t xml:space="preserve"> of objects rising from the tanker… I can’t even tell where the Sukhois are!</w:t>
-      </w:r>
-    </w:p>
-    <w:p>
-      <w:pPr>
-        <w:pStyle w:val="BodyText"/>
-        <w:rPr/>
-      </w:pPr>
-      <w:r>
-        <w:rPr>
-          <w:rStyle w:val="Emphasis"/>
-        </w:rPr>
-        <w:t>The radio crackles.</w:t>
-      </w:r>
-    </w:p>
-    <w:p>
-      <w:pPr>
-        <w:pStyle w:val="BodyText"/>
-        <w:rPr/>
-      </w:pPr>
-      <w:r>
-        <w:rPr>
-          <w:rStyle w:val="Strong"/>
-        </w:rPr>
-        <w:t>HIU (RADIO)</w:t>
-      </w:r>
-      <w:r>
-        <w:rPr/>
-        <w:br/>
-        <w:t>Martadinata, this is Hiu.</w:t>
-        <w:br/>
-        <w:t xml:space="preserve">Those are </w:t>
-      </w:r>
-      <w:r>
-        <w:rPr>
-          <w:rStyle w:val="Strong"/>
-        </w:rPr>
-        <w:t>divebomb drones</w:t>
-      </w:r>
-      <w:r>
-        <w:rPr/>
-        <w:t>. Old concept—</w:t>
-      </w:r>
-      <w:r>
-        <w:rPr>
-          <w:rStyle w:val="Strong"/>
-        </w:rPr>
-        <w:t>effective against a capital ship</w:t>
-      </w:r>
-      <w:r>
-        <w:rPr/>
-        <w:t>.</w:t>
-        <w:br/>
-        <w:t>We’ll take down what we can, but some will get through.</w:t>
-        <w:br/>
-      </w:r>
-      <w:r>
-        <w:rPr>
-          <w:rStyle w:val="Strong"/>
-        </w:rPr>
-        <w:t>Prepare your defenses.</w:t>
-      </w:r>
-    </w:p>
-    <w:p>
-      <w:pPr>
-        <w:pStyle w:val="HorizontalLine"/>
-        <w:rPr/>
-      </w:pPr>
-      <w:r>
-        <w:rPr/>
-      </w:r>
-    </w:p>
-    <w:p>
-      <w:pPr>
-        <w:pStyle w:val="BodyText"/>
-        <w:rPr/>
-      </w:pPr>
-      <w:r>
-        <w:rPr>
-          <w:rStyle w:val="Strong"/>
-        </w:rPr>
-        <w:t>EXT. SKY ABOVE TANKER – CONTINUOUS</w:t>
-      </w:r>
-    </w:p>
-    <w:p>
-      <w:pPr>
-        <w:pStyle w:val="BodyText"/>
-        <w:rPr/>
-      </w:pPr>
-      <w:r>
-        <w:rPr>
-          <w:rStyle w:val="Emphasis"/>
-        </w:rPr>
-        <w:t>The Sukhois swoop and dive, launching m</w:t>
-      </w:r>
-      <w:r>
-        <w:rPr>
-          <w:rStyle w:val="Strong"/>
-        </w:rPr>
-        <w:t>issiles</w:t>
-      </w:r>
-      <w:r>
-        <w:rPr>
-          <w:rStyle w:val="Emphasis"/>
-        </w:rPr>
-        <w:t xml:space="preserve"> and cannons into the mass of drones. A dozen explode midair… but two dozen more rise in their place.</w:t>
-      </w:r>
-    </w:p>
-    <w:p>
-      <w:pPr>
-        <w:pStyle w:val="HorizontalLine"/>
-        <w:rPr/>
-      </w:pPr>
-      <w:r>
-        <w:rPr/>
-      </w:r>
-    </w:p>
-    <w:p>
-      <w:pPr>
-        <w:pStyle w:val="BodyText"/>
-        <w:rPr/>
-      </w:pPr>
-      <w:r>
-        <w:rPr>
-          <w:rStyle w:val="Strong"/>
-        </w:rPr>
-        <w:t>INT. MARTADINATA – GUN DECK</w:t>
-      </w:r>
-    </w:p>
-    <w:p>
-      <w:pPr>
-        <w:pStyle w:val="BodyText"/>
-        <w:rPr/>
-      </w:pPr>
-      <w:r>
-        <w:rPr>
-          <w:rStyle w:val="Emphasis"/>
-        </w:rPr>
-        <w:t xml:space="preserve">The </w:t>
-      </w:r>
-      <w:r>
-        <w:rPr>
-          <w:rStyle w:val="Strong"/>
-        </w:rPr>
-        <w:t>Oerlikon cannons</w:t>
-      </w:r>
-      <w:r>
-        <w:rPr>
-          <w:rStyle w:val="Emphasis"/>
-        </w:rPr>
-        <w:t xml:space="preserve"> roar, tearing through wave after wave of drones—but the sky is thick with targets. Debris rains onto the deck as near-misses slam into the sea. The ship shakes.</w:t>
-      </w:r>
-    </w:p>
-    <w:p>
-      <w:pPr>
-        <w:pStyle w:val="BodyText"/>
-        <w:rPr/>
-      </w:pPr>
-      <w:r>
-        <w:rPr>
-          <w:rStyle w:val="Strong"/>
-        </w:rPr>
-        <w:t>HIU (RADIO)</w:t>
-      </w:r>
-      <w:r>
-        <w:rPr/>
-        <w:br/>
-        <w:t xml:space="preserve">Martadinata—we’re </w:t>
-      </w:r>
-      <w:r>
-        <w:rPr>
-          <w:rStyle w:val="Strong"/>
-        </w:rPr>
-        <w:t>out of missiles</w:t>
-      </w:r>
-      <w:r>
-        <w:rPr/>
-        <w:t>.</w:t>
-        <w:br/>
-        <w:t>They're still coming.</w:t>
-        <w:br/>
-        <w:t>We’re getting overwhelmed.</w:t>
-      </w:r>
-    </w:p>
-    <w:p>
-      <w:pPr>
-        <w:pStyle w:val="HorizontalLine"/>
-        <w:rPr/>
-      </w:pPr>
-      <w:r>
-        <w:rPr/>
-      </w:r>
-    </w:p>
-    <w:p>
-      <w:pPr>
-        <w:pStyle w:val="BodyText"/>
-        <w:rPr/>
-      </w:pPr>
-      <w:r>
-        <w:rPr>
-          <w:rStyle w:val="Strong"/>
-        </w:rPr>
-        <w:t>INT. MARTADINATA – BRIDGE</w:t>
-      </w:r>
-    </w:p>
-    <w:p>
-      <w:pPr>
-        <w:pStyle w:val="BodyText"/>
-        <w:rPr/>
-      </w:pPr>
-      <w:r>
-        <w:rPr>
-          <w:rStyle w:val="Emphasis"/>
-        </w:rPr>
-        <w:t xml:space="preserve">The room is shaking. The radar is a blur of movement. Everyone’s shouting over one another—until </w:t>
-      </w:r>
-      <w:r>
-        <w:rPr>
-          <w:rStyle w:val="Strong"/>
-        </w:rPr>
-        <w:t>Orca’s voice cuts in.</w:t>
-      </w:r>
-      <w:r>
-        <w:rPr>
-          <w:rStyle w:val="Emphasis"/>
-        </w:rPr>
-        <w:t xml:space="preserve"> Calm but urgent.</w:t>
-      </w:r>
-    </w:p>
-    <w:p>
-      <w:pPr>
-        <w:pStyle w:val="BodyText"/>
-        <w:rPr/>
-      </w:pPr>
-      <w:r>
-        <w:rPr>
-          <w:rStyle w:val="Strong"/>
-        </w:rPr>
-        <w:t>ORCA (RADIO)</w:t>
-      </w:r>
-      <w:r>
-        <w:rPr/>
-        <w:br/>
-        <w:t xml:space="preserve">Sir, I’ll try to </w:t>
-      </w:r>
-      <w:r>
-        <w:rPr>
-          <w:rStyle w:val="Strong"/>
-        </w:rPr>
-        <w:t>jam</w:t>
-      </w:r>
-      <w:r>
-        <w:rPr/>
-        <w:t xml:space="preserve"> them. Might confuse their signal, break formation.</w:t>
-      </w:r>
-    </w:p>
-    <w:p>
-      <w:pPr>
-        <w:pStyle w:val="BodyText"/>
-        <w:rPr/>
-      </w:pPr>
-      <w:r>
-        <w:rPr>
-          <w:rStyle w:val="Emphasis"/>
-        </w:rPr>
-        <w:t>Adrian grabs the radio, voice sharp and forceful.</w:t>
-      </w:r>
-    </w:p>
-    <w:p>
-      <w:pPr>
-        <w:pStyle w:val="BodyText"/>
-        <w:rPr/>
-      </w:pPr>
-      <w:r>
-        <w:rPr>
-          <w:rStyle w:val="Strong"/>
-        </w:rPr>
-        <w:t>ADRIAN</w:t>
-      </w:r>
-      <w:r>
-        <w:rPr/>
-        <w:br/>
-      </w:r>
-      <w:r>
-        <w:rPr>
-          <w:rStyle w:val="Strong"/>
-        </w:rPr>
-        <w:t>Might?!</w:t>
-      </w:r>
-      <w:r>
-        <w:rPr/>
-        <w:t xml:space="preserve"> Just </w:t>
-      </w:r>
-      <w:r>
-        <w:rPr>
-          <w:rStyle w:val="Strong"/>
-        </w:rPr>
-        <w:t>jam them now!</w:t>
-      </w:r>
-      <w:r>
-        <w:rPr/>
-        <w:br/>
-        <w:t>(to engineer)</w:t>
-        <w:br/>
-      </w:r>
-      <w:r>
-        <w:rPr>
-          <w:rStyle w:val="Strong"/>
-        </w:rPr>
-        <w:t>Jammer on—maximum power!</w:t>
-      </w:r>
-    </w:p>
-    <w:p>
-      <w:pPr>
-        <w:pStyle w:val="BodyText"/>
-        <w:rPr/>
-      </w:pPr>
-      <w:r>
-        <w:rPr>
-          <w:rStyle w:val="Emphasis"/>
-        </w:rPr>
-        <w:t xml:space="preserve">The </w:t>
-      </w:r>
-      <w:r>
-        <w:rPr>
-          <w:rStyle w:val="Strong"/>
-        </w:rPr>
-        <w:t>engineer hesitates</w:t>
-      </w:r>
-      <w:r>
-        <w:rPr>
-          <w:rStyle w:val="Emphasis"/>
-        </w:rPr>
-        <w:t>, glancing at his console.</w:t>
-      </w:r>
-    </w:p>
-    <w:p>
-      <w:pPr>
-        <w:pStyle w:val="BodyText"/>
-        <w:rPr/>
-      </w:pPr>
-      <w:r>
-        <w:rPr>
-          <w:rStyle w:val="Strong"/>
-        </w:rPr>
-        <w:t>ENGINEER</w:t>
-      </w:r>
-      <w:r>
-        <w:rPr/>
-        <w:br/>
-        <w:t xml:space="preserve">At max power… </w:t>
-      </w:r>
-      <w:r>
-        <w:rPr>
-          <w:rStyle w:val="Strong"/>
-        </w:rPr>
-        <w:t>our radar will go blind</w:t>
-      </w:r>
-      <w:r>
-        <w:rPr/>
-        <w:t>.</w:t>
-        <w:br/>
-        <w:t>We won’t see anything!</w:t>
-      </w:r>
-    </w:p>
-    <w:p>
-      <w:pPr>
-        <w:pStyle w:val="BodyText"/>
-        <w:rPr/>
-      </w:pPr>
-      <w:r>
-        <w:rPr>
-          <w:rStyle w:val="Emphasis"/>
-        </w:rPr>
-        <w:t xml:space="preserve">All eyes turn to </w:t>
-      </w:r>
-      <w:r>
-        <w:rPr>
-          <w:rStyle w:val="Strong"/>
-        </w:rPr>
-        <w:t>Lola</w:t>
-      </w:r>
-      <w:r>
-        <w:rPr>
-          <w:rStyle w:val="Emphasis"/>
-        </w:rPr>
-        <w:t>, her hand hovering over the command console. A split second of doubt—then clarity in her eyes.</w:t>
-      </w:r>
-    </w:p>
-    <w:p>
-      <w:pPr>
-        <w:pStyle w:val="BodyText"/>
-        <w:rPr/>
-      </w:pPr>
-      <w:r>
-        <w:rPr>
-          <w:rStyle w:val="Strong"/>
-        </w:rPr>
-        <w:t>LOLA</w:t>
-      </w:r>
-      <w:r>
-        <w:rPr/>
-        <w:br/>
-        <w:t xml:space="preserve">Do it. </w:t>
-      </w:r>
-      <w:r>
-        <w:rPr>
-          <w:rStyle w:val="Strong"/>
-        </w:rPr>
-        <w:t>Jammer ON.</w:t>
-      </w:r>
-    </w:p>
-    <w:p>
-      <w:pPr>
-        <w:pStyle w:val="HorizontalLine"/>
-        <w:rPr/>
-      </w:pPr>
-      <w:r>
-        <w:rPr/>
-      </w:r>
-    </w:p>
-    <w:p>
-      <w:pPr>
-        <w:pStyle w:val="BodyText"/>
-        <w:rPr/>
-      </w:pPr>
-      <w:r>
-        <w:rPr>
-          <w:rStyle w:val="Strong"/>
-        </w:rPr>
-        <w:t>INT. MARTADINATA – RADAR ROOM</w:t>
-      </w:r>
-    </w:p>
-    <w:p>
-      <w:pPr>
-        <w:pStyle w:val="BodyText"/>
-        <w:rPr/>
-      </w:pPr>
-      <w:r>
-        <w:rPr>
-          <w:rStyle w:val="Emphasis"/>
-        </w:rPr>
-        <w:t>The screen goes static. Noise fills the room. Everyone holds their breath.</w:t>
-      </w:r>
-    </w:p>
-    <w:p>
-      <w:pPr>
-        <w:pStyle w:val="HorizontalLine"/>
-        <w:rPr/>
-      </w:pPr>
-      <w:r>
-        <w:rPr/>
-      </w:r>
-    </w:p>
-    <w:p>
-      <w:pPr>
-        <w:pStyle w:val="BodyText"/>
-        <w:rPr/>
-      </w:pPr>
-      <w:r>
-        <w:rPr>
-          <w:rStyle w:val="Strong"/>
-        </w:rPr>
-        <w:t>EXT. SKY ABOVE THE SEA</w:t>
-      </w:r>
-    </w:p>
-    <w:p>
-      <w:pPr>
-        <w:pStyle w:val="BodyText"/>
-        <w:rPr/>
-      </w:pPr>
-      <w:r>
-        <w:rPr>
-          <w:rStyle w:val="Emphasis"/>
-        </w:rPr>
-        <w:t xml:space="preserve">The drones begin to wobble mid-air. One crashes. Then another. Like a cascade, they begin to </w:t>
-      </w:r>
-      <w:r>
-        <w:rPr>
-          <w:rStyle w:val="Strong"/>
-        </w:rPr>
-        <w:t>spiral out of control</w:t>
-      </w:r>
-      <w:r>
-        <w:rPr>
-          <w:rStyle w:val="Emphasis"/>
-        </w:rPr>
-        <w:t>, diving randomly or plummeting into the sea like birds shot from the sky.</w:t>
-      </w:r>
-    </w:p>
-    <w:p>
-      <w:pPr>
-        <w:pStyle w:val="HorizontalLine"/>
-        <w:rPr/>
-      </w:pPr>
-      <w:r>
-        <w:rPr/>
-      </w:r>
-    </w:p>
-    <w:p>
-      <w:pPr>
-        <w:pStyle w:val="BodyText"/>
-        <w:rPr/>
-      </w:pPr>
-      <w:r>
-        <w:rPr>
-          <w:rStyle w:val="Strong"/>
-        </w:rPr>
-        <w:t>INT. MARTADINATA – BRIDGE</w:t>
-      </w:r>
-    </w:p>
-    <w:p>
-      <w:pPr>
-        <w:pStyle w:val="BodyText"/>
-        <w:rPr/>
-      </w:pPr>
-      <w:r>
-        <w:rPr>
-          <w:rStyle w:val="Emphasis"/>
-        </w:rPr>
-        <w:t>Cheers erupt. Some crew slam their hands on the console in relief.</w:t>
-      </w:r>
-    </w:p>
-    <w:p>
-      <w:pPr>
-        <w:pStyle w:val="BodyText"/>
-        <w:rPr/>
-      </w:pPr>
-      <w:r>
-        <w:rPr>
-          <w:rStyle w:val="Strong"/>
-        </w:rPr>
-        <w:t>RAKA</w:t>
-      </w:r>
-      <w:r>
-        <w:rPr/>
-        <w:br/>
-        <w:t>It worked. They’re losing signal!</w:t>
-      </w:r>
-    </w:p>
-    <w:p>
-      <w:pPr>
-        <w:pStyle w:val="BodyText"/>
-        <w:rPr/>
-      </w:pPr>
-      <w:r>
-        <w:rPr>
-          <w:rStyle w:val="Strong"/>
-        </w:rPr>
-        <w:t>ADRIAN</w:t>
-      </w:r>
-      <w:r>
-        <w:rPr/>
-        <w:br/>
-        <w:t>(to Lola, with awe)</w:t>
-        <w:br/>
-        <w:t>That was gutsy, Captain.</w:t>
-      </w:r>
-    </w:p>
-    <w:p>
-      <w:pPr>
-        <w:pStyle w:val="BodyText"/>
-        <w:rPr/>
-      </w:pPr>
-      <w:r>
-        <w:rPr>
-          <w:rStyle w:val="Emphasis"/>
-        </w:rPr>
-        <w:t>Lola exhales slowly, gripping the rail.</w:t>
-      </w:r>
-    </w:p>
-    <w:p>
-      <w:pPr>
-        <w:pStyle w:val="BodyText"/>
-        <w:rPr/>
-      </w:pPr>
-      <w:r>
-        <w:rPr>
-          <w:rStyle w:val="Strong"/>
-        </w:rPr>
-        <w:t>LOLA</w:t>
-      </w:r>
-      <w:r>
-        <w:rPr/>
-        <w:br/>
-        <w:t>Let’s make sure the next decision isn’t our last.</w:t>
-      </w:r>
-    </w:p>
-    <w:p>
-      <w:pPr>
-        <w:pStyle w:val="HorizontalLine"/>
-        <w:rPr/>
-      </w:pPr>
-      <w:r>
-        <w:rPr/>
-      </w:r>
-    </w:p>
-    <w:p>
-      <w:pPr>
-        <w:pStyle w:val="BodyText"/>
-        <w:rPr/>
-      </w:pPr>
-      <w:r>
-        <w:rPr>
-          <w:rStyle w:val="Strong"/>
-        </w:rPr>
-        <w:t>INT. MARTADINATA – BRIDGE</w:t>
-      </w:r>
-    </w:p>
-    <w:p>
-      <w:pPr>
-        <w:pStyle w:val="BodyText"/>
-        <w:rPr/>
-      </w:pPr>
-      <w:r>
-        <w:rPr>
-          <w:rStyle w:val="Emphasis"/>
-        </w:rPr>
-        <w:t xml:space="preserve">Just as the crew breathes a momentary sigh of relief, a </w:t>
-      </w:r>
-      <w:r>
-        <w:rPr>
-          <w:rStyle w:val="Strong"/>
-        </w:rPr>
-        <w:t>seaman at the forward post</w:t>
-      </w:r>
-      <w:r>
-        <w:rPr>
-          <w:rStyle w:val="Emphasis"/>
-        </w:rPr>
-        <w:t xml:space="preserve"> speaks up—urgently.</w:t>
-      </w:r>
-    </w:p>
-    <w:p>
-      <w:pPr>
-        <w:pStyle w:val="BodyText"/>
-        <w:rPr/>
-      </w:pPr>
-      <w:r>
-        <w:rPr>
-          <w:rStyle w:val="Strong"/>
-        </w:rPr>
-        <w:t>SEAMAN</w:t>
-      </w:r>
-      <w:r>
-        <w:rPr/>
-        <w:br/>
-        <w:t xml:space="preserve">Captain! </w:t>
-      </w:r>
-      <w:r>
-        <w:rPr>
-          <w:rStyle w:val="Strong"/>
-        </w:rPr>
-        <w:t>Small boat launched</w:t>
-      </w:r>
-      <w:r>
-        <w:rPr/>
-        <w:t xml:space="preserve"> from the tanker—heading </w:t>
-      </w:r>
-      <w:r>
-        <w:rPr>
-          <w:rStyle w:val="Strong"/>
-        </w:rPr>
-        <w:t>straight toward us!</w:t>
-      </w:r>
-    </w:p>
-    <w:p>
-      <w:pPr>
-        <w:pStyle w:val="BodyText"/>
-        <w:rPr/>
-      </w:pPr>
-      <w:r>
-        <w:rPr>
-          <w:rStyle w:val="Strong"/>
-        </w:rPr>
-        <w:t>LOLA</w:t>
-      </w:r>
-      <w:r>
-        <w:rPr/>
-        <w:br/>
-        <w:t>On screen!</w:t>
-      </w:r>
-    </w:p>
-    <w:p>
-      <w:pPr>
-        <w:pStyle w:val="BodyText"/>
-        <w:rPr/>
-      </w:pPr>
-      <w:r>
-        <w:rPr>
-          <w:rStyle w:val="Emphasis"/>
-        </w:rPr>
-        <w:t xml:space="preserve">The camera zooms in. The boat races across the waves at top speed, foam spraying behind. Onboard are </w:t>
-      </w:r>
-      <w:r>
-        <w:rPr>
-          <w:rStyle w:val="Strong"/>
-        </w:rPr>
-        <w:t>President Arsyad, Admiral Bambang</w:t>
-      </w:r>
-      <w:r>
-        <w:rPr>
-          <w:rStyle w:val="Emphasis"/>
-        </w:rPr>
-        <w:t xml:space="preserve">, several </w:t>
-      </w:r>
-      <w:r>
-        <w:rPr>
-          <w:rStyle w:val="Strong"/>
-        </w:rPr>
-        <w:t>Martadinata officers and crew</w:t>
-      </w:r>
-      <w:r>
-        <w:rPr>
-          <w:rStyle w:val="Emphasis"/>
-        </w:rPr>
-        <w:t>—visibly shaken, battered… but alive.</w:t>
-      </w:r>
-    </w:p>
-    <w:p>
-      <w:pPr>
-        <w:pStyle w:val="BodyText"/>
-        <w:rPr/>
-      </w:pPr>
-      <w:r>
-        <w:rPr>
-          <w:rStyle w:val="Strong"/>
-        </w:rPr>
-        <w:t>SEAMAN (CONT'D)</w:t>
-      </w:r>
-      <w:r>
-        <w:rPr/>
-        <w:br/>
-        <w:t>Mam—</w:t>
-      </w:r>
-      <w:r>
-        <w:rPr>
-          <w:rStyle w:val="Strong"/>
-        </w:rPr>
-        <w:t>no one’s at the helm!</w:t>
-      </w:r>
-    </w:p>
-    <w:p>
-      <w:pPr>
-        <w:pStyle w:val="BodyText"/>
-        <w:rPr/>
-      </w:pPr>
-      <w:r>
-        <w:rPr>
-          <w:rStyle w:val="Emphasis"/>
-        </w:rPr>
-        <w:t>Lola’s eyes go wide. She slams her hand on the console.</w:t>
-      </w:r>
-    </w:p>
-    <w:p>
-      <w:pPr>
-        <w:pStyle w:val="BodyText"/>
-        <w:rPr/>
-      </w:pPr>
-      <w:r>
-        <w:rPr>
-          <w:rStyle w:val="Strong"/>
-        </w:rPr>
-        <w:t>LOLA</w:t>
-      </w:r>
-      <w:r>
-        <w:rPr/>
-        <w:br/>
-        <w:t>Collision course... if that boat hits us—</w:t>
-      </w:r>
-    </w:p>
-    <w:p>
-      <w:pPr>
-        <w:pStyle w:val="HorizontalLine"/>
-        <w:rPr/>
-      </w:pPr>
-      <w:r>
-        <w:rPr/>
-      </w:r>
-    </w:p>
-    <w:p>
-      <w:pPr>
-        <w:pStyle w:val="BodyText"/>
-        <w:rPr/>
-      </w:pPr>
-      <w:r>
-        <w:rPr>
-          <w:rStyle w:val="Strong"/>
-        </w:rPr>
-        <w:t>EXT. SKY ABOVE – SUKHOIS CIRCLING</w:t>
-      </w:r>
-    </w:p>
-    <w:p>
-      <w:pPr>
-        <w:pStyle w:val="BodyText"/>
-        <w:rPr/>
-      </w:pPr>
-      <w:r>
-        <w:rPr>
-          <w:rStyle w:val="Emphasis"/>
-        </w:rPr>
-        <w:t>Hiu and Orca spot the commotion and radio in.</w:t>
-      </w:r>
-    </w:p>
-    <w:p>
-      <w:pPr>
-        <w:pStyle w:val="BodyText"/>
-        <w:rPr/>
-      </w:pPr>
-      <w:r>
-        <w:rPr>
-          <w:rStyle w:val="Strong"/>
-        </w:rPr>
-        <w:t>HIU (RADIO)</w:t>
-      </w:r>
-      <w:r>
-        <w:rPr/>
-        <w:br/>
-        <w:t>Martadinata, we see the boat.</w:t>
-        <w:br/>
-        <w:t xml:space="preserve">It’s your people. Looks like they </w:t>
-      </w:r>
-      <w:r>
-        <w:rPr>
-          <w:rStyle w:val="Strong"/>
-        </w:rPr>
-        <w:t>escaped</w:t>
-      </w:r>
-      <w:r>
-        <w:rPr/>
-        <w:t>.</w:t>
-        <w:br/>
-        <w:t xml:space="preserve">We believe the </w:t>
-      </w:r>
-      <w:r>
-        <w:rPr>
-          <w:rStyle w:val="Strong"/>
-        </w:rPr>
-        <w:t>enemy's neutralized</w:t>
-      </w:r>
-      <w:r>
-        <w:rPr/>
-        <w:t>.</w:t>
-        <w:br/>
-        <w:t xml:space="preserve">But... another boat just launched from the tanker’s </w:t>
-      </w:r>
-      <w:r>
-        <w:rPr>
-          <w:rStyle w:val="Strong"/>
-        </w:rPr>
-        <w:t>far side</w:t>
-      </w:r>
-      <w:r>
-        <w:rPr/>
-        <w:t>.</w:t>
-        <w:br/>
-        <w:t>We’re low on fuel—we trust your crew can handle it.</w:t>
-      </w:r>
-    </w:p>
-    <w:p>
-      <w:pPr>
-        <w:pStyle w:val="BodyText"/>
-        <w:rPr/>
-      </w:pPr>
-      <w:r>
-        <w:rPr>
-          <w:rStyle w:val="Strong"/>
-        </w:rPr>
-        <w:t>ORCA (RADIO)</w:t>
-      </w:r>
-      <w:r>
-        <w:rPr/>
-        <w:br/>
-        <w:t>Good luck down there.</w:t>
-        <w:br/>
-      </w:r>
-      <w:r>
-        <w:rPr>
-          <w:rStyle w:val="Strong"/>
-        </w:rPr>
-        <w:t>Returning to base.</w:t>
-      </w:r>
-    </w:p>
-    <w:p>
-      <w:pPr>
-        <w:pStyle w:val="HorizontalLine"/>
-        <w:rPr/>
-      </w:pPr>
-      <w:r>
-        <w:rPr/>
-      </w:r>
-    </w:p>
-    <w:p>
-      <w:pPr>
-        <w:pStyle w:val="BodyText"/>
-        <w:rPr/>
-      </w:pPr>
-      <w:r>
-        <w:rPr>
-          <w:rStyle w:val="Strong"/>
-        </w:rPr>
-        <w:t>INT. MARTADINATA – BRIDGE</w:t>
-      </w:r>
-    </w:p>
-    <w:p>
-      <w:pPr>
-        <w:pStyle w:val="BodyText"/>
-        <w:rPr/>
-      </w:pPr>
-      <w:r>
-        <w:rPr>
-          <w:rStyle w:val="Emphasis"/>
-        </w:rPr>
-        <w:t>The runaway boat barrels toward the destroyer. Distance shrinking fast.</w:t>
-      </w:r>
-    </w:p>
-    <w:p>
-      <w:pPr>
-        <w:pStyle w:val="BodyText"/>
-        <w:rPr/>
-      </w:pPr>
-      <w:r>
-        <w:rPr>
-          <w:rStyle w:val="Strong"/>
-        </w:rPr>
-        <w:t>SEAMAN</w:t>
-      </w:r>
-      <w:r>
-        <w:rPr/>
-        <w:br/>
-        <w:t>Impact in thirty seconds, Captain!</w:t>
-      </w:r>
-    </w:p>
-    <w:p>
-      <w:pPr>
-        <w:pStyle w:val="BodyText"/>
-        <w:rPr/>
-      </w:pPr>
-      <w:r>
-        <w:rPr>
-          <w:rStyle w:val="Emphasis"/>
-        </w:rPr>
-        <w:t>Lola takes a deep breath—then shouts, full command mode.</w:t>
-      </w:r>
-    </w:p>
-    <w:p>
-      <w:pPr>
-        <w:pStyle w:val="BodyText"/>
-        <w:rPr/>
-      </w:pPr>
-      <w:r>
-        <w:rPr>
-          <w:rStyle w:val="Strong"/>
-        </w:rPr>
-        <w:t>LOLA</w:t>
-      </w:r>
-      <w:r>
-        <w:rPr/>
-        <w:br/>
-      </w:r>
-      <w:r>
-        <w:rPr>
-          <w:rStyle w:val="Strong"/>
-        </w:rPr>
-        <w:t>Hard to starboard! Now!</w:t>
-      </w:r>
-      <w:r>
-        <w:rPr/>
-        <w:br/>
-        <w:t>Match their speed—sail parallel to them!</w:t>
-        <w:br/>
-        <w:t xml:space="preserve">Get the </w:t>
-      </w:r>
-      <w:r>
-        <w:rPr>
-          <w:rStyle w:val="Strong"/>
-        </w:rPr>
-        <w:t>helicopter airborne</w:t>
-      </w:r>
-      <w:r>
-        <w:rPr/>
-        <w:t xml:space="preserve">. And launch </w:t>
-      </w:r>
-      <w:r>
-        <w:rPr>
-          <w:rStyle w:val="Strong"/>
-        </w:rPr>
-        <w:t>rescue boats</w:t>
-      </w:r>
-      <w:r>
-        <w:rPr/>
-        <w:t>—move!</w:t>
-      </w:r>
-    </w:p>
-    <w:p>
-      <w:pPr>
-        <w:pStyle w:val="BodyText"/>
-        <w:rPr/>
-      </w:pPr>
-      <w:r>
-        <w:rPr>
-          <w:rStyle w:val="Emphasis"/>
-        </w:rPr>
-        <w:t>Alarms blare. The Martadinata lurches as it turns sharply, avoiding the speeding boat by meters. Helicopter blades spin to life above deck.</w:t>
-      </w:r>
-    </w:p>
-    <w:p>
-      <w:pPr>
-        <w:pStyle w:val="HorizontalLine"/>
-        <w:rPr/>
-      </w:pPr>
-      <w:r>
-        <w:rPr/>
-      </w:r>
-    </w:p>
-    <w:p>
-      <w:pPr>
-        <w:pStyle w:val="BodyText"/>
-        <w:rPr/>
-      </w:pPr>
-      <w:r>
-        <w:rPr>
-          <w:rStyle w:val="Strong"/>
-        </w:rPr>
-        <w:t>EXT. SEA – CONTINUOUS</w:t>
-      </w:r>
-    </w:p>
-    <w:p>
-      <w:pPr>
-        <w:pStyle w:val="BodyText"/>
-        <w:rPr/>
-      </w:pPr>
-      <w:r>
-        <w:rPr>
-          <w:rStyle w:val="Emphasis"/>
-        </w:rPr>
-        <w:t xml:space="preserve">The Martadinata cruises alongside the rogue boat. A </w:t>
-      </w:r>
-      <w:r>
-        <w:rPr>
-          <w:rStyle w:val="Strong"/>
-        </w:rPr>
-        <w:t>SAR helicopter</w:t>
-      </w:r>
-      <w:r>
-        <w:rPr>
-          <w:rStyle w:val="Emphasis"/>
-        </w:rPr>
-        <w:t xml:space="preserve"> hovers above as a </w:t>
-      </w:r>
-      <w:r>
-        <w:rPr>
-          <w:rStyle w:val="Strong"/>
-        </w:rPr>
-        <w:t>rescue RHIB (Rigid Hull Inflatable Boat)</w:t>
-      </w:r>
-      <w:r>
-        <w:rPr>
-          <w:rStyle w:val="Emphasis"/>
-        </w:rPr>
-        <w:t xml:space="preserve"> launches from the port side.</w:t>
-      </w:r>
-    </w:p>
-    <w:p>
-      <w:pPr>
-        <w:pStyle w:val="BodyText"/>
-        <w:rPr/>
-      </w:pPr>
-      <w:r>
-        <w:rPr>
-          <w:rStyle w:val="Emphasis"/>
-        </w:rPr>
-        <w:t>Rescue crew leap into action. Ropes are lowered. Soldiers haul the president and survivors aboard—wet, cold, but safe. Admiral Bambang looks up at the warship with a tear in his eye.</w:t>
-      </w:r>
-    </w:p>
-    <w:p>
-      <w:pPr>
-        <w:pStyle w:val="HorizontalLine"/>
-        <w:rPr/>
-      </w:pPr>
-      <w:r>
-        <w:rPr/>
-      </w:r>
-    </w:p>
-    <w:p>
-      <w:pPr>
-        <w:pStyle w:val="BodyText"/>
-        <w:rPr/>
-      </w:pPr>
-      <w:r>
-        <w:rPr>
-          <w:rStyle w:val="Strong"/>
-        </w:rPr>
-        <w:t>INT. MARTADINATA – BRIDGE</w:t>
-      </w:r>
-    </w:p>
-    <w:p>
-      <w:pPr>
-        <w:pStyle w:val="BodyText"/>
-        <w:rPr/>
-      </w:pPr>
-      <w:r>
-        <w:rPr>
-          <w:rStyle w:val="Emphasis"/>
-        </w:rPr>
-        <w:t>Lola watches the screens. Raka leans beside her, still processing.</w:t>
-      </w:r>
-    </w:p>
-    <w:p>
-      <w:pPr>
-        <w:pStyle w:val="BodyText"/>
-        <w:rPr/>
-      </w:pPr>
-      <w:r>
-        <w:rPr>
-          <w:rStyle w:val="Strong"/>
-        </w:rPr>
-        <w:t>RAKA</w:t>
-      </w:r>
-      <w:r>
-        <w:rPr/>
-        <w:br/>
-        <w:t>That boat didn’t just drift.</w:t>
-        <w:br/>
-      </w:r>
-      <w:r>
-        <w:rPr>
-          <w:rStyle w:val="Strong"/>
-        </w:rPr>
-        <w:t>Someone launched it... on purpose.</w:t>
-      </w:r>
-    </w:p>
-    <w:p>
-      <w:pPr>
-        <w:pStyle w:val="BodyText"/>
-        <w:rPr/>
-      </w:pPr>
-      <w:r>
-        <w:rPr>
-          <w:rStyle w:val="Emphasis"/>
-        </w:rPr>
-        <w:t>Lola nods slowly. Her voice grim.</w:t>
-      </w:r>
-    </w:p>
-    <w:p>
-      <w:pPr>
-        <w:pStyle w:val="BodyText"/>
-        <w:rPr/>
-      </w:pPr>
-      <w:r>
-        <w:rPr>
-          <w:rStyle w:val="Strong"/>
-        </w:rPr>
-        <w:t>LOLA</w:t>
-      </w:r>
-      <w:r>
-        <w:rPr/>
-        <w:br/>
-        <w:t>And someone else... is trying to escape.</w:t>
-      </w:r>
-    </w:p>
-    <w:p>
-      <w:pPr>
-        <w:pStyle w:val="HorizontalLine"/>
-        <w:rPr/>
-      </w:pPr>
-      <w:r>
-        <w:rPr/>
-      </w:r>
-    </w:p>
-    <w:p>
-      <w:pPr>
-        <w:pStyle w:val="BodyText"/>
-        <w:rPr/>
-      </w:pPr>
-      <w:r>
-        <w:rPr>
-          <w:rStyle w:val="Strong"/>
-        </w:rPr>
-        <w:t>EXT. KRI MARTADINATA – DECK – SUNSET BLEEDING INTO NIGHT</w:t>
-      </w:r>
-    </w:p>
-    <w:p>
-      <w:pPr>
-        <w:pStyle w:val="BodyText"/>
-        <w:rPr/>
-      </w:pPr>
-      <w:r>
-        <w:rPr>
-          <w:rStyle w:val="Emphasis"/>
-        </w:rPr>
-        <w:t>President Arsyad, still wet from the rescue, stands supported by a medic. Admiral Bambang, resolute as ever, salutes the crew. Lola approaches and salutes formally, then offers him the command of the ship.</w:t>
-      </w:r>
-    </w:p>
-    <w:p>
-      <w:pPr>
-        <w:pStyle w:val="BodyText"/>
-        <w:rPr/>
-      </w:pPr>
-      <w:r>
-        <w:rPr>
-          <w:rStyle w:val="Strong"/>
-        </w:rPr>
-        <w:t>LOLA</w:t>
-      </w:r>
-      <w:r>
-        <w:rPr/>
-        <w:br/>
-        <w:t>Sir, with respect, the Martadinata is yours.</w:t>
-      </w:r>
-    </w:p>
-    <w:p>
-      <w:pPr>
-        <w:pStyle w:val="BodyText"/>
-        <w:rPr/>
-      </w:pPr>
-      <w:r>
-        <w:rPr>
-          <w:rStyle w:val="Strong"/>
-        </w:rPr>
-        <w:t>ADMIRAL BAMBANG</w:t>
-      </w:r>
-      <w:r>
-        <w:rPr/>
-        <w:t xml:space="preserve"> </w:t>
-      </w:r>
-      <w:r>
-        <w:rPr>
-          <w:rStyle w:val="Emphasis"/>
-        </w:rPr>
-        <w:t>(shakes his head with a rare smile)</w:t>
-      </w:r>
-      <w:r>
-        <w:rPr/>
-        <w:br/>
-        <w:t xml:space="preserve">You’re a </w:t>
-      </w:r>
-      <w:r>
-        <w:rPr>
-          <w:rStyle w:val="Strong"/>
-        </w:rPr>
-        <w:t>fine captain</w:t>
-      </w:r>
-      <w:r>
-        <w:rPr/>
-        <w:t>, Lola.</w:t>
-        <w:br/>
-        <w:t>She stays in your hands.</w:t>
-      </w:r>
-    </w:p>
-    <w:p>
-      <w:pPr>
-        <w:pStyle w:val="BodyText"/>
-        <w:rPr/>
-      </w:pPr>
-      <w:r>
-        <w:rPr>
-          <w:rStyle w:val="Emphasis"/>
-        </w:rPr>
-        <w:t>Lola swallows hard, moved, but nods professionally.</w:t>
-      </w:r>
-    </w:p>
-    <w:p>
-      <w:pPr>
-        <w:pStyle w:val="HorizontalLine"/>
-        <w:rPr/>
-      </w:pPr>
-      <w:r>
-        <w:rPr/>
-      </w:r>
-    </w:p>
-    <w:p>
-      <w:pPr>
-        <w:pStyle w:val="BodyText"/>
-        <w:rPr/>
-      </w:pPr>
-      <w:r>
-        <w:rPr>
-          <w:rStyle w:val="Strong"/>
-        </w:rPr>
-        <w:t>INT. BRIDGE – MOMENTS LATER</w:t>
-      </w:r>
-    </w:p>
-    <w:p>
-      <w:pPr>
-        <w:pStyle w:val="BodyText"/>
-        <w:rPr/>
-      </w:pPr>
-      <w:r>
-        <w:rPr>
-          <w:rStyle w:val="Emphasis"/>
-        </w:rPr>
-        <w:t xml:space="preserve">The </w:t>
-      </w:r>
-      <w:r>
-        <w:rPr>
-          <w:rStyle w:val="Strong"/>
-        </w:rPr>
-        <w:t>radar systems flicker</w:t>
-      </w:r>
-      <w:r>
-        <w:rPr>
-          <w:rStyle w:val="Emphasis"/>
-        </w:rPr>
-        <w:t xml:space="preserve"> back online. A blip appears. A </w:t>
-      </w:r>
-      <w:r>
-        <w:rPr>
-          <w:rStyle w:val="Strong"/>
-        </w:rPr>
-        <w:t>crewman leans forward</w:t>
-      </w:r>
-      <w:r>
-        <w:rPr>
-          <w:rStyle w:val="Emphasis"/>
-        </w:rPr>
-        <w:t xml:space="preserve"> in shock.</w:t>
-      </w:r>
-    </w:p>
-    <w:p>
-      <w:pPr>
-        <w:pStyle w:val="BodyText"/>
-        <w:rPr/>
-      </w:pPr>
-      <w:r>
-        <w:rPr>
-          <w:rStyle w:val="Strong"/>
-        </w:rPr>
-        <w:t>CREWMAN</w:t>
-      </w:r>
-      <w:r>
-        <w:rPr/>
-        <w:br/>
-        <w:t>Ma’am... Battlegroup has arrived.</w:t>
-        <w:br/>
-        <w:t>Brawijaya’s here—along with two escorts.</w:t>
-      </w:r>
-    </w:p>
-    <w:p>
-      <w:pPr>
-        <w:pStyle w:val="BodyText"/>
-        <w:rPr/>
-      </w:pPr>
-      <w:r>
-        <w:rPr>
-          <w:rStyle w:val="Emphasis"/>
-        </w:rPr>
-        <w:t>The radio crackles to life.</w:t>
-      </w:r>
-    </w:p>
-    <w:p>
-      <w:pPr>
-        <w:pStyle w:val="BodyText"/>
-        <w:rPr/>
-      </w:pPr>
-      <w:r>
-        <w:rPr>
-          <w:rStyle w:val="Strong"/>
-        </w:rPr>
-        <w:t>BRAWIJAYA CAPTAIN (RADIO)</w:t>
-      </w:r>
-      <w:r>
-        <w:rPr/>
-        <w:br/>
-        <w:t>Martadinata, this is Brawijaya.</w:t>
-        <w:br/>
-        <w:t>Status? Do you require assistance?</w:t>
-      </w:r>
-    </w:p>
-    <w:p>
-      <w:pPr>
-        <w:pStyle w:val="BodyText"/>
-        <w:rPr/>
-      </w:pPr>
-      <w:r>
-        <w:rPr>
-          <w:rStyle w:val="Strong"/>
-        </w:rPr>
-        <w:t>LOLA (RADIO)</w:t>
-      </w:r>
-      <w:r>
-        <w:rPr/>
-        <w:br/>
-        <w:t>Good timing.</w:t>
-        <w:br/>
-        <w:t xml:space="preserve">We lost radar earlier... but there was </w:t>
-      </w:r>
-      <w:r>
-        <w:rPr>
-          <w:rStyle w:val="Strong"/>
-        </w:rPr>
-        <w:t>a small boat</w:t>
-      </w:r>
-      <w:r>
-        <w:rPr/>
-        <w:t xml:space="preserve"> that launched from the tanker—fast-moving.</w:t>
-        <w:br/>
-        <w:t>We’ve lost track of it. Unknown direction.</w:t>
-      </w:r>
-    </w:p>
-    <w:p>
-      <w:pPr>
-        <w:pStyle w:val="BodyText"/>
-        <w:rPr/>
-      </w:pPr>
-      <w:r>
-        <w:rPr>
-          <w:rStyle w:val="Strong"/>
-        </w:rPr>
-        <w:t>BRAWIJAYA (RADIO)</w:t>
-      </w:r>
-      <w:r>
-        <w:rPr/>
-        <w:br/>
-        <w:t>Understood. Launching helicopters now.</w:t>
-        <w:br/>
-        <w:t xml:space="preserve">We’ll fly </w:t>
-      </w:r>
-      <w:r>
-        <w:rPr>
-          <w:rStyle w:val="Strong"/>
-        </w:rPr>
-        <w:t>search circles</w:t>
-      </w:r>
-      <w:r>
-        <w:rPr/>
-        <w:t xml:space="preserve"> until further notice.</w:t>
-      </w:r>
-    </w:p>
-    <w:p>
-      <w:pPr>
-        <w:pStyle w:val="HorizontalLine"/>
-        <w:rPr/>
-      </w:pPr>
-      <w:r>
-        <w:rPr/>
-      </w:r>
-    </w:p>
-    <w:p>
-      <w:pPr>
-        <w:pStyle w:val="BodyText"/>
-        <w:rPr/>
-      </w:pPr>
-      <w:r>
-        <w:rPr>
-          <w:rStyle w:val="Strong"/>
-        </w:rPr>
-        <w:t>INT. CIC – BRIDGE</w:t>
-      </w:r>
-    </w:p>
-    <w:p>
-      <w:pPr>
-        <w:pStyle w:val="BodyText"/>
-        <w:rPr/>
-      </w:pPr>
-      <w:r>
-        <w:rPr>
-          <w:rStyle w:val="Emphasis"/>
-        </w:rPr>
-        <w:t xml:space="preserve">A </w:t>
-      </w:r>
-      <w:r>
-        <w:rPr>
-          <w:rStyle w:val="Strong"/>
-        </w:rPr>
-        <w:t>new alert</w:t>
-      </w:r>
-      <w:r>
-        <w:rPr>
-          <w:rStyle w:val="Emphasis"/>
-        </w:rPr>
-        <w:t xml:space="preserve"> sounds. The tanker—its systems still partially running—is starting to move, </w:t>
-      </w:r>
-      <w:r>
-        <w:rPr>
-          <w:rStyle w:val="Strong"/>
-        </w:rPr>
-        <w:t>fast</w:t>
-      </w:r>
-      <w:r>
-        <w:rPr>
-          <w:rStyle w:val="Emphasis"/>
-        </w:rPr>
-        <w:t xml:space="preserve"> across the current.</w:t>
-      </w:r>
-    </w:p>
-    <w:p>
-      <w:pPr>
-        <w:pStyle w:val="BodyText"/>
-        <w:rPr/>
-      </w:pPr>
-      <w:r>
-        <w:rPr>
-          <w:rStyle w:val="Strong"/>
-        </w:rPr>
-        <w:t>CREWMAN</w:t>
-      </w:r>
-      <w:r>
-        <w:rPr/>
-        <w:br/>
-        <w:t>Captain, the tanker—</w:t>
-        <w:br/>
-        <w:t>No one's steering it, but it's moving at speed. No signs of power shutoff.</w:t>
-      </w:r>
-    </w:p>
-    <w:p>
-      <w:pPr>
-        <w:pStyle w:val="BodyText"/>
-        <w:rPr/>
-      </w:pPr>
-      <w:r>
-        <w:rPr>
-          <w:rStyle w:val="Emphasis"/>
-        </w:rPr>
-        <w:t>Lola looks to the President.</w:t>
-      </w:r>
-    </w:p>
-    <w:p>
-      <w:pPr>
-        <w:pStyle w:val="BodyText"/>
-        <w:rPr/>
-      </w:pPr>
-      <w:r>
-        <w:rPr>
-          <w:rStyle w:val="Strong"/>
-        </w:rPr>
-        <w:t>LOLA</w:t>
-      </w:r>
-      <w:r>
-        <w:rPr/>
-        <w:br/>
-        <w:t xml:space="preserve">Mr. President... should we deploy the </w:t>
-      </w:r>
-      <w:r>
-        <w:rPr>
-          <w:rStyle w:val="Strong"/>
-        </w:rPr>
-        <w:t>Jahanam</w:t>
-      </w:r>
-      <w:r>
-        <w:rPr/>
-        <w:t xml:space="preserve"> missile?</w:t>
-      </w:r>
-    </w:p>
-    <w:p>
-      <w:pPr>
-        <w:pStyle w:val="BodyText"/>
-        <w:rPr/>
-      </w:pPr>
-      <w:r>
-        <w:rPr>
-          <w:rStyle w:val="Emphasis"/>
-        </w:rPr>
-        <w:t>The room falls silent. The most powerful missile Indonesia ever built, now an option hanging in the air.</w:t>
-      </w:r>
-    </w:p>
-    <w:p>
-      <w:pPr>
-        <w:pStyle w:val="BodyText"/>
-        <w:rPr/>
-      </w:pPr>
-      <w:r>
-        <w:rPr>
-          <w:rStyle w:val="Emphasis"/>
-        </w:rPr>
-        <w:t>President Arsyad closes his eyes for a second. Thinking.</w:t>
-      </w:r>
-    </w:p>
-    <w:p>
-      <w:pPr>
-        <w:pStyle w:val="BodyText"/>
-        <w:rPr/>
-      </w:pPr>
-      <w:r>
-        <w:rPr>
-          <w:rStyle w:val="Strong"/>
-        </w:rPr>
-        <w:t>PRESIDENT ARSYAD</w:t>
-      </w:r>
-      <w:r>
-        <w:rPr/>
-        <w:br/>
-        <w:t>No.</w:t>
-        <w:br/>
-        <w:t>The tanker is no longer a threat.</w:t>
-        <w:br/>
-        <w:t xml:space="preserve">Using the Jahanam now... would just leave </w:t>
-      </w:r>
-      <w:r>
-        <w:rPr>
-          <w:rStyle w:val="Strong"/>
-        </w:rPr>
-        <w:t>scars on the ocean</w:t>
-      </w:r>
-      <w:r>
-        <w:rPr/>
-        <w:t>.</w:t>
-        <w:br/>
-        <w:t>Too many have suffered already.</w:t>
-      </w:r>
-    </w:p>
-    <w:p>
-      <w:pPr>
-        <w:pStyle w:val="BodyText"/>
-        <w:rPr/>
-      </w:pPr>
-      <w:r>
-        <w:rPr>
-          <w:rStyle w:val="Emphasis"/>
-        </w:rPr>
-        <w:t>He turns to Admiral Bambang, who nods once.</w:t>
-      </w:r>
-    </w:p>
-    <w:p>
-      <w:pPr>
-        <w:pStyle w:val="BodyText"/>
-        <w:rPr/>
-      </w:pPr>
-      <w:r>
-        <w:rPr>
-          <w:rStyle w:val="Strong"/>
-        </w:rPr>
-        <w:t>ADMIRAL BAMBANG</w:t>
-      </w:r>
-      <w:r>
-        <w:rPr/>
-        <w:br/>
-        <w:t>Martadinata, relay to Brawijaya:</w:t>
-        <w:br/>
-      </w:r>
-      <w:r>
-        <w:rPr>
-          <w:rStyle w:val="Strong"/>
-        </w:rPr>
-        <w:t>Assemble a boarding team. Secure the tanker.</w:t>
-      </w:r>
-      <w:r>
-        <w:rPr/>
-        <w:br/>
-        <w:t>Bring her back to port... in one piece.</w:t>
-      </w:r>
-    </w:p>
-    <w:p>
-      <w:pPr>
-        <w:pStyle w:val="HorizontalLine"/>
-        <w:rPr/>
-      </w:pPr>
-      <w:r>
-        <w:rPr/>
-      </w:r>
-    </w:p>
-    <w:p>
-      <w:pPr>
-        <w:pStyle w:val="BodyText"/>
-        <w:rPr/>
-      </w:pPr>
-      <w:r>
-        <w:rPr>
-          <w:rStyle w:val="Strong"/>
-        </w:rPr>
-        <w:t>EXT. SKY ABOVE – NIGHT</w:t>
-      </w:r>
-    </w:p>
-    <w:p>
-      <w:pPr>
-        <w:pStyle w:val="BodyText"/>
-        <w:rPr/>
-      </w:pPr>
-      <w:r>
-        <w:rPr>
-          <w:rStyle w:val="Emphasis"/>
-        </w:rPr>
-        <w:t xml:space="preserve">A </w:t>
-      </w:r>
-      <w:r>
-        <w:rPr>
-          <w:rStyle w:val="Strong"/>
-        </w:rPr>
-        <w:t>helicopter from Brawijaya</w:t>
-      </w:r>
-      <w:r>
-        <w:rPr>
-          <w:rStyle w:val="Emphasis"/>
-        </w:rPr>
-        <w:t xml:space="preserve"> arcs across the moonlit waves, moving toward the drifting giant of a tanker—silent now, save for the sound of rotors and sea wind.</w:t>
-      </w:r>
-    </w:p>
-    <w:p>
-      <w:pPr>
-        <w:pStyle w:val="HorizontalLine"/>
-        <w:rPr/>
-      </w:pPr>
-      <w:r>
-        <w:rPr/>
-      </w:r>
-    </w:p>
-    <w:p>
-      <w:pPr>
-        <w:pStyle w:val="BodyText"/>
-        <w:rPr/>
-      </w:pPr>
-      <w:r>
-        <w:rPr>
-          <w:rStyle w:val="Strong"/>
-        </w:rPr>
-        <w:t>EXT. NAVAL BASE – PONDOK DAYUNG – DAY</w:t>
-      </w:r>
-    </w:p>
-    <w:p>
-      <w:pPr>
-        <w:pStyle w:val="BodyText"/>
-        <w:rPr/>
-      </w:pPr>
-      <w:r>
-        <w:rPr>
-          <w:rStyle w:val="Emphasis"/>
-        </w:rPr>
-        <w:t xml:space="preserve">Flags flutter, brass gleams in the sunlight. A full ceremonial lineup awaits. </w:t>
-      </w:r>
-      <w:r>
-        <w:rPr>
-          <w:rStyle w:val="Strong"/>
-        </w:rPr>
-        <w:t>Admiral Suryana</w:t>
-      </w:r>
-      <w:r>
-        <w:rPr>
-          <w:rStyle w:val="Emphasis"/>
-        </w:rPr>
-        <w:t xml:space="preserve"> stands tall at the front, flanked by senior officers and press crews, ready to reclaim face in front of the nation.</w:t>
-      </w:r>
-    </w:p>
-    <w:p>
-      <w:pPr>
-        <w:pStyle w:val="BodyText"/>
-        <w:rPr/>
-      </w:pPr>
-      <w:r>
-        <w:rPr>
-          <w:rStyle w:val="Emphasis"/>
-        </w:rPr>
-        <w:t xml:space="preserve">A transport rolls in. From it disembark: </w:t>
-      </w:r>
-      <w:r>
-        <w:rPr>
-          <w:rStyle w:val="Strong"/>
-        </w:rPr>
-        <w:t>President Arsyad</w:t>
-      </w:r>
-      <w:r>
-        <w:rPr>
-          <w:rStyle w:val="Emphasis"/>
-        </w:rPr>
-        <w:t xml:space="preserve">, bandaged but upright; </w:t>
-      </w:r>
-      <w:r>
-        <w:rPr>
-          <w:rStyle w:val="Strong"/>
-        </w:rPr>
-        <w:t>Admiral Bambang</w:t>
-      </w:r>
-      <w:r>
-        <w:rPr>
-          <w:rStyle w:val="Emphasis"/>
-        </w:rPr>
-        <w:t xml:space="preserve">, stone-faced; and </w:t>
-      </w:r>
-      <w:r>
-        <w:rPr>
-          <w:rStyle w:val="Strong"/>
-        </w:rPr>
-        <w:t>Captain Arman</w:t>
-      </w:r>
-      <w:r>
-        <w:rPr>
-          <w:rStyle w:val="Emphasis"/>
-        </w:rPr>
-        <w:t>, on crutches but dignified.</w:t>
-      </w:r>
-    </w:p>
-    <w:p>
-      <w:pPr>
-        <w:pStyle w:val="BodyText"/>
-        <w:rPr/>
-      </w:pPr>
-      <w:r>
-        <w:rPr>
-          <w:rStyle w:val="Emphasis"/>
-        </w:rPr>
-        <w:t>They are saluted formally.</w:t>
-      </w:r>
-    </w:p>
-    <w:p>
-      <w:pPr>
-        <w:pStyle w:val="BodyText"/>
-        <w:rPr/>
-      </w:pPr>
-      <w:r>
-        <w:rPr>
-          <w:rStyle w:val="Emphasis"/>
-        </w:rPr>
-        <w:t xml:space="preserve">Behind them, </w:t>
-      </w:r>
-      <w:r>
-        <w:rPr>
-          <w:rStyle w:val="Strong"/>
-        </w:rPr>
-        <w:t>Raka</w:t>
-      </w:r>
-      <w:r>
-        <w:rPr>
-          <w:rStyle w:val="Emphasis"/>
-        </w:rPr>
-        <w:t xml:space="preserve"> and Acting </w:t>
-      </w:r>
-      <w:r>
-        <w:rPr>
-          <w:rStyle w:val="Strong"/>
-        </w:rPr>
-        <w:t>Captain Lola</w:t>
-      </w:r>
-      <w:r>
-        <w:rPr>
-          <w:rStyle w:val="Emphasis"/>
-        </w:rPr>
-        <w:t xml:space="preserve"> walk side-by-side, battered but calm. The air grows cold.</w:t>
-      </w:r>
-      <w:r>
-        <w:rPr/>
-        <w:t>*</w:t>
-      </w:r>
-    </w:p>
-    <w:p>
-      <w:pPr>
-        <w:pStyle w:val="BodyText"/>
-        <w:rPr/>
-      </w:pPr>
-      <w:r>
-        <w:rPr>
-          <w:rStyle w:val="Strong"/>
-        </w:rPr>
-        <w:t>ADMIRAL SURYANA</w:t>
-      </w:r>
-      <w:r>
-        <w:rPr/>
-        <w:br/>
-        <w:t>Raka Darrmawan... Acting Captain Lola Lux...</w:t>
-        <w:br/>
-        <w:t xml:space="preserve">By authority of the Navy, I order your </w:t>
-      </w:r>
-      <w:r>
-        <w:rPr>
-          <w:rStyle w:val="Strong"/>
-        </w:rPr>
-        <w:t>immediate detention</w:t>
-      </w:r>
-      <w:r>
-        <w:rPr/>
-        <w:t>.</w:t>
-        <w:br/>
-        <w:t xml:space="preserve">Charges include: </w:t>
-      </w:r>
-      <w:r>
-        <w:rPr>
-          <w:rStyle w:val="Strong"/>
-        </w:rPr>
-        <w:t>mutiny</w:t>
-      </w:r>
-      <w:r>
-        <w:rPr/>
-        <w:t xml:space="preserve">, </w:t>
-      </w:r>
-      <w:r>
-        <w:rPr>
-          <w:rStyle w:val="Strong"/>
-        </w:rPr>
-        <w:t>impersonating an officer</w:t>
-      </w:r>
-      <w:r>
-        <w:rPr/>
-        <w:t xml:space="preserve">, </w:t>
-      </w:r>
-      <w:r>
-        <w:rPr>
-          <w:rStyle w:val="Strong"/>
-        </w:rPr>
-        <w:t>disobedience of direct orders</w:t>
-      </w:r>
-      <w:r>
-        <w:rPr/>
-        <w:t xml:space="preserve">, and </w:t>
-      </w:r>
-      <w:r>
-        <w:rPr>
-          <w:rStyle w:val="Strong"/>
-        </w:rPr>
-        <w:t>endangering the ship and its crew</w:t>
-      </w:r>
-      <w:r>
-        <w:rPr/>
-        <w:t>.</w:t>
-      </w:r>
-    </w:p>
-    <w:p>
-      <w:pPr>
-        <w:pStyle w:val="BodyText"/>
-        <w:rPr/>
-      </w:pPr>
-      <w:r>
-        <w:rPr>
-          <w:rStyle w:val="Emphasis"/>
-        </w:rPr>
-        <w:t xml:space="preserve">Gasps ripple across the officers. A squad of </w:t>
-      </w:r>
-      <w:r>
-        <w:rPr>
-          <w:rStyle w:val="Strong"/>
-        </w:rPr>
-        <w:t>military police</w:t>
-      </w:r>
-      <w:r>
-        <w:rPr>
-          <w:rStyle w:val="Emphasis"/>
-        </w:rPr>
-        <w:t xml:space="preserve"> steps forward.</w:t>
-      </w:r>
-    </w:p>
-    <w:p>
-      <w:pPr>
-        <w:pStyle w:val="BodyText"/>
-        <w:rPr/>
-      </w:pPr>
-      <w:r>
-        <w:rPr>
-          <w:rStyle w:val="Emphasis"/>
-        </w:rPr>
-        <w:t>But then—</w:t>
-      </w:r>
-    </w:p>
-    <w:p>
-      <w:pPr>
-        <w:pStyle w:val="BodyText"/>
-        <w:rPr/>
-      </w:pPr>
-      <w:r>
-        <w:rPr>
-          <w:rStyle w:val="Strong"/>
-        </w:rPr>
-        <w:t>PRESIDENT ARSYAD</w:t>
-      </w:r>
-      <w:r>
-        <w:rPr/>
-        <w:t xml:space="preserve"> </w:t>
-      </w:r>
-      <w:r>
-        <w:rPr>
-          <w:rStyle w:val="Emphasis"/>
-        </w:rPr>
-        <w:t>(roaring)</w:t>
-      </w:r>
-      <w:r>
-        <w:rPr/>
-        <w:br/>
-      </w:r>
-      <w:r>
-        <w:rPr>
-          <w:rStyle w:val="Strong"/>
-        </w:rPr>
-        <w:t>BELAY THAT ORDER!</w:t>
-      </w:r>
-    </w:p>
-    <w:p>
-      <w:pPr>
-        <w:pStyle w:val="BodyText"/>
-        <w:rPr/>
-      </w:pPr>
-      <w:r>
-        <w:rPr>
-          <w:rStyle w:val="Emphasis"/>
-        </w:rPr>
-        <w:t>Everyone freezes.</w:t>
-      </w:r>
-    </w:p>
-    <w:p>
-      <w:pPr>
-        <w:pStyle w:val="BodyText"/>
-        <w:rPr/>
-      </w:pPr>
-      <w:r>
-        <w:rPr>
-          <w:rStyle w:val="Strong"/>
-        </w:rPr>
-        <w:t>PRESIDENT ARSYAD</w:t>
-      </w:r>
-      <w:r>
-        <w:rPr/>
-        <w:t xml:space="preserve"> </w:t>
-      </w:r>
-      <w:r>
-        <w:rPr>
-          <w:rStyle w:val="Emphasis"/>
-        </w:rPr>
-        <w:t>(marching forward)</w:t>
-      </w:r>
-      <w:r>
-        <w:rPr/>
-        <w:br/>
-        <w:t xml:space="preserve">You... </w:t>
-      </w:r>
-      <w:r>
-        <w:rPr>
-          <w:rStyle w:val="Strong"/>
-        </w:rPr>
-        <w:t>Vice Admiral Suryana</w:t>
-      </w:r>
-      <w:r>
-        <w:rPr/>
-        <w:t>.</w:t>
-        <w:br/>
-        <w:t xml:space="preserve">I hereby </w:t>
-      </w:r>
-      <w:r>
-        <w:rPr>
-          <w:rStyle w:val="Strong"/>
-        </w:rPr>
-        <w:t>charge you with treason</w:t>
-      </w:r>
-      <w:r>
-        <w:rPr/>
-        <w:t>.</w:t>
-      </w:r>
-    </w:p>
-    <w:p>
-      <w:pPr>
-        <w:pStyle w:val="BodyText"/>
-        <w:rPr/>
-      </w:pPr>
-      <w:r>
-        <w:rPr>
-          <w:rStyle w:val="Emphasis"/>
-        </w:rPr>
-        <w:t>Shock. Absolute silence.</w:t>
-      </w:r>
-    </w:p>
-    <w:p>
-      <w:pPr>
-        <w:pStyle w:val="BodyText"/>
-        <w:rPr/>
-      </w:pPr>
-      <w:r>
-        <w:rPr>
-          <w:rStyle w:val="Strong"/>
-        </w:rPr>
-        <w:t>PRESIDENT ARSYAD</w:t>
-      </w:r>
-      <w:r>
-        <w:rPr/>
-        <w:t xml:space="preserve"> </w:t>
-      </w:r>
-      <w:r>
-        <w:rPr>
-          <w:rStyle w:val="Emphasis"/>
-        </w:rPr>
-        <w:t>(voice low, dangerous)</w:t>
-      </w:r>
-      <w:r>
-        <w:rPr/>
-        <w:br/>
-        <w:t xml:space="preserve">My </w:t>
-      </w:r>
-      <w:r>
-        <w:rPr>
-          <w:rStyle w:val="Strong"/>
-        </w:rPr>
-        <w:t>kidnapper</w:t>
-      </w:r>
-      <w:r>
-        <w:rPr/>
-        <w:t xml:space="preserve"> spoke freely.</w:t>
-        <w:br/>
-        <w:t xml:space="preserve">I heard of your </w:t>
-      </w:r>
-      <w:r>
-        <w:rPr>
-          <w:rStyle w:val="Strong"/>
-        </w:rPr>
-        <w:t>collusion</w:t>
-      </w:r>
-      <w:r>
-        <w:rPr/>
-        <w:t xml:space="preserve"> with my own ears.</w:t>
-      </w:r>
-    </w:p>
-    <w:p>
-      <w:pPr>
-        <w:pStyle w:val="BodyText"/>
-        <w:rPr/>
-      </w:pPr>
-      <w:r>
-        <w:rPr>
-          <w:rStyle w:val="Emphasis"/>
-        </w:rPr>
-        <w:t>He turns—</w:t>
-      </w:r>
-    </w:p>
-    <w:p>
-      <w:pPr>
-        <w:pStyle w:val="BodyText"/>
-        <w:rPr/>
-      </w:pPr>
-      <w:r>
-        <w:rPr>
-          <w:rStyle w:val="Strong"/>
-        </w:rPr>
-        <w:t>PRESIDENT ARSYAD</w:t>
-      </w:r>
-      <w:r>
-        <w:rPr/>
-        <w:br/>
-      </w:r>
-      <w:r>
-        <w:rPr>
-          <w:rStyle w:val="Strong"/>
-        </w:rPr>
-        <w:t>Bima!</w:t>
-      </w:r>
-      <w:r>
-        <w:rPr/>
-        <w:t xml:space="preserve"> Seize him.</w:t>
-      </w:r>
-    </w:p>
-    <w:p>
-      <w:pPr>
-        <w:pStyle w:val="BodyText"/>
-        <w:rPr/>
-      </w:pPr>
-      <w:r>
-        <w:rPr>
-          <w:rStyle w:val="Emphasis"/>
-        </w:rPr>
-        <w:t xml:space="preserve">From the crowd, </w:t>
-      </w:r>
-      <w:r>
-        <w:rPr>
-          <w:rStyle w:val="Strong"/>
-        </w:rPr>
-        <w:t>Chief Bima</w:t>
-      </w:r>
-      <w:r>
-        <w:rPr>
-          <w:rStyle w:val="Emphasis"/>
-        </w:rPr>
-        <w:t xml:space="preserve"> steps forward, eyes like steel, and personally signals the guards.</w:t>
-      </w:r>
-    </w:p>
-    <w:p>
-      <w:pPr>
-        <w:pStyle w:val="BodyText"/>
-        <w:rPr/>
-      </w:pPr>
-      <w:r>
-        <w:rPr>
-          <w:rStyle w:val="Strong"/>
-        </w:rPr>
-        <w:t>CHIEF BIMA</w:t>
-      </w:r>
-      <w:r>
-        <w:rPr/>
-        <w:br/>
-        <w:t>Admiral Suryana... you’re under arrest.</w:t>
-      </w:r>
-    </w:p>
-    <w:p>
-      <w:pPr>
-        <w:pStyle w:val="BodyText"/>
-        <w:rPr/>
-      </w:pPr>
-      <w:r>
-        <w:rPr>
-          <w:rStyle w:val="Emphasis"/>
-        </w:rPr>
-        <w:t>Guards take hold of the stunned Admiral. The press flashes go wild.</w:t>
-      </w:r>
-    </w:p>
-    <w:p>
-      <w:pPr>
-        <w:pStyle w:val="BodyText"/>
-        <w:rPr/>
-      </w:pPr>
-      <w:r>
-        <w:rPr>
-          <w:rStyle w:val="Strong"/>
-        </w:rPr>
-        <w:t>PRESIDENT ARSYAD</w:t>
-      </w:r>
-      <w:r>
-        <w:rPr/>
-        <w:t xml:space="preserve"> </w:t>
-      </w:r>
-      <w:r>
-        <w:rPr>
-          <w:rStyle w:val="Emphasis"/>
-        </w:rPr>
-        <w:t>(stepping closer)</w:t>
-      </w:r>
-      <w:r>
-        <w:rPr/>
-        <w:br/>
-        <w:t xml:space="preserve">Admiral... you have a </w:t>
-      </w:r>
-      <w:r>
-        <w:rPr>
-          <w:rStyle w:val="Strong"/>
-        </w:rPr>
-        <w:t>lot to answer for</w:t>
-      </w:r>
-      <w:r>
-        <w:rPr/>
-        <w:t>.</w:t>
-      </w:r>
-    </w:p>
-    <w:p>
-      <w:pPr>
-        <w:pStyle w:val="HorizontalLine"/>
-        <w:rPr/>
-      </w:pPr>
-      <w:r>
-        <w:rPr/>
-      </w:r>
-    </w:p>
-    <w:p>
-      <w:pPr>
-        <w:pStyle w:val="BodyText"/>
-        <w:rPr/>
-      </w:pPr>
-      <w:r>
-        <w:rPr>
-          <w:rStyle w:val="Strong"/>
-        </w:rPr>
-        <w:t>AFTER CREDITS SCENE – AIRBASE LOUNGE – NIGHT</w:t>
-      </w:r>
-    </w:p>
-    <w:p>
-      <w:pPr>
-        <w:pStyle w:val="BodyText"/>
-        <w:rPr/>
-      </w:pPr>
-      <w:r>
-        <w:rPr>
-          <w:rStyle w:val="Emphasis"/>
-        </w:rPr>
-        <w:t xml:space="preserve">A cozy, dimly lit military lounge. The sound of soft jazz and clinking glasses. </w:t>
-      </w:r>
-      <w:r>
-        <w:rPr>
-          <w:rStyle w:val="Strong"/>
-        </w:rPr>
-        <w:t>Raka</w:t>
-      </w:r>
-      <w:r>
-        <w:rPr>
-          <w:rStyle w:val="Emphasis"/>
-        </w:rPr>
-        <w:t xml:space="preserve"> sits on a worn leather couch, surrounded by </w:t>
-      </w:r>
-      <w:r>
-        <w:rPr>
-          <w:rStyle w:val="Strong"/>
-        </w:rPr>
-        <w:t>four TNI-AU pilots</w:t>
-      </w:r>
-      <w:r>
-        <w:rPr>
-          <w:rStyle w:val="Emphasis"/>
-        </w:rPr>
-        <w:t>.</w:t>
-      </w:r>
-    </w:p>
-    <w:p>
-      <w:pPr>
-        <w:pStyle w:val="BodyText"/>
-        <w:rPr/>
-      </w:pPr>
-      <w:r>
-        <w:rPr>
-          <w:rStyle w:val="Emphasis"/>
-        </w:rPr>
-        <w:t xml:space="preserve">One of them, </w:t>
-      </w:r>
-      <w:r>
-        <w:rPr>
-          <w:rStyle w:val="Strong"/>
-        </w:rPr>
-        <w:t>Hiu</w:t>
-      </w:r>
-      <w:r>
-        <w:rPr>
-          <w:rStyle w:val="Emphasis"/>
-        </w:rPr>
-        <w:t>, lifts his glass and gestures toward Raka.</w:t>
-      </w:r>
-    </w:p>
-    <w:p>
-      <w:pPr>
-        <w:pStyle w:val="BodyText"/>
-        <w:rPr/>
-      </w:pPr>
-      <w:r>
-        <w:rPr>
-          <w:rStyle w:val="Strong"/>
-        </w:rPr>
-        <w:t>HIU</w:t>
-      </w:r>
-      <w:r>
-        <w:rPr/>
-        <w:br/>
-        <w:t>Gentlemen, meet the legend himself.</w:t>
-        <w:br/>
-        <w:t xml:space="preserve">They call him... </w:t>
-      </w:r>
-      <w:r>
-        <w:rPr>
-          <w:rStyle w:val="Strong"/>
-        </w:rPr>
-        <w:t>Freelance</w:t>
-      </w:r>
-      <w:r>
-        <w:rPr/>
-        <w:t>.</w:t>
-      </w:r>
-    </w:p>
-    <w:p>
-      <w:pPr>
-        <w:pStyle w:val="BodyText"/>
-        <w:rPr/>
-      </w:pPr>
-      <w:r>
-        <w:rPr>
-          <w:rStyle w:val="Strong"/>
-        </w:rPr>
-        <w:t>RAKA</w:t>
-      </w:r>
-      <w:r>
-        <w:rPr/>
-        <w:t xml:space="preserve"> </w:t>
-      </w:r>
-      <w:r>
-        <w:rPr>
-          <w:rStyle w:val="Emphasis"/>
-        </w:rPr>
-        <w:t>(grinning, correcting)</w:t>
-      </w:r>
-      <w:r>
-        <w:rPr/>
-        <w:br/>
-        <w:t xml:space="preserve">Nah. It’s </w:t>
-      </w:r>
-      <w:r>
-        <w:rPr>
-          <w:rStyle w:val="Strong"/>
-        </w:rPr>
-        <w:t>Garuda Spectre</w:t>
-      </w:r>
-      <w:r>
-        <w:rPr/>
-        <w:t>.</w:t>
-      </w:r>
-    </w:p>
-    <w:p>
-      <w:pPr>
-        <w:pStyle w:val="BodyText"/>
-        <w:rPr/>
-      </w:pPr>
-      <w:r>
-        <w:rPr>
-          <w:rStyle w:val="Emphasis"/>
-        </w:rPr>
-        <w:t>The pilots whistle, impressed.</w:t>
-      </w:r>
-    </w:p>
-    <w:p>
-      <w:pPr>
-        <w:pStyle w:val="BodyText"/>
-        <w:rPr/>
-      </w:pPr>
-      <w:r>
-        <w:rPr>
-          <w:rStyle w:val="Strong"/>
-        </w:rPr>
-        <w:t>HIU</w:t>
-      </w:r>
-      <w:r>
-        <w:rPr/>
-        <w:t xml:space="preserve"> </w:t>
-      </w:r>
-      <w:r>
-        <w:rPr>
-          <w:rStyle w:val="Emphasis"/>
-        </w:rPr>
-        <w:t>(chuckling)</w:t>
-      </w:r>
-      <w:r>
-        <w:rPr/>
-        <w:br/>
-        <w:t>You don’t just pick a callsign like that.</w:t>
-        <w:br/>
-      </w:r>
-      <w:r>
-        <w:rPr>
-          <w:rStyle w:val="Strong"/>
-        </w:rPr>
-        <w:t>You earn it.</w:t>
+        <w:t>A sip or two won’t hurt.</w:t>
       </w:r>
     </w:p>
     <w:p>
@@ -19826,157 +20096,6 @@
       </w:r>
       <w:r>
         <w:rPr/>
-        <w:t xml:space="preserve"> </w:t>
-      </w:r>
-      <w:r>
-        <w:rPr>
-          <w:rStyle w:val="Emphasis"/>
-        </w:rPr>
-        <w:t>(leaning back, pointing)</w:t>
-      </w:r>
-      <w:r>
-        <w:rPr/>
-        <w:br/>
-        <w:t>This guy?</w:t>
-        <w:br/>
-        <w:t xml:space="preserve">Only </w:t>
-      </w:r>
-      <w:r>
-        <w:rPr>
-          <w:rStyle w:val="Strong"/>
-        </w:rPr>
-        <w:t>civilian in the world</w:t>
-      </w:r>
-      <w:r>
-        <w:rPr/>
-        <w:t xml:space="preserve"> to </w:t>
-      </w:r>
-      <w:r>
-        <w:rPr>
-          <w:rStyle w:val="Strong"/>
-        </w:rPr>
-        <w:t>steal, fly, kill, and land</w:t>
-      </w:r>
-      <w:r>
-        <w:rPr/>
-        <w:t xml:space="preserve"> in an F-16...</w:t>
-        <w:br/>
-      </w:r>
-      <w:r>
-        <w:rPr>
-          <w:rStyle w:val="Strong"/>
-        </w:rPr>
-        <w:t>On his first day</w:t>
-      </w:r>
-      <w:r>
-        <w:rPr/>
-        <w:t xml:space="preserve"> in the damn cockpit!</w:t>
-      </w:r>
-    </w:p>
-    <w:p>
-      <w:pPr>
-        <w:pStyle w:val="BodyText"/>
-        <w:rPr/>
-      </w:pPr>
-      <w:r>
-        <w:rPr>
-          <w:rStyle w:val="Emphasis"/>
-        </w:rPr>
-        <w:t>Laughter explodes around the room.</w:t>
-      </w:r>
-    </w:p>
-    <w:p>
-      <w:pPr>
-        <w:pStyle w:val="BodyText"/>
-        <w:rPr/>
-      </w:pPr>
-      <w:r>
-        <w:rPr>
-          <w:rStyle w:val="Strong"/>
-        </w:rPr>
-        <w:t>RAKA</w:t>
-      </w:r>
-      <w:r>
-        <w:rPr/>
-        <w:t xml:space="preserve"> </w:t>
-      </w:r>
-      <w:r>
-        <w:rPr>
-          <w:rStyle w:val="Emphasis"/>
-        </w:rPr>
-        <w:t>(standing up, carrying a heavy crate)</w:t>
-      </w:r>
-      <w:r>
-        <w:rPr/>
-        <w:br/>
-        <w:t>Well, guess what?</w:t>
-        <w:br/>
-      </w:r>
-      <w:r>
-        <w:rPr>
-          <w:rStyle w:val="Strong"/>
-        </w:rPr>
-        <w:t>Beers are on me</w:t>
-      </w:r>
-      <w:r>
-        <w:rPr/>
-        <w:t>.</w:t>
-      </w:r>
-    </w:p>
-    <w:p>
-      <w:pPr>
-        <w:pStyle w:val="BodyText"/>
-        <w:rPr/>
-      </w:pPr>
-      <w:r>
-        <w:rPr>
-          <w:rStyle w:val="Emphasis"/>
-        </w:rPr>
-        <w:t>He drops the crate onto the table with a satisfying thud. Bottles clink invitingly.</w:t>
-      </w:r>
-    </w:p>
-    <w:p>
-      <w:pPr>
-        <w:pStyle w:val="BodyText"/>
-        <w:rPr/>
-      </w:pPr>
-      <w:r>
-        <w:rPr>
-          <w:rStyle w:val="Strong"/>
-        </w:rPr>
-        <w:t>HIU</w:t>
-      </w:r>
-      <w:r>
-        <w:rPr/>
-        <w:br/>
-        <w:t xml:space="preserve">Well... I got </w:t>
-      </w:r>
-      <w:r>
-        <w:rPr>
-          <w:rStyle w:val="Strong"/>
-        </w:rPr>
-        <w:t>no assignment tomorrow</w:t>
-      </w:r>
-      <w:r>
-        <w:rPr/>
-        <w:t>.</w:t>
-        <w:br/>
-        <w:t>A sip or two won’t hurt.</w:t>
-      </w:r>
-    </w:p>
-    <w:p>
-      <w:pPr>
-        <w:pStyle w:val="BodyText"/>
-        <w:rPr/>
-      </w:pPr>
-      <w:r>
-        <w:rPr>
-          <w:rStyle w:val="Strong"/>
-        </w:rPr>
-        <w:t>ORCA</w:t>
-      </w:r>
-      <w:r>
-        <w:rPr/>
         <w:br/>
         <w:t>It should be illegal here, but we just saved the president, remember?</w:t>
       </w:r>
@@ -19990,7 +20109,13 @@
         <w:rPr>
           <w:rStyle w:val="Emphasis"/>
         </w:rPr>
-        <w:t>The fourth pilot raises his hand sheepishly.</w:t>
+        <w:t>A younger</w:t>
+      </w:r>
+      <w:r>
+        <w:rPr>
+          <w:rStyle w:val="Emphasis"/>
+        </w:rPr>
+        <w:t xml:space="preserve"> pilot raises his hand sheepishly.</w:t>
       </w:r>
     </w:p>
     <w:p>
@@ -20631,8 +20756,8 @@
       <w:bCs/>
     </w:rPr>
   </w:style>
-  <w:style w:type="character" w:styleId="Bullets">
-    <w:name w:val="Bullets"/>
+  <w:style w:type="character" w:styleId="Bulletsuser">
+    <w:name w:val="Bullets (user)"/>
     <w:qFormat/>
     <w:rPr>
       <w:rFonts w:ascii="OpenSymbol" w:hAnsi="OpenSymbol" w:eastAsia="OpenSymbol" w:cs="OpenSymbol"/>
@@ -20703,8 +20828,8 @@
       <w:rFonts w:cs="Noto Sans Devanagari"/>
     </w:rPr>
   </w:style>
-  <w:style w:type="paragraph" w:styleId="BlockQuotationuser">
-    <w:name w:val="Block Quotation (user)"/>
+  <w:style w:type="paragraph" w:styleId="BlockQuotation">
+    <w:name w:val="Block Quotation"/>
     <w:basedOn w:val="Normal"/>
     <w:qFormat/>
     <w:pPr>
@@ -20730,8 +20855,8 @@
       <w:szCs w:val="12"/>
     </w:rPr>
   </w:style>
-  <w:style w:type="paragraph" w:styleId="BlockQuotation">
-    <w:name w:val="Block Quotation"/>
+  <w:style w:type="paragraph" w:styleId="BlockQuotationuser">
+    <w:name w:val="Block Quotation (user)"/>
     <w:basedOn w:val="Normal"/>
     <w:qFormat/>
     <w:pPr>
